--- a/Merge_13jully.docx
+++ b/Merge_13jully.docx
@@ -395,17 +395,26 @@
       </w:pPr>
     </w:p>
     <w:p>
-      <w:pPr>
-        <w:autoSpaceDE w:val="0"/>
-        <w:autoSpaceDN w:val="0"/>
-        <w:adjustRightInd w:val="0"/>
-        <w:jc w:val="both"/>
-        <w:rPr>
-          <w:sz w:val="28"/>
-          <w:szCs w:val="28"/>
-        </w:rPr>
-      </w:pPr>
-    </w:p>
+      <w:r>
+        <w:t xml:space="preserve">All these phases are cascaded to each other so that the </w:t>
+      </w:r>
+      <w:r>
+        <w:t>next</w:t>
+      </w:r>
+      <w:r>
+        <w:t xml:space="preserve"> phase is started as and when a defined set of goals are achieved for first phase and it is signed off</w:t>
+      </w:r>
+      <w:r>
+        <w:t>. H</w:t>
+      </w:r>
+      <w:r>
+        <w:t>ence the peculiar name. All the methods and processes undertaken in the model are more visible.</w:t>
+      </w:r>
+    </w:p>
+    <w:p/>
+    <w:p/>
+    <w:p/>
+    <w:p/>
     <w:p>
       <w:pPr>
         <w:jc w:val="center"/>
@@ -415,14 +424,92 @@
           <w:szCs w:val="32"/>
         </w:rPr>
       </w:pPr>
-      <w:r>
-        <w:rPr>
-          <w:b/>
-          <w:sz w:val="32"/>
-          <w:szCs w:val="32"/>
-        </w:rPr>
+    </w:p>
+    <w:p>
+      <w:pPr>
+        <w:jc w:val="center"/>
+        <w:rPr>
+          <w:b/>
+          <w:sz w:val="32"/>
+          <w:szCs w:val="32"/>
+        </w:rPr>
+      </w:pPr>
+    </w:p>
+    <w:p>
+      <w:pPr>
+        <w:jc w:val="center"/>
+        <w:rPr>
+          <w:b/>
+          <w:sz w:val="32"/>
+          <w:szCs w:val="32"/>
+        </w:rPr>
+      </w:pPr>
+    </w:p>
+    <w:p>
+      <w:pPr>
+        <w:jc w:val="center"/>
+        <w:rPr>
+          <w:b/>
+          <w:sz w:val="32"/>
+          <w:szCs w:val="32"/>
+        </w:rPr>
+      </w:pPr>
+    </w:p>
+    <w:p>
+      <w:pPr>
+        <w:jc w:val="center"/>
+        <w:rPr>
+          <w:b/>
+          <w:sz w:val="32"/>
+          <w:szCs w:val="32"/>
+        </w:rPr>
+      </w:pPr>
+    </w:p>
+    <w:p>
+      <w:pPr>
+        <w:jc w:val="center"/>
+        <w:rPr>
+          <w:b/>
+          <w:sz w:val="32"/>
+          <w:szCs w:val="32"/>
+        </w:rPr>
+      </w:pPr>
+    </w:p>
+    <w:p>
+      <w:pPr>
+        <w:jc w:val="center"/>
+        <w:rPr>
+          <w:b/>
+          <w:sz w:val="32"/>
+          <w:szCs w:val="32"/>
+        </w:rPr>
+      </w:pPr>
+    </w:p>
+    <w:p>
+      <w:pPr>
+        <w:rPr>
+          <w:b/>
+          <w:sz w:val="32"/>
+          <w:szCs w:val="32"/>
+        </w:rPr>
+      </w:pPr>
+      <w:r>
+        <w:rPr>
+          <w:b/>
+          <w:sz w:val="32"/>
+          <w:szCs w:val="32"/>
+        </w:rPr>
+        <w:lastRenderedPageBreak/>
         <w:t>Software Development Life Cycle</w:t>
       </w:r>
+      <w:r>
+        <w:rPr>
+          <w:b/>
+          <w:sz w:val="32"/>
+          <w:szCs w:val="32"/>
+        </w:rPr>
+        <w:t>:</w:t>
+      </w:r>
     </w:p>
     <w:p>
       <w:pPr>
@@ -430,14 +517,13 @@
           <w:color w:val="000000" w:themeColor="text1"/>
         </w:rPr>
       </w:pPr>
-      <w:r>
+    </w:p>
+    <w:p>
+      <w:pPr>
         <w:rPr>
           <w:color w:val="000000" w:themeColor="text1"/>
-          <w:sz w:val="32"/>
-          <w:szCs w:val="32"/>
-        </w:rPr>
-        <w:t xml:space="preserve">  </w:t>
-      </w:r>
+        </w:rPr>
+      </w:pPr>
       <w:r>
         <w:rPr>
           <w:color w:val="000000" w:themeColor="text1"/>
@@ -546,21 +632,47 @@
     <w:p>
       <w:pPr>
         <w:rPr>
-          <w:b/>
           <w:color w:val="000000" w:themeColor="text1"/>
-          <w:sz w:val="32"/>
-          <w:szCs w:val="32"/>
-        </w:rPr>
-      </w:pPr>
-      <w:r>
+        </w:rPr>
+      </w:pPr>
+    </w:p>
+    <w:p>
+      <w:pPr>
         <w:rPr>
           <w:b/>
           <w:color w:val="000000" w:themeColor="text1"/>
           <w:sz w:val="32"/>
           <w:szCs w:val="32"/>
         </w:rPr>
+      </w:pPr>
+      <w:r>
+        <w:rPr>
+          <w:b/>
+          <w:color w:val="000000" w:themeColor="text1"/>
+          <w:sz w:val="32"/>
+          <w:szCs w:val="32"/>
+        </w:rPr>
         <w:t>Waterfall Model</w:t>
       </w:r>
+      <w:r>
+        <w:rPr>
+          <w:b/>
+          <w:color w:val="000000" w:themeColor="text1"/>
+          <w:sz w:val="32"/>
+          <w:szCs w:val="32"/>
+        </w:rPr>
+        <w:t>:</w:t>
+      </w:r>
+    </w:p>
+    <w:p>
+      <w:pPr>
+        <w:rPr>
+          <w:b/>
+          <w:color w:val="000000" w:themeColor="text1"/>
+          <w:sz w:val="32"/>
+          <w:szCs w:val="32"/>
+        </w:rPr>
+      </w:pPr>
     </w:p>
     <w:p>
       <w:r>
@@ -632,7 +744,6 @@
     </w:p>
     <w:p>
       <w:r>
-        <w:lastRenderedPageBreak/>
         <w:t xml:space="preserve">All these phases are cascaded to each other so that the </w:t>
       </w:r>
       <w:r>
@@ -648,8 +759,10 @@
         <w:t>ence the peculiar name. All the methods and processes undertaken in the model are more visible.</w:t>
       </w:r>
     </w:p>
-    <w:p>
-      <w:pPr>
+    <w:p/>
+    <w:p>
+      <w:pPr>
+        <w:jc w:val="center"/>
         <w:rPr>
           <w:sz w:val="32"/>
           <w:szCs w:val="32"/>
@@ -665,7 +778,7 @@
           <wp:inline distT="0" distB="0" distL="0" distR="0">
             <wp:extent cx="5057775" cy="3286125"/>
             <wp:effectExtent l="19050" t="0" r="9525" b="0"/>
-            <wp:docPr id="7" name="Picture 7"/>
+            <wp:docPr id="1" name="Picture 7"/>
             <wp:cNvGraphicFramePr>
               <a:graphicFrameLocks xmlns:a="http://schemas.openxmlformats.org/drawingml/2006/main" noChangeAspect="1"/>
             </wp:cNvGraphicFramePr>
@@ -719,16 +832,27 @@
         <w:rPr>
           <w:b/>
         </w:rPr>
-        <w:t>Fig-1</w:t>
+        <w:t>Fig-1-Waterfall model</w:t>
       </w:r>
     </w:p>
     <w:p/>
     <w:p>
-      <w:r>
+      <w:pPr>
+        <w:rPr>
+          <w:b/>
+        </w:rPr>
+      </w:pPr>
+      <w:r>
+        <w:rPr>
+          <w:b/>
+        </w:rPr>
         <w:t>Reasons To follow this Approach:</w:t>
       </w:r>
     </w:p>
     <w:p>
+      <w:r>
+        <w:t xml:space="preserve"> </w:t>
+      </w:r>
       <w:r>
         <w:rPr>
           <w:rStyle w:val="type"/>
@@ -759,6 +883,2596 @@
     </w:p>
     <w:p>
       <w:pPr>
+        <w:ind w:left="7200" w:hanging="7200"/>
+        <w:rPr>
+          <w:b/>
+          <w:sz w:val="36"/>
+          <w:szCs w:val="36"/>
+        </w:rPr>
+      </w:pPr>
+      <w:r>
+        <w:rPr>
+          <w:b/>
+          <w:sz w:val="36"/>
+          <w:szCs w:val="36"/>
+        </w:rPr>
+        <w:lastRenderedPageBreak/>
+        <w:t>Feasibility Study</w:t>
+      </w:r>
+      <w:r>
+        <w:rPr>
+          <w:b/>
+          <w:sz w:val="36"/>
+          <w:szCs w:val="36"/>
+        </w:rPr>
+        <w:t>:</w:t>
+      </w:r>
+    </w:p>
+    <w:p>
+      <w:pPr>
+        <w:ind w:left="7200" w:hanging="7200"/>
+        <w:jc w:val="center"/>
+        <w:rPr>
+          <w:b/>
+        </w:rPr>
+      </w:pPr>
+    </w:p>
+    <w:p>
+      <w:pPr>
+        <w:ind w:left="7200" w:hanging="7200"/>
+      </w:pPr>
+      <w:r>
+        <w:t>The final step of initial investigation of system is</w:t>
+      </w:r>
+      <w:r>
+        <w:t xml:space="preserve"> </w:t>
+      </w:r>
+      <w:r>
+        <w:t>the feasibil</w:t>
+      </w:r>
+      <w:r>
+        <w:t xml:space="preserve">ity study. It is carried out to </w:t>
+      </w:r>
+    </w:p>
+    <w:p>
+      <w:pPr>
+        <w:ind w:left="7200" w:hanging="7200"/>
+      </w:pPr>
+      <w:r>
+        <w:t>check the</w:t>
+      </w:r>
+      <w:r>
+        <w:t xml:space="preserve"> </w:t>
+      </w:r>
+      <w:r>
+        <w:t>workability of the candidate system. It’s impact on</w:t>
+      </w:r>
+      <w:r>
+        <w:t xml:space="preserve"> </w:t>
+      </w:r>
+      <w:r>
+        <w:t xml:space="preserve">the organizational ability to </w:t>
+      </w:r>
+    </w:p>
+    <w:p>
+      <w:pPr>
+        <w:ind w:left="7200" w:hanging="7200"/>
+      </w:pPr>
+      <w:r>
+        <w:t>meet user needs and</w:t>
+      </w:r>
+      <w:r>
+        <w:t xml:space="preserve"> </w:t>
+      </w:r>
+      <w:r>
+        <w:t>effective use of the system. Feasibility is the testing</w:t>
+      </w:r>
+      <w:r>
+        <w:t xml:space="preserve"> </w:t>
+      </w:r>
+      <w:r>
+        <w:t xml:space="preserve">of the proposed </w:t>
+      </w:r>
+    </w:p>
+    <w:p>
+      <w:pPr>
+        <w:ind w:left="7200" w:hanging="7200"/>
+      </w:pPr>
+      <w:r>
+        <w:t>system according to its workability.</w:t>
+      </w:r>
+      <w:r>
+        <w:t xml:space="preserve"> </w:t>
+      </w:r>
+    </w:p>
+    <w:p>
+      <w:pPr>
+        <w:ind w:left="7200" w:hanging="7200"/>
+      </w:pPr>
+      <w:r>
+        <w:t>A feasibility study is carried out to select the best</w:t>
+      </w:r>
+      <w:r>
+        <w:t xml:space="preserve"> </w:t>
+      </w:r>
+      <w:r>
+        <w:t xml:space="preserve">system that meets all performance </w:t>
+      </w:r>
+    </w:p>
+    <w:p>
+      <w:pPr>
+        <w:ind w:left="7200" w:hanging="7200"/>
+      </w:pPr>
+      <w:r>
+        <w:t>requirements. The</w:t>
+      </w:r>
+      <w:r>
+        <w:t xml:space="preserve"> </w:t>
+      </w:r>
+      <w:r>
+        <w:t>result of feasibility study is a formal proposal. This is</w:t>
+      </w:r>
+      <w:r>
+        <w:t xml:space="preserve"> </w:t>
+      </w:r>
+      <w:r>
+        <w:t xml:space="preserve">simply a report- </w:t>
+      </w:r>
+    </w:p>
+    <w:p>
+      <w:pPr>
+        <w:ind w:left="7200" w:hanging="7200"/>
+      </w:pPr>
+      <w:r>
+        <w:t>a formal document detailing the nature</w:t>
+      </w:r>
+      <w:r>
+        <w:t xml:space="preserve"> </w:t>
+      </w:r>
+      <w:r>
+        <w:t>and scope of the proposed solution. The proposal</w:t>
+      </w:r>
+    </w:p>
+    <w:p>
+      <w:pPr>
+        <w:ind w:left="7200" w:hanging="7200"/>
+      </w:pPr>
+      <w:r>
+        <w:t>summarizes what is known and what is going to be</w:t>
+      </w:r>
+      <w:r>
+        <w:t xml:space="preserve"> </w:t>
+      </w:r>
+      <w:r>
+        <w:t>done.</w:t>
+      </w:r>
+    </w:p>
+    <w:p>
+      <w:pPr>
+        <w:ind w:left="7200" w:hanging="7200"/>
+      </w:pPr>
+    </w:p>
+    <w:p>
+      <w:pPr>
+        <w:ind w:left="7200" w:hanging="7200"/>
+      </w:pPr>
+      <w:r>
+        <w:t>There are three key consideration involved in the</w:t>
+      </w:r>
+      <w:r>
+        <w:t xml:space="preserve"> </w:t>
+      </w:r>
+      <w:r>
+        <w:t>feasibility analysis:</w:t>
+      </w:r>
+    </w:p>
+    <w:p>
+      <w:pPr>
+        <w:ind w:left="7200" w:hanging="7200"/>
+      </w:pPr>
+    </w:p>
+    <w:p>
+      <w:pPr>
+        <w:ind w:left="7200" w:hanging="7200"/>
+      </w:pPr>
+      <w:r>
+        <w:t>• Technical Feasibility</w:t>
+      </w:r>
+      <w:r>
+        <w:t>.</w:t>
+      </w:r>
+    </w:p>
+    <w:p>
+      <w:pPr>
+        <w:ind w:left="7200" w:hanging="7200"/>
+      </w:pPr>
+      <w:r>
+        <w:t>• Economical Feasibility</w:t>
+      </w:r>
+      <w:r>
+        <w:t>.</w:t>
+      </w:r>
+    </w:p>
+    <w:p>
+      <w:pPr>
+        <w:ind w:left="7200" w:hanging="7200"/>
+      </w:pPr>
+      <w:r>
+        <w:t>• Operational Feasibility</w:t>
+      </w:r>
+      <w:r>
+        <w:t>.</w:t>
+      </w:r>
+    </w:p>
+    <w:p>
+      <w:pPr>
+        <w:ind w:left="7200" w:hanging="7200"/>
+        <w:jc w:val="center"/>
+        <w:rPr>
+          <w:b/>
+        </w:rPr>
+      </w:pPr>
+    </w:p>
+    <w:p>
+      <w:pPr>
+        <w:ind w:left="7200" w:hanging="7200"/>
+        <w:rPr>
+          <w:b/>
+        </w:rPr>
+      </w:pPr>
+    </w:p>
+    <w:p>
+      <w:pPr>
+        <w:tabs>
+          <w:tab w:val="left" w:pos="0"/>
+        </w:tabs>
+        <w:rPr>
+          <w:b/>
+          <w:sz w:val="32"/>
+          <w:szCs w:val="32"/>
+        </w:rPr>
+      </w:pPr>
+      <w:r>
+        <w:rPr>
+          <w:b/>
+          <w:sz w:val="32"/>
+          <w:szCs w:val="32"/>
+        </w:rPr>
+        <w:t xml:space="preserve">Technical Feasibility: </w:t>
+      </w:r>
+    </w:p>
+    <w:p>
+      <w:pPr>
+        <w:tabs>
+          <w:tab w:val="left" w:pos="0"/>
+        </w:tabs>
+        <w:rPr>
+          <w:b/>
+        </w:rPr>
+      </w:pPr>
+    </w:p>
+    <w:p>
+      <w:pPr>
+        <w:tabs>
+          <w:tab w:val="left" w:pos="0"/>
+        </w:tabs>
+      </w:pPr>
+      <w:r>
+        <w:t>The technical</w:t>
+      </w:r>
+      <w:r>
+        <w:t xml:space="preserve"> </w:t>
+      </w:r>
+      <w:r>
+        <w:t>feasibility</w:t>
+      </w:r>
+      <w:r>
+        <w:t xml:space="preserve"> </w:t>
+      </w:r>
+      <w:r>
+        <w:t>study</w:t>
+      </w:r>
+      <w:r>
+        <w:t xml:space="preserve"> </w:t>
+      </w:r>
+      <w:r>
+        <w:t>compares</w:t>
+      </w:r>
+      <w:r>
+        <w:t xml:space="preserve"> </w:t>
+      </w:r>
+      <w:r>
+        <w:t>the</w:t>
+      </w:r>
+      <w:r>
+        <w:t xml:space="preserve"> level of technology available in the  software </w:t>
+      </w:r>
+      <w:r>
+        <w:t>development</w:t>
+      </w:r>
+      <w:r>
+        <w:t xml:space="preserve"> firm and the </w:t>
+      </w:r>
+      <w:r>
+        <w:t>level</w:t>
+      </w:r>
+      <w:r>
+        <w:t xml:space="preserve"> of technology required </w:t>
+      </w:r>
+      <w:r>
+        <w:t>for the</w:t>
+      </w:r>
+      <w:r>
+        <w:t xml:space="preserve"> </w:t>
+      </w:r>
+      <w:r>
+        <w:t>development </w:t>
+      </w:r>
+      <w:r>
+        <w:t>of   the </w:t>
+      </w:r>
+      <w:r>
+        <w:t>product. Here the level</w:t>
+      </w:r>
+      <w:r>
+        <w:t xml:space="preserve"> </w:t>
+      </w:r>
+      <w:r>
+        <w:t>of technology consists</w:t>
+      </w:r>
+      <w:r>
+        <w:t> </w:t>
+      </w:r>
+      <w:r>
+        <w:t>of the programming   language, the hardware</w:t>
+      </w:r>
+      <w:r>
+        <w:t> resources, software recourses.</w:t>
+      </w:r>
+    </w:p>
+    <w:p>
+      <w:pPr>
+        <w:tabs>
+          <w:tab w:val="left" w:pos="0"/>
+        </w:tabs>
+      </w:pPr>
+    </w:p>
+    <w:p>
+      <w:pPr>
+        <w:tabs>
+          <w:tab w:val="left" w:pos="0"/>
+        </w:tabs>
+        <w:rPr>
+          <w:b/>
+          <w:bCs/>
+        </w:rPr>
+      </w:pPr>
+      <w:r>
+        <w:rPr>
+          <w:b/>
+          <w:bCs/>
+        </w:rPr>
+        <w:t>Our technical feasibility parameters involves:</w:t>
+      </w:r>
+    </w:p>
+    <w:p>
+      <w:pPr>
+        <w:tabs>
+          <w:tab w:val="left" w:pos="0"/>
+        </w:tabs>
+      </w:pPr>
+    </w:p>
+    <w:p>
+      <w:pPr>
+        <w:numPr>
+          <w:ilvl w:val="0"/>
+          <w:numId w:val="2"/>
+        </w:numPr>
+        <w:tabs>
+          <w:tab w:val="left" w:pos="0"/>
+        </w:tabs>
+        <w:ind w:left="0" w:firstLine="0"/>
+      </w:pPr>
+      <w:r>
+        <w:t xml:space="preserve">Do we have the right technical inputs / clarity of this project? </w:t>
+      </w:r>
+    </w:p>
+    <w:p>
+      <w:pPr>
+        <w:numPr>
+          <w:ilvl w:val="0"/>
+          <w:numId w:val="3"/>
+        </w:numPr>
+        <w:tabs>
+          <w:tab w:val="left" w:pos="0"/>
+        </w:tabs>
+        <w:ind w:left="0" w:firstLine="0"/>
+      </w:pPr>
+      <w:r>
+        <w:t xml:space="preserve">Do we have the right technical skills to take up this project? </w:t>
+      </w:r>
+    </w:p>
+    <w:p>
+      <w:pPr>
+        <w:numPr>
+          <w:ilvl w:val="0"/>
+          <w:numId w:val="4"/>
+        </w:numPr>
+        <w:tabs>
+          <w:tab w:val="left" w:pos="0"/>
+        </w:tabs>
+        <w:ind w:left="0" w:firstLine="0"/>
+      </w:pPr>
+      <w:r>
+        <w:t xml:space="preserve">Do we have the right tools to take up this project? </w:t>
+      </w:r>
+    </w:p>
+    <w:p>
+      <w:pPr>
+        <w:numPr>
+          <w:ilvl w:val="0"/>
+          <w:numId w:val="5"/>
+        </w:numPr>
+        <w:tabs>
+          <w:tab w:val="left" w:pos="0"/>
+        </w:tabs>
+        <w:ind w:left="0" w:firstLine="0"/>
+      </w:pPr>
+      <w:r>
+        <w:t xml:space="preserve">Is there any training required / technical mentoring? </w:t>
+      </w:r>
+    </w:p>
+    <w:p>
+      <w:pPr>
+        <w:numPr>
+          <w:ilvl w:val="0"/>
+          <w:numId w:val="6"/>
+        </w:numPr>
+        <w:tabs>
+          <w:tab w:val="left" w:pos="0"/>
+        </w:tabs>
+        <w:ind w:left="0" w:firstLine="0"/>
+      </w:pPr>
+      <w:r>
+        <w:t>Do we have the right understanding of the concept and deliverable that the</w:t>
+      </w:r>
+    </w:p>
+    <w:p>
+      <w:pPr>
+        <w:tabs>
+          <w:tab w:val="left" w:pos="0"/>
+        </w:tabs>
+      </w:pPr>
+      <w:r>
+        <w:tab/>
+        <w:t xml:space="preserve">customer desires to have? </w:t>
+      </w:r>
+    </w:p>
+    <w:p>
+      <w:pPr>
+        <w:numPr>
+          <w:ilvl w:val="0"/>
+          <w:numId w:val="7"/>
+        </w:numPr>
+        <w:tabs>
+          <w:tab w:val="left" w:pos="0"/>
+        </w:tabs>
+        <w:ind w:left="0" w:firstLine="0"/>
+      </w:pPr>
+      <w:r>
+        <w:t>Did we analyze the right way to do this project?</w:t>
+      </w:r>
+    </w:p>
+    <w:p>
+      <w:pPr>
+        <w:tabs>
+          <w:tab w:val="left" w:pos="0"/>
+        </w:tabs>
+      </w:pPr>
+    </w:p>
+    <w:p>
+      <w:pPr>
+        <w:tabs>
+          <w:tab w:val="left" w:pos="0"/>
+        </w:tabs>
+        <w:autoSpaceDE w:val="0"/>
+        <w:autoSpaceDN w:val="0"/>
+        <w:adjustRightInd w:val="0"/>
+      </w:pPr>
+      <w:r>
+        <w:t xml:space="preserve">An </w:t>
+      </w:r>
+      <w:r>
+        <w:t>Android</w:t>
+      </w:r>
+      <w:r>
+        <w:rPr>
+          <w:b/>
+        </w:rPr>
+        <w:t xml:space="preserve"> </w:t>
+      </w:r>
+      <w:r>
+        <w:t>mobile device combined with its camera and internet capabilities</w:t>
+      </w:r>
+      <w:r>
+        <w:t xml:space="preserve"> </w:t>
+      </w:r>
+      <w:r>
+        <w:t>is used to stream real-time video to a web page. It accomplishes the</w:t>
+      </w:r>
+      <w:r>
+        <w:t xml:space="preserve"> </w:t>
+      </w:r>
+      <w:r>
+        <w:t>streaming using various open source projects and open protocols. Using</w:t>
+      </w:r>
+      <w:r>
+        <w:t xml:space="preserve"> </w:t>
+      </w:r>
+      <w:r>
+        <w:t>standardized and open protocols increases compatibility among clients and</w:t>
+      </w:r>
+      <w:r>
+        <w:t xml:space="preserve"> </w:t>
+      </w:r>
+      <w:r>
+        <w:t xml:space="preserve">results in far more support than less popular or closed protocols. </w:t>
+      </w:r>
+    </w:p>
+    <w:p>
+      <w:pPr>
+        <w:tabs>
+          <w:tab w:val="left" w:pos="0"/>
+        </w:tabs>
+        <w:autoSpaceDE w:val="0"/>
+        <w:autoSpaceDN w:val="0"/>
+        <w:adjustRightInd w:val="0"/>
+      </w:pPr>
+    </w:p>
+    <w:p>
+      <w:pPr>
+        <w:tabs>
+          <w:tab w:val="left" w:pos="0"/>
+        </w:tabs>
+        <w:autoSpaceDE w:val="0"/>
+        <w:autoSpaceDN w:val="0"/>
+        <w:adjustRightInd w:val="0"/>
+      </w:pPr>
+      <w:r>
+        <w:t xml:space="preserve">The open source protocols used in this project is </w:t>
+      </w:r>
+      <w:r>
+        <w:rPr>
+          <w:b/>
+          <w:bCs/>
+        </w:rPr>
+        <w:t>Real Time Streaming Protocol</w:t>
+      </w:r>
+      <w:r>
+        <w:rPr>
+          <w:b/>
+        </w:rPr>
+        <w:t xml:space="preserve"> (RTSP)</w:t>
+      </w:r>
+      <w:r>
+        <w:rPr>
+          <w:b/>
+        </w:rPr>
+        <w:t>.</w:t>
+      </w:r>
+      <w:r>
+        <w:t xml:space="preserve"> The </w:t>
+      </w:r>
+      <w:r>
+        <w:rPr>
+          <w:bCs/>
+        </w:rPr>
+        <w:t>RTSP</w:t>
+      </w:r>
+      <w:r>
+        <w:t xml:space="preserve"> is a network control </w:t>
+      </w:r>
+      <w:hyperlink r:id="rId9" w:tooltip="Communications protocol" w:history="1">
+        <w:r>
+          <w:rPr>
+            <w:rStyle w:val="Hyperlink"/>
+            <w:color w:val="auto"/>
+            <w:u w:val="none"/>
+          </w:rPr>
+          <w:t>protocol</w:t>
+        </w:r>
+      </w:hyperlink>
+      <w:r>
+        <w:t xml:space="preserve"> designed for use in entertainment and communications systems to control </w:t>
+      </w:r>
+      <w:hyperlink r:id="rId10" w:tooltip="Streaming media" w:history="1">
+        <w:r>
+          <w:rPr>
+            <w:rStyle w:val="Hyperlink"/>
+            <w:color w:val="auto"/>
+            <w:u w:val="none"/>
+          </w:rPr>
+          <w:t>streaming media</w:t>
+        </w:r>
+      </w:hyperlink>
+      <w:r>
+        <w:t xml:space="preserve"> </w:t>
+      </w:r>
+      <w:hyperlink r:id="rId11" w:tooltip="Web server" w:history="1">
+        <w:r>
+          <w:rPr>
+            <w:rStyle w:val="Hyperlink"/>
+            <w:color w:val="auto"/>
+            <w:u w:val="none"/>
+          </w:rPr>
+          <w:t>servers</w:t>
+        </w:r>
+      </w:hyperlink>
+      <w:r>
+        <w:t>. This protocol is used for establishing and controlling</w:t>
+      </w:r>
+      <w:r>
+        <w:t xml:space="preserve"> media sessions between end points. RTSP defines control sequences useful in controlling multimedia playback</w:t>
+      </w:r>
+      <w:r>
+        <w:t>.</w:t>
+      </w:r>
+    </w:p>
+    <w:p>
+      <w:pPr>
+        <w:tabs>
+          <w:tab w:val="left" w:pos="0"/>
+        </w:tabs>
+        <w:rPr>
+          <w:rFonts w:ascii="Verdana" w:hAnsi="Verdana" w:cs="Verdana"/>
+          <w:sz w:val="22"/>
+          <w:szCs w:val="22"/>
+        </w:rPr>
+      </w:pPr>
+    </w:p>
+    <w:p>
+      <w:pPr>
+        <w:tabs>
+          <w:tab w:val="left" w:pos="0"/>
+        </w:tabs>
+      </w:pPr>
+      <w:r>
+        <w:rPr>
+          <w:b/>
+        </w:rPr>
+        <w:lastRenderedPageBreak/>
+        <w:t>W</w:t>
+      </w:r>
+      <w:r>
+        <w:rPr>
+          <w:b/>
+        </w:rPr>
+        <w:t xml:space="preserve">eb </w:t>
+      </w:r>
+      <w:r>
+        <w:rPr>
+          <w:b/>
+        </w:rPr>
+        <w:t>B</w:t>
+      </w:r>
+      <w:r>
+        <w:rPr>
+          <w:b/>
+        </w:rPr>
+        <w:t>rowser</w:t>
+      </w:r>
+      <w:r>
+        <w:t xml:space="preserve"> embedded</w:t>
+      </w:r>
+      <w:r>
+        <w:t xml:space="preserve"> with </w:t>
+      </w:r>
+      <w:r>
+        <w:rPr>
+          <w:b/>
+        </w:rPr>
+        <w:t>Flash player</w:t>
+      </w:r>
+      <w:r>
+        <w:t xml:space="preserve"> plug-in</w:t>
+      </w:r>
+      <w:r>
+        <w:t xml:space="preserve"> is required </w:t>
+      </w:r>
+      <w:r>
+        <w:t>to view videos on client’s browser.</w:t>
+      </w:r>
+    </w:p>
+    <w:p>
+      <w:pPr>
+        <w:tabs>
+          <w:tab w:val="left" w:pos="0"/>
+        </w:tabs>
+      </w:pPr>
+    </w:p>
+    <w:p>
+      <w:pPr>
+        <w:tabs>
+          <w:tab w:val="left" w:pos="0"/>
+        </w:tabs>
+      </w:pPr>
+      <w:r>
+        <w:rPr>
+          <w:b/>
+        </w:rPr>
+        <w:t>Android Development Tools (ADT)</w:t>
+      </w:r>
+      <w:r>
+        <w:t xml:space="preserve"> :It is a plug-in for the Eclipse IDE that is designed to give you a powerful, integrated environment to build Android applications. Developing in Eclipse with ADT is required and is the better way to get started.</w:t>
+      </w:r>
+      <w:r>
+        <w:t xml:space="preserve"> </w:t>
+      </w:r>
+      <w:r>
+        <w:t>ADT extends the capabilities of Eclipse viz: to let you quickly set up new Android projects, create an application UI.</w:t>
+      </w:r>
+    </w:p>
+    <w:p>
+      <w:pPr>
+        <w:tabs>
+          <w:tab w:val="left" w:pos="0"/>
+        </w:tabs>
+      </w:pPr>
+    </w:p>
+    <w:p>
+      <w:pPr>
+        <w:tabs>
+          <w:tab w:val="left" w:pos="0"/>
+        </w:tabs>
+      </w:pPr>
+      <w:r>
+        <w:rPr>
+          <w:b/>
+        </w:rPr>
+        <w:t>Eclipse (Helios)</w:t>
+      </w:r>
+      <w:r>
+        <w:rPr>
+          <w:b/>
+        </w:rPr>
+        <w:t>:</w:t>
+      </w:r>
+      <w:r>
+        <w:t xml:space="preserve"> Its free a</w:t>
+      </w:r>
+      <w:r>
+        <w:t xml:space="preserve"> software</w:t>
+      </w:r>
+      <w:r>
+        <w:t xml:space="preserve"> tool</w:t>
+      </w:r>
+      <w:r>
+        <w:t>,</w:t>
+      </w:r>
+      <w:r>
+        <w:rPr>
+          <w:rStyle w:val="Hyperlink"/>
+        </w:rPr>
+        <w:t xml:space="preserve"> </w:t>
+      </w:r>
+      <w:r>
+        <w:rPr>
+          <w:rStyle w:val="Strong"/>
+          <w:b w:val="0"/>
+        </w:rPr>
+        <w:t>o</w:t>
+      </w:r>
+      <w:r>
+        <w:rPr>
+          <w:rStyle w:val="Strong"/>
+          <w:b w:val="0"/>
+        </w:rPr>
+        <w:t xml:space="preserve">pen </w:t>
+      </w:r>
+      <w:r>
+        <w:rPr>
+          <w:rStyle w:val="Strong"/>
+          <w:b w:val="0"/>
+        </w:rPr>
+        <w:t>i</w:t>
+      </w:r>
+      <w:r>
+        <w:rPr>
+          <w:rStyle w:val="Strong"/>
+          <w:b w:val="0"/>
+        </w:rPr>
+        <w:t>mplementation</w:t>
+      </w:r>
+      <w:r>
+        <w:rPr>
+          <w:rStyle w:val="Strong"/>
+        </w:rPr>
+        <w:t>.</w:t>
+      </w:r>
+      <w:r>
+        <w:t xml:space="preserve"> It’s</w:t>
+      </w:r>
+      <w:r>
+        <w:t xml:space="preserve"> release also features new </w:t>
+      </w:r>
+      <w:hyperlink r:id="rId12" w:history="1">
+        <w:r>
+          <w:rPr>
+            <w:rStyle w:val="Hyperlink"/>
+            <w:color w:val="auto"/>
+            <w:u w:val="none"/>
+          </w:rPr>
+          <w:t>Linux tools</w:t>
+        </w:r>
+      </w:hyperlink>
+      <w:r>
+        <w:t xml:space="preserve"> and JavaScript tools.</w:t>
+      </w:r>
+    </w:p>
+    <w:p>
+      <w:pPr>
+        <w:tabs>
+          <w:tab w:val="left" w:pos="0"/>
+        </w:tabs>
+      </w:pPr>
+    </w:p>
+    <w:p>
+      <w:pPr>
+        <w:tabs>
+          <w:tab w:val="left" w:pos="0"/>
+        </w:tabs>
+      </w:pPr>
+    </w:p>
+    <w:p>
+      <w:pPr>
+        <w:tabs>
+          <w:tab w:val="left" w:pos="0"/>
+        </w:tabs>
+        <w:rPr>
+          <w:b/>
+          <w:sz w:val="32"/>
+          <w:szCs w:val="32"/>
+        </w:rPr>
+      </w:pPr>
+      <w:r>
+        <w:rPr>
+          <w:b/>
+          <w:sz w:val="32"/>
+          <w:szCs w:val="32"/>
+        </w:rPr>
+        <w:t>Economical Feasibility:</w:t>
+      </w:r>
+    </w:p>
+    <w:p>
+      <w:pPr>
+        <w:tabs>
+          <w:tab w:val="left" w:pos="0"/>
+        </w:tabs>
+        <w:rPr>
+          <w:b/>
+          <w:sz w:val="32"/>
+          <w:szCs w:val="32"/>
+        </w:rPr>
+      </w:pPr>
+    </w:p>
+    <w:p>
+      <w:pPr>
+        <w:tabs>
+          <w:tab w:val="left" w:pos="0"/>
+        </w:tabs>
+        <w:rPr>
+          <w:b/>
+          <w:bCs/>
+        </w:rPr>
+      </w:pPr>
+      <w:r>
+        <w:t xml:space="preserve">Economic analysis is the most frequently used method for evaluating the effectiveness of a new system or project benefit of the proposed system. More commonly known as </w:t>
+      </w:r>
+      <w:hyperlink r:id="rId13" w:tooltip="Cost-benefit analysis" w:history="1">
+        <w:r>
+          <w:rPr>
+            <w:rStyle w:val="Hyperlink"/>
+            <w:color w:val="auto"/>
+            <w:u w:val="none"/>
+          </w:rPr>
+          <w:t>cost/benefit analysis</w:t>
+        </w:r>
+      </w:hyperlink>
+      <w:r>
+        <w:t>, the procedure is to determine the benefits and savings that are expected from a candidate system and compare them with costs.</w:t>
+      </w:r>
+      <w:r>
+        <w:rPr>
+          <w:b/>
+          <w:bCs/>
+        </w:rPr>
+        <w:t xml:space="preserve"> </w:t>
+      </w:r>
+    </w:p>
+    <w:p>
+      <w:pPr>
+        <w:tabs>
+          <w:tab w:val="left" w:pos="0"/>
+        </w:tabs>
+        <w:rPr>
+          <w:b/>
+          <w:bCs/>
+        </w:rPr>
+      </w:pPr>
+    </w:p>
+    <w:p>
+      <w:pPr>
+        <w:tabs>
+          <w:tab w:val="left" w:pos="0"/>
+        </w:tabs>
+      </w:pPr>
+      <w:r>
+        <w:rPr>
+          <w:bCs/>
+        </w:rPr>
+        <w:t>Return on investment is also important.</w:t>
+      </w:r>
+      <w:r>
+        <w:t xml:space="preserve"> </w:t>
+      </w:r>
+      <w:hyperlink r:id="rId14" w:history="1">
+        <w:r>
+          <w:rPr>
+            <w:rStyle w:val="Hyperlink"/>
+            <w:color w:val="auto"/>
+            <w:u w:val="none"/>
+          </w:rPr>
+          <w:t>Analysis</w:t>
+        </w:r>
+      </w:hyperlink>
+      <w:r>
+        <w:t xml:space="preserve"> of a </w:t>
+      </w:r>
+      <w:hyperlink r:id="rId15" w:history="1">
+        <w:r>
+          <w:rPr>
+            <w:rStyle w:val="Hyperlink"/>
+            <w:color w:val="auto"/>
+            <w:u w:val="none"/>
+          </w:rPr>
+          <w:t>project's</w:t>
+        </w:r>
+      </w:hyperlink>
+      <w:r>
+        <w:t xml:space="preserve"> </w:t>
+      </w:r>
+      <w:hyperlink r:id="rId16" w:history="1">
+        <w:r>
+          <w:rPr>
+            <w:rStyle w:val="Hyperlink"/>
+            <w:color w:val="auto"/>
+            <w:u w:val="none"/>
+          </w:rPr>
+          <w:t>costs</w:t>
+        </w:r>
+      </w:hyperlink>
+      <w:r>
+        <w:t xml:space="preserve"> and </w:t>
+      </w:r>
+      <w:hyperlink r:id="rId17" w:history="1">
+        <w:r>
+          <w:rPr>
+            <w:rStyle w:val="Hyperlink"/>
+            <w:color w:val="auto"/>
+            <w:u w:val="none"/>
+          </w:rPr>
+          <w:t>revenues</w:t>
+        </w:r>
+      </w:hyperlink>
+      <w:r>
+        <w:t xml:space="preserve"> in an effort to determine whether or not it is logical and possible to complete. The objective of the economic feasibility is to develop a financial model of the business venture. The product of this step is a complete integration of the technical product information and the market study into one or more break-even financial models.</w:t>
+      </w:r>
+    </w:p>
+    <w:p>
+      <w:pPr>
+        <w:tabs>
+          <w:tab w:val="left" w:pos="0"/>
+        </w:tabs>
+      </w:pPr>
+      <w:r>
+        <w:rPr>
+          <w:color w:val="000000"/>
+        </w:rPr>
+        <w:br/>
+      </w:r>
+      <w:r>
+        <w:t>The estimated cost usually considers the whole cost of ownership which includes:</w:t>
+      </w:r>
+    </w:p>
+    <w:p>
+      <w:pPr>
+        <w:tabs>
+          <w:tab w:val="left" w:pos="0"/>
+        </w:tabs>
+      </w:pPr>
+    </w:p>
+    <w:p>
+      <w:pPr>
+        <w:pStyle w:val="NormalWeb"/>
+        <w:tabs>
+          <w:tab w:val="left" w:pos="0"/>
+        </w:tabs>
+        <w:spacing w:before="0" w:beforeAutospacing="0" w:after="0" w:afterAutospacing="0"/>
+        <w:ind w:left="720"/>
+      </w:pPr>
+      <w:r>
+        <w:t xml:space="preserve">1. Ongoing support </w:t>
+      </w:r>
+    </w:p>
+    <w:p>
+      <w:pPr>
+        <w:pStyle w:val="NormalWeb"/>
+        <w:tabs>
+          <w:tab w:val="left" w:pos="0"/>
+        </w:tabs>
+        <w:spacing w:before="0" w:beforeAutospacing="0" w:after="0" w:afterAutospacing="0"/>
+        <w:ind w:left="720"/>
+      </w:pPr>
+      <w:r>
+        <w:t xml:space="preserve">2. Maintenance cost </w:t>
+      </w:r>
+    </w:p>
+    <w:p>
+      <w:pPr>
+        <w:pStyle w:val="NormalWeb"/>
+        <w:tabs>
+          <w:tab w:val="left" w:pos="0"/>
+        </w:tabs>
+        <w:spacing w:before="0" w:beforeAutospacing="0" w:after="0" w:afterAutospacing="0"/>
+        <w:ind w:left="720"/>
+      </w:pPr>
+      <w:r>
+        <w:t xml:space="preserve">3. Acquisition cost </w:t>
+      </w:r>
+    </w:p>
+    <w:p>
+      <w:pPr>
+        <w:pStyle w:val="NormalWeb"/>
+        <w:tabs>
+          <w:tab w:val="left" w:pos="0"/>
+        </w:tabs>
+        <w:spacing w:before="0" w:beforeAutospacing="0" w:after="0" w:afterAutospacing="0"/>
+      </w:pPr>
+    </w:p>
+    <w:p>
+      <w:pPr>
+        <w:pStyle w:val="NormalWeb"/>
+        <w:tabs>
+          <w:tab w:val="left" w:pos="0"/>
+        </w:tabs>
+        <w:spacing w:before="0" w:beforeAutospacing="0" w:after="0" w:afterAutospacing="0"/>
+      </w:pPr>
+      <w:r>
+        <w:t>In this project, financial requirements are very low, required things are:</w:t>
+      </w:r>
+    </w:p>
+    <w:p>
+      <w:pPr>
+        <w:pStyle w:val="NormalWeb"/>
+        <w:tabs>
+          <w:tab w:val="left" w:pos="0"/>
+        </w:tabs>
+        <w:spacing w:before="0" w:beforeAutospacing="0" w:after="0" w:afterAutospacing="0"/>
+      </w:pPr>
+    </w:p>
+    <w:p>
+      <w:pPr>
+        <w:pStyle w:val="NormalWeb"/>
+        <w:tabs>
+          <w:tab w:val="left" w:pos="0"/>
+        </w:tabs>
+        <w:spacing w:before="0" w:beforeAutospacing="0" w:after="0" w:afterAutospacing="0"/>
+      </w:pPr>
+      <w:r>
+        <w:t>1</w:t>
+      </w:r>
+      <w:r>
+        <w:t>.</w:t>
+      </w:r>
+      <w:r>
+        <w:t xml:space="preserve"> Eclipse</w:t>
+      </w:r>
+      <w:r>
+        <w:rPr>
+          <w:b/>
+        </w:rPr>
+        <w:t xml:space="preserve"> (</w:t>
+      </w:r>
+      <w:r>
+        <w:t xml:space="preserve">Helios): </w:t>
+      </w:r>
+      <w:r>
+        <w:t>It is a free software tool</w:t>
+      </w:r>
+      <w:r>
+        <w:t>.</w:t>
+      </w:r>
+    </w:p>
+    <w:p>
+      <w:pPr>
+        <w:pStyle w:val="NormalWeb"/>
+        <w:tabs>
+          <w:tab w:val="left" w:pos="0"/>
+        </w:tabs>
+        <w:spacing w:before="0" w:beforeAutospacing="0" w:after="0" w:afterAutospacing="0"/>
+      </w:pPr>
+      <w:r>
+        <w:t>2.</w:t>
+      </w:r>
+      <w:r>
+        <w:rPr>
+          <w:b/>
+        </w:rPr>
+        <w:t xml:space="preserve"> </w:t>
+      </w:r>
+      <w:r>
+        <w:t>Android Development Tools (ADT)</w:t>
+      </w:r>
+      <w:r>
+        <w:t>: It helps us to develop mobile applications on the Android platform. It is a plug-in for the Eclipse IDE that is designed to give you a powerful, integrated environment to build android applications. It is also a free tool.</w:t>
+      </w:r>
+    </w:p>
+    <w:p>
+      <w:pPr>
+        <w:pStyle w:val="NormalWeb"/>
+        <w:tabs>
+          <w:tab w:val="left" w:pos="0"/>
+        </w:tabs>
+        <w:spacing w:before="0" w:beforeAutospacing="0" w:after="0" w:afterAutospacing="0"/>
+      </w:pPr>
+      <w:r>
+        <w:t>3. Android based mobile device with a built in camera.</w:t>
+      </w:r>
+    </w:p>
+    <w:p>
+      <w:pPr>
+        <w:pStyle w:val="NormalWeb"/>
+        <w:tabs>
+          <w:tab w:val="left" w:pos="0"/>
+        </w:tabs>
+        <w:spacing w:before="0" w:beforeAutospacing="0" w:after="0" w:afterAutospacing="0"/>
+      </w:pPr>
+      <w:r>
+        <w:t>4.</w:t>
+      </w:r>
+      <w:r>
+        <w:t xml:space="preserve"> RTSP Server to transfer the Real-time Tran</w:t>
+      </w:r>
+      <w:r>
+        <w:t>sfer Protocol</w:t>
+      </w:r>
+      <w:r>
+        <w:t>.</w:t>
+      </w:r>
+      <w:r>
+        <w:tab/>
+      </w:r>
+    </w:p>
+    <w:p>
+      <w:pPr>
+        <w:tabs>
+          <w:tab w:val="left" w:pos="0"/>
+        </w:tabs>
+      </w:pPr>
+    </w:p>
+    <w:p>
+      <w:pPr>
+        <w:tabs>
+          <w:tab w:val="left" w:pos="0"/>
+        </w:tabs>
+      </w:pPr>
+    </w:p>
+    <w:p>
+      <w:pPr>
+        <w:tabs>
+          <w:tab w:val="left" w:pos="0"/>
+        </w:tabs>
+        <w:rPr>
+          <w:b/>
+          <w:sz w:val="32"/>
+          <w:szCs w:val="32"/>
+        </w:rPr>
+      </w:pPr>
+    </w:p>
+    <w:p>
+      <w:pPr>
+        <w:tabs>
+          <w:tab w:val="left" w:pos="0"/>
+        </w:tabs>
+        <w:rPr>
+          <w:b/>
+          <w:sz w:val="32"/>
+          <w:szCs w:val="32"/>
+        </w:rPr>
+      </w:pPr>
+    </w:p>
+    <w:p>
+      <w:pPr>
+        <w:tabs>
+          <w:tab w:val="left" w:pos="0"/>
+        </w:tabs>
+        <w:rPr>
+          <w:b/>
+          <w:sz w:val="32"/>
+          <w:szCs w:val="32"/>
+        </w:rPr>
+      </w:pPr>
+    </w:p>
+    <w:p>
+      <w:pPr>
+        <w:tabs>
+          <w:tab w:val="left" w:pos="0"/>
+        </w:tabs>
+        <w:rPr>
+          <w:b/>
+          <w:sz w:val="32"/>
+          <w:szCs w:val="32"/>
+        </w:rPr>
+      </w:pPr>
+      <w:r>
+        <w:rPr>
+          <w:b/>
+          <w:sz w:val="32"/>
+          <w:szCs w:val="32"/>
+        </w:rPr>
+        <w:lastRenderedPageBreak/>
+        <w:t xml:space="preserve">Operational Feasibility: </w:t>
+      </w:r>
+    </w:p>
+    <w:p>
+      <w:pPr>
+        <w:tabs>
+          <w:tab w:val="left" w:pos="0"/>
+        </w:tabs>
+        <w:rPr>
+          <w:b/>
+          <w:sz w:val="32"/>
+          <w:szCs w:val="32"/>
+        </w:rPr>
+      </w:pPr>
+    </w:p>
+    <w:p>
+      <w:pPr>
+        <w:tabs>
+          <w:tab w:val="left" w:pos="0"/>
+        </w:tabs>
+        <w:rPr>
+          <w:b/>
+          <w:sz w:val="32"/>
+          <w:szCs w:val="32"/>
+        </w:rPr>
+      </w:pPr>
+      <w:r>
+        <w:t>Operational feasibility is a measure of how well a proposed system solves the problems, takes advantage of the opportunities identified during scope definition and how it satisfies the requirements identified in the requirements analysis phase of system development.</w:t>
+      </w:r>
+    </w:p>
+    <w:p>
+      <w:pPr>
+        <w:tabs>
+          <w:tab w:val="left" w:pos="0"/>
+        </w:tabs>
+      </w:pPr>
+      <w:r>
+        <w:rPr>
+          <w:color w:val="000000"/>
+        </w:rPr>
+        <w:br/>
+      </w:r>
+      <w:r>
+        <w:t>The willingness and ability of management, employees, customers and suppliers to operate and support a proposed system. Operational feasibility depends on several vital issues. For example, consider the following questions:</w:t>
+      </w:r>
+      <w:r>
+        <w:br/>
+      </w:r>
+      <w:r>
+        <w:br/>
+        <w:t>1. Does management support the project?</w:t>
+      </w:r>
+    </w:p>
+    <w:p>
+      <w:pPr>
+        <w:tabs>
+          <w:tab w:val="left" w:pos="0"/>
+        </w:tabs>
+      </w:pPr>
+      <w:r>
+        <w:t>2. Do customers support the project?</w:t>
+      </w:r>
+    </w:p>
+    <w:p>
+      <w:pPr>
+        <w:shd w:val="clear" w:color="auto" w:fill="FFFFFF"/>
+        <w:tabs>
+          <w:tab w:val="left" w:pos="0"/>
+        </w:tabs>
+      </w:pPr>
+      <w:r>
+        <w:t xml:space="preserve">3. Do users see the need for change? </w:t>
+      </w:r>
+    </w:p>
+    <w:p>
+      <w:pPr>
+        <w:shd w:val="clear" w:color="auto" w:fill="FFFFFF"/>
+        <w:tabs>
+          <w:tab w:val="left" w:pos="0"/>
+        </w:tabs>
+      </w:pPr>
+    </w:p>
+    <w:p>
+      <w:pPr>
+        <w:tabs>
+          <w:tab w:val="left" w:pos="0"/>
+        </w:tabs>
+        <w:rPr>
+          <w:color w:val="000000"/>
+        </w:rPr>
+      </w:pPr>
+      <w:r>
+        <w:t>Operational feasibility is mainly concerned with issues like whether the system will be used if it is developed and implemented. A system that has operational feasibility is the one that will be used effectively after it has been developed. The proposed system works  effectively on different Android mobile devices. Analyzes the inside operations on how a deemed process will work, be implemented, and dealing with change resistance and acceptance.</w:t>
+      </w:r>
+      <w:r>
+        <w:br/>
+      </w:r>
+    </w:p>
+    <w:p>
+      <w:pPr>
+        <w:tabs>
+          <w:tab w:val="left" w:pos="0"/>
+        </w:tabs>
+      </w:pPr>
+    </w:p>
+    <w:p>
+      <w:pPr>
+        <w:tabs>
+          <w:tab w:val="left" w:pos="0"/>
+        </w:tabs>
+        <w:rPr>
+          <w:b/>
+          <w:sz w:val="32"/>
+          <w:szCs w:val="32"/>
+        </w:rPr>
+      </w:pPr>
+    </w:p>
+    <w:p>
+      <w:pPr>
+        <w:tabs>
+          <w:tab w:val="left" w:pos="0"/>
+        </w:tabs>
+        <w:rPr>
+          <w:b/>
+          <w:sz w:val="32"/>
+          <w:szCs w:val="32"/>
+        </w:rPr>
+      </w:pPr>
+    </w:p>
+    <w:p>
+      <w:pPr>
+        <w:tabs>
+          <w:tab w:val="left" w:pos="0"/>
+        </w:tabs>
+        <w:rPr>
+          <w:b/>
+          <w:sz w:val="32"/>
+          <w:szCs w:val="32"/>
+        </w:rPr>
+      </w:pPr>
+    </w:p>
+    <w:p>
+      <w:pPr>
+        <w:tabs>
+          <w:tab w:val="left" w:pos="0"/>
+        </w:tabs>
+        <w:rPr>
+          <w:b/>
+          <w:sz w:val="32"/>
+          <w:szCs w:val="32"/>
+        </w:rPr>
+      </w:pPr>
+    </w:p>
+    <w:p>
+      <w:pPr>
+        <w:tabs>
+          <w:tab w:val="left" w:pos="0"/>
+        </w:tabs>
+        <w:rPr>
+          <w:b/>
+          <w:sz w:val="32"/>
+          <w:szCs w:val="32"/>
+        </w:rPr>
+      </w:pPr>
+    </w:p>
+    <w:p>
+      <w:pPr>
+        <w:tabs>
+          <w:tab w:val="left" w:pos="0"/>
+        </w:tabs>
+        <w:rPr>
+          <w:b/>
+          <w:sz w:val="32"/>
+          <w:szCs w:val="32"/>
+        </w:rPr>
+      </w:pPr>
+    </w:p>
+    <w:p>
+      <w:pPr>
+        <w:tabs>
+          <w:tab w:val="left" w:pos="0"/>
+        </w:tabs>
+        <w:rPr>
+          <w:b/>
+          <w:sz w:val="32"/>
+          <w:szCs w:val="32"/>
+        </w:rPr>
+      </w:pPr>
+    </w:p>
+    <w:p>
+      <w:pPr>
+        <w:tabs>
+          <w:tab w:val="left" w:pos="0"/>
+        </w:tabs>
+        <w:rPr>
+          <w:b/>
+          <w:sz w:val="32"/>
+          <w:szCs w:val="32"/>
+        </w:rPr>
+      </w:pPr>
+    </w:p>
+    <w:p>
+      <w:pPr>
+        <w:tabs>
+          <w:tab w:val="left" w:pos="0"/>
+        </w:tabs>
+        <w:rPr>
+          <w:b/>
+          <w:sz w:val="32"/>
+          <w:szCs w:val="32"/>
+        </w:rPr>
+      </w:pPr>
+    </w:p>
+    <w:p>
+      <w:pPr>
+        <w:tabs>
+          <w:tab w:val="left" w:pos="0"/>
+        </w:tabs>
+        <w:rPr>
+          <w:b/>
+          <w:sz w:val="32"/>
+          <w:szCs w:val="32"/>
+        </w:rPr>
+      </w:pPr>
+    </w:p>
+    <w:p>
+      <w:pPr>
+        <w:tabs>
+          <w:tab w:val="left" w:pos="0"/>
+        </w:tabs>
+        <w:rPr>
+          <w:b/>
+          <w:sz w:val="32"/>
+          <w:szCs w:val="32"/>
+        </w:rPr>
+      </w:pPr>
+    </w:p>
+    <w:p>
+      <w:pPr>
+        <w:tabs>
+          <w:tab w:val="left" w:pos="0"/>
+        </w:tabs>
+        <w:rPr>
+          <w:b/>
+          <w:sz w:val="32"/>
+          <w:szCs w:val="32"/>
+        </w:rPr>
+      </w:pPr>
+    </w:p>
+    <w:p>
+      <w:pPr>
+        <w:tabs>
+          <w:tab w:val="left" w:pos="0"/>
+        </w:tabs>
+        <w:rPr>
+          <w:b/>
+          <w:sz w:val="32"/>
+          <w:szCs w:val="32"/>
+        </w:rPr>
+      </w:pPr>
+    </w:p>
+    <w:p>
+      <w:pPr>
+        <w:tabs>
+          <w:tab w:val="left" w:pos="0"/>
+        </w:tabs>
+        <w:rPr>
+          <w:b/>
+          <w:sz w:val="32"/>
+          <w:szCs w:val="32"/>
+        </w:rPr>
+      </w:pPr>
+    </w:p>
+    <w:p>
+      <w:pPr>
+        <w:tabs>
+          <w:tab w:val="left" w:pos="0"/>
+        </w:tabs>
+        <w:rPr>
+          <w:b/>
+          <w:sz w:val="32"/>
+          <w:szCs w:val="32"/>
+        </w:rPr>
+      </w:pPr>
+    </w:p>
+    <w:p>
+      <w:pPr>
+        <w:tabs>
+          <w:tab w:val="left" w:pos="0"/>
+        </w:tabs>
+        <w:rPr>
+          <w:b/>
+          <w:sz w:val="32"/>
+          <w:szCs w:val="32"/>
+        </w:rPr>
+      </w:pPr>
+    </w:p>
+    <w:p>
+      <w:pPr>
+        <w:tabs>
+          <w:tab w:val="left" w:pos="0"/>
+        </w:tabs>
+        <w:rPr>
+          <w:b/>
+          <w:sz w:val="32"/>
+          <w:szCs w:val="32"/>
+        </w:rPr>
+      </w:pPr>
+    </w:p>
+    <w:p>
+      <w:pPr>
+        <w:tabs>
+          <w:tab w:val="left" w:pos="0"/>
+        </w:tabs>
+        <w:rPr>
+          <w:b/>
+          <w:sz w:val="32"/>
+          <w:szCs w:val="32"/>
+        </w:rPr>
+      </w:pPr>
+    </w:p>
+    <w:p>
+      <w:pPr>
+        <w:tabs>
+          <w:tab w:val="left" w:pos="0"/>
+        </w:tabs>
+        <w:rPr>
+          <w:b/>
+          <w:sz w:val="32"/>
+          <w:szCs w:val="32"/>
+        </w:rPr>
+      </w:pPr>
+      <w:r>
+        <w:rPr>
+          <w:b/>
+          <w:sz w:val="32"/>
+          <w:szCs w:val="32"/>
+        </w:rPr>
+        <w:lastRenderedPageBreak/>
+        <w:t>Data Flow Diagrams(D.F.D.):</w:t>
+      </w:r>
+    </w:p>
+    <w:p>
+      <w:pPr>
+        <w:tabs>
+          <w:tab w:val="left" w:pos="0"/>
+        </w:tabs>
+        <w:rPr>
+          <w:b/>
+          <w:sz w:val="32"/>
+          <w:szCs w:val="32"/>
+        </w:rPr>
+      </w:pPr>
+    </w:p>
+    <w:p>
+      <w:pPr>
+        <w:tabs>
+          <w:tab w:val="left" w:pos="0"/>
+        </w:tabs>
+        <w:rPr>
+          <w:b/>
+          <w:sz w:val="28"/>
+          <w:szCs w:val="28"/>
+        </w:rPr>
+      </w:pPr>
+      <w:r>
+        <w:rPr>
+          <w:b/>
+          <w:sz w:val="28"/>
+          <w:szCs w:val="28"/>
+        </w:rPr>
+        <w:t>Level  0:</w:t>
+      </w:r>
+    </w:p>
+    <w:p>
+      <w:pPr>
+        <w:tabs>
+          <w:tab w:val="left" w:pos="0"/>
+        </w:tabs>
+        <w:rPr>
+          <w:b/>
+          <w:sz w:val="32"/>
+          <w:szCs w:val="32"/>
+        </w:rPr>
+      </w:pPr>
+    </w:p>
+    <w:p>
+      <w:pPr>
+        <w:tabs>
+          <w:tab w:val="left" w:pos="0"/>
+        </w:tabs>
+        <w:jc w:val="center"/>
+      </w:pPr>
+      <w:r>
+        <w:rPr>
+          <w:noProof/>
+        </w:rPr>
+        <w:drawing>
+          <wp:inline distT="0" distB="0" distL="0" distR="0">
+            <wp:extent cx="5943600" cy="2384601"/>
+            <wp:effectExtent l="19050" t="0" r="0" b="0"/>
+            <wp:docPr id="2" name="Picture 1" descr="C:\Documents and Settings\dac3\Desktop\live-video-streaming-using-android\DFD By Akshay\0.png"/>
+            <wp:cNvGraphicFramePr>
+              <a:graphicFrameLocks xmlns:a="http://schemas.openxmlformats.org/drawingml/2006/main" noChangeAspect="1"/>
+            </wp:cNvGraphicFramePr>
+            <a:graphic xmlns:a="http://schemas.openxmlformats.org/drawingml/2006/main">
+              <a:graphicData uri="http://schemas.openxmlformats.org/drawingml/2006/picture">
+                <pic:pic xmlns:pic="http://schemas.openxmlformats.org/drawingml/2006/picture">
+                  <pic:nvPicPr>
+                    <pic:cNvPr id="0" name="Picture 1" descr="C:\Documents and Settings\dac3\Desktop\live-video-streaming-using-android\DFD By Akshay\0.png"/>
+                    <pic:cNvPicPr>
+                      <a:picLocks noChangeAspect="1" noChangeArrowheads="1"/>
+                    </pic:cNvPicPr>
+                  </pic:nvPicPr>
+                  <pic:blipFill>
+                    <a:blip r:embed="rId18"/>
+                    <a:srcRect/>
+                    <a:stretch>
+                      <a:fillRect/>
+                    </a:stretch>
+                  </pic:blipFill>
+                  <pic:spPr bwMode="auto">
+                    <a:xfrm>
+                      <a:off x="0" y="0"/>
+                      <a:ext cx="5943600" cy="2384601"/>
+                    </a:xfrm>
+                    <a:prstGeom prst="rect">
+                      <a:avLst/>
+                    </a:prstGeom>
+                    <a:noFill/>
+                    <a:ln w="9525">
+                      <a:noFill/>
+                      <a:miter lim="800000"/>
+                      <a:headEnd/>
+                      <a:tailEnd/>
+                    </a:ln>
+                  </pic:spPr>
+                </pic:pic>
+              </a:graphicData>
+            </a:graphic>
+          </wp:inline>
+        </w:drawing>
+      </w:r>
+    </w:p>
+    <w:p>
+      <w:pPr>
+        <w:tabs>
+          <w:tab w:val="left" w:pos="0"/>
+        </w:tabs>
+        <w:jc w:val="center"/>
+      </w:pPr>
+    </w:p>
+    <w:p>
+      <w:pPr>
+        <w:tabs>
+          <w:tab w:val="left" w:pos="0"/>
+        </w:tabs>
+        <w:jc w:val="center"/>
+      </w:pPr>
+    </w:p>
+    <w:p>
+      <w:pPr>
+        <w:tabs>
+          <w:tab w:val="left" w:pos="0"/>
+        </w:tabs>
+        <w:jc w:val="center"/>
+      </w:pPr>
+    </w:p>
+    <w:p>
+      <w:pPr>
+        <w:tabs>
+          <w:tab w:val="left" w:pos="0"/>
+        </w:tabs>
+        <w:jc w:val="center"/>
+      </w:pPr>
+    </w:p>
+    <w:p>
+      <w:r>
+        <w:tab/>
+      </w:r>
+    </w:p>
+    <w:p>
+      <w:pPr>
+        <w:tabs>
+          <w:tab w:val="left" w:pos="0"/>
+        </w:tabs>
+        <w:rPr>
+          <w:b/>
+          <w:sz w:val="28"/>
+          <w:szCs w:val="28"/>
+        </w:rPr>
+      </w:pPr>
+      <w:r>
+        <w:rPr>
+          <w:b/>
+          <w:sz w:val="28"/>
+          <w:szCs w:val="28"/>
+        </w:rPr>
+        <w:t>Level  1.1</w:t>
+      </w:r>
+      <w:r>
+        <w:rPr>
+          <w:b/>
+          <w:sz w:val="28"/>
+          <w:szCs w:val="28"/>
+        </w:rPr>
+        <w:t>:</w:t>
+      </w:r>
+    </w:p>
+    <w:p>
+      <w:pPr>
+        <w:tabs>
+          <w:tab w:val="left" w:pos="0"/>
+        </w:tabs>
+        <w:rPr>
+          <w:b/>
+          <w:sz w:val="28"/>
+          <w:szCs w:val="28"/>
+        </w:rPr>
+      </w:pPr>
+    </w:p>
+    <w:p>
+      <w:pPr>
+        <w:tabs>
+          <w:tab w:val="left" w:pos="0"/>
+        </w:tabs>
+        <w:jc w:val="center"/>
+        <w:rPr>
+          <w:b/>
+          <w:sz w:val="28"/>
+          <w:szCs w:val="28"/>
+        </w:rPr>
+      </w:pPr>
+      <w:r>
+        <w:rPr>
+          <w:b/>
+          <w:noProof/>
+          <w:sz w:val="28"/>
+          <w:szCs w:val="28"/>
+        </w:rPr>
+        <w:drawing>
+          <wp:inline distT="0" distB="0" distL="0" distR="0">
+            <wp:extent cx="5095875" cy="2577224"/>
+            <wp:effectExtent l="19050" t="0" r="9525" b="0"/>
+            <wp:docPr id="3" name="Picture 2" descr="C:\Documents and Settings\dac3\Desktop\live-video-streaming-using-android\DFD By Akshay\1.1.png"/>
+            <wp:cNvGraphicFramePr>
+              <a:graphicFrameLocks xmlns:a="http://schemas.openxmlformats.org/drawingml/2006/main" noChangeAspect="1"/>
+            </wp:cNvGraphicFramePr>
+            <a:graphic xmlns:a="http://schemas.openxmlformats.org/drawingml/2006/main">
+              <a:graphicData uri="http://schemas.openxmlformats.org/drawingml/2006/picture">
+                <pic:pic xmlns:pic="http://schemas.openxmlformats.org/drawingml/2006/picture">
+                  <pic:nvPicPr>
+                    <pic:cNvPr id="0" name="Picture 2" descr="C:\Documents and Settings\dac3\Desktop\live-video-streaming-using-android\DFD By Akshay\1.1.png"/>
+                    <pic:cNvPicPr>
+                      <a:picLocks noChangeAspect="1" noChangeArrowheads="1"/>
+                    </pic:cNvPicPr>
+                  </pic:nvPicPr>
+                  <pic:blipFill>
+                    <a:blip r:embed="rId19"/>
+                    <a:srcRect/>
+                    <a:stretch>
+                      <a:fillRect/>
+                    </a:stretch>
+                  </pic:blipFill>
+                  <pic:spPr bwMode="auto">
+                    <a:xfrm>
+                      <a:off x="0" y="0"/>
+                      <a:ext cx="5095875" cy="2577224"/>
+                    </a:xfrm>
+                    <a:prstGeom prst="rect">
+                      <a:avLst/>
+                    </a:prstGeom>
+                    <a:noFill/>
+                    <a:ln w="9525">
+                      <a:noFill/>
+                      <a:miter lim="800000"/>
+                      <a:headEnd/>
+                      <a:tailEnd/>
+                    </a:ln>
+                  </pic:spPr>
+                </pic:pic>
+              </a:graphicData>
+            </a:graphic>
+          </wp:inline>
+        </w:drawing>
+      </w:r>
+    </w:p>
+    <w:p>
+      <w:pPr>
+        <w:tabs>
+          <w:tab w:val="left" w:pos="0"/>
+        </w:tabs>
+        <w:jc w:val="center"/>
+        <w:rPr>
+          <w:b/>
+          <w:sz w:val="28"/>
+          <w:szCs w:val="28"/>
+        </w:rPr>
+      </w:pPr>
+    </w:p>
+    <w:p>
+      <w:pPr>
+        <w:tabs>
+          <w:tab w:val="left" w:pos="0"/>
+        </w:tabs>
+        <w:jc w:val="center"/>
+        <w:rPr>
+          <w:b/>
+          <w:sz w:val="28"/>
+          <w:szCs w:val="28"/>
+        </w:rPr>
+      </w:pPr>
+    </w:p>
+    <w:p>
+      <w:pPr>
+        <w:tabs>
+          <w:tab w:val="left" w:pos="0"/>
+        </w:tabs>
+        <w:jc w:val="center"/>
+        <w:rPr>
+          <w:b/>
+          <w:sz w:val="28"/>
+          <w:szCs w:val="28"/>
+        </w:rPr>
+      </w:pPr>
+    </w:p>
+    <w:p>
+      <w:pPr>
+        <w:tabs>
+          <w:tab w:val="left" w:pos="0"/>
+        </w:tabs>
+        <w:jc w:val="center"/>
+        <w:rPr>
+          <w:b/>
+          <w:sz w:val="28"/>
+          <w:szCs w:val="28"/>
+        </w:rPr>
+      </w:pPr>
+    </w:p>
+    <w:p>
+      <w:pPr>
+        <w:tabs>
+          <w:tab w:val="left" w:pos="0"/>
+        </w:tabs>
+        <w:jc w:val="center"/>
+        <w:rPr>
+          <w:b/>
+          <w:sz w:val="28"/>
+          <w:szCs w:val="28"/>
+        </w:rPr>
+      </w:pPr>
+    </w:p>
+    <w:p>
+      <w:pPr>
+        <w:tabs>
+          <w:tab w:val="left" w:pos="0"/>
+        </w:tabs>
+        <w:jc w:val="center"/>
+        <w:rPr>
+          <w:b/>
+          <w:sz w:val="28"/>
+          <w:szCs w:val="28"/>
+        </w:rPr>
+      </w:pPr>
+    </w:p>
+    <w:p>
+      <w:pPr>
+        <w:tabs>
+          <w:tab w:val="left" w:pos="0"/>
+        </w:tabs>
+        <w:jc w:val="center"/>
+        <w:rPr>
+          <w:b/>
+          <w:sz w:val="28"/>
+          <w:szCs w:val="28"/>
+        </w:rPr>
+      </w:pPr>
+    </w:p>
+    <w:p>
+      <w:pPr>
+        <w:tabs>
+          <w:tab w:val="left" w:pos="0"/>
+        </w:tabs>
+        <w:rPr>
+          <w:b/>
+          <w:sz w:val="28"/>
+          <w:szCs w:val="28"/>
+        </w:rPr>
+      </w:pPr>
+      <w:r>
+        <w:rPr>
+          <w:b/>
+          <w:sz w:val="28"/>
+          <w:szCs w:val="28"/>
+        </w:rPr>
+        <w:t>Level  1.2</w:t>
+      </w:r>
+      <w:r>
+        <w:rPr>
+          <w:b/>
+          <w:sz w:val="28"/>
+          <w:szCs w:val="28"/>
+        </w:rPr>
+        <w:t>:</w:t>
+      </w:r>
+    </w:p>
+    <w:p>
+      <w:pPr>
+        <w:tabs>
+          <w:tab w:val="left" w:pos="0"/>
+        </w:tabs>
+        <w:rPr>
+          <w:b/>
+          <w:sz w:val="28"/>
+          <w:szCs w:val="28"/>
+        </w:rPr>
+      </w:pPr>
+    </w:p>
+    <w:p>
+      <w:pPr>
+        <w:tabs>
+          <w:tab w:val="left" w:pos="0"/>
+        </w:tabs>
+        <w:jc w:val="center"/>
+        <w:rPr>
+          <w:b/>
+          <w:sz w:val="28"/>
+          <w:szCs w:val="28"/>
+        </w:rPr>
+      </w:pPr>
+      <w:r>
+        <w:rPr>
+          <w:b/>
+          <w:noProof/>
+          <w:sz w:val="28"/>
+          <w:szCs w:val="28"/>
+        </w:rPr>
+        <w:drawing>
+          <wp:inline distT="0" distB="0" distL="0" distR="0">
+            <wp:extent cx="5819775" cy="2943335"/>
+            <wp:effectExtent l="19050" t="0" r="9525" b="0"/>
+            <wp:docPr id="4" name="Picture 3" descr="C:\Documents and Settings\dac3\Desktop\live-video-streaming-using-android\DFD By Akshay\1.2.png"/>
+            <wp:cNvGraphicFramePr>
+              <a:graphicFrameLocks xmlns:a="http://schemas.openxmlformats.org/drawingml/2006/main" noChangeAspect="1"/>
+            </wp:cNvGraphicFramePr>
+            <a:graphic xmlns:a="http://schemas.openxmlformats.org/drawingml/2006/main">
+              <a:graphicData uri="http://schemas.openxmlformats.org/drawingml/2006/picture">
+                <pic:pic xmlns:pic="http://schemas.openxmlformats.org/drawingml/2006/picture">
+                  <pic:nvPicPr>
+                    <pic:cNvPr id="0" name="Picture 3" descr="C:\Documents and Settings\dac3\Desktop\live-video-streaming-using-android\DFD By Akshay\1.2.png"/>
+                    <pic:cNvPicPr>
+                      <a:picLocks noChangeAspect="1" noChangeArrowheads="1"/>
+                    </pic:cNvPicPr>
+                  </pic:nvPicPr>
+                  <pic:blipFill>
+                    <a:blip r:embed="rId20"/>
+                    <a:srcRect/>
+                    <a:stretch>
+                      <a:fillRect/>
+                    </a:stretch>
+                  </pic:blipFill>
+                  <pic:spPr bwMode="auto">
+                    <a:xfrm>
+                      <a:off x="0" y="0"/>
+                      <a:ext cx="5819775" cy="2943335"/>
+                    </a:xfrm>
+                    <a:prstGeom prst="rect">
+                      <a:avLst/>
+                    </a:prstGeom>
+                    <a:noFill/>
+                    <a:ln w="9525">
+                      <a:noFill/>
+                      <a:miter lim="800000"/>
+                      <a:headEnd/>
+                      <a:tailEnd/>
+                    </a:ln>
+                  </pic:spPr>
+                </pic:pic>
+              </a:graphicData>
+            </a:graphic>
+          </wp:inline>
+        </w:drawing>
+      </w:r>
+    </w:p>
+    <w:p>
+      <w:pPr>
+        <w:tabs>
+          <w:tab w:val="left" w:pos="0"/>
+        </w:tabs>
+        <w:jc w:val="center"/>
+        <w:rPr>
+          <w:b/>
+          <w:sz w:val="28"/>
+          <w:szCs w:val="28"/>
+        </w:rPr>
+      </w:pPr>
+    </w:p>
+    <w:p>
+      <w:pPr>
+        <w:tabs>
+          <w:tab w:val="left" w:pos="0"/>
+        </w:tabs>
+        <w:jc w:val="center"/>
+        <w:rPr>
+          <w:b/>
+          <w:sz w:val="28"/>
+          <w:szCs w:val="28"/>
+        </w:rPr>
+      </w:pPr>
+    </w:p>
+    <w:p>
+      <w:pPr>
+        <w:tabs>
+          <w:tab w:val="left" w:pos="0"/>
+        </w:tabs>
+        <w:jc w:val="center"/>
+        <w:rPr>
+          <w:b/>
+          <w:sz w:val="28"/>
+          <w:szCs w:val="28"/>
+        </w:rPr>
+      </w:pPr>
+    </w:p>
+    <w:p>
+      <w:pPr>
+        <w:tabs>
+          <w:tab w:val="left" w:pos="0"/>
+        </w:tabs>
+        <w:rPr>
+          <w:b/>
+          <w:sz w:val="28"/>
+          <w:szCs w:val="28"/>
+        </w:rPr>
+      </w:pPr>
+      <w:r>
+        <w:rPr>
+          <w:b/>
+          <w:sz w:val="28"/>
+          <w:szCs w:val="28"/>
+        </w:rPr>
+        <w:t>Level  1.3</w:t>
+      </w:r>
+      <w:r>
+        <w:rPr>
+          <w:b/>
+          <w:sz w:val="28"/>
+          <w:szCs w:val="28"/>
+        </w:rPr>
+        <w:t>:</w:t>
+      </w:r>
+    </w:p>
+    <w:p>
+      <w:pPr>
+        <w:tabs>
+          <w:tab w:val="left" w:pos="0"/>
+        </w:tabs>
+        <w:rPr>
+          <w:b/>
+          <w:sz w:val="28"/>
+          <w:szCs w:val="28"/>
+        </w:rPr>
+      </w:pPr>
+    </w:p>
+    <w:p>
+      <w:pPr>
+        <w:tabs>
+          <w:tab w:val="left" w:pos="0"/>
+        </w:tabs>
+        <w:jc w:val="center"/>
+        <w:rPr>
+          <w:b/>
+          <w:sz w:val="28"/>
+          <w:szCs w:val="28"/>
+        </w:rPr>
+      </w:pPr>
+      <w:r>
+        <w:rPr>
+          <w:b/>
+          <w:noProof/>
+          <w:sz w:val="28"/>
+          <w:szCs w:val="28"/>
+        </w:rPr>
+        <w:drawing>
+          <wp:inline distT="0" distB="0" distL="0" distR="0">
+            <wp:extent cx="5772150" cy="2919249"/>
+            <wp:effectExtent l="19050" t="0" r="0" b="0"/>
+            <wp:docPr id="5" name="Picture 4" descr="C:\Documents and Settings\dac3\Desktop\live-video-streaming-using-android\DFD By Akshay\1.3.png"/>
+            <wp:cNvGraphicFramePr>
+              <a:graphicFrameLocks xmlns:a="http://schemas.openxmlformats.org/drawingml/2006/main" noChangeAspect="1"/>
+            </wp:cNvGraphicFramePr>
+            <a:graphic xmlns:a="http://schemas.openxmlformats.org/drawingml/2006/main">
+              <a:graphicData uri="http://schemas.openxmlformats.org/drawingml/2006/picture">
+                <pic:pic xmlns:pic="http://schemas.openxmlformats.org/drawingml/2006/picture">
+                  <pic:nvPicPr>
+                    <pic:cNvPr id="0" name="Picture 4" descr="C:\Documents and Settings\dac3\Desktop\live-video-streaming-using-android\DFD By Akshay\1.3.png"/>
+                    <pic:cNvPicPr>
+                      <a:picLocks noChangeAspect="1" noChangeArrowheads="1"/>
+                    </pic:cNvPicPr>
+                  </pic:nvPicPr>
+                  <pic:blipFill>
+                    <a:blip r:embed="rId21"/>
+                    <a:srcRect/>
+                    <a:stretch>
+                      <a:fillRect/>
+                    </a:stretch>
+                  </pic:blipFill>
+                  <pic:spPr bwMode="auto">
+                    <a:xfrm>
+                      <a:off x="0" y="0"/>
+                      <a:ext cx="5772150" cy="2919249"/>
+                    </a:xfrm>
+                    <a:prstGeom prst="rect">
+                      <a:avLst/>
+                    </a:prstGeom>
+                    <a:noFill/>
+                    <a:ln w="9525">
+                      <a:noFill/>
+                      <a:miter lim="800000"/>
+                      <a:headEnd/>
+                      <a:tailEnd/>
+                    </a:ln>
+                  </pic:spPr>
+                </pic:pic>
+              </a:graphicData>
+            </a:graphic>
+          </wp:inline>
+        </w:drawing>
+      </w:r>
+    </w:p>
+    <w:p>
+      <w:pPr>
+        <w:tabs>
+          <w:tab w:val="left" w:pos="0"/>
+        </w:tabs>
+        <w:jc w:val="center"/>
+        <w:rPr>
+          <w:b/>
+          <w:sz w:val="28"/>
+          <w:szCs w:val="28"/>
+        </w:rPr>
+      </w:pPr>
+    </w:p>
+    <w:p>
+      <w:pPr>
+        <w:tabs>
+          <w:tab w:val="left" w:pos="0"/>
+        </w:tabs>
+        <w:jc w:val="center"/>
+        <w:rPr>
+          <w:b/>
+          <w:sz w:val="28"/>
+          <w:szCs w:val="28"/>
+        </w:rPr>
+      </w:pPr>
+    </w:p>
+    <w:p>
+      <w:pPr>
+        <w:tabs>
+          <w:tab w:val="left" w:pos="0"/>
+        </w:tabs>
+        <w:rPr>
+          <w:b/>
+          <w:sz w:val="28"/>
+          <w:szCs w:val="28"/>
+        </w:rPr>
+      </w:pPr>
+      <w:r>
+        <w:rPr>
+          <w:b/>
+          <w:sz w:val="28"/>
+          <w:szCs w:val="28"/>
+        </w:rPr>
+        <w:lastRenderedPageBreak/>
+        <w:t>Level  1.4</w:t>
+      </w:r>
+      <w:r>
+        <w:rPr>
+          <w:b/>
+          <w:sz w:val="28"/>
+          <w:szCs w:val="28"/>
+        </w:rPr>
+        <w:t>:</w:t>
+      </w:r>
+    </w:p>
+    <w:p>
+      <w:pPr>
+        <w:tabs>
+          <w:tab w:val="left" w:pos="0"/>
+        </w:tabs>
+        <w:rPr>
+          <w:b/>
+          <w:sz w:val="28"/>
+          <w:szCs w:val="28"/>
+        </w:rPr>
+      </w:pPr>
+    </w:p>
+    <w:p>
+      <w:pPr>
+        <w:tabs>
+          <w:tab w:val="left" w:pos="0"/>
+        </w:tabs>
+        <w:jc w:val="center"/>
+        <w:rPr>
+          <w:b/>
+          <w:sz w:val="28"/>
+          <w:szCs w:val="28"/>
+        </w:rPr>
+      </w:pPr>
+      <w:r>
+        <w:rPr>
+          <w:b/>
+          <w:noProof/>
+          <w:sz w:val="28"/>
+          <w:szCs w:val="28"/>
+        </w:rPr>
+        <w:drawing>
+          <wp:inline distT="0" distB="0" distL="0" distR="0">
+            <wp:extent cx="5467350" cy="2765097"/>
+            <wp:effectExtent l="19050" t="0" r="0" b="0"/>
+            <wp:docPr id="6" name="Picture 5" descr="C:\Documents and Settings\dac3\Desktop\live-video-streaming-using-android\DFD By Akshay\1.4.png"/>
+            <wp:cNvGraphicFramePr>
+              <a:graphicFrameLocks xmlns:a="http://schemas.openxmlformats.org/drawingml/2006/main" noChangeAspect="1"/>
+            </wp:cNvGraphicFramePr>
+            <a:graphic xmlns:a="http://schemas.openxmlformats.org/drawingml/2006/main">
+              <a:graphicData uri="http://schemas.openxmlformats.org/drawingml/2006/picture">
+                <pic:pic xmlns:pic="http://schemas.openxmlformats.org/drawingml/2006/picture">
+                  <pic:nvPicPr>
+                    <pic:cNvPr id="0" name="Picture 5" descr="C:\Documents and Settings\dac3\Desktop\live-video-streaming-using-android\DFD By Akshay\1.4.png"/>
+                    <pic:cNvPicPr>
+                      <a:picLocks noChangeAspect="1" noChangeArrowheads="1"/>
+                    </pic:cNvPicPr>
+                  </pic:nvPicPr>
+                  <pic:blipFill>
+                    <a:blip r:embed="rId22"/>
+                    <a:srcRect/>
+                    <a:stretch>
+                      <a:fillRect/>
+                    </a:stretch>
+                  </pic:blipFill>
+                  <pic:spPr bwMode="auto">
+                    <a:xfrm>
+                      <a:off x="0" y="0"/>
+                      <a:ext cx="5467350" cy="2765097"/>
+                    </a:xfrm>
+                    <a:prstGeom prst="rect">
+                      <a:avLst/>
+                    </a:prstGeom>
+                    <a:noFill/>
+                    <a:ln w="9525">
+                      <a:noFill/>
+                      <a:miter lim="800000"/>
+                      <a:headEnd/>
+                      <a:tailEnd/>
+                    </a:ln>
+                  </pic:spPr>
+                </pic:pic>
+              </a:graphicData>
+            </a:graphic>
+          </wp:inline>
+        </w:drawing>
+      </w:r>
+    </w:p>
+    <w:p>
+      <w:pPr>
+        <w:tabs>
+          <w:tab w:val="left" w:pos="0"/>
+        </w:tabs>
+        <w:jc w:val="center"/>
+        <w:rPr>
+          <w:b/>
+          <w:sz w:val="28"/>
+          <w:szCs w:val="28"/>
+        </w:rPr>
+      </w:pPr>
+    </w:p>
+    <w:p>
+      <w:pPr>
+        <w:tabs>
+          <w:tab w:val="left" w:pos="0"/>
+        </w:tabs>
+        <w:jc w:val="center"/>
+        <w:rPr>
+          <w:b/>
+          <w:sz w:val="28"/>
+          <w:szCs w:val="28"/>
+        </w:rPr>
+      </w:pPr>
+    </w:p>
+    <w:p>
+      <w:pPr>
+        <w:tabs>
+          <w:tab w:val="left" w:pos="0"/>
+        </w:tabs>
+        <w:rPr>
+          <w:b/>
+          <w:sz w:val="28"/>
+          <w:szCs w:val="28"/>
+        </w:rPr>
+      </w:pPr>
+      <w:r>
+        <w:rPr>
+          <w:b/>
+          <w:sz w:val="28"/>
+          <w:szCs w:val="28"/>
+        </w:rPr>
+        <w:t>Level  2.1</w:t>
+      </w:r>
+      <w:r>
+        <w:rPr>
+          <w:b/>
+          <w:sz w:val="28"/>
+          <w:szCs w:val="28"/>
+        </w:rPr>
+        <w:t>:</w:t>
+      </w:r>
+    </w:p>
+    <w:p>
+      <w:pPr>
+        <w:tabs>
+          <w:tab w:val="left" w:pos="0"/>
+        </w:tabs>
+        <w:rPr>
+          <w:b/>
+          <w:sz w:val="28"/>
+          <w:szCs w:val="28"/>
+        </w:rPr>
+      </w:pPr>
+    </w:p>
+    <w:p>
+      <w:pPr>
+        <w:tabs>
+          <w:tab w:val="left" w:pos="0"/>
+        </w:tabs>
+        <w:rPr>
+          <w:b/>
+          <w:sz w:val="28"/>
+          <w:szCs w:val="28"/>
+        </w:rPr>
+      </w:pPr>
+      <w:r>
+        <w:rPr>
+          <w:b/>
+          <w:noProof/>
+          <w:sz w:val="28"/>
+          <w:szCs w:val="28"/>
+        </w:rPr>
+        <w:drawing>
+          <wp:inline distT="0" distB="0" distL="0" distR="0">
+            <wp:extent cx="5943600" cy="1180522"/>
+            <wp:effectExtent l="19050" t="0" r="0" b="0"/>
+            <wp:docPr id="8" name="Picture 6" descr="C:\Documents and Settings\dac3\Desktop\live-video-streaming-using-android\DFD By Akshay\2.1.png"/>
+            <wp:cNvGraphicFramePr>
+              <a:graphicFrameLocks xmlns:a="http://schemas.openxmlformats.org/drawingml/2006/main" noChangeAspect="1"/>
+            </wp:cNvGraphicFramePr>
+            <a:graphic xmlns:a="http://schemas.openxmlformats.org/drawingml/2006/main">
+              <a:graphicData uri="http://schemas.openxmlformats.org/drawingml/2006/picture">
+                <pic:pic xmlns:pic="http://schemas.openxmlformats.org/drawingml/2006/picture">
+                  <pic:nvPicPr>
+                    <pic:cNvPr id="0" name="Picture 6" descr="C:\Documents and Settings\dac3\Desktop\live-video-streaming-using-android\DFD By Akshay\2.1.png"/>
+                    <pic:cNvPicPr>
+                      <a:picLocks noChangeAspect="1" noChangeArrowheads="1"/>
+                    </pic:cNvPicPr>
+                  </pic:nvPicPr>
+                  <pic:blipFill>
+                    <a:blip r:embed="rId23"/>
+                    <a:srcRect/>
+                    <a:stretch>
+                      <a:fillRect/>
+                    </a:stretch>
+                  </pic:blipFill>
+                  <pic:spPr bwMode="auto">
+                    <a:xfrm>
+                      <a:off x="0" y="0"/>
+                      <a:ext cx="5943600" cy="1180522"/>
+                    </a:xfrm>
+                    <a:prstGeom prst="rect">
+                      <a:avLst/>
+                    </a:prstGeom>
+                    <a:noFill/>
+                    <a:ln w="9525">
+                      <a:noFill/>
+                      <a:miter lim="800000"/>
+                      <a:headEnd/>
+                      <a:tailEnd/>
+                    </a:ln>
+                  </pic:spPr>
+                </pic:pic>
+              </a:graphicData>
+            </a:graphic>
+          </wp:inline>
+        </w:drawing>
+      </w:r>
+    </w:p>
+    <w:p>
+      <w:pPr>
+        <w:tabs>
+          <w:tab w:val="left" w:pos="0"/>
+        </w:tabs>
+        <w:rPr>
+          <w:b/>
+          <w:sz w:val="28"/>
+          <w:szCs w:val="28"/>
+        </w:rPr>
+      </w:pPr>
+    </w:p>
+    <w:p>
+      <w:pPr>
+        <w:tabs>
+          <w:tab w:val="left" w:pos="0"/>
+        </w:tabs>
+        <w:rPr>
+          <w:b/>
+          <w:sz w:val="28"/>
+          <w:szCs w:val="28"/>
+        </w:rPr>
+      </w:pPr>
+    </w:p>
+    <w:p>
+      <w:pPr>
+        <w:tabs>
+          <w:tab w:val="left" w:pos="0"/>
+        </w:tabs>
+        <w:rPr>
+          <w:b/>
+          <w:sz w:val="28"/>
+          <w:szCs w:val="28"/>
+        </w:rPr>
+      </w:pPr>
+    </w:p>
+    <w:p>
+      <w:pPr>
+        <w:tabs>
+          <w:tab w:val="left" w:pos="0"/>
+        </w:tabs>
+        <w:rPr>
+          <w:b/>
+          <w:sz w:val="28"/>
+          <w:szCs w:val="28"/>
+        </w:rPr>
+      </w:pPr>
+      <w:r>
+        <w:rPr>
+          <w:b/>
+          <w:sz w:val="28"/>
+          <w:szCs w:val="28"/>
+        </w:rPr>
+        <w:t>Level  2.2</w:t>
+      </w:r>
+      <w:r>
+        <w:rPr>
+          <w:b/>
+          <w:sz w:val="28"/>
+          <w:szCs w:val="28"/>
+        </w:rPr>
+        <w:t>:</w:t>
+      </w:r>
+    </w:p>
+    <w:p>
+      <w:pPr>
+        <w:tabs>
+          <w:tab w:val="left" w:pos="0"/>
+        </w:tabs>
+        <w:rPr>
+          <w:b/>
+          <w:sz w:val="28"/>
+          <w:szCs w:val="28"/>
+        </w:rPr>
+      </w:pPr>
+    </w:p>
+    <w:p>
+      <w:pPr>
+        <w:tabs>
+          <w:tab w:val="left" w:pos="0"/>
+        </w:tabs>
+        <w:rPr>
+          <w:b/>
+          <w:sz w:val="28"/>
+          <w:szCs w:val="28"/>
+        </w:rPr>
+      </w:pPr>
+      <w:r>
+        <w:rPr>
+          <w:b/>
+          <w:noProof/>
+          <w:sz w:val="28"/>
+          <w:szCs w:val="28"/>
+        </w:rPr>
+        <w:drawing>
+          <wp:inline distT="0" distB="0" distL="0" distR="0">
+            <wp:extent cx="5943600" cy="1180522"/>
+            <wp:effectExtent l="19050" t="0" r="0" b="0"/>
+            <wp:docPr id="9" name="Picture 7" descr="C:\Documents and Settings\dac3\Desktop\live-video-streaming-using-android\DFD By Akshay\2.2.png"/>
+            <wp:cNvGraphicFramePr>
+              <a:graphicFrameLocks xmlns:a="http://schemas.openxmlformats.org/drawingml/2006/main" noChangeAspect="1"/>
+            </wp:cNvGraphicFramePr>
+            <a:graphic xmlns:a="http://schemas.openxmlformats.org/drawingml/2006/main">
+              <a:graphicData uri="http://schemas.openxmlformats.org/drawingml/2006/picture">
+                <pic:pic xmlns:pic="http://schemas.openxmlformats.org/drawingml/2006/picture">
+                  <pic:nvPicPr>
+                    <pic:cNvPr id="0" name="Picture 7" descr="C:\Documents and Settings\dac3\Desktop\live-video-streaming-using-android\DFD By Akshay\2.2.png"/>
+                    <pic:cNvPicPr>
+                      <a:picLocks noChangeAspect="1" noChangeArrowheads="1"/>
+                    </pic:cNvPicPr>
+                  </pic:nvPicPr>
+                  <pic:blipFill>
+                    <a:blip r:embed="rId24"/>
+                    <a:srcRect/>
+                    <a:stretch>
+                      <a:fillRect/>
+                    </a:stretch>
+                  </pic:blipFill>
+                  <pic:spPr bwMode="auto">
+                    <a:xfrm>
+                      <a:off x="0" y="0"/>
+                      <a:ext cx="5943600" cy="1180522"/>
+                    </a:xfrm>
+                    <a:prstGeom prst="rect">
+                      <a:avLst/>
+                    </a:prstGeom>
+                    <a:noFill/>
+                    <a:ln w="9525">
+                      <a:noFill/>
+                      <a:miter lim="800000"/>
+                      <a:headEnd/>
+                      <a:tailEnd/>
+                    </a:ln>
+                  </pic:spPr>
+                </pic:pic>
+              </a:graphicData>
+            </a:graphic>
+          </wp:inline>
+        </w:drawing>
+      </w:r>
+    </w:p>
+    <w:p>
+      <w:pPr>
+        <w:rPr>
+          <w:sz w:val="32"/>
+          <w:szCs w:val="32"/>
+        </w:rPr>
+      </w:pPr>
+    </w:p>
+    <w:p>
+      <w:pPr>
+        <w:rPr>
+          <w:sz w:val="32"/>
+          <w:szCs w:val="32"/>
+        </w:rPr>
+      </w:pPr>
+    </w:p>
+    <w:p>
+      <w:pPr>
         <w:autoSpaceDE w:val="0"/>
         <w:autoSpaceDN w:val="0"/>
         <w:adjustRightInd w:val="0"/>
@@ -771,13 +3485,750 @@
     </w:p>
     <w:p>
       <w:pPr>
-        <w:rPr>
-          <w:sz w:val="28"/>
-          <w:szCs w:val="28"/>
-        </w:rPr>
-      </w:pPr>
-    </w:p>
-    <w:p/>
+        <w:pStyle w:val="Heading1"/>
+      </w:pPr>
+      <w:r>
+        <w:lastRenderedPageBreak/>
+        <w:t>Use of Quality Assurance Practices:</w:t>
+      </w:r>
+    </w:p>
+    <w:p>
+      <w:pPr>
+        <w:rPr>
+          <w:rFonts w:asciiTheme="minorHAnsi" w:hAnsiTheme="minorHAnsi"/>
+        </w:rPr>
+      </w:pPr>
+      <w:r>
+        <w:rPr>
+          <w:rFonts w:asciiTheme="minorHAnsi" w:hAnsiTheme="minorHAnsi"/>
+        </w:rPr>
+        <w:t>Quality Assurance is a broad practice used for assuring the quality of products or services. Quality Assurance makes sure the project will be completed based on the specifications, standards and functionality requirement without defects and possible problems.</w:t>
+      </w:r>
+    </w:p>
+    <w:p>
+      <w:pPr>
+        <w:rPr>
+          <w:rFonts w:asciiTheme="minorHAnsi" w:hAnsiTheme="minorHAnsi"/>
+        </w:rPr>
+      </w:pPr>
+      <w:r>
+        <w:rPr>
+          <w:rFonts w:asciiTheme="minorHAnsi" w:hAnsiTheme="minorHAnsi"/>
+        </w:rPr>
+        <w:t>It monitors and tries to improve the development process from the beginning of the project.</w:t>
+      </w:r>
+    </w:p>
+    <w:p>
+      <w:pPr>
+        <w:pStyle w:val="NormalWeb"/>
+        <w:rPr>
+          <w:rFonts w:asciiTheme="minorHAnsi" w:hAnsiTheme="minorHAnsi"/>
+        </w:rPr>
+      </w:pPr>
+      <w:r>
+        <w:rPr>
+          <w:rFonts w:asciiTheme="minorHAnsi" w:hAnsiTheme="minorHAnsi"/>
+        </w:rPr>
+        <w:t xml:space="preserve">Quality assurance function of an organization uses a number of tools for enhancing the </w:t>
+      </w:r>
+      <w:r>
+        <w:rPr>
+          <w:rFonts w:asciiTheme="minorHAnsi" w:hAnsiTheme="minorHAnsi"/>
+        </w:rPr>
+        <w:t>quality</w:t>
+      </w:r>
+      <w:r>
+        <w:rPr>
+          <w:rFonts w:asciiTheme="minorHAnsi" w:hAnsiTheme="minorHAnsi"/>
+        </w:rPr>
+        <w:t xml:space="preserve"> practices. These tools vary from simple techniques to</w:t>
+      </w:r>
+      <w:r>
+        <w:rPr>
+          <w:rFonts w:asciiTheme="minorHAnsi" w:hAnsiTheme="minorHAnsi"/>
+        </w:rPr>
+        <w:t xml:space="preserve"> sophisticated software systems. To achieve better quality we are using BugZilla tool.</w:t>
+      </w:r>
+    </w:p>
+    <w:p>
+      <w:pPr>
+        <w:rPr>
+          <w:b/>
+          <w:sz w:val="32"/>
+          <w:szCs w:val="32"/>
+          <w:u w:val="single"/>
+        </w:rPr>
+      </w:pPr>
+      <w:r>
+        <w:rPr>
+          <w:b/>
+          <w:sz w:val="32"/>
+          <w:szCs w:val="32"/>
+          <w:u w:val="single"/>
+        </w:rPr>
+        <w:t>Software and Hardware Requirements:</w:t>
+      </w:r>
+    </w:p>
+    <w:p>
+      <w:pPr>
+        <w:rPr>
+          <w:b/>
+          <w:sz w:val="32"/>
+          <w:szCs w:val="32"/>
+          <w:u w:val="single"/>
+        </w:rPr>
+      </w:pPr>
+    </w:p>
+    <w:p>
+      <w:pPr>
+        <w:rPr>
+          <w:sz w:val="28"/>
+          <w:szCs w:val="28"/>
+        </w:rPr>
+      </w:pPr>
+      <w:r>
+        <w:rPr>
+          <w:sz w:val="32"/>
+          <w:szCs w:val="32"/>
+        </w:rPr>
+        <w:t xml:space="preserve"> </w:t>
+      </w:r>
+      <w:r>
+        <w:rPr>
+          <w:sz w:val="28"/>
+          <w:szCs w:val="28"/>
+        </w:rPr>
+        <w:t xml:space="preserve"> Software:</w:t>
+      </w:r>
+      <w:r>
+        <w:rPr>
+          <w:sz w:val="28"/>
+          <w:szCs w:val="28"/>
+        </w:rPr>
+        <w:tab/>
+      </w:r>
+    </w:p>
+    <w:p>
+      <w:pPr>
+        <w:numPr>
+          <w:ilvl w:val="0"/>
+          <w:numId w:val="8"/>
+        </w:numPr>
+        <w:rPr>
+          <w:sz w:val="28"/>
+          <w:szCs w:val="28"/>
+        </w:rPr>
+      </w:pPr>
+      <w:r>
+        <w:rPr>
+          <w:sz w:val="28"/>
+          <w:szCs w:val="28"/>
+        </w:rPr>
+        <w:t>Eclipse (Helios)</w:t>
+      </w:r>
+    </w:p>
+    <w:p>
+      <w:pPr>
+        <w:numPr>
+          <w:ilvl w:val="0"/>
+          <w:numId w:val="8"/>
+        </w:numPr>
+        <w:rPr>
+          <w:sz w:val="28"/>
+          <w:szCs w:val="28"/>
+        </w:rPr>
+      </w:pPr>
+      <w:r>
+        <w:rPr>
+          <w:sz w:val="28"/>
+          <w:szCs w:val="28"/>
+        </w:rPr>
+        <w:t>ADT plug-in(Android Development Tools)</w:t>
+      </w:r>
+    </w:p>
+    <w:p>
+      <w:pPr>
+        <w:numPr>
+          <w:ilvl w:val="0"/>
+          <w:numId w:val="8"/>
+        </w:numPr>
+        <w:rPr>
+          <w:sz w:val="28"/>
+          <w:szCs w:val="28"/>
+        </w:rPr>
+      </w:pPr>
+      <w:r>
+        <w:rPr>
+          <w:sz w:val="28"/>
+          <w:szCs w:val="28"/>
+        </w:rPr>
+        <w:t>Android SDK</w:t>
+      </w:r>
+    </w:p>
+    <w:p>
+      <w:pPr>
+        <w:numPr>
+          <w:ilvl w:val="0"/>
+          <w:numId w:val="8"/>
+        </w:numPr>
+        <w:rPr>
+          <w:sz w:val="28"/>
+          <w:szCs w:val="28"/>
+        </w:rPr>
+      </w:pPr>
+      <w:r>
+        <w:rPr>
+          <w:sz w:val="28"/>
+          <w:szCs w:val="28"/>
+        </w:rPr>
+        <w:t>Web Browser</w:t>
+      </w:r>
+    </w:p>
+    <w:p>
+      <w:pPr>
+        <w:ind w:left="360"/>
+        <w:rPr>
+          <w:sz w:val="28"/>
+          <w:szCs w:val="28"/>
+        </w:rPr>
+      </w:pPr>
+    </w:p>
+    <w:p>
+      <w:pPr>
+        <w:ind w:left="360"/>
+        <w:rPr>
+          <w:sz w:val="28"/>
+          <w:szCs w:val="28"/>
+        </w:rPr>
+      </w:pPr>
+    </w:p>
+    <w:p>
+      <w:pPr>
+        <w:ind w:left="360"/>
+        <w:rPr>
+          <w:sz w:val="28"/>
+          <w:szCs w:val="28"/>
+        </w:rPr>
+      </w:pPr>
+      <w:r>
+        <w:rPr>
+          <w:sz w:val="28"/>
+          <w:szCs w:val="28"/>
+        </w:rPr>
+        <w:t>Hardware:</w:t>
+      </w:r>
+    </w:p>
+    <w:p>
+      <w:pPr>
+        <w:numPr>
+          <w:ilvl w:val="0"/>
+          <w:numId w:val="9"/>
+        </w:numPr>
+        <w:rPr>
+          <w:sz w:val="28"/>
+          <w:szCs w:val="28"/>
+        </w:rPr>
+      </w:pPr>
+      <w:r>
+        <w:rPr>
+          <w:sz w:val="28"/>
+          <w:szCs w:val="28"/>
+        </w:rPr>
+        <w:t>Android based mobile with embedded camera.</w:t>
+      </w:r>
+    </w:p>
+    <w:p>
+      <w:pPr>
+        <w:numPr>
+          <w:ilvl w:val="0"/>
+          <w:numId w:val="9"/>
+        </w:numPr>
+        <w:rPr>
+          <w:sz w:val="28"/>
+          <w:szCs w:val="28"/>
+        </w:rPr>
+      </w:pPr>
+      <w:r>
+        <w:rPr>
+          <w:sz w:val="28"/>
+          <w:szCs w:val="28"/>
+        </w:rPr>
+        <w:t xml:space="preserve">An implementation of the Real-time Streaming Protocol (RTSP) server in order to transfer the </w:t>
+      </w:r>
+      <w:r>
+        <w:rPr>
+          <w:sz w:val="28"/>
+          <w:szCs w:val="28"/>
+        </w:rPr>
+        <w:t>video</w:t>
+      </w:r>
+      <w:r>
+        <w:rPr>
+          <w:sz w:val="28"/>
+          <w:szCs w:val="28"/>
+        </w:rPr>
+        <w:t xml:space="preserve"> to viewing clients.</w:t>
+      </w:r>
+    </w:p>
+    <w:p>
+      <w:pPr>
+        <w:ind w:left="720"/>
+        <w:rPr>
+          <w:sz w:val="28"/>
+          <w:szCs w:val="28"/>
+        </w:rPr>
+      </w:pPr>
+    </w:p>
+    <w:p>
+      <w:pPr>
+        <w:ind w:left="720"/>
+        <w:rPr>
+          <w:sz w:val="28"/>
+          <w:szCs w:val="28"/>
+        </w:rPr>
+      </w:pPr>
+    </w:p>
+    <w:p>
+      <w:pPr>
+        <w:rPr>
+          <w:b/>
+          <w:sz w:val="32"/>
+          <w:szCs w:val="32"/>
+          <w:u w:val="single"/>
+        </w:rPr>
+      </w:pPr>
+      <w:r>
+        <w:rPr>
+          <w:b/>
+          <w:sz w:val="32"/>
+          <w:szCs w:val="32"/>
+          <w:u w:val="single"/>
+        </w:rPr>
+        <w:t>Team Members:</w:t>
+      </w:r>
+    </w:p>
+    <w:p>
+      <w:pPr>
+        <w:ind w:left="720"/>
+        <w:rPr>
+          <w:b/>
+          <w:sz w:val="32"/>
+          <w:szCs w:val="32"/>
+          <w:u w:val="single"/>
+        </w:rPr>
+      </w:pPr>
+    </w:p>
+    <w:p>
+      <w:pPr>
+        <w:numPr>
+          <w:ilvl w:val="1"/>
+          <w:numId w:val="9"/>
+        </w:numPr>
+        <w:rPr>
+          <w:sz w:val="28"/>
+          <w:szCs w:val="28"/>
+        </w:rPr>
+      </w:pPr>
+      <w:proofErr w:type="spellStart"/>
+      <w:r>
+        <w:rPr>
+          <w:sz w:val="28"/>
+          <w:szCs w:val="28"/>
+        </w:rPr>
+        <w:t>Akshay</w:t>
+      </w:r>
+      <w:proofErr w:type="spellEnd"/>
+      <w:r>
+        <w:rPr>
+          <w:sz w:val="28"/>
+          <w:szCs w:val="28"/>
+        </w:rPr>
+        <w:t xml:space="preserve"> </w:t>
+      </w:r>
+      <w:proofErr w:type="spellStart"/>
+      <w:r>
+        <w:rPr>
+          <w:sz w:val="28"/>
+          <w:szCs w:val="28"/>
+        </w:rPr>
+        <w:t>Velhal</w:t>
+      </w:r>
+      <w:proofErr w:type="spellEnd"/>
+      <w:r>
+        <w:rPr>
+          <w:sz w:val="28"/>
+          <w:szCs w:val="28"/>
+        </w:rPr>
+        <w:t>.</w:t>
+      </w:r>
+    </w:p>
+    <w:p>
+      <w:pPr>
+        <w:numPr>
+          <w:ilvl w:val="1"/>
+          <w:numId w:val="9"/>
+        </w:numPr>
+        <w:rPr>
+          <w:sz w:val="28"/>
+          <w:szCs w:val="28"/>
+        </w:rPr>
+      </w:pPr>
+      <w:proofErr w:type="spellStart"/>
+      <w:r>
+        <w:rPr>
+          <w:sz w:val="28"/>
+          <w:szCs w:val="28"/>
+        </w:rPr>
+        <w:t>Yashwant</w:t>
+      </w:r>
+      <w:proofErr w:type="spellEnd"/>
+      <w:r>
+        <w:rPr>
+          <w:sz w:val="28"/>
+          <w:szCs w:val="28"/>
+        </w:rPr>
+        <w:t xml:space="preserve"> Patel.</w:t>
+      </w:r>
+    </w:p>
+    <w:p>
+      <w:pPr>
+        <w:numPr>
+          <w:ilvl w:val="1"/>
+          <w:numId w:val="9"/>
+        </w:numPr>
+        <w:rPr>
+          <w:sz w:val="28"/>
+          <w:szCs w:val="28"/>
+        </w:rPr>
+      </w:pPr>
+      <w:proofErr w:type="spellStart"/>
+      <w:r>
+        <w:rPr>
+          <w:sz w:val="28"/>
+          <w:szCs w:val="28"/>
+        </w:rPr>
+        <w:t>Chetan</w:t>
+      </w:r>
+      <w:proofErr w:type="spellEnd"/>
+      <w:r>
+        <w:rPr>
+          <w:sz w:val="28"/>
+          <w:szCs w:val="28"/>
+        </w:rPr>
+        <w:t xml:space="preserve"> </w:t>
+      </w:r>
+      <w:proofErr w:type="spellStart"/>
+      <w:r>
+        <w:rPr>
+          <w:sz w:val="28"/>
+          <w:szCs w:val="28"/>
+        </w:rPr>
+        <w:t>Paunikar</w:t>
+      </w:r>
+      <w:proofErr w:type="spellEnd"/>
+      <w:r>
+        <w:rPr>
+          <w:sz w:val="28"/>
+          <w:szCs w:val="28"/>
+        </w:rPr>
+        <w:t>.</w:t>
+      </w:r>
+    </w:p>
+    <w:p>
+      <w:pPr>
+        <w:numPr>
+          <w:ilvl w:val="1"/>
+          <w:numId w:val="9"/>
+        </w:numPr>
+        <w:rPr>
+          <w:sz w:val="28"/>
+          <w:szCs w:val="28"/>
+        </w:rPr>
+      </w:pPr>
+      <w:proofErr w:type="spellStart"/>
+      <w:r>
+        <w:rPr>
+          <w:sz w:val="28"/>
+          <w:szCs w:val="28"/>
+        </w:rPr>
+        <w:t>Pritesh</w:t>
+      </w:r>
+      <w:proofErr w:type="spellEnd"/>
+      <w:r>
+        <w:rPr>
+          <w:sz w:val="28"/>
+          <w:szCs w:val="28"/>
+        </w:rPr>
+        <w:t xml:space="preserve"> </w:t>
+      </w:r>
+      <w:proofErr w:type="spellStart"/>
+      <w:r>
+        <w:rPr>
+          <w:sz w:val="28"/>
+          <w:szCs w:val="28"/>
+        </w:rPr>
+        <w:t>Jadhav</w:t>
+      </w:r>
+      <w:proofErr w:type="spellEnd"/>
+      <w:r>
+        <w:rPr>
+          <w:sz w:val="28"/>
+          <w:szCs w:val="28"/>
+        </w:rPr>
+        <w:t>.</w:t>
+      </w:r>
+    </w:p>
+    <w:p>
+      <w:pPr>
+        <w:numPr>
+          <w:ilvl w:val="1"/>
+          <w:numId w:val="9"/>
+        </w:numPr>
+        <w:rPr>
+          <w:sz w:val="28"/>
+          <w:szCs w:val="28"/>
+        </w:rPr>
+      </w:pPr>
+      <w:proofErr w:type="spellStart"/>
+      <w:r>
+        <w:rPr>
+          <w:sz w:val="28"/>
+          <w:szCs w:val="28"/>
+        </w:rPr>
+        <w:t>Vivek</w:t>
+      </w:r>
+      <w:proofErr w:type="spellEnd"/>
+      <w:r>
+        <w:rPr>
+          <w:sz w:val="28"/>
+          <w:szCs w:val="28"/>
+        </w:rPr>
+        <w:t xml:space="preserve"> </w:t>
+      </w:r>
+      <w:proofErr w:type="spellStart"/>
+      <w:r>
+        <w:rPr>
+          <w:sz w:val="28"/>
+          <w:szCs w:val="28"/>
+        </w:rPr>
+        <w:t>Saxsena</w:t>
+      </w:r>
+      <w:proofErr w:type="spellEnd"/>
+      <w:r>
+        <w:rPr>
+          <w:sz w:val="28"/>
+          <w:szCs w:val="28"/>
+        </w:rPr>
+        <w:t>.</w:t>
+      </w:r>
+    </w:p>
+    <w:p>
+      <w:pPr>
+        <w:numPr>
+          <w:ilvl w:val="1"/>
+          <w:numId w:val="9"/>
+        </w:numPr>
+        <w:rPr>
+          <w:sz w:val="28"/>
+          <w:szCs w:val="28"/>
+        </w:rPr>
+      </w:pPr>
+      <w:proofErr w:type="spellStart"/>
+      <w:r>
+        <w:rPr>
+          <w:sz w:val="28"/>
+          <w:szCs w:val="28"/>
+        </w:rPr>
+        <w:t>Prashant</w:t>
+      </w:r>
+      <w:proofErr w:type="spellEnd"/>
+      <w:r>
+        <w:rPr>
+          <w:sz w:val="28"/>
+          <w:szCs w:val="28"/>
+        </w:rPr>
+        <w:t xml:space="preserve"> </w:t>
+      </w:r>
+      <w:proofErr w:type="spellStart"/>
+      <w:r>
+        <w:rPr>
+          <w:sz w:val="28"/>
+          <w:szCs w:val="28"/>
+        </w:rPr>
+        <w:t>Varpe</w:t>
+      </w:r>
+      <w:proofErr w:type="spellEnd"/>
+      <w:r>
+        <w:rPr>
+          <w:sz w:val="28"/>
+          <w:szCs w:val="28"/>
+        </w:rPr>
+        <w:t>.</w:t>
+      </w:r>
+    </w:p>
+    <w:p>
+      <w:pPr>
+        <w:numPr>
+          <w:ilvl w:val="1"/>
+          <w:numId w:val="9"/>
+        </w:numPr>
+        <w:rPr>
+          <w:sz w:val="28"/>
+          <w:szCs w:val="28"/>
+        </w:rPr>
+      </w:pPr>
+      <w:proofErr w:type="spellStart"/>
+      <w:r>
+        <w:rPr>
+          <w:sz w:val="28"/>
+          <w:szCs w:val="28"/>
+        </w:rPr>
+        <w:t>Pranali</w:t>
+      </w:r>
+      <w:proofErr w:type="spellEnd"/>
+      <w:r>
+        <w:rPr>
+          <w:sz w:val="28"/>
+          <w:szCs w:val="28"/>
+        </w:rPr>
+        <w:t xml:space="preserve"> </w:t>
+      </w:r>
+      <w:proofErr w:type="spellStart"/>
+      <w:r>
+        <w:rPr>
+          <w:sz w:val="28"/>
+          <w:szCs w:val="28"/>
+        </w:rPr>
+        <w:t>Deshpande</w:t>
+      </w:r>
+      <w:proofErr w:type="spellEnd"/>
+      <w:r>
+        <w:rPr>
+          <w:sz w:val="28"/>
+          <w:szCs w:val="28"/>
+        </w:rPr>
+        <w:t>.</w:t>
+      </w:r>
+    </w:p>
+    <w:p>
+      <w:pPr>
+        <w:numPr>
+          <w:ilvl w:val="1"/>
+          <w:numId w:val="9"/>
+        </w:numPr>
+        <w:rPr>
+          <w:sz w:val="28"/>
+          <w:szCs w:val="28"/>
+        </w:rPr>
+      </w:pPr>
+      <w:proofErr w:type="spellStart"/>
+      <w:r>
+        <w:rPr>
+          <w:sz w:val="28"/>
+          <w:szCs w:val="28"/>
+        </w:rPr>
+        <w:t>Sonali</w:t>
+      </w:r>
+      <w:proofErr w:type="spellEnd"/>
+      <w:r>
+        <w:rPr>
+          <w:sz w:val="28"/>
+          <w:szCs w:val="28"/>
+        </w:rPr>
+        <w:t xml:space="preserve"> </w:t>
+      </w:r>
+      <w:proofErr w:type="spellStart"/>
+      <w:r>
+        <w:rPr>
+          <w:sz w:val="28"/>
+          <w:szCs w:val="28"/>
+        </w:rPr>
+        <w:t>Dhome</w:t>
+      </w:r>
+      <w:proofErr w:type="spellEnd"/>
+      <w:r>
+        <w:rPr>
+          <w:sz w:val="28"/>
+          <w:szCs w:val="28"/>
+        </w:rPr>
+        <w:t>.</w:t>
+      </w:r>
+    </w:p>
+    <w:p>
+      <w:pPr>
+        <w:numPr>
+          <w:ilvl w:val="1"/>
+          <w:numId w:val="9"/>
+        </w:numPr>
+        <w:ind w:left="720" w:firstLine="720"/>
+      </w:pPr>
+      <w:proofErr w:type="spellStart"/>
+      <w:r>
+        <w:rPr>
+          <w:sz w:val="28"/>
+          <w:szCs w:val="28"/>
+        </w:rPr>
+        <w:t>Gauri</w:t>
+      </w:r>
+      <w:proofErr w:type="spellEnd"/>
+      <w:r>
+        <w:rPr>
+          <w:sz w:val="28"/>
+          <w:szCs w:val="28"/>
+        </w:rPr>
+        <w:t xml:space="preserve"> </w:t>
+      </w:r>
+      <w:proofErr w:type="spellStart"/>
+      <w:r>
+        <w:rPr>
+          <w:sz w:val="28"/>
+          <w:szCs w:val="28"/>
+        </w:rPr>
+        <w:t>Tembare</w:t>
+      </w:r>
+      <w:proofErr w:type="spellEnd"/>
+      <w:r>
+        <w:rPr>
+          <w:sz w:val="28"/>
+          <w:szCs w:val="28"/>
+        </w:rPr>
+        <w:t>.</w:t>
+      </w:r>
+    </w:p>
+    <w:p>
+      <w:pPr>
+        <w:numPr>
+          <w:ilvl w:val="1"/>
+          <w:numId w:val="9"/>
+        </w:numPr>
+        <w:ind w:left="720" w:firstLine="720"/>
+      </w:pPr>
+      <w:proofErr w:type="spellStart"/>
+      <w:r>
+        <w:rPr>
+          <w:sz w:val="28"/>
+          <w:szCs w:val="28"/>
+        </w:rPr>
+        <w:t>Pradnya</w:t>
+      </w:r>
+      <w:proofErr w:type="spellEnd"/>
+      <w:r>
+        <w:rPr>
+          <w:sz w:val="28"/>
+          <w:szCs w:val="28"/>
+        </w:rPr>
+        <w:t xml:space="preserve"> </w:t>
+      </w:r>
+      <w:proofErr w:type="spellStart"/>
+      <w:r>
+        <w:rPr>
+          <w:sz w:val="28"/>
+          <w:szCs w:val="28"/>
+        </w:rPr>
+        <w:t>Bagave</w:t>
+      </w:r>
+      <w:proofErr w:type="spellEnd"/>
+    </w:p>
     <w:sectPr>
       <w:pgSz w:w="12240" w:h="15840"/>
       <w:pgMar w:top="1440" w:right="1440" w:bottom="1440" w:left="1440" w:header="720" w:footer="720" w:gutter="0"/>
@@ -791,6 +4242,1031 @@
 <file path=word/numbering.xml><?xml version="1.0" encoding="utf-8"?>
 <w:numbering xmlns:ve="http://schemas.openxmlformats.org/markup-compatibility/2006" xmlns:o="urn:schemas-microsoft-com:office:office" xmlns:r="http://schemas.openxmlformats.org/officeDocument/2006/relationships" xmlns:m="http://schemas.openxmlformats.org/officeDocument/2006/math" xmlns:v="urn:schemas-microsoft-com:vml" xmlns:wp="http://schemas.openxmlformats.org/drawingml/2006/wordprocessingDrawing" xmlns:w10="urn:schemas-microsoft-com:office:word" xmlns:w="http://schemas.openxmlformats.org/wordprocessingml/2006/main" xmlns:wne="http://schemas.microsoft.com/office/word/2006/wordml">
   <w:abstractNum w:abstractNumId="0">
+    <w:nsid w:val="058D2AE5"/>
+    <w:multiLevelType w:val="multilevel"/>
+    <w:tmpl w:val="923808AE"/>
+    <w:lvl w:ilvl="0">
+      <w:start w:val="1"/>
+      <w:numFmt w:val="bullet"/>
+      <w:lvlText w:val=""/>
+      <w:lvlJc w:val="left"/>
+      <w:pPr>
+        <w:tabs>
+          <w:tab w:val="num" w:pos="720"/>
+        </w:tabs>
+        <w:ind w:left="720" w:hanging="360"/>
+      </w:pPr>
+      <w:rPr>
+        <w:rFonts w:ascii="Symbol" w:hAnsi="Symbol" w:hint="default"/>
+        <w:sz w:val="20"/>
+      </w:rPr>
+    </w:lvl>
+    <w:lvl w:ilvl="1" w:tentative="1">
+      <w:start w:val="1"/>
+      <w:numFmt w:val="bullet"/>
+      <w:lvlText w:val="o"/>
+      <w:lvlJc w:val="left"/>
+      <w:pPr>
+        <w:tabs>
+          <w:tab w:val="num" w:pos="1440"/>
+        </w:tabs>
+        <w:ind w:left="1440" w:hanging="360"/>
+      </w:pPr>
+      <w:rPr>
+        <w:rFonts w:ascii="Courier New" w:hAnsi="Courier New" w:hint="default"/>
+        <w:sz w:val="20"/>
+      </w:rPr>
+    </w:lvl>
+    <w:lvl w:ilvl="2" w:tentative="1">
+      <w:start w:val="1"/>
+      <w:numFmt w:val="bullet"/>
+      <w:lvlText w:val=""/>
+      <w:lvlJc w:val="left"/>
+      <w:pPr>
+        <w:tabs>
+          <w:tab w:val="num" w:pos="2160"/>
+        </w:tabs>
+        <w:ind w:left="2160" w:hanging="360"/>
+      </w:pPr>
+      <w:rPr>
+        <w:rFonts w:ascii="Wingdings" w:hAnsi="Wingdings" w:hint="default"/>
+        <w:sz w:val="20"/>
+      </w:rPr>
+    </w:lvl>
+    <w:lvl w:ilvl="3" w:tentative="1">
+      <w:start w:val="1"/>
+      <w:numFmt w:val="bullet"/>
+      <w:lvlText w:val=""/>
+      <w:lvlJc w:val="left"/>
+      <w:pPr>
+        <w:tabs>
+          <w:tab w:val="num" w:pos="2880"/>
+        </w:tabs>
+        <w:ind w:left="2880" w:hanging="360"/>
+      </w:pPr>
+      <w:rPr>
+        <w:rFonts w:ascii="Wingdings" w:hAnsi="Wingdings" w:hint="default"/>
+        <w:sz w:val="20"/>
+      </w:rPr>
+    </w:lvl>
+    <w:lvl w:ilvl="4" w:tentative="1">
+      <w:start w:val="1"/>
+      <w:numFmt w:val="bullet"/>
+      <w:lvlText w:val=""/>
+      <w:lvlJc w:val="left"/>
+      <w:pPr>
+        <w:tabs>
+          <w:tab w:val="num" w:pos="3600"/>
+        </w:tabs>
+        <w:ind w:left="3600" w:hanging="360"/>
+      </w:pPr>
+      <w:rPr>
+        <w:rFonts w:ascii="Wingdings" w:hAnsi="Wingdings" w:hint="default"/>
+        <w:sz w:val="20"/>
+      </w:rPr>
+    </w:lvl>
+    <w:lvl w:ilvl="5" w:tentative="1">
+      <w:start w:val="1"/>
+      <w:numFmt w:val="bullet"/>
+      <w:lvlText w:val=""/>
+      <w:lvlJc w:val="left"/>
+      <w:pPr>
+        <w:tabs>
+          <w:tab w:val="num" w:pos="4320"/>
+        </w:tabs>
+        <w:ind w:left="4320" w:hanging="360"/>
+      </w:pPr>
+      <w:rPr>
+        <w:rFonts w:ascii="Wingdings" w:hAnsi="Wingdings" w:hint="default"/>
+        <w:sz w:val="20"/>
+      </w:rPr>
+    </w:lvl>
+    <w:lvl w:ilvl="6" w:tentative="1">
+      <w:start w:val="1"/>
+      <w:numFmt w:val="bullet"/>
+      <w:lvlText w:val=""/>
+      <w:lvlJc w:val="left"/>
+      <w:pPr>
+        <w:tabs>
+          <w:tab w:val="num" w:pos="5040"/>
+        </w:tabs>
+        <w:ind w:left="5040" w:hanging="360"/>
+      </w:pPr>
+      <w:rPr>
+        <w:rFonts w:ascii="Wingdings" w:hAnsi="Wingdings" w:hint="default"/>
+        <w:sz w:val="20"/>
+      </w:rPr>
+    </w:lvl>
+    <w:lvl w:ilvl="7" w:tentative="1">
+      <w:start w:val="1"/>
+      <w:numFmt w:val="bullet"/>
+      <w:lvlText w:val=""/>
+      <w:lvlJc w:val="left"/>
+      <w:pPr>
+        <w:tabs>
+          <w:tab w:val="num" w:pos="5760"/>
+        </w:tabs>
+        <w:ind w:left="5760" w:hanging="360"/>
+      </w:pPr>
+      <w:rPr>
+        <w:rFonts w:ascii="Wingdings" w:hAnsi="Wingdings" w:hint="default"/>
+        <w:sz w:val="20"/>
+      </w:rPr>
+    </w:lvl>
+    <w:lvl w:ilvl="8" w:tentative="1">
+      <w:start w:val="1"/>
+      <w:numFmt w:val="bullet"/>
+      <w:lvlText w:val=""/>
+      <w:lvlJc w:val="left"/>
+      <w:pPr>
+        <w:tabs>
+          <w:tab w:val="num" w:pos="6480"/>
+        </w:tabs>
+        <w:ind w:left="6480" w:hanging="360"/>
+      </w:pPr>
+      <w:rPr>
+        <w:rFonts w:ascii="Wingdings" w:hAnsi="Wingdings" w:hint="default"/>
+        <w:sz w:val="20"/>
+      </w:rPr>
+    </w:lvl>
+  </w:abstractNum>
+  <w:abstractNum w:abstractNumId="1">
+    <w:nsid w:val="20CC643C"/>
+    <w:multiLevelType w:val="multilevel"/>
+    <w:tmpl w:val="54780412"/>
+    <w:lvl w:ilvl="0">
+      <w:start w:val="1"/>
+      <w:numFmt w:val="bullet"/>
+      <w:lvlText w:val=""/>
+      <w:lvlJc w:val="left"/>
+      <w:pPr>
+        <w:tabs>
+          <w:tab w:val="num" w:pos="720"/>
+        </w:tabs>
+        <w:ind w:left="720" w:hanging="360"/>
+      </w:pPr>
+      <w:rPr>
+        <w:rFonts w:ascii="Symbol" w:hAnsi="Symbol" w:hint="default"/>
+        <w:sz w:val="20"/>
+      </w:rPr>
+    </w:lvl>
+    <w:lvl w:ilvl="1" w:tentative="1">
+      <w:start w:val="1"/>
+      <w:numFmt w:val="bullet"/>
+      <w:lvlText w:val="o"/>
+      <w:lvlJc w:val="left"/>
+      <w:pPr>
+        <w:tabs>
+          <w:tab w:val="num" w:pos="1440"/>
+        </w:tabs>
+        <w:ind w:left="1440" w:hanging="360"/>
+      </w:pPr>
+      <w:rPr>
+        <w:rFonts w:ascii="Courier New" w:hAnsi="Courier New" w:hint="default"/>
+        <w:sz w:val="20"/>
+      </w:rPr>
+    </w:lvl>
+    <w:lvl w:ilvl="2" w:tentative="1">
+      <w:start w:val="1"/>
+      <w:numFmt w:val="bullet"/>
+      <w:lvlText w:val=""/>
+      <w:lvlJc w:val="left"/>
+      <w:pPr>
+        <w:tabs>
+          <w:tab w:val="num" w:pos="2160"/>
+        </w:tabs>
+        <w:ind w:left="2160" w:hanging="360"/>
+      </w:pPr>
+      <w:rPr>
+        <w:rFonts w:ascii="Wingdings" w:hAnsi="Wingdings" w:hint="default"/>
+        <w:sz w:val="20"/>
+      </w:rPr>
+    </w:lvl>
+    <w:lvl w:ilvl="3" w:tentative="1">
+      <w:start w:val="1"/>
+      <w:numFmt w:val="bullet"/>
+      <w:lvlText w:val=""/>
+      <w:lvlJc w:val="left"/>
+      <w:pPr>
+        <w:tabs>
+          <w:tab w:val="num" w:pos="2880"/>
+        </w:tabs>
+        <w:ind w:left="2880" w:hanging="360"/>
+      </w:pPr>
+      <w:rPr>
+        <w:rFonts w:ascii="Wingdings" w:hAnsi="Wingdings" w:hint="default"/>
+        <w:sz w:val="20"/>
+      </w:rPr>
+    </w:lvl>
+    <w:lvl w:ilvl="4" w:tentative="1">
+      <w:start w:val="1"/>
+      <w:numFmt w:val="bullet"/>
+      <w:lvlText w:val=""/>
+      <w:lvlJc w:val="left"/>
+      <w:pPr>
+        <w:tabs>
+          <w:tab w:val="num" w:pos="3600"/>
+        </w:tabs>
+        <w:ind w:left="3600" w:hanging="360"/>
+      </w:pPr>
+      <w:rPr>
+        <w:rFonts w:ascii="Wingdings" w:hAnsi="Wingdings" w:hint="default"/>
+        <w:sz w:val="20"/>
+      </w:rPr>
+    </w:lvl>
+    <w:lvl w:ilvl="5" w:tentative="1">
+      <w:start w:val="1"/>
+      <w:numFmt w:val="bullet"/>
+      <w:lvlText w:val=""/>
+      <w:lvlJc w:val="left"/>
+      <w:pPr>
+        <w:tabs>
+          <w:tab w:val="num" w:pos="4320"/>
+        </w:tabs>
+        <w:ind w:left="4320" w:hanging="360"/>
+      </w:pPr>
+      <w:rPr>
+        <w:rFonts w:ascii="Wingdings" w:hAnsi="Wingdings" w:hint="default"/>
+        <w:sz w:val="20"/>
+      </w:rPr>
+    </w:lvl>
+    <w:lvl w:ilvl="6" w:tentative="1">
+      <w:start w:val="1"/>
+      <w:numFmt w:val="bullet"/>
+      <w:lvlText w:val=""/>
+      <w:lvlJc w:val="left"/>
+      <w:pPr>
+        <w:tabs>
+          <w:tab w:val="num" w:pos="5040"/>
+        </w:tabs>
+        <w:ind w:left="5040" w:hanging="360"/>
+      </w:pPr>
+      <w:rPr>
+        <w:rFonts w:ascii="Wingdings" w:hAnsi="Wingdings" w:hint="default"/>
+        <w:sz w:val="20"/>
+      </w:rPr>
+    </w:lvl>
+    <w:lvl w:ilvl="7" w:tentative="1">
+      <w:start w:val="1"/>
+      <w:numFmt w:val="bullet"/>
+      <w:lvlText w:val=""/>
+      <w:lvlJc w:val="left"/>
+      <w:pPr>
+        <w:tabs>
+          <w:tab w:val="num" w:pos="5760"/>
+        </w:tabs>
+        <w:ind w:left="5760" w:hanging="360"/>
+      </w:pPr>
+      <w:rPr>
+        <w:rFonts w:ascii="Wingdings" w:hAnsi="Wingdings" w:hint="default"/>
+        <w:sz w:val="20"/>
+      </w:rPr>
+    </w:lvl>
+    <w:lvl w:ilvl="8" w:tentative="1">
+      <w:start w:val="1"/>
+      <w:numFmt w:val="bullet"/>
+      <w:lvlText w:val=""/>
+      <w:lvlJc w:val="left"/>
+      <w:pPr>
+        <w:tabs>
+          <w:tab w:val="num" w:pos="6480"/>
+        </w:tabs>
+        <w:ind w:left="6480" w:hanging="360"/>
+      </w:pPr>
+      <w:rPr>
+        <w:rFonts w:ascii="Wingdings" w:hAnsi="Wingdings" w:hint="default"/>
+        <w:sz w:val="20"/>
+      </w:rPr>
+    </w:lvl>
+  </w:abstractNum>
+  <w:abstractNum w:abstractNumId="2">
+    <w:nsid w:val="21CF3D2D"/>
+    <w:multiLevelType w:val="hybridMultilevel"/>
+    <w:tmpl w:val="8DEABAB2"/>
+    <w:lvl w:ilvl="0" w:tplc="04090001">
+      <w:start w:val="1"/>
+      <w:numFmt w:val="bullet"/>
+      <w:lvlText w:val=""/>
+      <w:lvlJc w:val="left"/>
+      <w:pPr>
+        <w:tabs>
+          <w:tab w:val="num" w:pos="1080"/>
+        </w:tabs>
+        <w:ind w:left="1080" w:hanging="360"/>
+      </w:pPr>
+      <w:rPr>
+        <w:rFonts w:ascii="Symbol" w:hAnsi="Symbol" w:hint="default"/>
+      </w:rPr>
+    </w:lvl>
+    <w:lvl w:ilvl="1" w:tplc="0409000F">
+      <w:start w:val="1"/>
+      <w:numFmt w:val="decimal"/>
+      <w:lvlText w:val="%2."/>
+      <w:lvlJc w:val="left"/>
+      <w:pPr>
+        <w:tabs>
+          <w:tab w:val="num" w:pos="1800"/>
+        </w:tabs>
+        <w:ind w:left="1800" w:hanging="360"/>
+      </w:pPr>
+      <w:rPr>
+        <w:rFonts w:hint="default"/>
+      </w:rPr>
+    </w:lvl>
+    <w:lvl w:ilvl="2" w:tplc="04090005" w:tentative="1">
+      <w:start w:val="1"/>
+      <w:numFmt w:val="bullet"/>
+      <w:lvlText w:val=""/>
+      <w:lvlJc w:val="left"/>
+      <w:pPr>
+        <w:tabs>
+          <w:tab w:val="num" w:pos="2520"/>
+        </w:tabs>
+        <w:ind w:left="2520" w:hanging="360"/>
+      </w:pPr>
+      <w:rPr>
+        <w:rFonts w:ascii="Wingdings" w:hAnsi="Wingdings" w:hint="default"/>
+      </w:rPr>
+    </w:lvl>
+    <w:lvl w:ilvl="3" w:tplc="04090001" w:tentative="1">
+      <w:start w:val="1"/>
+      <w:numFmt w:val="bullet"/>
+      <w:lvlText w:val=""/>
+      <w:lvlJc w:val="left"/>
+      <w:pPr>
+        <w:tabs>
+          <w:tab w:val="num" w:pos="3240"/>
+        </w:tabs>
+        <w:ind w:left="3240" w:hanging="360"/>
+      </w:pPr>
+      <w:rPr>
+        <w:rFonts w:ascii="Symbol" w:hAnsi="Symbol" w:hint="default"/>
+      </w:rPr>
+    </w:lvl>
+    <w:lvl w:ilvl="4" w:tplc="04090003" w:tentative="1">
+      <w:start w:val="1"/>
+      <w:numFmt w:val="bullet"/>
+      <w:lvlText w:val="o"/>
+      <w:lvlJc w:val="left"/>
+      <w:pPr>
+        <w:tabs>
+          <w:tab w:val="num" w:pos="3960"/>
+        </w:tabs>
+        <w:ind w:left="3960" w:hanging="360"/>
+      </w:pPr>
+      <w:rPr>
+        <w:rFonts w:ascii="Courier New" w:hAnsi="Courier New" w:cs="Courier New" w:hint="default"/>
+      </w:rPr>
+    </w:lvl>
+    <w:lvl w:ilvl="5" w:tplc="04090005" w:tentative="1">
+      <w:start w:val="1"/>
+      <w:numFmt w:val="bullet"/>
+      <w:lvlText w:val=""/>
+      <w:lvlJc w:val="left"/>
+      <w:pPr>
+        <w:tabs>
+          <w:tab w:val="num" w:pos="4680"/>
+        </w:tabs>
+        <w:ind w:left="4680" w:hanging="360"/>
+      </w:pPr>
+      <w:rPr>
+        <w:rFonts w:ascii="Wingdings" w:hAnsi="Wingdings" w:hint="default"/>
+      </w:rPr>
+    </w:lvl>
+    <w:lvl w:ilvl="6" w:tplc="04090001" w:tentative="1">
+      <w:start w:val="1"/>
+      <w:numFmt w:val="bullet"/>
+      <w:lvlText w:val=""/>
+      <w:lvlJc w:val="left"/>
+      <w:pPr>
+        <w:tabs>
+          <w:tab w:val="num" w:pos="5400"/>
+        </w:tabs>
+        <w:ind w:left="5400" w:hanging="360"/>
+      </w:pPr>
+      <w:rPr>
+        <w:rFonts w:ascii="Symbol" w:hAnsi="Symbol" w:hint="default"/>
+      </w:rPr>
+    </w:lvl>
+    <w:lvl w:ilvl="7" w:tplc="04090003" w:tentative="1">
+      <w:start w:val="1"/>
+      <w:numFmt w:val="bullet"/>
+      <w:lvlText w:val="o"/>
+      <w:lvlJc w:val="left"/>
+      <w:pPr>
+        <w:tabs>
+          <w:tab w:val="num" w:pos="6120"/>
+        </w:tabs>
+        <w:ind w:left="6120" w:hanging="360"/>
+      </w:pPr>
+      <w:rPr>
+        <w:rFonts w:ascii="Courier New" w:hAnsi="Courier New" w:cs="Courier New" w:hint="default"/>
+      </w:rPr>
+    </w:lvl>
+    <w:lvl w:ilvl="8" w:tplc="04090005" w:tentative="1">
+      <w:start w:val="1"/>
+      <w:numFmt w:val="bullet"/>
+      <w:lvlText w:val=""/>
+      <w:lvlJc w:val="left"/>
+      <w:pPr>
+        <w:tabs>
+          <w:tab w:val="num" w:pos="6840"/>
+        </w:tabs>
+        <w:ind w:left="6840" w:hanging="360"/>
+      </w:pPr>
+      <w:rPr>
+        <w:rFonts w:ascii="Wingdings" w:hAnsi="Wingdings" w:hint="default"/>
+      </w:rPr>
+    </w:lvl>
+  </w:abstractNum>
+  <w:abstractNum w:abstractNumId="3">
+    <w:nsid w:val="2A1A655D"/>
+    <w:multiLevelType w:val="multilevel"/>
+    <w:tmpl w:val="983CBA70"/>
+    <w:lvl w:ilvl="0">
+      <w:start w:val="1"/>
+      <w:numFmt w:val="bullet"/>
+      <w:lvlText w:val=""/>
+      <w:lvlJc w:val="left"/>
+      <w:pPr>
+        <w:tabs>
+          <w:tab w:val="num" w:pos="720"/>
+        </w:tabs>
+        <w:ind w:left="720" w:hanging="360"/>
+      </w:pPr>
+      <w:rPr>
+        <w:rFonts w:ascii="Symbol" w:hAnsi="Symbol" w:hint="default"/>
+        <w:sz w:val="20"/>
+      </w:rPr>
+    </w:lvl>
+    <w:lvl w:ilvl="1" w:tentative="1">
+      <w:start w:val="1"/>
+      <w:numFmt w:val="bullet"/>
+      <w:lvlText w:val="o"/>
+      <w:lvlJc w:val="left"/>
+      <w:pPr>
+        <w:tabs>
+          <w:tab w:val="num" w:pos="1440"/>
+        </w:tabs>
+        <w:ind w:left="1440" w:hanging="360"/>
+      </w:pPr>
+      <w:rPr>
+        <w:rFonts w:ascii="Courier New" w:hAnsi="Courier New" w:hint="default"/>
+        <w:sz w:val="20"/>
+      </w:rPr>
+    </w:lvl>
+    <w:lvl w:ilvl="2" w:tentative="1">
+      <w:start w:val="1"/>
+      <w:numFmt w:val="bullet"/>
+      <w:lvlText w:val=""/>
+      <w:lvlJc w:val="left"/>
+      <w:pPr>
+        <w:tabs>
+          <w:tab w:val="num" w:pos="2160"/>
+        </w:tabs>
+        <w:ind w:left="2160" w:hanging="360"/>
+      </w:pPr>
+      <w:rPr>
+        <w:rFonts w:ascii="Wingdings" w:hAnsi="Wingdings" w:hint="default"/>
+        <w:sz w:val="20"/>
+      </w:rPr>
+    </w:lvl>
+    <w:lvl w:ilvl="3" w:tentative="1">
+      <w:start w:val="1"/>
+      <w:numFmt w:val="bullet"/>
+      <w:lvlText w:val=""/>
+      <w:lvlJc w:val="left"/>
+      <w:pPr>
+        <w:tabs>
+          <w:tab w:val="num" w:pos="2880"/>
+        </w:tabs>
+        <w:ind w:left="2880" w:hanging="360"/>
+      </w:pPr>
+      <w:rPr>
+        <w:rFonts w:ascii="Wingdings" w:hAnsi="Wingdings" w:hint="default"/>
+        <w:sz w:val="20"/>
+      </w:rPr>
+    </w:lvl>
+    <w:lvl w:ilvl="4" w:tentative="1">
+      <w:start w:val="1"/>
+      <w:numFmt w:val="bullet"/>
+      <w:lvlText w:val=""/>
+      <w:lvlJc w:val="left"/>
+      <w:pPr>
+        <w:tabs>
+          <w:tab w:val="num" w:pos="3600"/>
+        </w:tabs>
+        <w:ind w:left="3600" w:hanging="360"/>
+      </w:pPr>
+      <w:rPr>
+        <w:rFonts w:ascii="Wingdings" w:hAnsi="Wingdings" w:hint="default"/>
+        <w:sz w:val="20"/>
+      </w:rPr>
+    </w:lvl>
+    <w:lvl w:ilvl="5" w:tentative="1">
+      <w:start w:val="1"/>
+      <w:numFmt w:val="bullet"/>
+      <w:lvlText w:val=""/>
+      <w:lvlJc w:val="left"/>
+      <w:pPr>
+        <w:tabs>
+          <w:tab w:val="num" w:pos="4320"/>
+        </w:tabs>
+        <w:ind w:left="4320" w:hanging="360"/>
+      </w:pPr>
+      <w:rPr>
+        <w:rFonts w:ascii="Wingdings" w:hAnsi="Wingdings" w:hint="default"/>
+        <w:sz w:val="20"/>
+      </w:rPr>
+    </w:lvl>
+    <w:lvl w:ilvl="6" w:tentative="1">
+      <w:start w:val="1"/>
+      <w:numFmt w:val="bullet"/>
+      <w:lvlText w:val=""/>
+      <w:lvlJc w:val="left"/>
+      <w:pPr>
+        <w:tabs>
+          <w:tab w:val="num" w:pos="5040"/>
+        </w:tabs>
+        <w:ind w:left="5040" w:hanging="360"/>
+      </w:pPr>
+      <w:rPr>
+        <w:rFonts w:ascii="Wingdings" w:hAnsi="Wingdings" w:hint="default"/>
+        <w:sz w:val="20"/>
+      </w:rPr>
+    </w:lvl>
+    <w:lvl w:ilvl="7" w:tentative="1">
+      <w:start w:val="1"/>
+      <w:numFmt w:val="bullet"/>
+      <w:lvlText w:val=""/>
+      <w:lvlJc w:val="left"/>
+      <w:pPr>
+        <w:tabs>
+          <w:tab w:val="num" w:pos="5760"/>
+        </w:tabs>
+        <w:ind w:left="5760" w:hanging="360"/>
+      </w:pPr>
+      <w:rPr>
+        <w:rFonts w:ascii="Wingdings" w:hAnsi="Wingdings" w:hint="default"/>
+        <w:sz w:val="20"/>
+      </w:rPr>
+    </w:lvl>
+    <w:lvl w:ilvl="8" w:tentative="1">
+      <w:start w:val="1"/>
+      <w:numFmt w:val="bullet"/>
+      <w:lvlText w:val=""/>
+      <w:lvlJc w:val="left"/>
+      <w:pPr>
+        <w:tabs>
+          <w:tab w:val="num" w:pos="6480"/>
+        </w:tabs>
+        <w:ind w:left="6480" w:hanging="360"/>
+      </w:pPr>
+      <w:rPr>
+        <w:rFonts w:ascii="Wingdings" w:hAnsi="Wingdings" w:hint="default"/>
+        <w:sz w:val="20"/>
+      </w:rPr>
+    </w:lvl>
+  </w:abstractNum>
+  <w:abstractNum w:abstractNumId="4">
+    <w:nsid w:val="3A1B6DDA"/>
+    <w:multiLevelType w:val="hybridMultilevel"/>
+    <w:tmpl w:val="267269D4"/>
+    <w:lvl w:ilvl="0" w:tplc="04090001">
+      <w:start w:val="1"/>
+      <w:numFmt w:val="bullet"/>
+      <w:lvlText w:val=""/>
+      <w:lvlJc w:val="left"/>
+      <w:pPr>
+        <w:tabs>
+          <w:tab w:val="num" w:pos="720"/>
+        </w:tabs>
+        <w:ind w:left="720" w:hanging="360"/>
+      </w:pPr>
+      <w:rPr>
+        <w:rFonts w:ascii="Symbol" w:hAnsi="Symbol" w:hint="default"/>
+      </w:rPr>
+    </w:lvl>
+    <w:lvl w:ilvl="1" w:tplc="04090003">
+      <w:start w:val="1"/>
+      <w:numFmt w:val="bullet"/>
+      <w:lvlText w:val="o"/>
+      <w:lvlJc w:val="left"/>
+      <w:pPr>
+        <w:tabs>
+          <w:tab w:val="num" w:pos="1440"/>
+        </w:tabs>
+        <w:ind w:left="1440" w:hanging="360"/>
+      </w:pPr>
+      <w:rPr>
+        <w:rFonts w:ascii="Courier New" w:hAnsi="Courier New" w:cs="Courier New" w:hint="default"/>
+      </w:rPr>
+    </w:lvl>
+    <w:lvl w:ilvl="2" w:tplc="04090005" w:tentative="1">
+      <w:start w:val="1"/>
+      <w:numFmt w:val="bullet"/>
+      <w:lvlText w:val=""/>
+      <w:lvlJc w:val="left"/>
+      <w:pPr>
+        <w:tabs>
+          <w:tab w:val="num" w:pos="2160"/>
+        </w:tabs>
+        <w:ind w:left="2160" w:hanging="360"/>
+      </w:pPr>
+      <w:rPr>
+        <w:rFonts w:ascii="Wingdings" w:hAnsi="Wingdings" w:hint="default"/>
+      </w:rPr>
+    </w:lvl>
+    <w:lvl w:ilvl="3" w:tplc="04090001" w:tentative="1">
+      <w:start w:val="1"/>
+      <w:numFmt w:val="bullet"/>
+      <w:lvlText w:val=""/>
+      <w:lvlJc w:val="left"/>
+      <w:pPr>
+        <w:tabs>
+          <w:tab w:val="num" w:pos="2880"/>
+        </w:tabs>
+        <w:ind w:left="2880" w:hanging="360"/>
+      </w:pPr>
+      <w:rPr>
+        <w:rFonts w:ascii="Symbol" w:hAnsi="Symbol" w:hint="default"/>
+      </w:rPr>
+    </w:lvl>
+    <w:lvl w:ilvl="4" w:tplc="04090003" w:tentative="1">
+      <w:start w:val="1"/>
+      <w:numFmt w:val="bullet"/>
+      <w:lvlText w:val="o"/>
+      <w:lvlJc w:val="left"/>
+      <w:pPr>
+        <w:tabs>
+          <w:tab w:val="num" w:pos="3600"/>
+        </w:tabs>
+        <w:ind w:left="3600" w:hanging="360"/>
+      </w:pPr>
+      <w:rPr>
+        <w:rFonts w:ascii="Courier New" w:hAnsi="Courier New" w:cs="Courier New" w:hint="default"/>
+      </w:rPr>
+    </w:lvl>
+    <w:lvl w:ilvl="5" w:tplc="04090005" w:tentative="1">
+      <w:start w:val="1"/>
+      <w:numFmt w:val="bullet"/>
+      <w:lvlText w:val=""/>
+      <w:lvlJc w:val="left"/>
+      <w:pPr>
+        <w:tabs>
+          <w:tab w:val="num" w:pos="4320"/>
+        </w:tabs>
+        <w:ind w:left="4320" w:hanging="360"/>
+      </w:pPr>
+      <w:rPr>
+        <w:rFonts w:ascii="Wingdings" w:hAnsi="Wingdings" w:hint="default"/>
+      </w:rPr>
+    </w:lvl>
+    <w:lvl w:ilvl="6" w:tplc="04090001" w:tentative="1">
+      <w:start w:val="1"/>
+      <w:numFmt w:val="bullet"/>
+      <w:lvlText w:val=""/>
+      <w:lvlJc w:val="left"/>
+      <w:pPr>
+        <w:tabs>
+          <w:tab w:val="num" w:pos="5040"/>
+        </w:tabs>
+        <w:ind w:left="5040" w:hanging="360"/>
+      </w:pPr>
+      <w:rPr>
+        <w:rFonts w:ascii="Symbol" w:hAnsi="Symbol" w:hint="default"/>
+      </w:rPr>
+    </w:lvl>
+    <w:lvl w:ilvl="7" w:tplc="04090003" w:tentative="1">
+      <w:start w:val="1"/>
+      <w:numFmt w:val="bullet"/>
+      <w:lvlText w:val="o"/>
+      <w:lvlJc w:val="left"/>
+      <w:pPr>
+        <w:tabs>
+          <w:tab w:val="num" w:pos="5760"/>
+        </w:tabs>
+        <w:ind w:left="5760" w:hanging="360"/>
+      </w:pPr>
+      <w:rPr>
+        <w:rFonts w:ascii="Courier New" w:hAnsi="Courier New" w:cs="Courier New" w:hint="default"/>
+      </w:rPr>
+    </w:lvl>
+    <w:lvl w:ilvl="8" w:tplc="04090005" w:tentative="1">
+      <w:start w:val="1"/>
+      <w:numFmt w:val="bullet"/>
+      <w:lvlText w:val=""/>
+      <w:lvlJc w:val="left"/>
+      <w:pPr>
+        <w:tabs>
+          <w:tab w:val="num" w:pos="6480"/>
+        </w:tabs>
+        <w:ind w:left="6480" w:hanging="360"/>
+      </w:pPr>
+      <w:rPr>
+        <w:rFonts w:ascii="Wingdings" w:hAnsi="Wingdings" w:hint="default"/>
+      </w:rPr>
+    </w:lvl>
+  </w:abstractNum>
+  <w:abstractNum w:abstractNumId="5">
+    <w:nsid w:val="44B21A41"/>
+    <w:multiLevelType w:val="multilevel"/>
+    <w:tmpl w:val="A78EA260"/>
+    <w:lvl w:ilvl="0">
+      <w:start w:val="1"/>
+      <w:numFmt w:val="bullet"/>
+      <w:lvlText w:val=""/>
+      <w:lvlJc w:val="left"/>
+      <w:pPr>
+        <w:tabs>
+          <w:tab w:val="num" w:pos="720"/>
+        </w:tabs>
+        <w:ind w:left="720" w:hanging="360"/>
+      </w:pPr>
+      <w:rPr>
+        <w:rFonts w:ascii="Symbol" w:hAnsi="Symbol" w:hint="default"/>
+        <w:sz w:val="20"/>
+      </w:rPr>
+    </w:lvl>
+    <w:lvl w:ilvl="1" w:tentative="1">
+      <w:start w:val="1"/>
+      <w:numFmt w:val="bullet"/>
+      <w:lvlText w:val="o"/>
+      <w:lvlJc w:val="left"/>
+      <w:pPr>
+        <w:tabs>
+          <w:tab w:val="num" w:pos="1440"/>
+        </w:tabs>
+        <w:ind w:left="1440" w:hanging="360"/>
+      </w:pPr>
+      <w:rPr>
+        <w:rFonts w:ascii="Courier New" w:hAnsi="Courier New" w:hint="default"/>
+        <w:sz w:val="20"/>
+      </w:rPr>
+    </w:lvl>
+    <w:lvl w:ilvl="2" w:tentative="1">
+      <w:start w:val="1"/>
+      <w:numFmt w:val="bullet"/>
+      <w:lvlText w:val=""/>
+      <w:lvlJc w:val="left"/>
+      <w:pPr>
+        <w:tabs>
+          <w:tab w:val="num" w:pos="2160"/>
+        </w:tabs>
+        <w:ind w:left="2160" w:hanging="360"/>
+      </w:pPr>
+      <w:rPr>
+        <w:rFonts w:ascii="Wingdings" w:hAnsi="Wingdings" w:hint="default"/>
+        <w:sz w:val="20"/>
+      </w:rPr>
+    </w:lvl>
+    <w:lvl w:ilvl="3" w:tentative="1">
+      <w:start w:val="1"/>
+      <w:numFmt w:val="bullet"/>
+      <w:lvlText w:val=""/>
+      <w:lvlJc w:val="left"/>
+      <w:pPr>
+        <w:tabs>
+          <w:tab w:val="num" w:pos="2880"/>
+        </w:tabs>
+        <w:ind w:left="2880" w:hanging="360"/>
+      </w:pPr>
+      <w:rPr>
+        <w:rFonts w:ascii="Wingdings" w:hAnsi="Wingdings" w:hint="default"/>
+        <w:sz w:val="20"/>
+      </w:rPr>
+    </w:lvl>
+    <w:lvl w:ilvl="4" w:tentative="1">
+      <w:start w:val="1"/>
+      <w:numFmt w:val="bullet"/>
+      <w:lvlText w:val=""/>
+      <w:lvlJc w:val="left"/>
+      <w:pPr>
+        <w:tabs>
+          <w:tab w:val="num" w:pos="3600"/>
+        </w:tabs>
+        <w:ind w:left="3600" w:hanging="360"/>
+      </w:pPr>
+      <w:rPr>
+        <w:rFonts w:ascii="Wingdings" w:hAnsi="Wingdings" w:hint="default"/>
+        <w:sz w:val="20"/>
+      </w:rPr>
+    </w:lvl>
+    <w:lvl w:ilvl="5" w:tentative="1">
+      <w:start w:val="1"/>
+      <w:numFmt w:val="bullet"/>
+      <w:lvlText w:val=""/>
+      <w:lvlJc w:val="left"/>
+      <w:pPr>
+        <w:tabs>
+          <w:tab w:val="num" w:pos="4320"/>
+        </w:tabs>
+        <w:ind w:left="4320" w:hanging="360"/>
+      </w:pPr>
+      <w:rPr>
+        <w:rFonts w:ascii="Wingdings" w:hAnsi="Wingdings" w:hint="default"/>
+        <w:sz w:val="20"/>
+      </w:rPr>
+    </w:lvl>
+    <w:lvl w:ilvl="6" w:tentative="1">
+      <w:start w:val="1"/>
+      <w:numFmt w:val="bullet"/>
+      <w:lvlText w:val=""/>
+      <w:lvlJc w:val="left"/>
+      <w:pPr>
+        <w:tabs>
+          <w:tab w:val="num" w:pos="5040"/>
+        </w:tabs>
+        <w:ind w:left="5040" w:hanging="360"/>
+      </w:pPr>
+      <w:rPr>
+        <w:rFonts w:ascii="Wingdings" w:hAnsi="Wingdings" w:hint="default"/>
+        <w:sz w:val="20"/>
+      </w:rPr>
+    </w:lvl>
+    <w:lvl w:ilvl="7" w:tentative="1">
+      <w:start w:val="1"/>
+      <w:numFmt w:val="bullet"/>
+      <w:lvlText w:val=""/>
+      <w:lvlJc w:val="left"/>
+      <w:pPr>
+        <w:tabs>
+          <w:tab w:val="num" w:pos="5760"/>
+        </w:tabs>
+        <w:ind w:left="5760" w:hanging="360"/>
+      </w:pPr>
+      <w:rPr>
+        <w:rFonts w:ascii="Wingdings" w:hAnsi="Wingdings" w:hint="default"/>
+        <w:sz w:val="20"/>
+      </w:rPr>
+    </w:lvl>
+    <w:lvl w:ilvl="8" w:tentative="1">
+      <w:start w:val="1"/>
+      <w:numFmt w:val="bullet"/>
+      <w:lvlText w:val=""/>
+      <w:lvlJc w:val="left"/>
+      <w:pPr>
+        <w:tabs>
+          <w:tab w:val="num" w:pos="6480"/>
+        </w:tabs>
+        <w:ind w:left="6480" w:hanging="360"/>
+      </w:pPr>
+      <w:rPr>
+        <w:rFonts w:ascii="Wingdings" w:hAnsi="Wingdings" w:hint="default"/>
+        <w:sz w:val="20"/>
+      </w:rPr>
+    </w:lvl>
+  </w:abstractNum>
+  <w:abstractNum w:abstractNumId="6">
+    <w:nsid w:val="5FF90C5D"/>
+    <w:multiLevelType w:val="multilevel"/>
+    <w:tmpl w:val="EB7CBCAA"/>
+    <w:lvl w:ilvl="0">
+      <w:start w:val="1"/>
+      <w:numFmt w:val="bullet"/>
+      <w:lvlText w:val=""/>
+      <w:lvlJc w:val="left"/>
+      <w:pPr>
+        <w:tabs>
+          <w:tab w:val="num" w:pos="720"/>
+        </w:tabs>
+        <w:ind w:left="720" w:hanging="360"/>
+      </w:pPr>
+      <w:rPr>
+        <w:rFonts w:ascii="Symbol" w:hAnsi="Symbol" w:hint="default"/>
+        <w:sz w:val="20"/>
+      </w:rPr>
+    </w:lvl>
+    <w:lvl w:ilvl="1" w:tentative="1">
+      <w:start w:val="1"/>
+      <w:numFmt w:val="bullet"/>
+      <w:lvlText w:val="o"/>
+      <w:lvlJc w:val="left"/>
+      <w:pPr>
+        <w:tabs>
+          <w:tab w:val="num" w:pos="1440"/>
+        </w:tabs>
+        <w:ind w:left="1440" w:hanging="360"/>
+      </w:pPr>
+      <w:rPr>
+        <w:rFonts w:ascii="Courier New" w:hAnsi="Courier New" w:hint="default"/>
+        <w:sz w:val="20"/>
+      </w:rPr>
+    </w:lvl>
+    <w:lvl w:ilvl="2" w:tentative="1">
+      <w:start w:val="1"/>
+      <w:numFmt w:val="bullet"/>
+      <w:lvlText w:val=""/>
+      <w:lvlJc w:val="left"/>
+      <w:pPr>
+        <w:tabs>
+          <w:tab w:val="num" w:pos="2160"/>
+        </w:tabs>
+        <w:ind w:left="2160" w:hanging="360"/>
+      </w:pPr>
+      <w:rPr>
+        <w:rFonts w:ascii="Wingdings" w:hAnsi="Wingdings" w:hint="default"/>
+        <w:sz w:val="20"/>
+      </w:rPr>
+    </w:lvl>
+    <w:lvl w:ilvl="3" w:tentative="1">
+      <w:start w:val="1"/>
+      <w:numFmt w:val="bullet"/>
+      <w:lvlText w:val=""/>
+      <w:lvlJc w:val="left"/>
+      <w:pPr>
+        <w:tabs>
+          <w:tab w:val="num" w:pos="2880"/>
+        </w:tabs>
+        <w:ind w:left="2880" w:hanging="360"/>
+      </w:pPr>
+      <w:rPr>
+        <w:rFonts w:ascii="Wingdings" w:hAnsi="Wingdings" w:hint="default"/>
+        <w:sz w:val="20"/>
+      </w:rPr>
+    </w:lvl>
+    <w:lvl w:ilvl="4" w:tentative="1">
+      <w:start w:val="1"/>
+      <w:numFmt w:val="bullet"/>
+      <w:lvlText w:val=""/>
+      <w:lvlJc w:val="left"/>
+      <w:pPr>
+        <w:tabs>
+          <w:tab w:val="num" w:pos="3600"/>
+        </w:tabs>
+        <w:ind w:left="3600" w:hanging="360"/>
+      </w:pPr>
+      <w:rPr>
+        <w:rFonts w:ascii="Wingdings" w:hAnsi="Wingdings" w:hint="default"/>
+        <w:sz w:val="20"/>
+      </w:rPr>
+    </w:lvl>
+    <w:lvl w:ilvl="5" w:tentative="1">
+      <w:start w:val="1"/>
+      <w:numFmt w:val="bullet"/>
+      <w:lvlText w:val=""/>
+      <w:lvlJc w:val="left"/>
+      <w:pPr>
+        <w:tabs>
+          <w:tab w:val="num" w:pos="4320"/>
+        </w:tabs>
+        <w:ind w:left="4320" w:hanging="360"/>
+      </w:pPr>
+      <w:rPr>
+        <w:rFonts w:ascii="Wingdings" w:hAnsi="Wingdings" w:hint="default"/>
+        <w:sz w:val="20"/>
+      </w:rPr>
+    </w:lvl>
+    <w:lvl w:ilvl="6" w:tentative="1">
+      <w:start w:val="1"/>
+      <w:numFmt w:val="bullet"/>
+      <w:lvlText w:val=""/>
+      <w:lvlJc w:val="left"/>
+      <w:pPr>
+        <w:tabs>
+          <w:tab w:val="num" w:pos="5040"/>
+        </w:tabs>
+        <w:ind w:left="5040" w:hanging="360"/>
+      </w:pPr>
+      <w:rPr>
+        <w:rFonts w:ascii="Wingdings" w:hAnsi="Wingdings" w:hint="default"/>
+        <w:sz w:val="20"/>
+      </w:rPr>
+    </w:lvl>
+    <w:lvl w:ilvl="7" w:tentative="1">
+      <w:start w:val="1"/>
+      <w:numFmt w:val="bullet"/>
+      <w:lvlText w:val=""/>
+      <w:lvlJc w:val="left"/>
+      <w:pPr>
+        <w:tabs>
+          <w:tab w:val="num" w:pos="5760"/>
+        </w:tabs>
+        <w:ind w:left="5760" w:hanging="360"/>
+      </w:pPr>
+      <w:rPr>
+        <w:rFonts w:ascii="Wingdings" w:hAnsi="Wingdings" w:hint="default"/>
+        <w:sz w:val="20"/>
+      </w:rPr>
+    </w:lvl>
+    <w:lvl w:ilvl="8" w:tentative="1">
+      <w:start w:val="1"/>
+      <w:numFmt w:val="bullet"/>
+      <w:lvlText w:val=""/>
+      <w:lvlJc w:val="left"/>
+      <w:pPr>
+        <w:tabs>
+          <w:tab w:val="num" w:pos="6480"/>
+        </w:tabs>
+        <w:ind w:left="6480" w:hanging="360"/>
+      </w:pPr>
+      <w:rPr>
+        <w:rFonts w:ascii="Wingdings" w:hAnsi="Wingdings" w:hint="default"/>
+        <w:sz w:val="20"/>
+      </w:rPr>
+    </w:lvl>
+  </w:abstractNum>
+  <w:abstractNum w:abstractNumId="7">
     <w:nsid w:val="6C8B5E9B"/>
     <w:multiLevelType w:val="multilevel"/>
     <w:tmpl w:val="1C40257C"/>
@@ -903,8 +5379,181 @@
       </w:pPr>
     </w:lvl>
   </w:abstractNum>
+  <w:abstractNum w:abstractNumId="8">
+    <w:nsid w:val="6E2A238F"/>
+    <w:multiLevelType w:val="multilevel"/>
+    <w:tmpl w:val="E08AB090"/>
+    <w:lvl w:ilvl="0">
+      <w:start w:val="1"/>
+      <w:numFmt w:val="bullet"/>
+      <w:lvlText w:val=""/>
+      <w:lvlJc w:val="left"/>
+      <w:pPr>
+        <w:tabs>
+          <w:tab w:val="num" w:pos="720"/>
+        </w:tabs>
+        <w:ind w:left="720" w:hanging="360"/>
+      </w:pPr>
+      <w:rPr>
+        <w:rFonts w:ascii="Symbol" w:hAnsi="Symbol" w:hint="default"/>
+        <w:sz w:val="20"/>
+      </w:rPr>
+    </w:lvl>
+    <w:lvl w:ilvl="1" w:tentative="1">
+      <w:start w:val="1"/>
+      <w:numFmt w:val="bullet"/>
+      <w:lvlText w:val="o"/>
+      <w:lvlJc w:val="left"/>
+      <w:pPr>
+        <w:tabs>
+          <w:tab w:val="num" w:pos="1440"/>
+        </w:tabs>
+        <w:ind w:left="1440" w:hanging="360"/>
+      </w:pPr>
+      <w:rPr>
+        <w:rFonts w:ascii="Courier New" w:hAnsi="Courier New" w:hint="default"/>
+        <w:sz w:val="20"/>
+      </w:rPr>
+    </w:lvl>
+    <w:lvl w:ilvl="2" w:tentative="1">
+      <w:start w:val="1"/>
+      <w:numFmt w:val="bullet"/>
+      <w:lvlText w:val=""/>
+      <w:lvlJc w:val="left"/>
+      <w:pPr>
+        <w:tabs>
+          <w:tab w:val="num" w:pos="2160"/>
+        </w:tabs>
+        <w:ind w:left="2160" w:hanging="360"/>
+      </w:pPr>
+      <w:rPr>
+        <w:rFonts w:ascii="Wingdings" w:hAnsi="Wingdings" w:hint="default"/>
+        <w:sz w:val="20"/>
+      </w:rPr>
+    </w:lvl>
+    <w:lvl w:ilvl="3" w:tentative="1">
+      <w:start w:val="1"/>
+      <w:numFmt w:val="bullet"/>
+      <w:lvlText w:val=""/>
+      <w:lvlJc w:val="left"/>
+      <w:pPr>
+        <w:tabs>
+          <w:tab w:val="num" w:pos="2880"/>
+        </w:tabs>
+        <w:ind w:left="2880" w:hanging="360"/>
+      </w:pPr>
+      <w:rPr>
+        <w:rFonts w:ascii="Wingdings" w:hAnsi="Wingdings" w:hint="default"/>
+        <w:sz w:val="20"/>
+      </w:rPr>
+    </w:lvl>
+    <w:lvl w:ilvl="4" w:tentative="1">
+      <w:start w:val="1"/>
+      <w:numFmt w:val="bullet"/>
+      <w:lvlText w:val=""/>
+      <w:lvlJc w:val="left"/>
+      <w:pPr>
+        <w:tabs>
+          <w:tab w:val="num" w:pos="3600"/>
+        </w:tabs>
+        <w:ind w:left="3600" w:hanging="360"/>
+      </w:pPr>
+      <w:rPr>
+        <w:rFonts w:ascii="Wingdings" w:hAnsi="Wingdings" w:hint="default"/>
+        <w:sz w:val="20"/>
+      </w:rPr>
+    </w:lvl>
+    <w:lvl w:ilvl="5" w:tentative="1">
+      <w:start w:val="1"/>
+      <w:numFmt w:val="bullet"/>
+      <w:lvlText w:val=""/>
+      <w:lvlJc w:val="left"/>
+      <w:pPr>
+        <w:tabs>
+          <w:tab w:val="num" w:pos="4320"/>
+        </w:tabs>
+        <w:ind w:left="4320" w:hanging="360"/>
+      </w:pPr>
+      <w:rPr>
+        <w:rFonts w:ascii="Wingdings" w:hAnsi="Wingdings" w:hint="default"/>
+        <w:sz w:val="20"/>
+      </w:rPr>
+    </w:lvl>
+    <w:lvl w:ilvl="6" w:tentative="1">
+      <w:start w:val="1"/>
+      <w:numFmt w:val="bullet"/>
+      <w:lvlText w:val=""/>
+      <w:lvlJc w:val="left"/>
+      <w:pPr>
+        <w:tabs>
+          <w:tab w:val="num" w:pos="5040"/>
+        </w:tabs>
+        <w:ind w:left="5040" w:hanging="360"/>
+      </w:pPr>
+      <w:rPr>
+        <w:rFonts w:ascii="Wingdings" w:hAnsi="Wingdings" w:hint="default"/>
+        <w:sz w:val="20"/>
+      </w:rPr>
+    </w:lvl>
+    <w:lvl w:ilvl="7" w:tentative="1">
+      <w:start w:val="1"/>
+      <w:numFmt w:val="bullet"/>
+      <w:lvlText w:val=""/>
+      <w:lvlJc w:val="left"/>
+      <w:pPr>
+        <w:tabs>
+          <w:tab w:val="num" w:pos="5760"/>
+        </w:tabs>
+        <w:ind w:left="5760" w:hanging="360"/>
+      </w:pPr>
+      <w:rPr>
+        <w:rFonts w:ascii="Wingdings" w:hAnsi="Wingdings" w:hint="default"/>
+        <w:sz w:val="20"/>
+      </w:rPr>
+    </w:lvl>
+    <w:lvl w:ilvl="8" w:tentative="1">
+      <w:start w:val="1"/>
+      <w:numFmt w:val="bullet"/>
+      <w:lvlText w:val=""/>
+      <w:lvlJc w:val="left"/>
+      <w:pPr>
+        <w:tabs>
+          <w:tab w:val="num" w:pos="6480"/>
+        </w:tabs>
+        <w:ind w:left="6480" w:hanging="360"/>
+      </w:pPr>
+      <w:rPr>
+        <w:rFonts w:ascii="Wingdings" w:hAnsi="Wingdings" w:hint="default"/>
+        <w:sz w:val="20"/>
+      </w:rPr>
+    </w:lvl>
+  </w:abstractNum>
   <w:num w:numId="1">
+    <w:abstractNumId w:val="7"/>
+  </w:num>
+  <w:num w:numId="2">
+    <w:abstractNumId w:val="3"/>
+  </w:num>
+  <w:num w:numId="3">
+    <w:abstractNumId w:val="8"/>
+  </w:num>
+  <w:num w:numId="4">
     <w:abstractNumId w:val="0"/>
+  </w:num>
+  <w:num w:numId="5">
+    <w:abstractNumId w:val="1"/>
+  </w:num>
+  <w:num w:numId="6">
+    <w:abstractNumId w:val="5"/>
+  </w:num>
+  <w:num w:numId="7">
+    <w:abstractNumId w:val="6"/>
+  </w:num>
+  <w:num w:numId="8">
+    <w:abstractNumId w:val="4"/>
+  </w:num>
+  <w:num w:numId="9">
+    <w:abstractNumId w:val="2"/>
   </w:num>
 </w:numbering>
 </file>
@@ -928,7 +5577,7 @@
   </w:docDefaults>
   <w:latentStyles w:defLockedState="0" w:defUIPriority="99" w:defSemiHidden="1" w:defUnhideWhenUsed="1" w:defQFormat="0" w:count="267">
     <w:lsdException w:name="Normal" w:semiHidden="0" w:uiPriority="0" w:unhideWhenUsed="0" w:qFormat="1"/>
-    <w:lsdException w:name="heading 1" w:semiHidden="0" w:uiPriority="9" w:unhideWhenUsed="0" w:qFormat="1"/>
+    <w:lsdException w:name="heading 1" w:semiHidden="0" w:uiPriority="0" w:unhideWhenUsed="0" w:qFormat="1"/>
     <w:lsdException w:name="heading 2" w:uiPriority="9" w:qFormat="1"/>
     <w:lsdException w:name="heading 3" w:uiPriority="9" w:qFormat="1"/>
     <w:lsdException w:name="heading 4" w:uiPriority="9" w:qFormat="1"/>
@@ -951,7 +5600,7 @@
     <w:lsdException w:name="Default Paragraph Font" w:uiPriority="1"/>
     <w:lsdException w:name="Subtitle" w:semiHidden="0" w:uiPriority="11" w:unhideWhenUsed="0" w:qFormat="1"/>
     <w:lsdException w:name="Hyperlink" w:uiPriority="0"/>
-    <w:lsdException w:name="Strong" w:semiHidden="0" w:uiPriority="22" w:unhideWhenUsed="0" w:qFormat="1"/>
+    <w:lsdException w:name="Strong" w:semiHidden="0" w:uiPriority="0" w:unhideWhenUsed="0" w:qFormat="1"/>
     <w:lsdException w:name="Emphasis" w:semiHidden="0" w:uiPriority="20" w:unhideWhenUsed="0" w:qFormat="1"/>
     <w:lsdException w:name="Table Grid" w:semiHidden="0" w:uiPriority="59" w:unhideWhenUsed="0"/>
     <w:lsdException w:name="Placeholder Text" w:unhideWhenUsed="0"/>
@@ -1079,6 +5728,27 @@
       <w:szCs w:val="24"/>
     </w:rPr>
   </w:style>
+  <w:style w:type="paragraph" w:styleId="Heading1">
+    <w:name w:val="heading 1"/>
+    <w:basedOn w:val="Normal"/>
+    <w:next w:val="Normal"/>
+    <w:link w:val="Heading1Char"/>
+    <w:qFormat/>
+    <w:rsid w:val="006D410A"/>
+    <w:pPr>
+      <w:keepNext/>
+      <w:spacing w:before="240" w:after="60"/>
+      <w:outlineLvl w:val="0"/>
+    </w:pPr>
+    <w:rPr>
+      <w:rFonts w:ascii="Arial" w:hAnsi="Arial" w:cs="Arial"/>
+      <w:b/>
+      <w:bCs/>
+      <w:kern w:val="32"/>
+      <w:sz w:val="32"/>
+      <w:szCs w:val="32"/>
+    </w:rPr>
+  </w:style>
   <w:style w:type="character" w:default="1" w:styleId="DefaultParagraphFont">
     <w:name w:val="Default Paragraph Font"/>
     <w:uiPriority w:val="1"/>
@@ -1146,6 +5816,39 @@
       <w:rFonts w:ascii="Tahoma" w:eastAsia="Times New Roman" w:hAnsi="Tahoma" w:cs="Tahoma"/>
       <w:sz w:val="16"/>
       <w:szCs w:val="16"/>
+    </w:rPr>
+  </w:style>
+  <w:style w:type="paragraph" w:styleId="NormalWeb">
+    <w:name w:val="Normal (Web)"/>
+    <w:basedOn w:val="Normal"/>
+    <w:uiPriority w:val="99"/>
+    <w:rsid w:val="00CB248C"/>
+    <w:pPr>
+      <w:spacing w:before="100" w:beforeAutospacing="1" w:after="100" w:afterAutospacing="1"/>
+    </w:pPr>
+  </w:style>
+  <w:style w:type="character" w:styleId="Strong">
+    <w:name w:val="Strong"/>
+    <w:basedOn w:val="DefaultParagraphFont"/>
+    <w:qFormat/>
+    <w:rsid w:val="00CB248C"/>
+    <w:rPr>
+      <w:b/>
+      <w:bCs/>
+    </w:rPr>
+  </w:style>
+  <w:style w:type="character" w:customStyle="1" w:styleId="Heading1Char">
+    <w:name w:val="Heading 1 Char"/>
+    <w:basedOn w:val="DefaultParagraphFont"/>
+    <w:link w:val="Heading1"/>
+    <w:rsid w:val="006D410A"/>
+    <w:rPr>
+      <w:rFonts w:ascii="Arial" w:eastAsia="Times New Roman" w:hAnsi="Arial" w:cs="Arial"/>
+      <w:b/>
+      <w:bCs/>
+      <w:kern w:val="32"/>
+      <w:sz w:val="32"/>
+      <w:szCs w:val="32"/>
     </w:rPr>
   </w:style>
 </w:styles>

--- a/Merge_13jully.docx
+++ b/Merge_13jully.docx
@@ -17,7 +17,7 @@
           <w:sz w:val="36"/>
           <w:szCs w:val="36"/>
         </w:rPr>
-        <w:t>Live Video Streaming</w:t>
+        <w:t>Index</w:t>
       </w:r>
     </w:p>
     <w:p>
@@ -29,14 +29,396 @@
           <w:szCs w:val="36"/>
         </w:rPr>
       </w:pPr>
-      <w:r>
+    </w:p>
+    <w:p>
+      <w:pPr>
+        <w:rPr>
+          <w:rFonts w:eastAsiaTheme="minorHAnsi"/>
+          <w:b/>
+          <w:bCs/>
+        </w:rPr>
+      </w:pPr>
+      <w:r>
+        <w:rPr>
+          <w:rFonts w:eastAsiaTheme="minorHAnsi"/>
+          <w:b/>
+          <w:bCs/>
+        </w:rPr>
+        <w:t>Table of Contents</w:t>
+      </w:r>
+      <w:r>
+        <w:rPr>
+          <w:rFonts w:eastAsiaTheme="minorHAnsi"/>
+          <w:b/>
+          <w:bCs/>
+        </w:rPr>
+        <w:t xml:space="preserve"> </w:t>
+      </w:r>
+      <w:r>
+        <w:rPr>
+          <w:rFonts w:eastAsiaTheme="minorHAnsi"/>
+          <w:b/>
+          <w:bCs/>
+        </w:rPr>
+        <w:t xml:space="preserve"> </w:t>
+      </w:r>
+    </w:p>
+    <w:p>
+      <w:pPr>
+        <w:rPr>
+          <w:rFonts w:eastAsiaTheme="minorHAnsi"/>
+          <w:b/>
+          <w:bCs/>
+        </w:rPr>
+      </w:pPr>
+    </w:p>
+    <w:p>
+      <w:r>
+        <w:rPr>
+          <w:rFonts w:eastAsiaTheme="minorHAnsi"/>
+          <w:bCs/>
+        </w:rPr>
+        <w:t>1</w:t>
+      </w:r>
+      <w:r>
+        <w:rPr>
+          <w:rFonts w:eastAsiaTheme="minorHAnsi"/>
+          <w:bCs/>
+        </w:rPr>
+        <w:t>.</w:t>
+      </w:r>
+      <w:r>
+        <w:t xml:space="preserve"> Problem definition------------------------</w:t>
+      </w:r>
+      <w:r>
+        <w:t>-</w:t>
+      </w:r>
+      <w:r>
+        <w:t>------------------------------------------------------------</w:t>
+      </w:r>
+      <w:r>
+        <w:t>-</w:t>
+      </w:r>
+      <w:r>
+        <w:t>-</w:t>
+      </w:r>
+      <w:r>
+        <w:t>-</w:t>
+      </w:r>
+      <w:r>
+        <w:t>-</w:t>
+      </w:r>
+      <w:r>
+        <w:t>2</w:t>
+      </w:r>
+    </w:p>
+    <w:p>
+      <w:r>
+        <w:t>2</w:t>
+      </w:r>
+      <w:r>
+        <w:t>.</w:t>
+      </w:r>
+      <w:r>
+        <w:t xml:space="preserve"> </w:t>
+      </w:r>
+      <w:r>
+        <w:t>Project Scope-----------------------------</w:t>
+      </w:r>
+      <w:r>
+        <w:t>-</w:t>
+      </w:r>
+      <w:r>
+        <w:t>---------------------------------------------------------------</w:t>
+      </w:r>
+      <w:r>
+        <w:t>--</w:t>
+      </w:r>
+      <w:r>
+        <w:t>2</w:t>
+      </w:r>
+    </w:p>
+    <w:p>
+      <w:r>
+        <w:t>3.</w:t>
+      </w:r>
+      <w:r>
+        <w:t xml:space="preserve"> </w:t>
+      </w:r>
+      <w:r>
+        <w:t>Software Development Life Cycle</w:t>
+      </w:r>
+      <w:r>
+        <w:t>(SDLC)-------------------------------------------------------------3</w:t>
+      </w:r>
+    </w:p>
+    <w:p>
+      <w:r>
+        <w:t>4.</w:t>
+      </w:r>
+      <w:r>
+        <w:rPr>
+          <w:color w:val="000000" w:themeColor="text1"/>
+        </w:rPr>
+        <w:t xml:space="preserve"> </w:t>
+      </w:r>
+      <w:r>
+        <w:rPr>
+          <w:color w:val="000000" w:themeColor="text1"/>
+        </w:rPr>
+        <w:t>Waterfall Model</w:t>
+      </w:r>
+      <w:r>
+        <w:t>--------------------------------------------------------------------------------------------3</w:t>
+      </w:r>
+    </w:p>
+    <w:p>
+      <w:pPr>
+        <w:ind w:left="7200" w:hanging="7200"/>
+      </w:pPr>
+      <w:r>
+        <w:t>5.</w:t>
+      </w:r>
+      <w:r>
+        <w:t xml:space="preserve"> </w:t>
+      </w:r>
+      <w:r>
+        <w:t>Feasibility Study</w:t>
+      </w:r>
+      <w:r>
+        <w:t>-------------------------------------------------------------------------------------------4</w:t>
+      </w:r>
+    </w:p>
+    <w:p>
+      <w:pPr>
+        <w:pStyle w:val="ListParagraph"/>
+        <w:numPr>
+          <w:ilvl w:val="1"/>
+          <w:numId w:val="12"/>
+        </w:numPr>
+      </w:pPr>
+      <w:r>
+        <w:t>Technical Feasibility</w:t>
+      </w:r>
+      <w:r>
+        <w:t>----------------------------------------------------------------------------------5</w:t>
+      </w:r>
+    </w:p>
+    <w:p>
+      <w:pPr>
+        <w:pStyle w:val="ListParagraph"/>
+        <w:numPr>
+          <w:ilvl w:val="1"/>
+          <w:numId w:val="12"/>
+        </w:numPr>
+      </w:pPr>
+      <w:r>
+        <w:t>Economical Feasibility</w:t>
+      </w:r>
+      <w:r>
+        <w:t>-------------------------------------------------------------------------------5</w:t>
+      </w:r>
+    </w:p>
+    <w:p>
+      <w:pPr>
+        <w:pStyle w:val="ListParagraph"/>
+        <w:numPr>
+          <w:ilvl w:val="1"/>
+          <w:numId w:val="12"/>
+        </w:numPr>
+      </w:pPr>
+      <w:r>
+        <w:t>Operational Feasibility</w:t>
+      </w:r>
+      <w:r>
+        <w:t>-------------------------------------------------------------------------------6</w:t>
+      </w:r>
+    </w:p>
+    <w:p>
+      <w:r>
+        <w:t>6. Data Flow Diagram---------------------------------------------------------------------------------------7</w:t>
+      </w:r>
+    </w:p>
+    <w:p>
+      <w:pPr>
+        <w:tabs>
+          <w:tab w:val="left" w:pos="0"/>
+        </w:tabs>
+      </w:pPr>
+      <w:r>
+        <w:t xml:space="preserve">    6.1</w:t>
+      </w:r>
+      <w:r>
+        <w:t xml:space="preserve"> </w:t>
+      </w:r>
+      <w:r>
+        <w:t>Level 0</w:t>
+      </w:r>
+      <w:r>
+        <w:t>-------------------------------------------------------------------------------------------------7</w:t>
+      </w:r>
+    </w:p>
+    <w:p>
+      <w:pPr>
+        <w:tabs>
+          <w:tab w:val="left" w:pos="0"/>
+        </w:tabs>
+      </w:pPr>
+      <w:r>
+        <w:t xml:space="preserve">    6.1</w:t>
+      </w:r>
+      <w:r>
+        <w:t xml:space="preserve"> </w:t>
+      </w:r>
+      <w:r>
+        <w:t>Level 1.1-----------------------------------------------------------------------------------------------7</w:t>
+      </w:r>
+    </w:p>
+    <w:p>
+      <w:pPr>
+        <w:tabs>
+          <w:tab w:val="left" w:pos="0"/>
+        </w:tabs>
+      </w:pPr>
+      <w:r>
+        <w:t xml:space="preserve">    6.1</w:t>
+      </w:r>
+      <w:r>
+        <w:t xml:space="preserve"> </w:t>
+      </w:r>
+      <w:r>
+        <w:t>Level 1.2-----------------------------------------------------------------------------------------------8</w:t>
+      </w:r>
+    </w:p>
+    <w:p>
+      <w:pPr>
+        <w:tabs>
+          <w:tab w:val="left" w:pos="0"/>
+        </w:tabs>
+      </w:pPr>
+      <w:r>
+        <w:t xml:space="preserve">    6.1</w:t>
+      </w:r>
+      <w:r>
+        <w:t xml:space="preserve"> </w:t>
+      </w:r>
+      <w:r>
+        <w:t>Level 1.3-----------------------------------------------------------------------------------------------8</w:t>
+      </w:r>
+    </w:p>
+    <w:p>
+      <w:pPr>
+        <w:tabs>
+          <w:tab w:val="left" w:pos="0"/>
+        </w:tabs>
+      </w:pPr>
+      <w:r>
+        <w:t xml:space="preserve">    6.1</w:t>
+      </w:r>
+      <w:r>
+        <w:t xml:space="preserve"> </w:t>
+      </w:r>
+      <w:r>
+        <w:t>Level 2.1-----------------------------------------------------------------------------------------------9</w:t>
+      </w:r>
+    </w:p>
+    <w:p>
+      <w:pPr>
+        <w:tabs>
+          <w:tab w:val="left" w:pos="0"/>
+        </w:tabs>
+      </w:pPr>
+      <w:r>
+        <w:t xml:space="preserve">    6.1</w:t>
+      </w:r>
+      <w:r>
+        <w:t xml:space="preserve"> </w:t>
+      </w:r>
+      <w:r>
+        <w:t>Level 2.2-----------------------------------------------------------------------------------------------9</w:t>
+      </w:r>
+    </w:p>
+    <w:p>
+      <w:pPr>
+        <w:tabs>
+          <w:tab w:val="left" w:pos="0"/>
+        </w:tabs>
+      </w:pPr>
+      <w:r>
+        <w:t xml:space="preserve">7. </w:t>
+      </w:r>
+      <w:r>
+        <w:t>Quality Assurance</w:t>
+      </w:r>
+      <w:r>
+        <w:t>---------------------------------------------------------------------------------------10</w:t>
+      </w:r>
+    </w:p>
+    <w:p>
+      <w:r>
+        <w:t>8.</w:t>
+      </w:r>
+      <w:r>
+        <w:t xml:space="preserve"> </w:t>
+      </w:r>
+      <w:r>
+        <w:t>Sof</w:t>
+      </w:r>
+      <w:r>
+        <w:t>tware and Hardware Requirements---------------------------------------------------------------10</w:t>
+      </w:r>
+    </w:p>
+    <w:p>
+      <w:r>
+        <w:t>9.</w:t>
+      </w:r>
+      <w:r>
+        <w:t xml:space="preserve"> </w:t>
+      </w:r>
+      <w:r>
+        <w:t>Team Members------------------------------------------------------------------------------------------10</w:t>
+      </w:r>
+    </w:p>
+    <w:p/>
+    <w:p>
+      <w:pPr>
+        <w:tabs>
+          <w:tab w:val="left" w:pos="0"/>
+        </w:tabs>
+      </w:pPr>
+    </w:p>
+    <w:p/>
+    <w:p/>
+    <w:p>
+      <w:pPr>
+        <w:ind w:left="7200" w:hanging="7200"/>
+      </w:pPr>
+    </w:p>
+    <w:p>
+      <w:pPr>
+        <w:rPr>
+          <w:color w:val="000000" w:themeColor="text1"/>
+        </w:rPr>
+      </w:pPr>
+    </w:p>
+    <w:p/>
+    <w:p/>
+    <w:p>
+      <w:pPr>
+        <w:rPr>
+          <w:b/>
+        </w:rPr>
+      </w:pPr>
+    </w:p>
+    <w:p>
+      <w:pPr>
+        <w:jc w:val="center"/>
         <w:rPr>
           <w:b/>
           <w:sz w:val="36"/>
           <w:szCs w:val="36"/>
         </w:rPr>
-        <w:t>(Android)</w:t>
-      </w:r>
+      </w:pPr>
     </w:p>
     <w:p>
       <w:pPr>
@@ -50,7 +432,135 @@
     </w:p>
     <w:p>
       <w:pPr>
-        <w:rPr>
+        <w:jc w:val="center"/>
+        <w:rPr>
+          <w:b/>
+          <w:sz w:val="36"/>
+          <w:szCs w:val="36"/>
+        </w:rPr>
+      </w:pPr>
+    </w:p>
+    <w:p>
+      <w:pPr>
+        <w:jc w:val="center"/>
+        <w:rPr>
+          <w:b/>
+          <w:sz w:val="28"/>
+          <w:szCs w:val="28"/>
+        </w:rPr>
+      </w:pPr>
+    </w:p>
+    <w:p>
+      <w:pPr>
+        <w:jc w:val="center"/>
+        <w:rPr>
+          <w:b/>
+          <w:sz w:val="36"/>
+          <w:szCs w:val="36"/>
+        </w:rPr>
+      </w:pPr>
+    </w:p>
+    <w:p>
+      <w:pPr>
+        <w:jc w:val="center"/>
+        <w:rPr>
+          <w:b/>
+          <w:sz w:val="36"/>
+          <w:szCs w:val="36"/>
+        </w:rPr>
+      </w:pPr>
+    </w:p>
+    <w:p>
+      <w:pPr>
+        <w:jc w:val="center"/>
+        <w:rPr>
+          <w:b/>
+          <w:sz w:val="36"/>
+          <w:szCs w:val="36"/>
+        </w:rPr>
+      </w:pPr>
+    </w:p>
+    <w:p>
+      <w:pPr>
+        <w:jc w:val="center"/>
+        <w:rPr>
+          <w:b/>
+          <w:sz w:val="36"/>
+          <w:szCs w:val="36"/>
+        </w:rPr>
+      </w:pPr>
+    </w:p>
+    <w:p>
+      <w:pPr>
+        <w:jc w:val="center"/>
+        <w:rPr>
+          <w:b/>
+          <w:sz w:val="36"/>
+          <w:szCs w:val="36"/>
+        </w:rPr>
+      </w:pPr>
+    </w:p>
+    <w:p>
+      <w:pPr>
+        <w:jc w:val="center"/>
+        <w:rPr>
+          <w:b/>
+          <w:sz w:val="36"/>
+          <w:szCs w:val="36"/>
+        </w:rPr>
+      </w:pPr>
+    </w:p>
+    <w:p>
+      <w:pPr>
+        <w:jc w:val="center"/>
+        <w:rPr>
+          <w:b/>
+          <w:sz w:val="36"/>
+          <w:szCs w:val="36"/>
+        </w:rPr>
+      </w:pPr>
+      <w:r>
+        <w:rPr>
+          <w:b/>
+          <w:sz w:val="36"/>
+          <w:szCs w:val="36"/>
+        </w:rPr>
+        <w:lastRenderedPageBreak/>
+        <w:t>Live Video Streaming</w:t>
+      </w:r>
+    </w:p>
+    <w:p>
+      <w:pPr>
+        <w:jc w:val="center"/>
+        <w:rPr>
+          <w:b/>
+          <w:sz w:val="36"/>
+          <w:szCs w:val="36"/>
+        </w:rPr>
+      </w:pPr>
+      <w:r>
+        <w:rPr>
+          <w:b/>
+          <w:sz w:val="36"/>
+          <w:szCs w:val="36"/>
+        </w:rPr>
+        <w:t>(Android)</w:t>
+      </w:r>
+    </w:p>
+    <w:p>
+      <w:pPr>
+        <w:jc w:val="center"/>
+        <w:rPr>
+          <w:b/>
+          <w:sz w:val="36"/>
+          <w:szCs w:val="36"/>
+        </w:rPr>
+      </w:pPr>
+    </w:p>
+    <w:p>
+      <w:pPr>
+        <w:rPr>
+          <w:b/>
           <w:sz w:val="28"/>
           <w:szCs w:val="28"/>
         </w:rPr>
@@ -69,16 +579,6 @@
         </w:rPr>
         <w:t>view the same on the web browser.</w:t>
       </w:r>
-    </w:p>
-    <w:p>
-      <w:pPr>
-        <w:jc w:val="center"/>
-        <w:rPr>
-          <w:b/>
-          <w:sz w:val="28"/>
-          <w:szCs w:val="28"/>
-        </w:rPr>
-      </w:pPr>
     </w:p>
     <w:p>
       <w:pPr>
@@ -487,18 +987,28 @@
     </w:p>
     <w:p>
       <w:pPr>
+        <w:jc w:val="center"/>
         <w:rPr>
           <w:b/>
           <w:sz w:val="32"/>
           <w:szCs w:val="32"/>
         </w:rPr>
       </w:pPr>
-      <w:r>
+    </w:p>
+    <w:p>
+      <w:pPr>
         <w:rPr>
           <w:b/>
           <w:sz w:val="32"/>
           <w:szCs w:val="32"/>
         </w:rPr>
+      </w:pPr>
+      <w:r>
+        <w:rPr>
+          <w:b/>
+          <w:sz w:val="32"/>
+          <w:szCs w:val="32"/>
+        </w:rPr>
         <w:lastRenderedPageBreak/>
         <w:t>Software Development Life Cycle</w:t>
       </w:r>
@@ -556,7 +1066,7 @@
         </w:rPr>
         <w:t xml:space="preserve">, is a structure imposed on the </w:t>
       </w:r>
-      <w:hyperlink r:id="rId5" w:tooltip="Software development" w:history="1">
+      <w:hyperlink r:id="rId8" w:tooltip="Software development" w:history="1">
         <w:r>
           <w:rPr>
             <w:rStyle w:val="Hyperlink"/>
@@ -572,7 +1082,7 @@
         </w:rPr>
         <w:t xml:space="preserve">. There are several </w:t>
       </w:r>
-      <w:hyperlink r:id="rId6" w:anchor="Software_development_models" w:tooltip="Software development process" w:history="1">
+      <w:hyperlink r:id="rId9" w:anchor="Software_development_models" w:tooltip="Software development process" w:history="1">
         <w:r>
           <w:rPr>
             <w:rStyle w:val="Hyperlink"/>
@@ -600,7 +1110,7 @@
         </w:rPr>
         <w:t xml:space="preserve">, each describing approaches to a variety of </w:t>
       </w:r>
-      <w:hyperlink r:id="rId7" w:tooltip="Phases of the software development cycle" w:history="1">
+      <w:hyperlink r:id="rId10" w:tooltip="Phases of the software development cycle" w:history="1">
         <w:r>
           <w:rPr>
             <w:rStyle w:val="Hyperlink"/>
@@ -792,7 +1302,7 @@
                     </pic:cNvPicPr>
                   </pic:nvPicPr>
                   <pic:blipFill>
-                    <a:blip r:embed="rId8"/>
+                    <a:blip r:embed="rId11"/>
                     <a:srcRect/>
                     <a:stretch>
                       <a:fillRect/>
@@ -850,26 +1360,16 @@
       </w:r>
     </w:p>
     <w:p>
-      <w:r>
-        <w:t xml:space="preserve"> </w:t>
-      </w:r>
-      <w:r>
+      <w:pPr>
         <w:rPr>
           <w:rStyle w:val="type"/>
           <w:rFonts w:ascii="Arial" w:hAnsi="Arial" w:cs="Arial"/>
           <w:sz w:val="20"/>
           <w:szCs w:val="20"/>
         </w:rPr>
-        <w:t>The project r</w:t>
-      </w:r>
-      <w:r>
-        <w:t>equirements are very well known, clear and are fixed.</w:t>
-      </w:r>
+      </w:pPr>
       <w:r>
         <w:t xml:space="preserve"> </w:t>
-      </w:r>
-      <w:r>
-        <w:t>There are no ambiguous requirements. Similarly, the technology is going to be used is also known.</w:t>
       </w:r>
       <w:r>
         <w:rPr>
@@ -878,9 +1378,28 @@
           <w:sz w:val="20"/>
           <w:szCs w:val="20"/>
         </w:rPr>
+        <w:t>The project r</w:t>
+      </w:r>
+      <w:r>
+        <w:t>equirements are very well known, clear and are fixed.</w:t>
+      </w:r>
+      <w:r>
+        <w:t xml:space="preserve"> </w:t>
+      </w:r>
+      <w:r>
+        <w:t>There are no ambiguous requirements. Similarly, the technology is going to be used is also known.</w:t>
+      </w:r>
+      <w:r>
+        <w:rPr>
+          <w:rStyle w:val="type"/>
+          <w:rFonts w:ascii="Arial" w:hAnsi="Arial" w:cs="Arial"/>
+          <w:sz w:val="20"/>
+          <w:szCs w:val="20"/>
+        </w:rPr>
         <w:t xml:space="preserve"> As every phase is fixed, there is no need of revisiting. </w:t>
       </w:r>
     </w:p>
+    <w:p/>
     <w:p>
       <w:pPr>
         <w:ind w:left="7200" w:hanging="7200"/>
@@ -896,7 +1415,6 @@
           <w:sz w:val="36"/>
           <w:szCs w:val="36"/>
         </w:rPr>
-        <w:lastRenderedPageBreak/>
         <w:t>Feasibility Study</w:t>
       </w:r>
       <w:r>
@@ -1472,7 +1990,7 @@
       <w:r>
         <w:t xml:space="preserve"> is a network control </w:t>
       </w:r>
-      <w:hyperlink r:id="rId9" w:tooltip="Communications protocol" w:history="1">
+      <w:hyperlink r:id="rId12" w:tooltip="Communications protocol" w:history="1">
         <w:r>
           <w:rPr>
             <w:rStyle w:val="Hyperlink"/>
@@ -1485,7 +2003,7 @@
       <w:r>
         <w:t xml:space="preserve"> designed for use in entertainment and communications systems to control </w:t>
       </w:r>
-      <w:hyperlink r:id="rId10" w:tooltip="Streaming media" w:history="1">
+      <w:hyperlink r:id="rId13" w:tooltip="Streaming media" w:history="1">
         <w:r>
           <w:rPr>
             <w:rStyle w:val="Hyperlink"/>
@@ -1498,7 +2016,7 @@
       <w:r>
         <w:t xml:space="preserve"> </w:t>
       </w:r>
-      <w:hyperlink r:id="rId11" w:tooltip="Web server" w:history="1">
+      <w:hyperlink r:id="rId14" w:tooltip="Web server" w:history="1">
         <w:r>
           <w:rPr>
             <w:rStyle w:val="Hyperlink"/>
@@ -1540,7 +2058,6 @@
         <w:rPr>
           <w:b/>
         </w:rPr>
-        <w:lastRenderedPageBreak/>
         <w:t>W</w:t>
       </w:r>
       <w:r>
@@ -1695,7 +2212,7 @@
       <w:r>
         <w:t xml:space="preserve"> release also features new </w:t>
       </w:r>
-      <w:hyperlink r:id="rId12" w:history="1">
+      <w:hyperlink r:id="rId15" w:history="1">
         <w:r>
           <w:rPr>
             <w:rStyle w:val="Hyperlink"/>
@@ -1768,7 +2285,7 @@
       <w:r>
         <w:t xml:space="preserve">Economic analysis is the most frequently used method for evaluating the effectiveness of a new system or project benefit of the proposed system. More commonly known as </w:t>
       </w:r>
-      <w:hyperlink r:id="rId13" w:tooltip="Cost-benefit analysis" w:history="1">
+      <w:hyperlink r:id="rId16" w:tooltip="Cost-benefit analysis" w:history="1">
         <w:r>
           <w:rPr>
             <w:rStyle w:val="Hyperlink"/>
@@ -1815,7 +2332,7 @@
       <w:r>
         <w:t xml:space="preserve"> </w:t>
       </w:r>
-      <w:hyperlink r:id="rId14" w:history="1">
+      <w:hyperlink r:id="rId17" w:history="1">
         <w:r>
           <w:rPr>
             <w:rStyle w:val="Hyperlink"/>
@@ -1828,7 +2345,7 @@
       <w:r>
         <w:t xml:space="preserve"> of a </w:t>
       </w:r>
-      <w:hyperlink r:id="rId15" w:history="1">
+      <w:hyperlink r:id="rId18" w:history="1">
         <w:r>
           <w:rPr>
             <w:rStyle w:val="Hyperlink"/>
@@ -1841,7 +2358,7 @@
       <w:r>
         <w:t xml:space="preserve"> </w:t>
       </w:r>
-      <w:hyperlink r:id="rId16" w:history="1">
+      <w:hyperlink r:id="rId19" w:history="1">
         <w:r>
           <w:rPr>
             <w:rStyle w:val="Hyperlink"/>
@@ -1854,7 +2371,7 @@
       <w:r>
         <w:t xml:space="preserve"> and </w:t>
       </w:r>
-      <w:hyperlink r:id="rId17" w:history="1">
+      <w:hyperlink r:id="rId20" w:history="1">
         <w:r>
           <w:rPr>
             <w:rStyle w:val="Hyperlink"/>
@@ -2536,7 +3053,7 @@
                     </pic:cNvPicPr>
                   </pic:nvPicPr>
                   <pic:blipFill>
-                    <a:blip r:embed="rId18"/>
+                    <a:blip r:embed="rId21"/>
                     <a:srcRect/>
                     <a:stretch>
                       <a:fillRect/>
@@ -2679,7 +3196,7 @@
                     </pic:cNvPicPr>
                   </pic:nvPicPr>
                   <pic:blipFill>
-                    <a:blip r:embed="rId19"/>
+                    <a:blip r:embed="rId22"/>
                     <a:srcRect/>
                     <a:stretch>
                       <a:fillRect/>
@@ -2876,7 +3393,7 @@
                     </pic:cNvPicPr>
                   </pic:nvPicPr>
                   <pic:blipFill>
-                    <a:blip r:embed="rId20"/>
+                    <a:blip r:embed="rId23"/>
                     <a:srcRect/>
                     <a:stretch>
                       <a:fillRect/>
@@ -3021,7 +3538,7 @@
                     </pic:cNvPicPr>
                   </pic:nvPicPr>
                   <pic:blipFill>
-                    <a:blip r:embed="rId21"/>
+                    <a:blip r:embed="rId24"/>
                     <a:srcRect/>
                     <a:stretch>
                       <a:fillRect/>
@@ -3154,7 +3671,7 @@
                     </pic:cNvPicPr>
                   </pic:nvPicPr>
                   <pic:blipFill>
-                    <a:blip r:embed="rId22"/>
+                    <a:blip r:embed="rId25"/>
                     <a:srcRect/>
                     <a:stretch>
                       <a:fillRect/>
@@ -3285,7 +3802,7 @@
                     </pic:cNvPicPr>
                   </pic:nvPicPr>
                   <pic:blipFill>
-                    <a:blip r:embed="rId23"/>
+                    <a:blip r:embed="rId26"/>
                     <a:srcRect/>
                     <a:stretch>
                       <a:fillRect/>
@@ -3426,7 +3943,7 @@
                     </pic:cNvPicPr>
                   </pic:nvPicPr>
                   <pic:blipFill>
-                    <a:blip r:embed="rId24"/>
+                    <a:blip r:embed="rId27"/>
                     <a:srcRect/>
                     <a:stretch>
                       <a:fillRect/>
@@ -3582,12 +4099,14 @@
     <w:p>
       <w:pPr>
         <w:rPr>
-          <w:sz w:val="28"/>
-          <w:szCs w:val="28"/>
-        </w:rPr>
-      </w:pPr>
-      <w:r>
-        <w:rPr>
+          <w:b/>
+          <w:sz w:val="28"/>
+          <w:szCs w:val="28"/>
+        </w:rPr>
+      </w:pPr>
+      <w:r>
+        <w:rPr>
+          <w:b/>
           <w:sz w:val="32"/>
           <w:szCs w:val="32"/>
         </w:rPr>
@@ -3595,6 +4114,7 @@
       </w:r>
       <w:r>
         <w:rPr>
+          <w:b/>
           <w:sz w:val="28"/>
           <w:szCs w:val="28"/>
         </w:rPr>
@@ -3602,6 +4122,7 @@
       </w:r>
       <w:r>
         <w:rPr>
+          <w:b/>
           <w:sz w:val="28"/>
           <w:szCs w:val="28"/>
         </w:rPr>
@@ -3712,10 +4233,18 @@
       </w:pPr>
       <w:r>
         <w:rPr>
-          <w:sz w:val="28"/>
-          <w:szCs w:val="28"/>
-        </w:rPr>
-        <w:t>Hardware:</w:t>
+          <w:b/>
+          <w:sz w:val="28"/>
+          <w:szCs w:val="28"/>
+        </w:rPr>
+        <w:t>Hardware</w:t>
+      </w:r>
+      <w:r>
+        <w:rPr>
+          <w:sz w:val="28"/>
+          <w:szCs w:val="28"/>
+        </w:rPr>
+        <w:t>:</w:t>
       </w:r>
     </w:p>
     <w:p>
@@ -3829,37 +4358,12 @@
           <w:szCs w:val="28"/>
         </w:rPr>
       </w:pPr>
-      <w:proofErr w:type="spellStart"/>
-      <w:r>
-        <w:rPr>
-          <w:sz w:val="28"/>
-          <w:szCs w:val="28"/>
-        </w:rPr>
-        <w:t>Akshay</w:t>
-      </w:r>
-      <w:proofErr w:type="spellEnd"/>
-      <w:r>
-        <w:rPr>
-          <w:sz w:val="28"/>
-          <w:szCs w:val="28"/>
-        </w:rPr>
-        <w:t xml:space="preserve"> </w:t>
-      </w:r>
-      <w:proofErr w:type="spellStart"/>
-      <w:r>
-        <w:rPr>
-          <w:sz w:val="28"/>
-          <w:szCs w:val="28"/>
-        </w:rPr>
-        <w:t>Velhal</w:t>
-      </w:r>
-      <w:proofErr w:type="spellEnd"/>
-      <w:r>
-        <w:rPr>
-          <w:sz w:val="28"/>
-          <w:szCs w:val="28"/>
-        </w:rPr>
-        <w:t>.</w:t>
+      <w:r>
+        <w:rPr>
+          <w:sz w:val="28"/>
+          <w:szCs w:val="28"/>
+        </w:rPr>
+        <w:t>Akshay Velhal.</w:t>
       </w:r>
     </w:p>
     <w:p>
@@ -3873,21 +4377,12 @@
           <w:szCs w:val="28"/>
         </w:rPr>
       </w:pPr>
-      <w:proofErr w:type="spellStart"/>
-      <w:r>
-        <w:rPr>
-          <w:sz w:val="28"/>
-          <w:szCs w:val="28"/>
-        </w:rPr>
-        <w:t>Yashwant</w:t>
-      </w:r>
-      <w:proofErr w:type="spellEnd"/>
-      <w:r>
-        <w:rPr>
-          <w:sz w:val="28"/>
-          <w:szCs w:val="28"/>
-        </w:rPr>
-        <w:t xml:space="preserve"> Patel.</w:t>
+      <w:r>
+        <w:rPr>
+          <w:sz w:val="28"/>
+          <w:szCs w:val="28"/>
+        </w:rPr>
+        <w:t>Yashwant Patel.</w:t>
       </w:r>
     </w:p>
     <w:p>
@@ -3901,37 +4396,12 @@
           <w:szCs w:val="28"/>
         </w:rPr>
       </w:pPr>
-      <w:proofErr w:type="spellStart"/>
-      <w:r>
-        <w:rPr>
-          <w:sz w:val="28"/>
-          <w:szCs w:val="28"/>
-        </w:rPr>
-        <w:t>Chetan</w:t>
-      </w:r>
-      <w:proofErr w:type="spellEnd"/>
-      <w:r>
-        <w:rPr>
-          <w:sz w:val="28"/>
-          <w:szCs w:val="28"/>
-        </w:rPr>
-        <w:t xml:space="preserve"> </w:t>
-      </w:r>
-      <w:proofErr w:type="spellStart"/>
-      <w:r>
-        <w:rPr>
-          <w:sz w:val="28"/>
-          <w:szCs w:val="28"/>
-        </w:rPr>
-        <w:t>Paunikar</w:t>
-      </w:r>
-      <w:proofErr w:type="spellEnd"/>
-      <w:r>
-        <w:rPr>
-          <w:sz w:val="28"/>
-          <w:szCs w:val="28"/>
-        </w:rPr>
-        <w:t>.</w:t>
+      <w:r>
+        <w:rPr>
+          <w:sz w:val="28"/>
+          <w:szCs w:val="28"/>
+        </w:rPr>
+        <w:t>Chetan Paunikar.</w:t>
       </w:r>
     </w:p>
     <w:p>
@@ -3945,37 +4415,12 @@
           <w:szCs w:val="28"/>
         </w:rPr>
       </w:pPr>
-      <w:proofErr w:type="spellStart"/>
-      <w:r>
-        <w:rPr>
-          <w:sz w:val="28"/>
-          <w:szCs w:val="28"/>
-        </w:rPr>
-        <w:t>Pritesh</w:t>
-      </w:r>
-      <w:proofErr w:type="spellEnd"/>
-      <w:r>
-        <w:rPr>
-          <w:sz w:val="28"/>
-          <w:szCs w:val="28"/>
-        </w:rPr>
-        <w:t xml:space="preserve"> </w:t>
-      </w:r>
-      <w:proofErr w:type="spellStart"/>
-      <w:r>
-        <w:rPr>
-          <w:sz w:val="28"/>
-          <w:szCs w:val="28"/>
-        </w:rPr>
-        <w:t>Jadhav</w:t>
-      </w:r>
-      <w:proofErr w:type="spellEnd"/>
-      <w:r>
-        <w:rPr>
-          <w:sz w:val="28"/>
-          <w:szCs w:val="28"/>
-        </w:rPr>
-        <w:t>.</w:t>
+      <w:r>
+        <w:rPr>
+          <w:sz w:val="28"/>
+          <w:szCs w:val="28"/>
+        </w:rPr>
+        <w:t>Pritesh Jadhav.</w:t>
       </w:r>
     </w:p>
     <w:p>
@@ -3989,37 +4434,12 @@
           <w:szCs w:val="28"/>
         </w:rPr>
       </w:pPr>
-      <w:proofErr w:type="spellStart"/>
-      <w:r>
-        <w:rPr>
-          <w:sz w:val="28"/>
-          <w:szCs w:val="28"/>
-        </w:rPr>
-        <w:t>Vivek</w:t>
-      </w:r>
-      <w:proofErr w:type="spellEnd"/>
-      <w:r>
-        <w:rPr>
-          <w:sz w:val="28"/>
-          <w:szCs w:val="28"/>
-        </w:rPr>
-        <w:t xml:space="preserve"> </w:t>
-      </w:r>
-      <w:proofErr w:type="spellStart"/>
-      <w:r>
-        <w:rPr>
-          <w:sz w:val="28"/>
-          <w:szCs w:val="28"/>
-        </w:rPr>
-        <w:t>Saxsena</w:t>
-      </w:r>
-      <w:proofErr w:type="spellEnd"/>
-      <w:r>
-        <w:rPr>
-          <w:sz w:val="28"/>
-          <w:szCs w:val="28"/>
-        </w:rPr>
-        <w:t>.</w:t>
+      <w:r>
+        <w:rPr>
+          <w:sz w:val="28"/>
+          <w:szCs w:val="28"/>
+        </w:rPr>
+        <w:t>Vivek Saxsena.</w:t>
       </w:r>
     </w:p>
     <w:p>
@@ -4033,37 +4453,12 @@
           <w:szCs w:val="28"/>
         </w:rPr>
       </w:pPr>
-      <w:proofErr w:type="spellStart"/>
-      <w:r>
-        <w:rPr>
-          <w:sz w:val="28"/>
-          <w:szCs w:val="28"/>
-        </w:rPr>
-        <w:t>Prashant</w:t>
-      </w:r>
-      <w:proofErr w:type="spellEnd"/>
-      <w:r>
-        <w:rPr>
-          <w:sz w:val="28"/>
-          <w:szCs w:val="28"/>
-        </w:rPr>
-        <w:t xml:space="preserve"> </w:t>
-      </w:r>
-      <w:proofErr w:type="spellStart"/>
-      <w:r>
-        <w:rPr>
-          <w:sz w:val="28"/>
-          <w:szCs w:val="28"/>
-        </w:rPr>
-        <w:t>Varpe</w:t>
-      </w:r>
-      <w:proofErr w:type="spellEnd"/>
-      <w:r>
-        <w:rPr>
-          <w:sz w:val="28"/>
-          <w:szCs w:val="28"/>
-        </w:rPr>
-        <w:t>.</w:t>
+      <w:r>
+        <w:rPr>
+          <w:sz w:val="28"/>
+          <w:szCs w:val="28"/>
+        </w:rPr>
+        <w:t>Prashant Varpe.</w:t>
       </w:r>
     </w:p>
     <w:p>
@@ -4077,37 +4472,12 @@
           <w:szCs w:val="28"/>
         </w:rPr>
       </w:pPr>
-      <w:proofErr w:type="spellStart"/>
-      <w:r>
-        <w:rPr>
-          <w:sz w:val="28"/>
-          <w:szCs w:val="28"/>
-        </w:rPr>
-        <w:t>Pranali</w:t>
-      </w:r>
-      <w:proofErr w:type="spellEnd"/>
-      <w:r>
-        <w:rPr>
-          <w:sz w:val="28"/>
-          <w:szCs w:val="28"/>
-        </w:rPr>
-        <w:t xml:space="preserve"> </w:t>
-      </w:r>
-      <w:proofErr w:type="spellStart"/>
-      <w:r>
-        <w:rPr>
-          <w:sz w:val="28"/>
-          <w:szCs w:val="28"/>
-        </w:rPr>
-        <w:t>Deshpande</w:t>
-      </w:r>
-      <w:proofErr w:type="spellEnd"/>
-      <w:r>
-        <w:rPr>
-          <w:sz w:val="28"/>
-          <w:szCs w:val="28"/>
-        </w:rPr>
-        <w:t>.</w:t>
+      <w:r>
+        <w:rPr>
+          <w:sz w:val="28"/>
+          <w:szCs w:val="28"/>
+        </w:rPr>
+        <w:t>Pranali Deshpande.</w:t>
       </w:r>
     </w:p>
     <w:p>
@@ -4121,37 +4491,12 @@
           <w:szCs w:val="28"/>
         </w:rPr>
       </w:pPr>
-      <w:proofErr w:type="spellStart"/>
-      <w:r>
-        <w:rPr>
-          <w:sz w:val="28"/>
-          <w:szCs w:val="28"/>
-        </w:rPr>
-        <w:t>Sonali</w:t>
-      </w:r>
-      <w:proofErr w:type="spellEnd"/>
-      <w:r>
-        <w:rPr>
-          <w:sz w:val="28"/>
-          <w:szCs w:val="28"/>
-        </w:rPr>
-        <w:t xml:space="preserve"> </w:t>
-      </w:r>
-      <w:proofErr w:type="spellStart"/>
-      <w:r>
-        <w:rPr>
-          <w:sz w:val="28"/>
-          <w:szCs w:val="28"/>
-        </w:rPr>
-        <w:t>Dhome</w:t>
-      </w:r>
-      <w:proofErr w:type="spellEnd"/>
-      <w:r>
-        <w:rPr>
-          <w:sz w:val="28"/>
-          <w:szCs w:val="28"/>
-        </w:rPr>
-        <w:t>.</w:t>
+      <w:r>
+        <w:rPr>
+          <w:sz w:val="28"/>
+          <w:szCs w:val="28"/>
+        </w:rPr>
+        <w:t>Sonali Dhome.</w:t>
       </w:r>
     </w:p>
     <w:p>
@@ -4162,37 +4507,12 @@
         </w:numPr>
         <w:ind w:left="720" w:firstLine="720"/>
       </w:pPr>
-      <w:proofErr w:type="spellStart"/>
-      <w:r>
-        <w:rPr>
-          <w:sz w:val="28"/>
-          <w:szCs w:val="28"/>
-        </w:rPr>
-        <w:t>Gauri</w:t>
-      </w:r>
-      <w:proofErr w:type="spellEnd"/>
-      <w:r>
-        <w:rPr>
-          <w:sz w:val="28"/>
-          <w:szCs w:val="28"/>
-        </w:rPr>
-        <w:t xml:space="preserve"> </w:t>
-      </w:r>
-      <w:proofErr w:type="spellStart"/>
-      <w:r>
-        <w:rPr>
-          <w:sz w:val="28"/>
-          <w:szCs w:val="28"/>
-        </w:rPr>
-        <w:t>Tembare</w:t>
-      </w:r>
-      <w:proofErr w:type="spellEnd"/>
-      <w:r>
-        <w:rPr>
-          <w:sz w:val="28"/>
-          <w:szCs w:val="28"/>
-        </w:rPr>
-        <w:t>.</w:t>
+      <w:r>
+        <w:rPr>
+          <w:sz w:val="28"/>
+          <w:szCs w:val="28"/>
+        </w:rPr>
+        <w:t>Gauri Tembare.</w:t>
       </w:r>
     </w:p>
     <w:p>
@@ -4203,33 +4523,17 @@
         </w:numPr>
         <w:ind w:left="720" w:firstLine="720"/>
       </w:pPr>
-      <w:proofErr w:type="spellStart"/>
-      <w:r>
-        <w:rPr>
-          <w:sz w:val="28"/>
-          <w:szCs w:val="28"/>
-        </w:rPr>
-        <w:t>Pradnya</w:t>
-      </w:r>
-      <w:proofErr w:type="spellEnd"/>
-      <w:r>
-        <w:rPr>
-          <w:sz w:val="28"/>
-          <w:szCs w:val="28"/>
-        </w:rPr>
-        <w:t xml:space="preserve"> </w:t>
-      </w:r>
-      <w:proofErr w:type="spellStart"/>
-      <w:r>
-        <w:rPr>
-          <w:sz w:val="28"/>
-          <w:szCs w:val="28"/>
-        </w:rPr>
-        <w:t>Bagave</w:t>
-      </w:r>
-      <w:proofErr w:type="spellEnd"/>
+      <w:r>
+        <w:rPr>
+          <w:sz w:val="28"/>
+          <w:szCs w:val="28"/>
+        </w:rPr>
+        <w:t>Pradnya Bagave</w:t>
+      </w:r>
     </w:p>
     <w:sectPr>
+      <w:headerReference w:type="default" r:id="rId28"/>
+      <w:footerReference w:type="default" r:id="rId29"/>
       <w:pgSz w:w="12240" w:h="15840"/>
       <w:pgMar w:top="1440" w:right="1440" w:bottom="1440" w:left="1440" w:header="720" w:footer="720" w:gutter="0"/>
       <w:cols w:space="720"/>
@@ -4239,6 +4543,110 @@
 </w:document>
 </file>
 
+<file path=word/endnotes.xml><?xml version="1.0" encoding="utf-8"?>
+<w:endnotes xmlns:ve="http://schemas.openxmlformats.org/markup-compatibility/2006" xmlns:o="urn:schemas-microsoft-com:office:office" xmlns:r="http://schemas.openxmlformats.org/officeDocument/2006/relationships" xmlns:m="http://schemas.openxmlformats.org/officeDocument/2006/math" xmlns:v="urn:schemas-microsoft-com:vml" xmlns:wp="http://schemas.openxmlformats.org/drawingml/2006/wordprocessingDrawing" xmlns:w10="urn:schemas-microsoft-com:office:word" xmlns:w="http://schemas.openxmlformats.org/wordprocessingml/2006/main" xmlns:wne="http://schemas.microsoft.com/office/word/2006/wordml">
+  <w:endnote w:type="separator" w:id="0">
+    <w:p>
+      <w:r>
+        <w:separator/>
+      </w:r>
+    </w:p>
+  </w:endnote>
+  <w:endnote w:type="continuationSeparator" w:id="1">
+    <w:p>
+      <w:r>
+        <w:continuationSeparator/>
+      </w:r>
+    </w:p>
+  </w:endnote>
+</w:endnotes>
+</file>
+
+<file path=word/footer1.xml><?xml version="1.0" encoding="utf-8"?>
+<w:ftr xmlns:ve="http://schemas.openxmlformats.org/markup-compatibility/2006" xmlns:o="urn:schemas-microsoft-com:office:office" xmlns:r="http://schemas.openxmlformats.org/officeDocument/2006/relationships" xmlns:m="http://schemas.openxmlformats.org/officeDocument/2006/math" xmlns:v="urn:schemas-microsoft-com:vml" xmlns:wp="http://schemas.openxmlformats.org/drawingml/2006/wordprocessingDrawing" xmlns:w10="urn:schemas-microsoft-com:office:word" xmlns:w="http://schemas.openxmlformats.org/wordprocessingml/2006/main" xmlns:wne="http://schemas.microsoft.com/office/word/2006/wordml">
+  <w:p>
+    <w:pPr>
+      <w:pStyle w:val="Footer"/>
+      <w:jc w:val="center"/>
+    </w:pPr>
+    <w:fldSimple w:instr=" PAGE   \* MERGEFORMAT ">
+      <w:r>
+        <w:rPr>
+          <w:b/>
+          <w:noProof/>
+        </w:rPr>
+        <w:t>1</w:t>
+      </w:r>
+    </w:fldSimple>
+    <w:r>
+      <w:rPr>
+        <w:b/>
+      </w:rPr>
+      <w:t xml:space="preserve"> </w:t>
+    </w:r>
+    <w:r>
+      <w:t>|</w:t>
+    </w:r>
+    <w:r>
+      <w:rPr>
+        <w:b/>
+      </w:rPr>
+      <w:t xml:space="preserve"> </w:t>
+    </w:r>
+    <w:r>
+      <w:rPr>
+        <w:color w:val="7F7F7F" w:themeColor="background1" w:themeShade="7F"/>
+        <w:spacing w:val="60"/>
+      </w:rPr>
+      <w:t>Page</w:t>
+    </w:r>
+  </w:p>
+  <w:p>
+    <w:pPr>
+      <w:pStyle w:val="Footer"/>
+    </w:pPr>
+  </w:p>
+</w:ftr>
+</file>
+
+<file path=word/footnotes.xml><?xml version="1.0" encoding="utf-8"?>
+<w:footnotes xmlns:ve="http://schemas.openxmlformats.org/markup-compatibility/2006" xmlns:o="urn:schemas-microsoft-com:office:office" xmlns:r="http://schemas.openxmlformats.org/officeDocument/2006/relationships" xmlns:m="http://schemas.openxmlformats.org/officeDocument/2006/math" xmlns:v="urn:schemas-microsoft-com:vml" xmlns:wp="http://schemas.openxmlformats.org/drawingml/2006/wordprocessingDrawing" xmlns:w10="urn:schemas-microsoft-com:office:word" xmlns:w="http://schemas.openxmlformats.org/wordprocessingml/2006/main" xmlns:wne="http://schemas.microsoft.com/office/word/2006/wordml">
+  <w:footnote w:type="separator" w:id="0">
+    <w:p>
+      <w:r>
+        <w:separator/>
+      </w:r>
+    </w:p>
+  </w:footnote>
+  <w:footnote w:type="continuationSeparator" w:id="1">
+    <w:p>
+      <w:r>
+        <w:continuationSeparator/>
+      </w:r>
+    </w:p>
+  </w:footnote>
+</w:footnotes>
+</file>
+
+<file path=word/header1.xml><?xml version="1.0" encoding="utf-8"?>
+<w:hdr xmlns:ve="http://schemas.openxmlformats.org/markup-compatibility/2006" xmlns:o="urn:schemas-microsoft-com:office:office" xmlns:r="http://schemas.openxmlformats.org/officeDocument/2006/relationships" xmlns:m="http://schemas.openxmlformats.org/officeDocument/2006/math" xmlns:v="urn:schemas-microsoft-com:vml" xmlns:wp="http://schemas.openxmlformats.org/drawingml/2006/wordprocessingDrawing" xmlns:w10="urn:schemas-microsoft-com:office:word" xmlns:w="http://schemas.openxmlformats.org/wordprocessingml/2006/main" xmlns:wne="http://schemas.microsoft.com/office/word/2006/wordml">
+  <w:p>
+    <w:pPr>
+      <w:pStyle w:val="Header"/>
+      <w:jc w:val="right"/>
+    </w:pPr>
+    <w:r>
+      <w:t>Live Video Streaming</w:t>
+    </w:r>
+  </w:p>
+  <w:p>
+    <w:pPr>
+      <w:pStyle w:val="Header"/>
+    </w:pPr>
+  </w:p>
+</w:hdr>
+</file>
+
 <file path=word/numbering.xml><?xml version="1.0" encoding="utf-8"?>
 <w:numbering xmlns:ve="http://schemas.openxmlformats.org/markup-compatibility/2006" xmlns:o="urn:schemas-microsoft-com:office:office" xmlns:r="http://schemas.openxmlformats.org/officeDocument/2006/relationships" xmlns:m="http://schemas.openxmlformats.org/officeDocument/2006/math" xmlns:v="urn:schemas-microsoft-com:vml" xmlns:wp="http://schemas.openxmlformats.org/drawingml/2006/wordprocessingDrawing" xmlns:w10="urn:schemas-microsoft-com:office:word" xmlns:w="http://schemas.openxmlformats.org/wordprocessingml/2006/main" xmlns:wne="http://schemas.microsoft.com/office/word/2006/wordml">
   <w:abstractNum w:abstractNumId="0">
@@ -4829,6 +5237,119 @@
     </w:lvl>
   </w:abstractNum>
   <w:abstractNum w:abstractNumId="4">
+    <w:nsid w:val="38223348"/>
+    <w:multiLevelType w:val="hybridMultilevel"/>
+    <w:tmpl w:val="10027382"/>
+    <w:lvl w:ilvl="0" w:tplc="04090001">
+      <w:start w:val="1"/>
+      <w:numFmt w:val="bullet"/>
+      <w:lvlText w:val=""/>
+      <w:lvlJc w:val="left"/>
+      <w:pPr>
+        <w:ind w:left="720" w:hanging="360"/>
+      </w:pPr>
+      <w:rPr>
+        <w:rFonts w:ascii="Symbol" w:hAnsi="Symbol" w:hint="default"/>
+      </w:rPr>
+    </w:lvl>
+    <w:lvl w:ilvl="1" w:tplc="04090003" w:tentative="1">
+      <w:start w:val="1"/>
+      <w:numFmt w:val="bullet"/>
+      <w:lvlText w:val="o"/>
+      <w:lvlJc w:val="left"/>
+      <w:pPr>
+        <w:ind w:left="1440" w:hanging="360"/>
+      </w:pPr>
+      <w:rPr>
+        <w:rFonts w:ascii="Courier New" w:hAnsi="Courier New" w:cs="Courier New" w:hint="default"/>
+      </w:rPr>
+    </w:lvl>
+    <w:lvl w:ilvl="2" w:tplc="04090005" w:tentative="1">
+      <w:start w:val="1"/>
+      <w:numFmt w:val="bullet"/>
+      <w:lvlText w:val=""/>
+      <w:lvlJc w:val="left"/>
+      <w:pPr>
+        <w:ind w:left="2160" w:hanging="360"/>
+      </w:pPr>
+      <w:rPr>
+        <w:rFonts w:ascii="Wingdings" w:hAnsi="Wingdings" w:hint="default"/>
+      </w:rPr>
+    </w:lvl>
+    <w:lvl w:ilvl="3" w:tplc="04090001" w:tentative="1">
+      <w:start w:val="1"/>
+      <w:numFmt w:val="bullet"/>
+      <w:lvlText w:val=""/>
+      <w:lvlJc w:val="left"/>
+      <w:pPr>
+        <w:ind w:left="2880" w:hanging="360"/>
+      </w:pPr>
+      <w:rPr>
+        <w:rFonts w:ascii="Symbol" w:hAnsi="Symbol" w:hint="default"/>
+      </w:rPr>
+    </w:lvl>
+    <w:lvl w:ilvl="4" w:tplc="04090003" w:tentative="1">
+      <w:start w:val="1"/>
+      <w:numFmt w:val="bullet"/>
+      <w:lvlText w:val="o"/>
+      <w:lvlJc w:val="left"/>
+      <w:pPr>
+        <w:ind w:left="3600" w:hanging="360"/>
+      </w:pPr>
+      <w:rPr>
+        <w:rFonts w:ascii="Courier New" w:hAnsi="Courier New" w:cs="Courier New" w:hint="default"/>
+      </w:rPr>
+    </w:lvl>
+    <w:lvl w:ilvl="5" w:tplc="04090005" w:tentative="1">
+      <w:start w:val="1"/>
+      <w:numFmt w:val="bullet"/>
+      <w:lvlText w:val=""/>
+      <w:lvlJc w:val="left"/>
+      <w:pPr>
+        <w:ind w:left="4320" w:hanging="360"/>
+      </w:pPr>
+      <w:rPr>
+        <w:rFonts w:ascii="Wingdings" w:hAnsi="Wingdings" w:hint="default"/>
+      </w:rPr>
+    </w:lvl>
+    <w:lvl w:ilvl="6" w:tplc="04090001" w:tentative="1">
+      <w:start w:val="1"/>
+      <w:numFmt w:val="bullet"/>
+      <w:lvlText w:val=""/>
+      <w:lvlJc w:val="left"/>
+      <w:pPr>
+        <w:ind w:left="5040" w:hanging="360"/>
+      </w:pPr>
+      <w:rPr>
+        <w:rFonts w:ascii="Symbol" w:hAnsi="Symbol" w:hint="default"/>
+      </w:rPr>
+    </w:lvl>
+    <w:lvl w:ilvl="7" w:tplc="04090003" w:tentative="1">
+      <w:start w:val="1"/>
+      <w:numFmt w:val="bullet"/>
+      <w:lvlText w:val="o"/>
+      <w:lvlJc w:val="left"/>
+      <w:pPr>
+        <w:ind w:left="5760" w:hanging="360"/>
+      </w:pPr>
+      <w:rPr>
+        <w:rFonts w:ascii="Courier New" w:hAnsi="Courier New" w:cs="Courier New" w:hint="default"/>
+      </w:rPr>
+    </w:lvl>
+    <w:lvl w:ilvl="8" w:tplc="04090005" w:tentative="1">
+      <w:start w:val="1"/>
+      <w:numFmt w:val="bullet"/>
+      <w:lvlText w:val=""/>
+      <w:lvlJc w:val="left"/>
+      <w:pPr>
+        <w:ind w:left="6480" w:hanging="360"/>
+      </w:pPr>
+      <w:rPr>
+        <w:rFonts w:ascii="Wingdings" w:hAnsi="Wingdings" w:hint="default"/>
+      </w:rPr>
+    </w:lvl>
+  </w:abstractNum>
+  <w:abstractNum w:abstractNumId="5">
     <w:nsid w:val="3A1B6DDA"/>
     <w:multiLevelType w:val="hybridMultilevel"/>
     <w:tmpl w:val="267269D4"/>
@@ -4968,7 +5489,7 @@
       </w:rPr>
     </w:lvl>
   </w:abstractNum>
-  <w:abstractNum w:abstractNumId="5">
+  <w:abstractNum w:abstractNumId="6">
     <w:nsid w:val="44B21A41"/>
     <w:multiLevelType w:val="multilevel"/>
     <w:tmpl w:val="A78EA260"/>
@@ -5117,7 +5638,120 @@
       </w:rPr>
     </w:lvl>
   </w:abstractNum>
-  <w:abstractNum w:abstractNumId="6">
+  <w:abstractNum w:abstractNumId="7">
+    <w:nsid w:val="4CCD0A5D"/>
+    <w:multiLevelType w:val="multilevel"/>
+    <w:tmpl w:val="9FF29A76"/>
+    <w:lvl w:ilvl="0">
+      <w:start w:val="5"/>
+      <w:numFmt w:val="decimal"/>
+      <w:lvlText w:val="%1"/>
+      <w:lvlJc w:val="left"/>
+      <w:pPr>
+        <w:ind w:left="360" w:hanging="360"/>
+      </w:pPr>
+      <w:rPr>
+        <w:rFonts w:hint="default"/>
+      </w:rPr>
+    </w:lvl>
+    <w:lvl w:ilvl="1">
+      <w:start w:val="1"/>
+      <w:numFmt w:val="decimal"/>
+      <w:lvlText w:val="%1.%2"/>
+      <w:lvlJc w:val="left"/>
+      <w:pPr>
+        <w:ind w:left="585" w:hanging="360"/>
+      </w:pPr>
+      <w:rPr>
+        <w:rFonts w:hint="default"/>
+      </w:rPr>
+    </w:lvl>
+    <w:lvl w:ilvl="2">
+      <w:start w:val="1"/>
+      <w:numFmt w:val="decimal"/>
+      <w:lvlText w:val="%1.%2.%3"/>
+      <w:lvlJc w:val="left"/>
+      <w:pPr>
+        <w:ind w:left="1170" w:hanging="720"/>
+      </w:pPr>
+      <w:rPr>
+        <w:rFonts w:hint="default"/>
+      </w:rPr>
+    </w:lvl>
+    <w:lvl w:ilvl="3">
+      <w:start w:val="1"/>
+      <w:numFmt w:val="decimal"/>
+      <w:lvlText w:val="%1.%2.%3.%4"/>
+      <w:lvlJc w:val="left"/>
+      <w:pPr>
+        <w:ind w:left="1395" w:hanging="720"/>
+      </w:pPr>
+      <w:rPr>
+        <w:rFonts w:hint="default"/>
+      </w:rPr>
+    </w:lvl>
+    <w:lvl w:ilvl="4">
+      <w:start w:val="1"/>
+      <w:numFmt w:val="decimal"/>
+      <w:lvlText w:val="%1.%2.%3.%4.%5"/>
+      <w:lvlJc w:val="left"/>
+      <w:pPr>
+        <w:ind w:left="1980" w:hanging="1080"/>
+      </w:pPr>
+      <w:rPr>
+        <w:rFonts w:hint="default"/>
+      </w:rPr>
+    </w:lvl>
+    <w:lvl w:ilvl="5">
+      <w:start w:val="1"/>
+      <w:numFmt w:val="decimal"/>
+      <w:lvlText w:val="%1.%2.%3.%4.%5.%6"/>
+      <w:lvlJc w:val="left"/>
+      <w:pPr>
+        <w:ind w:left="2205" w:hanging="1080"/>
+      </w:pPr>
+      <w:rPr>
+        <w:rFonts w:hint="default"/>
+      </w:rPr>
+    </w:lvl>
+    <w:lvl w:ilvl="6">
+      <w:start w:val="1"/>
+      <w:numFmt w:val="decimal"/>
+      <w:lvlText w:val="%1.%2.%3.%4.%5.%6.%7"/>
+      <w:lvlJc w:val="left"/>
+      <w:pPr>
+        <w:ind w:left="2790" w:hanging="1440"/>
+      </w:pPr>
+      <w:rPr>
+        <w:rFonts w:hint="default"/>
+      </w:rPr>
+    </w:lvl>
+    <w:lvl w:ilvl="7">
+      <w:start w:val="1"/>
+      <w:numFmt w:val="decimal"/>
+      <w:lvlText w:val="%1.%2.%3.%4.%5.%6.%7.%8"/>
+      <w:lvlJc w:val="left"/>
+      <w:pPr>
+        <w:ind w:left="3015" w:hanging="1440"/>
+      </w:pPr>
+      <w:rPr>
+        <w:rFonts w:hint="default"/>
+      </w:rPr>
+    </w:lvl>
+    <w:lvl w:ilvl="8">
+      <w:start w:val="1"/>
+      <w:numFmt w:val="decimal"/>
+      <w:lvlText w:val="%1.%2.%3.%4.%5.%6.%7.%8.%9"/>
+      <w:lvlJc w:val="left"/>
+      <w:pPr>
+        <w:ind w:left="3600" w:hanging="1800"/>
+      </w:pPr>
+      <w:rPr>
+        <w:rFonts w:hint="default"/>
+      </w:rPr>
+    </w:lvl>
+  </w:abstractNum>
+  <w:abstractNum w:abstractNumId="8">
     <w:nsid w:val="5FF90C5D"/>
     <w:multiLevelType w:val="multilevel"/>
     <w:tmpl w:val="EB7CBCAA"/>
@@ -5266,7 +5900,7 @@
       </w:rPr>
     </w:lvl>
   </w:abstractNum>
-  <w:abstractNum w:abstractNumId="7">
+  <w:abstractNum w:abstractNumId="9">
     <w:nsid w:val="6C8B5E9B"/>
     <w:multiLevelType w:val="multilevel"/>
     <w:tmpl w:val="1C40257C"/>
@@ -5379,7 +6013,7 @@
       </w:pPr>
     </w:lvl>
   </w:abstractNum>
-  <w:abstractNum w:abstractNumId="8">
+  <w:abstractNum w:abstractNumId="10">
     <w:nsid w:val="6E2A238F"/>
     <w:multiLevelType w:val="multilevel"/>
     <w:tmpl w:val="E08AB090"/>
@@ -5528,14 +6162,127 @@
       </w:rPr>
     </w:lvl>
   </w:abstractNum>
+  <w:abstractNum w:abstractNumId="11">
+    <w:nsid w:val="79CA0F34"/>
+    <w:multiLevelType w:val="hybridMultilevel"/>
+    <w:tmpl w:val="BF548B00"/>
+    <w:lvl w:ilvl="0" w:tplc="04090001">
+      <w:start w:val="1"/>
+      <w:numFmt w:val="bullet"/>
+      <w:lvlText w:val=""/>
+      <w:lvlJc w:val="left"/>
+      <w:pPr>
+        <w:ind w:left="720" w:hanging="360"/>
+      </w:pPr>
+      <w:rPr>
+        <w:rFonts w:ascii="Symbol" w:hAnsi="Symbol" w:hint="default"/>
+      </w:rPr>
+    </w:lvl>
+    <w:lvl w:ilvl="1" w:tplc="04090003" w:tentative="1">
+      <w:start w:val="1"/>
+      <w:numFmt w:val="bullet"/>
+      <w:lvlText w:val="o"/>
+      <w:lvlJc w:val="left"/>
+      <w:pPr>
+        <w:ind w:left="1440" w:hanging="360"/>
+      </w:pPr>
+      <w:rPr>
+        <w:rFonts w:ascii="Courier New" w:hAnsi="Courier New" w:cs="Courier New" w:hint="default"/>
+      </w:rPr>
+    </w:lvl>
+    <w:lvl w:ilvl="2" w:tplc="04090005" w:tentative="1">
+      <w:start w:val="1"/>
+      <w:numFmt w:val="bullet"/>
+      <w:lvlText w:val=""/>
+      <w:lvlJc w:val="left"/>
+      <w:pPr>
+        <w:ind w:left="2160" w:hanging="360"/>
+      </w:pPr>
+      <w:rPr>
+        <w:rFonts w:ascii="Wingdings" w:hAnsi="Wingdings" w:hint="default"/>
+      </w:rPr>
+    </w:lvl>
+    <w:lvl w:ilvl="3" w:tplc="04090001" w:tentative="1">
+      <w:start w:val="1"/>
+      <w:numFmt w:val="bullet"/>
+      <w:lvlText w:val=""/>
+      <w:lvlJc w:val="left"/>
+      <w:pPr>
+        <w:ind w:left="2880" w:hanging="360"/>
+      </w:pPr>
+      <w:rPr>
+        <w:rFonts w:ascii="Symbol" w:hAnsi="Symbol" w:hint="default"/>
+      </w:rPr>
+    </w:lvl>
+    <w:lvl w:ilvl="4" w:tplc="04090003" w:tentative="1">
+      <w:start w:val="1"/>
+      <w:numFmt w:val="bullet"/>
+      <w:lvlText w:val="o"/>
+      <w:lvlJc w:val="left"/>
+      <w:pPr>
+        <w:ind w:left="3600" w:hanging="360"/>
+      </w:pPr>
+      <w:rPr>
+        <w:rFonts w:ascii="Courier New" w:hAnsi="Courier New" w:cs="Courier New" w:hint="default"/>
+      </w:rPr>
+    </w:lvl>
+    <w:lvl w:ilvl="5" w:tplc="04090005" w:tentative="1">
+      <w:start w:val="1"/>
+      <w:numFmt w:val="bullet"/>
+      <w:lvlText w:val=""/>
+      <w:lvlJc w:val="left"/>
+      <w:pPr>
+        <w:ind w:left="4320" w:hanging="360"/>
+      </w:pPr>
+      <w:rPr>
+        <w:rFonts w:ascii="Wingdings" w:hAnsi="Wingdings" w:hint="default"/>
+      </w:rPr>
+    </w:lvl>
+    <w:lvl w:ilvl="6" w:tplc="04090001" w:tentative="1">
+      <w:start w:val="1"/>
+      <w:numFmt w:val="bullet"/>
+      <w:lvlText w:val=""/>
+      <w:lvlJc w:val="left"/>
+      <w:pPr>
+        <w:ind w:left="5040" w:hanging="360"/>
+      </w:pPr>
+      <w:rPr>
+        <w:rFonts w:ascii="Symbol" w:hAnsi="Symbol" w:hint="default"/>
+      </w:rPr>
+    </w:lvl>
+    <w:lvl w:ilvl="7" w:tplc="04090003" w:tentative="1">
+      <w:start w:val="1"/>
+      <w:numFmt w:val="bullet"/>
+      <w:lvlText w:val="o"/>
+      <w:lvlJc w:val="left"/>
+      <w:pPr>
+        <w:ind w:left="5760" w:hanging="360"/>
+      </w:pPr>
+      <w:rPr>
+        <w:rFonts w:ascii="Courier New" w:hAnsi="Courier New" w:cs="Courier New" w:hint="default"/>
+      </w:rPr>
+    </w:lvl>
+    <w:lvl w:ilvl="8" w:tplc="04090005" w:tentative="1">
+      <w:start w:val="1"/>
+      <w:numFmt w:val="bullet"/>
+      <w:lvlText w:val=""/>
+      <w:lvlJc w:val="left"/>
+      <w:pPr>
+        <w:ind w:left="6480" w:hanging="360"/>
+      </w:pPr>
+      <w:rPr>
+        <w:rFonts w:ascii="Wingdings" w:hAnsi="Wingdings" w:hint="default"/>
+      </w:rPr>
+    </w:lvl>
+  </w:abstractNum>
   <w:num w:numId="1">
-    <w:abstractNumId w:val="7"/>
+    <w:abstractNumId w:val="9"/>
   </w:num>
   <w:num w:numId="2">
     <w:abstractNumId w:val="3"/>
   </w:num>
   <w:num w:numId="3">
-    <w:abstractNumId w:val="8"/>
+    <w:abstractNumId w:val="10"/>
   </w:num>
   <w:num w:numId="4">
     <w:abstractNumId w:val="0"/>
@@ -5544,16 +6291,25 @@
     <w:abstractNumId w:val="1"/>
   </w:num>
   <w:num w:numId="6">
-    <w:abstractNumId w:val="5"/>
+    <w:abstractNumId w:val="6"/>
   </w:num>
   <w:num w:numId="7">
-    <w:abstractNumId w:val="6"/>
+    <w:abstractNumId w:val="8"/>
   </w:num>
   <w:num w:numId="8">
-    <w:abstractNumId w:val="4"/>
+    <w:abstractNumId w:val="5"/>
   </w:num>
   <w:num w:numId="9">
     <w:abstractNumId w:val="2"/>
+  </w:num>
+  <w:num w:numId="10">
+    <w:abstractNumId w:val="4"/>
+  </w:num>
+  <w:num w:numId="11">
+    <w:abstractNumId w:val="11"/>
+  </w:num>
+  <w:num w:numId="12">
+    <w:abstractNumId w:val="7"/>
   </w:num>
 </w:numbering>
 </file>
@@ -5850,6 +6606,95 @@
       <w:sz w:val="32"/>
       <w:szCs w:val="32"/>
     </w:rPr>
+  </w:style>
+  <w:style w:type="paragraph" w:styleId="Header">
+    <w:name w:val="header"/>
+    <w:basedOn w:val="Normal"/>
+    <w:link w:val="HeaderChar"/>
+    <w:uiPriority w:val="99"/>
+    <w:unhideWhenUsed/>
+    <w:rsid w:val="002F017B"/>
+    <w:pPr>
+      <w:tabs>
+        <w:tab w:val="center" w:pos="4680"/>
+        <w:tab w:val="right" w:pos="9360"/>
+      </w:tabs>
+    </w:pPr>
+  </w:style>
+  <w:style w:type="character" w:customStyle="1" w:styleId="HeaderChar">
+    <w:name w:val="Header Char"/>
+    <w:basedOn w:val="DefaultParagraphFont"/>
+    <w:link w:val="Header"/>
+    <w:uiPriority w:val="99"/>
+    <w:rsid w:val="002F017B"/>
+    <w:rPr>
+      <w:rFonts w:ascii="Times New Roman" w:eastAsia="Times New Roman" w:hAnsi="Times New Roman" w:cs="Times New Roman"/>
+      <w:sz w:val="24"/>
+      <w:szCs w:val="24"/>
+    </w:rPr>
+  </w:style>
+  <w:style w:type="paragraph" w:styleId="Footer">
+    <w:name w:val="footer"/>
+    <w:basedOn w:val="Normal"/>
+    <w:link w:val="FooterChar"/>
+    <w:uiPriority w:val="99"/>
+    <w:unhideWhenUsed/>
+    <w:rsid w:val="002F017B"/>
+    <w:pPr>
+      <w:tabs>
+        <w:tab w:val="center" w:pos="4680"/>
+        <w:tab w:val="right" w:pos="9360"/>
+      </w:tabs>
+    </w:pPr>
+  </w:style>
+  <w:style w:type="character" w:customStyle="1" w:styleId="FooterChar">
+    <w:name w:val="Footer Char"/>
+    <w:basedOn w:val="DefaultParagraphFont"/>
+    <w:link w:val="Footer"/>
+    <w:uiPriority w:val="99"/>
+    <w:rsid w:val="002F017B"/>
+    <w:rPr>
+      <w:rFonts w:ascii="Times New Roman" w:eastAsia="Times New Roman" w:hAnsi="Times New Roman" w:cs="Times New Roman"/>
+      <w:sz w:val="24"/>
+      <w:szCs w:val="24"/>
+    </w:rPr>
+  </w:style>
+  <w:style w:type="table" w:styleId="TableGrid">
+    <w:name w:val="Table Grid"/>
+    <w:basedOn w:val="TableNormal"/>
+    <w:uiPriority w:val="59"/>
+    <w:rsid w:val="002F017B"/>
+    <w:pPr>
+      <w:spacing w:after="0" w:line="240" w:lineRule="auto"/>
+    </w:pPr>
+    <w:tblPr>
+      <w:tblInd w:w="0" w:type="dxa"/>
+      <w:tblBorders>
+        <w:top w:val="single" w:sz="4" w:space="0" w:color="000000" w:themeColor="text1"/>
+        <w:left w:val="single" w:sz="4" w:space="0" w:color="000000" w:themeColor="text1"/>
+        <w:bottom w:val="single" w:sz="4" w:space="0" w:color="000000" w:themeColor="text1"/>
+        <w:right w:val="single" w:sz="4" w:space="0" w:color="000000" w:themeColor="text1"/>
+        <w:insideH w:val="single" w:sz="4" w:space="0" w:color="000000" w:themeColor="text1"/>
+        <w:insideV w:val="single" w:sz="4" w:space="0" w:color="000000" w:themeColor="text1"/>
+      </w:tblBorders>
+      <w:tblCellMar>
+        <w:top w:w="0" w:type="dxa"/>
+        <w:left w:w="108" w:type="dxa"/>
+        <w:bottom w:w="0" w:type="dxa"/>
+        <w:right w:w="108" w:type="dxa"/>
+      </w:tblCellMar>
+    </w:tblPr>
+  </w:style>
+  <w:style w:type="paragraph" w:styleId="ListParagraph">
+    <w:name w:val="List Paragraph"/>
+    <w:basedOn w:val="Normal"/>
+    <w:uiPriority w:val="34"/>
+    <w:qFormat/>
+    <w:rsid w:val="00641FFF"/>
+    <w:pPr>
+      <w:ind w:left="720"/>
+      <w:contextualSpacing/>
+    </w:pPr>
   </w:style>
 </w:styles>
 </file>
@@ -6135,4 +6980,16 @@
   <a:objectDefaults/>
   <a:extraClrSchemeLst/>
 </a:theme>
+</file>
+
+<file path=customXml/item1.xml><?xml version="1.0" encoding="utf-8"?>
+<b:Sources xmlns:b="http://schemas.openxmlformats.org/officeDocument/2006/bibliography" xmlns="http://schemas.openxmlformats.org/officeDocument/2006/bibliography" SelectedStyle="\APA.XSL" StyleName="APA"/>
+</file>
+
+<file path=customXml/itemProps1.xml><?xml version="1.0" encoding="utf-8"?>
+<ds:datastoreItem xmlns:ds="http://schemas.openxmlformats.org/officeDocument/2006/customXml" ds:itemID="{BBCB7C2F-651E-4D1E-911B-ABB8535B72D8}">
+  <ds:schemaRefs>
+    <ds:schemaRef ds:uri="http://schemas.openxmlformats.org/officeDocument/2006/bibliography"/>
+  </ds:schemaRefs>
+</ds:datastoreItem>
 </file>
--- a/Merge_13jully.docx
+++ b/Merge_13jully.docx
@@ -88,25 +88,37 @@
         <w:t>.</w:t>
       </w:r>
       <w:r>
-        <w:t xml:space="preserve"> Problem definition------------------------</w:t>
-      </w:r>
-      <w:r>
-        <w:t>-</w:t>
-      </w:r>
-      <w:r>
-        <w:t>------------------------------------------------------------</w:t>
-      </w:r>
-      <w:r>
-        <w:t>-</w:t>
-      </w:r>
-      <w:r>
-        <w:t>-</w:t>
-      </w:r>
-      <w:r>
-        <w:t>-</w:t>
-      </w:r>
-      <w:r>
-        <w:t>-</w:t>
+        <w:t xml:space="preserve"> Problem definition</w:t>
+      </w:r>
+      <w:r>
+        <w:tab/>
+      </w:r>
+      <w:r>
+        <w:tab/>
+      </w:r>
+      <w:r>
+        <w:tab/>
+      </w:r>
+      <w:r>
+        <w:tab/>
+      </w:r>
+      <w:r>
+        <w:tab/>
+      </w:r>
+      <w:r>
+        <w:tab/>
+      </w:r>
+      <w:r>
+        <w:tab/>
+      </w:r>
+      <w:r>
+        <w:tab/>
+      </w:r>
+      <w:r>
+        <w:tab/>
+      </w:r>
+      <w:r>
+        <w:tab/>
       </w:r>
       <w:r>
         <w:t>2</w:t>
@@ -123,16 +135,37 @@
         <w:t xml:space="preserve"> </w:t>
       </w:r>
       <w:r>
-        <w:t>Project Scope-----------------------------</w:t>
-      </w:r>
-      <w:r>
-        <w:t>-</w:t>
-      </w:r>
-      <w:r>
-        <w:t>---------------------------------------------------------------</w:t>
-      </w:r>
-      <w:r>
-        <w:t>--</w:t>
+        <w:t>Project Scope</w:t>
+      </w:r>
+      <w:r>
+        <w:tab/>
+      </w:r>
+      <w:r>
+        <w:tab/>
+      </w:r>
+      <w:r>
+        <w:tab/>
+      </w:r>
+      <w:r>
+        <w:tab/>
+      </w:r>
+      <w:r>
+        <w:tab/>
+      </w:r>
+      <w:r>
+        <w:tab/>
+      </w:r>
+      <w:r>
+        <w:tab/>
+      </w:r>
+      <w:r>
+        <w:tab/>
+      </w:r>
+      <w:r>
+        <w:tab/>
+      </w:r>
+      <w:r>
+        <w:tab/>
       </w:r>
       <w:r>
         <w:t>2</w:t>
@@ -149,7 +182,31 @@
         <w:t>Software Development Life Cycle</w:t>
       </w:r>
       <w:r>
-        <w:t>(SDLC)-------------------------------------------------------------3</w:t>
+        <w:t>(SDLC)</w:t>
+      </w:r>
+      <w:r>
+        <w:tab/>
+      </w:r>
+      <w:r>
+        <w:tab/>
+      </w:r>
+      <w:r>
+        <w:tab/>
+      </w:r>
+      <w:r>
+        <w:tab/>
+      </w:r>
+      <w:r>
+        <w:tab/>
+      </w:r>
+      <w:r>
+        <w:tab/>
+      </w:r>
+      <w:r>
+        <w:tab/>
+      </w:r>
+      <w:r>
+        <w:t>3</w:t>
       </w:r>
     </w:p>
     <w:p>
@@ -169,7 +226,67 @@
         <w:t>Waterfall Model</w:t>
       </w:r>
       <w:r>
-        <w:t>--------------------------------------------------------------------------------------------3</w:t>
+        <w:rPr>
+          <w:color w:val="000000" w:themeColor="text1"/>
+        </w:rPr>
+        <w:tab/>
+      </w:r>
+      <w:r>
+        <w:rPr>
+          <w:color w:val="000000" w:themeColor="text1"/>
+        </w:rPr>
+        <w:tab/>
+      </w:r>
+      <w:r>
+        <w:rPr>
+          <w:color w:val="000000" w:themeColor="text1"/>
+        </w:rPr>
+        <w:tab/>
+      </w:r>
+      <w:r>
+        <w:rPr>
+          <w:color w:val="000000" w:themeColor="text1"/>
+        </w:rPr>
+        <w:tab/>
+      </w:r>
+      <w:r>
+        <w:rPr>
+          <w:color w:val="000000" w:themeColor="text1"/>
+        </w:rPr>
+        <w:tab/>
+      </w:r>
+      <w:r>
+        <w:rPr>
+          <w:color w:val="000000" w:themeColor="text1"/>
+        </w:rPr>
+        <w:tab/>
+      </w:r>
+      <w:r>
+        <w:rPr>
+          <w:color w:val="000000" w:themeColor="text1"/>
+        </w:rPr>
+        <w:tab/>
+      </w:r>
+      <w:r>
+        <w:rPr>
+          <w:color w:val="000000" w:themeColor="text1"/>
+        </w:rPr>
+        <w:tab/>
+      </w:r>
+      <w:r>
+        <w:rPr>
+          <w:color w:val="000000" w:themeColor="text1"/>
+        </w:rPr>
+        <w:tab/>
+      </w:r>
+      <w:r>
+        <w:rPr>
+          <w:color w:val="000000" w:themeColor="text1"/>
+        </w:rPr>
+        <w:tab/>
+      </w:r>
+      <w:r>
+        <w:t>3</w:t>
       </w:r>
     </w:p>
     <w:p>
@@ -186,7 +303,22 @@
         <w:t>Feasibility Study</w:t>
       </w:r>
       <w:r>
-        <w:t>-------------------------------------------------------------------------------------------4</w:t>
+        <w:tab/>
+      </w:r>
+      <w:r>
+        <w:tab/>
+      </w:r>
+      <w:r>
+        <w:t xml:space="preserve">          </w:t>
+      </w:r>
+      <w:r>
+        <w:t xml:space="preserve"> </w:t>
+      </w:r>
+      <w:r>
+        <w:t>4</w:t>
+      </w:r>
+      <w:r>
+        <w:t>-6</w:t>
       </w:r>
     </w:p>
     <w:p>
@@ -201,7 +333,34 @@
         <w:t>Technical Feasibility</w:t>
       </w:r>
       <w:r>
-        <w:t>----------------------------------------------------------------------------------5</w:t>
+        <w:tab/>
+      </w:r>
+      <w:r>
+        <w:tab/>
+      </w:r>
+      <w:r>
+        <w:tab/>
+      </w:r>
+      <w:r>
+        <w:tab/>
+      </w:r>
+      <w:r>
+        <w:tab/>
+      </w:r>
+      <w:r>
+        <w:tab/>
+      </w:r>
+      <w:r>
+        <w:tab/>
+      </w:r>
+      <w:r>
+        <w:tab/>
+      </w:r>
+      <w:r>
+        <w:tab/>
+      </w:r>
+      <w:r>
+        <w:t>4</w:t>
       </w:r>
     </w:p>
     <w:p>
@@ -216,7 +375,34 @@
         <w:t>Economical Feasibility</w:t>
       </w:r>
       <w:r>
-        <w:t>-------------------------------------------------------------------------------5</w:t>
+        <w:tab/>
+      </w:r>
+      <w:r>
+        <w:tab/>
+      </w:r>
+      <w:r>
+        <w:tab/>
+      </w:r>
+      <w:r>
+        <w:tab/>
+      </w:r>
+      <w:r>
+        <w:tab/>
+      </w:r>
+      <w:r>
+        <w:tab/>
+      </w:r>
+      <w:r>
+        <w:tab/>
+      </w:r>
+      <w:r>
+        <w:tab/>
+      </w:r>
+      <w:r>
+        <w:tab/>
+      </w:r>
+      <w:r>
+        <w:t>5</w:t>
       </w:r>
     </w:p>
     <w:p>
@@ -231,12 +417,73 @@
         <w:t>Operational Feasibility</w:t>
       </w:r>
       <w:r>
-        <w:t>-------------------------------------------------------------------------------6</w:t>
-      </w:r>
-    </w:p>
-    <w:p>
-      <w:r>
-        <w:t>6. Data Flow Diagram---------------------------------------------------------------------------------------7</w:t>
+        <w:tab/>
+      </w:r>
+      <w:r>
+        <w:tab/>
+      </w:r>
+      <w:r>
+        <w:tab/>
+      </w:r>
+      <w:r>
+        <w:tab/>
+      </w:r>
+      <w:r>
+        <w:tab/>
+      </w:r>
+      <w:r>
+        <w:tab/>
+      </w:r>
+      <w:r>
+        <w:tab/>
+      </w:r>
+      <w:r>
+        <w:tab/>
+      </w:r>
+      <w:r>
+        <w:tab/>
+      </w:r>
+      <w:r>
+        <w:t>6</w:t>
+      </w:r>
+    </w:p>
+    <w:p>
+      <w:r>
+        <w:t>6. Data Flow Diagram</w:t>
+      </w:r>
+      <w:r>
+        <w:tab/>
+      </w:r>
+      <w:r>
+        <w:tab/>
+      </w:r>
+      <w:r>
+        <w:tab/>
+      </w:r>
+      <w:r>
+        <w:tab/>
+      </w:r>
+      <w:r>
+        <w:tab/>
+      </w:r>
+      <w:r>
+        <w:tab/>
+      </w:r>
+      <w:r>
+        <w:tab/>
+      </w:r>
+      <w:r>
+        <w:tab/>
+      </w:r>
+      <w:r>
+        <w:tab/>
+        <w:t xml:space="preserve">           </w:t>
+      </w:r>
+      <w:r>
+        <w:t>7</w:t>
+      </w:r>
+      <w:r>
+        <w:t>-9</w:t>
       </w:r>
     </w:p>
     <w:p>
@@ -255,7 +502,40 @@
         <w:t>Level 0</w:t>
       </w:r>
       <w:r>
-        <w:t>-------------------------------------------------------------------------------------------------7</w:t>
+        <w:tab/>
+      </w:r>
+      <w:r>
+        <w:tab/>
+      </w:r>
+      <w:r>
+        <w:tab/>
+      </w:r>
+      <w:r>
+        <w:tab/>
+      </w:r>
+      <w:r>
+        <w:tab/>
+      </w:r>
+      <w:r>
+        <w:tab/>
+      </w:r>
+      <w:r>
+        <w:tab/>
+      </w:r>
+      <w:r>
+        <w:tab/>
+      </w:r>
+      <w:r>
+        <w:tab/>
+      </w:r>
+      <w:r>
+        <w:tab/>
+      </w:r>
+      <w:r>
+        <w:tab/>
+      </w:r>
+      <w:r>
+        <w:t>7</w:t>
       </w:r>
     </w:p>
     <w:p>
@@ -271,7 +551,40 @@
         <w:t xml:space="preserve"> </w:t>
       </w:r>
       <w:r>
-        <w:t>Level 1.1-----------------------------------------------------------------------------------------------7</w:t>
+        <w:t>Level 1.1</w:t>
+      </w:r>
+      <w:r>
+        <w:tab/>
+      </w:r>
+      <w:r>
+        <w:tab/>
+      </w:r>
+      <w:r>
+        <w:tab/>
+      </w:r>
+      <w:r>
+        <w:tab/>
+      </w:r>
+      <w:r>
+        <w:tab/>
+      </w:r>
+      <w:r>
+        <w:tab/>
+      </w:r>
+      <w:r>
+        <w:tab/>
+      </w:r>
+      <w:r>
+        <w:tab/>
+      </w:r>
+      <w:r>
+        <w:tab/>
+      </w:r>
+      <w:r>
+        <w:tab/>
+      </w:r>
+      <w:r>
+        <w:t>7</w:t>
       </w:r>
     </w:p>
     <w:p>
@@ -287,7 +600,40 @@
         <w:t xml:space="preserve"> </w:t>
       </w:r>
       <w:r>
-        <w:t>Level 1.2-----------------------------------------------------------------------------------------------8</w:t>
+        <w:t>Level 1.2</w:t>
+      </w:r>
+      <w:r>
+        <w:tab/>
+      </w:r>
+      <w:r>
+        <w:tab/>
+      </w:r>
+      <w:r>
+        <w:tab/>
+      </w:r>
+      <w:r>
+        <w:tab/>
+      </w:r>
+      <w:r>
+        <w:tab/>
+      </w:r>
+      <w:r>
+        <w:tab/>
+      </w:r>
+      <w:r>
+        <w:tab/>
+      </w:r>
+      <w:r>
+        <w:tab/>
+      </w:r>
+      <w:r>
+        <w:tab/>
+      </w:r>
+      <w:r>
+        <w:tab/>
+      </w:r>
+      <w:r>
+        <w:t>8</w:t>
       </w:r>
     </w:p>
     <w:p>
@@ -303,7 +649,40 @@
         <w:t xml:space="preserve"> </w:t>
       </w:r>
       <w:r>
-        <w:t>Level 1.3-----------------------------------------------------------------------------------------------8</w:t>
+        <w:t>Level 1.3</w:t>
+      </w:r>
+      <w:r>
+        <w:tab/>
+      </w:r>
+      <w:r>
+        <w:tab/>
+      </w:r>
+      <w:r>
+        <w:tab/>
+      </w:r>
+      <w:r>
+        <w:tab/>
+      </w:r>
+      <w:r>
+        <w:tab/>
+      </w:r>
+      <w:r>
+        <w:tab/>
+      </w:r>
+      <w:r>
+        <w:tab/>
+      </w:r>
+      <w:r>
+        <w:tab/>
+      </w:r>
+      <w:r>
+        <w:tab/>
+      </w:r>
+      <w:r>
+        <w:tab/>
+      </w:r>
+      <w:r>
+        <w:t>8</w:t>
       </w:r>
     </w:p>
     <w:p>
@@ -319,7 +698,40 @@
         <w:t xml:space="preserve"> </w:t>
       </w:r>
       <w:r>
-        <w:t>Level 2.1-----------------------------------------------------------------------------------------------9</w:t>
+        <w:t>Level 2.1</w:t>
+      </w:r>
+      <w:r>
+        <w:tab/>
+      </w:r>
+      <w:r>
+        <w:tab/>
+      </w:r>
+      <w:r>
+        <w:tab/>
+      </w:r>
+      <w:r>
+        <w:tab/>
+      </w:r>
+      <w:r>
+        <w:tab/>
+      </w:r>
+      <w:r>
+        <w:tab/>
+      </w:r>
+      <w:r>
+        <w:tab/>
+      </w:r>
+      <w:r>
+        <w:tab/>
+      </w:r>
+      <w:r>
+        <w:tab/>
+      </w:r>
+      <w:r>
+        <w:tab/>
+      </w:r>
+      <w:r>
+        <w:t>9</w:t>
       </w:r>
     </w:p>
     <w:p>
@@ -335,7 +747,40 @@
         <w:t xml:space="preserve"> </w:t>
       </w:r>
       <w:r>
-        <w:t>Level 2.2-----------------------------------------------------------------------------------------------9</w:t>
+        <w:t>Level 2.2</w:t>
+      </w:r>
+      <w:r>
+        <w:tab/>
+      </w:r>
+      <w:r>
+        <w:tab/>
+      </w:r>
+      <w:r>
+        <w:tab/>
+      </w:r>
+      <w:r>
+        <w:tab/>
+      </w:r>
+      <w:r>
+        <w:tab/>
+      </w:r>
+      <w:r>
+        <w:tab/>
+      </w:r>
+      <w:r>
+        <w:tab/>
+      </w:r>
+      <w:r>
+        <w:tab/>
+      </w:r>
+      <w:r>
+        <w:tab/>
+      </w:r>
+      <w:r>
+        <w:tab/>
+      </w:r>
+      <w:r>
+        <w:t>9</w:t>
       </w:r>
     </w:p>
     <w:p>
@@ -351,7 +796,37 @@
         <w:t>Quality Assurance</w:t>
       </w:r>
       <w:r>
-        <w:t>---------------------------------------------------------------------------------------10</w:t>
+        <w:tab/>
+      </w:r>
+      <w:r>
+        <w:tab/>
+      </w:r>
+      <w:r>
+        <w:tab/>
+      </w:r>
+      <w:r>
+        <w:tab/>
+      </w:r>
+      <w:r>
+        <w:tab/>
+      </w:r>
+      <w:r>
+        <w:tab/>
+      </w:r>
+      <w:r>
+        <w:tab/>
+      </w:r>
+      <w:r>
+        <w:tab/>
+      </w:r>
+      <w:r>
+        <w:tab/>
+      </w:r>
+      <w:r>
+        <w:tab/>
+      </w:r>
+      <w:r>
+        <w:t>10</w:t>
       </w:r>
     </w:p>
     <w:p>
@@ -365,7 +840,31 @@
         <w:t>Sof</w:t>
       </w:r>
       <w:r>
-        <w:t>tware and Hardware Requirements---------------------------------------------------------------10</w:t>
+        <w:t>tware and Hardware Requirements</w:t>
+      </w:r>
+      <w:r>
+        <w:tab/>
+      </w:r>
+      <w:r>
+        <w:tab/>
+      </w:r>
+      <w:r>
+        <w:tab/>
+      </w:r>
+      <w:r>
+        <w:tab/>
+      </w:r>
+      <w:r>
+        <w:tab/>
+      </w:r>
+      <w:r>
+        <w:tab/>
+      </w:r>
+      <w:r>
+        <w:tab/>
+      </w:r>
+      <w:r>
+        <w:t>10</w:t>
       </w:r>
     </w:p>
     <w:p>
@@ -376,7 +875,40 @@
         <w:t xml:space="preserve"> </w:t>
       </w:r>
       <w:r>
-        <w:t>Team Members------------------------------------------------------------------------------------------10</w:t>
+        <w:t>Team Members</w:t>
+      </w:r>
+      <w:r>
+        <w:tab/>
+      </w:r>
+      <w:r>
+        <w:tab/>
+      </w:r>
+      <w:r>
+        <w:tab/>
+      </w:r>
+      <w:r>
+        <w:tab/>
+      </w:r>
+      <w:r>
+        <w:tab/>
+      </w:r>
+      <w:r>
+        <w:tab/>
+      </w:r>
+      <w:r>
+        <w:tab/>
+      </w:r>
+      <w:r>
+        <w:tab/>
+      </w:r>
+      <w:r>
+        <w:tab/>
+      </w:r>
+      <w:r>
+        <w:tab/>
+      </w:r>
+      <w:r>
+        <w:t>10</w:t>
       </w:r>
     </w:p>
     <w:p/>
@@ -1399,7 +1931,6 @@
         <w:t xml:space="preserve"> As every phase is fixed, there is no need of revisiting. </w:t>
       </w:r>
     </w:p>
-    <w:p/>
     <w:p>
       <w:pPr>
         <w:ind w:left="7200" w:hanging="7200"/>
@@ -1415,6 +1946,7 @@
           <w:sz w:val="36"/>
           <w:szCs w:val="36"/>
         </w:rPr>
+        <w:lastRenderedPageBreak/>
         <w:t>Feasibility Study</w:t>
       </w:r>
       <w:r>
@@ -2058,6 +2590,7 @@
         <w:rPr>
           <w:b/>
         </w:rPr>
+        <w:lastRenderedPageBreak/>
         <w:t>W</w:t>
       </w:r>
       <w:r>
@@ -3107,14 +3640,6 @@
       </w:pPr>
     </w:p>
     <w:p>
-      <w:pPr>
-        <w:tabs>
-          <w:tab w:val="left" w:pos="0"/>
-        </w:tabs>
-        <w:jc w:val="center"/>
-      </w:pPr>
-    </w:p>
-    <w:p>
       <w:r>
         <w:tab/>
       </w:r>
@@ -3598,6 +4123,19 @@
         <w:tabs>
           <w:tab w:val="left" w:pos="0"/>
         </w:tabs>
+        <w:jc w:val="center"/>
+        <w:rPr>
+          <w:b/>
+          <w:sz w:val="28"/>
+          <w:szCs w:val="28"/>
+        </w:rPr>
+      </w:pPr>
+    </w:p>
+    <w:p>
+      <w:pPr>
+        <w:tabs>
+          <w:tab w:val="left" w:pos="0"/>
+        </w:tabs>
         <w:rPr>
           <w:b/>
           <w:sz w:val="28"/>
@@ -4575,7 +5113,7 @@
           <w:b/>
           <w:noProof/>
         </w:rPr>
-        <w:t>1</w:t>
+        <w:t>9</w:t>
       </w:r>
     </w:fldSimple>
     <w:r>

--- a/Merge_13jully.docx
+++ b/Merge_13jully.docx
@@ -11,14 +11,16 @@
           <w:szCs w:val="36"/>
         </w:rPr>
       </w:pPr>
-      <w:r>
+    </w:p>
+    <w:p>
+      <w:pPr>
+        <w:jc w:val="center"/>
         <w:rPr>
           <w:b/>
           <w:sz w:val="36"/>
           <w:szCs w:val="36"/>
         </w:rPr>
-        <w:t>Index</w:t>
-      </w:r>
+      </w:pPr>
     </w:p>
     <w:p>
       <w:pPr>
@@ -32,6 +34,335 @@
     </w:p>
     <w:p>
       <w:pPr>
+        <w:jc w:val="center"/>
+        <w:rPr>
+          <w:b/>
+          <w:sz w:val="72"/>
+          <w:szCs w:val="72"/>
+        </w:rPr>
+      </w:pPr>
+      <w:r>
+        <w:rPr>
+          <w:b/>
+          <w:sz w:val="72"/>
+          <w:szCs w:val="72"/>
+        </w:rPr>
+        <w:t>Live Video Streaming (Android)</w:t>
+      </w:r>
+    </w:p>
+    <w:p>
+      <w:pPr>
+        <w:jc w:val="center"/>
+        <w:rPr>
+          <w:b/>
+          <w:sz w:val="72"/>
+          <w:szCs w:val="72"/>
+        </w:rPr>
+      </w:pPr>
+    </w:p>
+    <w:p>
+      <w:pPr>
+        <w:jc w:val="center"/>
+        <w:rPr>
+          <w:b/>
+          <w:sz w:val="72"/>
+          <w:szCs w:val="72"/>
+        </w:rPr>
+      </w:pPr>
+    </w:p>
+    <w:p>
+      <w:pPr>
+        <w:jc w:val="center"/>
+        <w:rPr>
+          <w:b/>
+          <w:sz w:val="36"/>
+          <w:szCs w:val="36"/>
+        </w:rPr>
+      </w:pPr>
+      <w:r>
+        <w:rPr>
+          <w:b/>
+          <w:sz w:val="36"/>
+          <w:szCs w:val="36"/>
+        </w:rPr>
+        <w:t>Under the guidance of</w:t>
+      </w:r>
+    </w:p>
+    <w:p>
+      <w:pPr>
+        <w:rPr>
+          <w:b/>
+          <w:sz w:val="36"/>
+          <w:szCs w:val="36"/>
+        </w:rPr>
+      </w:pPr>
+    </w:p>
+    <w:p>
+      <w:pPr>
+        <w:rPr>
+          <w:b/>
+          <w:sz w:val="36"/>
+          <w:szCs w:val="36"/>
+        </w:rPr>
+      </w:pPr>
+      <w:r>
+        <w:rPr>
+          <w:b/>
+          <w:sz w:val="36"/>
+          <w:szCs w:val="36"/>
+        </w:rPr>
+        <w:t xml:space="preserve">       </w:t>
+      </w:r>
+      <w:r>
+        <w:rPr>
+          <w:b/>
+          <w:sz w:val="36"/>
+          <w:szCs w:val="36"/>
+        </w:rPr>
+        <w:tab/>
+      </w:r>
+      <w:r>
+        <w:rPr>
+          <w:b/>
+          <w:sz w:val="36"/>
+          <w:szCs w:val="36"/>
+        </w:rPr>
+        <w:tab/>
+      </w:r>
+      <w:r>
+        <w:rPr>
+          <w:b/>
+          <w:sz w:val="36"/>
+          <w:szCs w:val="36"/>
+        </w:rPr>
+        <w:tab/>
+      </w:r>
+      <w:r>
+        <w:rPr>
+          <w:b/>
+          <w:sz w:val="36"/>
+          <w:szCs w:val="36"/>
+        </w:rPr>
+        <w:tab/>
+        <w:t xml:space="preserve">  </w:t>
+      </w:r>
+      <w:r>
+        <w:rPr>
+          <w:b/>
+          <w:sz w:val="40"/>
+          <w:szCs w:val="40"/>
+        </w:rPr>
+        <w:t>Shrinivas Dudhane</w:t>
+      </w:r>
+      <w:r>
+        <w:rPr>
+          <w:b/>
+          <w:sz w:val="36"/>
+          <w:szCs w:val="36"/>
+        </w:rPr>
+        <w:t>.</w:t>
+      </w:r>
+    </w:p>
+    <w:p>
+      <w:pPr>
+        <w:jc w:val="center"/>
+        <w:rPr>
+          <w:b/>
+          <w:sz w:val="36"/>
+          <w:szCs w:val="36"/>
+        </w:rPr>
+      </w:pPr>
+    </w:p>
+    <w:p>
+      <w:pPr>
+        <w:jc w:val="center"/>
+        <w:rPr>
+          <w:b/>
+          <w:sz w:val="36"/>
+          <w:szCs w:val="36"/>
+        </w:rPr>
+      </w:pPr>
+    </w:p>
+    <w:p>
+      <w:pPr>
+        <w:jc w:val="center"/>
+        <w:rPr>
+          <w:b/>
+          <w:sz w:val="36"/>
+          <w:szCs w:val="36"/>
+        </w:rPr>
+      </w:pPr>
+    </w:p>
+    <w:p>
+      <w:pPr>
+        <w:jc w:val="center"/>
+        <w:rPr>
+          <w:b/>
+          <w:sz w:val="36"/>
+          <w:szCs w:val="36"/>
+        </w:rPr>
+      </w:pPr>
+    </w:p>
+    <w:p>
+      <w:pPr>
+        <w:jc w:val="center"/>
+        <w:rPr>
+          <w:b/>
+          <w:sz w:val="36"/>
+          <w:szCs w:val="36"/>
+        </w:rPr>
+      </w:pPr>
+    </w:p>
+    <w:p>
+      <w:pPr>
+        <w:jc w:val="center"/>
+        <w:rPr>
+          <w:b/>
+          <w:sz w:val="36"/>
+          <w:szCs w:val="36"/>
+        </w:rPr>
+      </w:pPr>
+    </w:p>
+    <w:p>
+      <w:pPr>
+        <w:jc w:val="center"/>
+        <w:rPr>
+          <w:b/>
+          <w:sz w:val="36"/>
+          <w:szCs w:val="36"/>
+        </w:rPr>
+      </w:pPr>
+    </w:p>
+    <w:p>
+      <w:pPr>
+        <w:jc w:val="center"/>
+        <w:rPr>
+          <w:b/>
+          <w:sz w:val="36"/>
+          <w:szCs w:val="36"/>
+        </w:rPr>
+      </w:pPr>
+    </w:p>
+    <w:p>
+      <w:pPr>
+        <w:jc w:val="center"/>
+        <w:rPr>
+          <w:b/>
+          <w:sz w:val="36"/>
+          <w:szCs w:val="36"/>
+        </w:rPr>
+      </w:pPr>
+    </w:p>
+    <w:p>
+      <w:pPr>
+        <w:jc w:val="center"/>
+        <w:rPr>
+          <w:b/>
+          <w:sz w:val="36"/>
+          <w:szCs w:val="36"/>
+        </w:rPr>
+      </w:pPr>
+    </w:p>
+    <w:p>
+      <w:pPr>
+        <w:jc w:val="center"/>
+        <w:rPr>
+          <w:b/>
+          <w:sz w:val="36"/>
+          <w:szCs w:val="36"/>
+        </w:rPr>
+      </w:pPr>
+    </w:p>
+    <w:p>
+      <w:pPr>
+        <w:jc w:val="center"/>
+        <w:rPr>
+          <w:b/>
+          <w:sz w:val="36"/>
+          <w:szCs w:val="36"/>
+        </w:rPr>
+      </w:pPr>
+    </w:p>
+    <w:p>
+      <w:pPr>
+        <w:jc w:val="center"/>
+        <w:rPr>
+          <w:b/>
+          <w:sz w:val="36"/>
+          <w:szCs w:val="36"/>
+        </w:rPr>
+      </w:pPr>
+    </w:p>
+    <w:p>
+      <w:pPr>
+        <w:jc w:val="center"/>
+        <w:rPr>
+          <w:b/>
+          <w:sz w:val="36"/>
+          <w:szCs w:val="36"/>
+        </w:rPr>
+      </w:pPr>
+    </w:p>
+    <w:p>
+      <w:pPr>
+        <w:jc w:val="center"/>
+        <w:rPr>
+          <w:b/>
+          <w:sz w:val="36"/>
+          <w:szCs w:val="36"/>
+        </w:rPr>
+      </w:pPr>
+    </w:p>
+    <w:p>
+      <w:pPr>
+        <w:jc w:val="center"/>
+        <w:rPr>
+          <w:b/>
+          <w:sz w:val="36"/>
+          <w:szCs w:val="36"/>
+        </w:rPr>
+      </w:pPr>
+    </w:p>
+    <w:p>
+      <w:pPr>
+        <w:rPr>
+          <w:b/>
+          <w:sz w:val="36"/>
+          <w:szCs w:val="36"/>
+        </w:rPr>
+      </w:pPr>
+    </w:p>
+    <w:p>
+      <w:pPr>
+        <w:jc w:val="center"/>
+        <w:rPr>
+          <w:b/>
+          <w:sz w:val="36"/>
+          <w:szCs w:val="36"/>
+        </w:rPr>
+      </w:pPr>
+      <w:r>
+        <w:rPr>
+          <w:b/>
+          <w:sz w:val="36"/>
+          <w:szCs w:val="36"/>
+        </w:rPr>
+        <w:lastRenderedPageBreak/>
+        <w:t>Index</w:t>
+      </w:r>
+    </w:p>
+    <w:p>
+      <w:pPr>
+        <w:jc w:val="center"/>
+        <w:rPr>
+          <w:b/>
+          <w:sz w:val="36"/>
+          <w:szCs w:val="36"/>
+        </w:rPr>
+      </w:pPr>
+    </w:p>
+    <w:p>
+      <w:pPr>
         <w:rPr>
           <w:rFonts w:eastAsiaTheme="minorHAnsi"/>
           <w:b/>
@@ -121,13 +452,13 @@
         <w:tab/>
       </w:r>
       <w:r>
+        <w:t>3</w:t>
+      </w:r>
+    </w:p>
+    <w:p>
+      <w:r>
         <w:t>2</w:t>
       </w:r>
-    </w:p>
-    <w:p>
-      <w:r>
-        <w:t>2</w:t>
-      </w:r>
       <w:r>
         <w:t>.</w:t>
       </w:r>
@@ -168,7 +499,7 @@
         <w:tab/>
       </w:r>
       <w:r>
-        <w:t>2</w:t>
+        <w:t>3</w:t>
       </w:r>
     </w:p>
     <w:p>
@@ -179,34 +510,37 @@
         <w:t xml:space="preserve"> </w:t>
       </w:r>
       <w:r>
-        <w:t>Software Development Life Cycle</w:t>
-      </w:r>
-      <w:r>
-        <w:t>(SDLC)</w:t>
-      </w:r>
-      <w:r>
-        <w:tab/>
-      </w:r>
-      <w:r>
-        <w:tab/>
-      </w:r>
-      <w:r>
-        <w:tab/>
-      </w:r>
-      <w:r>
-        <w:tab/>
-      </w:r>
-      <w:r>
-        <w:tab/>
-      </w:r>
-      <w:r>
-        <w:tab/>
-      </w:r>
-      <w:r>
-        <w:tab/>
-      </w:r>
-      <w:r>
-        <w:t>3</w:t>
+        <w:t xml:space="preserve">Software Development Life </w:t>
+      </w:r>
+      <w:r>
+        <w:t>Cycle</w:t>
+      </w:r>
+      <w:r>
+        <w:t xml:space="preserve"> (</w:t>
+      </w:r>
+      <w:r>
+        <w:t>SDLC)</w:t>
+      </w:r>
+      <w:r>
+        <w:tab/>
+      </w:r>
+      <w:r>
+        <w:tab/>
+      </w:r>
+      <w:r>
+        <w:tab/>
+      </w:r>
+      <w:r>
+        <w:tab/>
+      </w:r>
+      <w:r>
+        <w:tab/>
+      </w:r>
+      <w:r>
+        <w:tab/>
+      </w:r>
+      <w:r>
+        <w:t>4</w:t>
       </w:r>
     </w:p>
     <w:p>
@@ -286,7 +620,7 @@
         <w:tab/>
       </w:r>
       <w:r>
-        <w:t>3</w:t>
+        <w:t>4</w:t>
       </w:r>
     </w:p>
     <w:p>
@@ -315,10 +649,13 @@
         <w:t xml:space="preserve"> </w:t>
       </w:r>
       <w:r>
-        <w:t>4</w:t>
-      </w:r>
-      <w:r>
-        <w:t>-6</w:t>
+        <w:t>5</w:t>
+      </w:r>
+      <w:r>
+        <w:t>-</w:t>
+      </w:r>
+      <w:r>
+        <w:t>7</w:t>
       </w:r>
     </w:p>
     <w:p>
@@ -358,9 +695,7 @@
       </w:r>
       <w:r>
         <w:tab/>
-      </w:r>
-      <w:r>
-        <w:t>4</w:t>
+        <w:t>5</w:t>
       </w:r>
     </w:p>
     <w:p>
@@ -402,7 +737,7 @@
         <w:tab/>
       </w:r>
       <w:r>
-        <w:t>5</w:t>
+        <w:t>6</w:t>
       </w:r>
     </w:p>
     <w:p>
@@ -444,7 +779,7 @@
         <w:tab/>
       </w:r>
       <w:r>
-        <w:t>6</w:t>
+        <w:t>7</w:t>
       </w:r>
     </w:p>
     <w:p>
@@ -480,7 +815,7 @@
         <w:t xml:space="preserve">           </w:t>
       </w:r>
       <w:r>
-        <w:t>7</w:t>
+        <w:t>8</w:t>
       </w:r>
       <w:r>
         <w:t>-9</w:t>
@@ -535,17 +870,17 @@
         <w:tab/>
       </w:r>
       <w:r>
-        <w:t>7</w:t>
-      </w:r>
-    </w:p>
-    <w:p>
-      <w:pPr>
-        <w:tabs>
-          <w:tab w:val="left" w:pos="0"/>
-        </w:tabs>
-      </w:pPr>
-      <w:r>
-        <w:t xml:space="preserve">    6.1</w:t>
+        <w:t>8</w:t>
+      </w:r>
+    </w:p>
+    <w:p>
+      <w:pPr>
+        <w:tabs>
+          <w:tab w:val="left" w:pos="0"/>
+        </w:tabs>
+      </w:pPr>
+      <w:r>
+        <w:t xml:space="preserve">    6.2</w:t>
       </w:r>
       <w:r>
         <w:t xml:space="preserve"> </w:t>
@@ -584,17 +919,17 @@
         <w:tab/>
       </w:r>
       <w:r>
-        <w:t>7</w:t>
-      </w:r>
-    </w:p>
-    <w:p>
-      <w:pPr>
-        <w:tabs>
-          <w:tab w:val="left" w:pos="0"/>
-        </w:tabs>
-      </w:pPr>
-      <w:r>
-        <w:t xml:space="preserve">    6.1</w:t>
+        <w:t>8</w:t>
+      </w:r>
+    </w:p>
+    <w:p>
+      <w:pPr>
+        <w:tabs>
+          <w:tab w:val="left" w:pos="0"/>
+        </w:tabs>
+      </w:pPr>
+      <w:r>
+        <w:t xml:space="preserve">    6.3</w:t>
       </w:r>
       <w:r>
         <w:t xml:space="preserve"> </w:t>
@@ -633,17 +968,17 @@
         <w:tab/>
       </w:r>
       <w:r>
-        <w:t>8</w:t>
-      </w:r>
-    </w:p>
-    <w:p>
-      <w:pPr>
-        <w:tabs>
-          <w:tab w:val="left" w:pos="0"/>
-        </w:tabs>
-      </w:pPr>
-      <w:r>
-        <w:t xml:space="preserve">    6.1</w:t>
+        <w:t>9</w:t>
+      </w:r>
+    </w:p>
+    <w:p>
+      <w:pPr>
+        <w:tabs>
+          <w:tab w:val="left" w:pos="0"/>
+        </w:tabs>
+      </w:pPr>
+      <w:r>
+        <w:t xml:space="preserve">    6.4</w:t>
       </w:r>
       <w:r>
         <w:t xml:space="preserve"> </w:t>
@@ -682,22 +1017,72 @@
         <w:tab/>
       </w:r>
       <w:r>
-        <w:t>8</w:t>
-      </w:r>
-    </w:p>
-    <w:p>
-      <w:pPr>
-        <w:tabs>
-          <w:tab w:val="left" w:pos="0"/>
-        </w:tabs>
-      </w:pPr>
-      <w:r>
-        <w:t xml:space="preserve">    6.1</w:t>
+        <w:t>9</w:t>
+      </w:r>
+    </w:p>
+    <w:p>
+      <w:pPr>
+        <w:tabs>
+          <w:tab w:val="left" w:pos="0"/>
+        </w:tabs>
+      </w:pPr>
+      <w:r>
+        <w:t xml:space="preserve">    6.5</w:t>
       </w:r>
       <w:r>
         <w:t xml:space="preserve"> </w:t>
       </w:r>
       <w:r>
+        <w:t>Level 1.4</w:t>
+      </w:r>
+      <w:r>
+        <w:tab/>
+      </w:r>
+      <w:r>
+        <w:tab/>
+      </w:r>
+      <w:r>
+        <w:tab/>
+      </w:r>
+      <w:r>
+        <w:tab/>
+      </w:r>
+      <w:r>
+        <w:tab/>
+      </w:r>
+      <w:r>
+        <w:tab/>
+      </w:r>
+      <w:r>
+        <w:tab/>
+      </w:r>
+      <w:r>
+        <w:tab/>
+      </w:r>
+      <w:r>
+        <w:tab/>
+      </w:r>
+      <w:r>
+        <w:tab/>
+        <w:t>10</w:t>
+      </w:r>
+      <w:r>
+        <w:tab/>
+      </w:r>
+    </w:p>
+    <w:p>
+      <w:pPr>
+        <w:tabs>
+          <w:tab w:val="left" w:pos="0"/>
+        </w:tabs>
+      </w:pPr>
+      <w:r>
+        <w:t xml:space="preserve">    6.6</w:t>
+      </w:r>
+      <w:r>
+        <w:t xml:space="preserve"> </w:t>
+      </w:r>
+      <w:r>
         <w:t>Level 2.1</w:t>
       </w:r>
       <w:r>
@@ -731,17 +1116,17 @@
         <w:tab/>
       </w:r>
       <w:r>
-        <w:t>9</w:t>
-      </w:r>
-    </w:p>
-    <w:p>
-      <w:pPr>
-        <w:tabs>
-          <w:tab w:val="left" w:pos="0"/>
-        </w:tabs>
-      </w:pPr>
-      <w:r>
-        <w:t xml:space="preserve">    6.1</w:t>
+        <w:t>10</w:t>
+      </w:r>
+    </w:p>
+    <w:p>
+      <w:pPr>
+        <w:tabs>
+          <w:tab w:val="left" w:pos="0"/>
+        </w:tabs>
+      </w:pPr>
+      <w:r>
+        <w:t xml:space="preserve">    6.7</w:t>
       </w:r>
       <w:r>
         <w:t xml:space="preserve"> </w:t>
@@ -780,7 +1165,7 @@
         <w:tab/>
       </w:r>
       <w:r>
-        <w:t>9</w:t>
+        <w:t>10</w:t>
       </w:r>
     </w:p>
     <w:p>
@@ -826,7 +1211,7 @@
         <w:tab/>
       </w:r>
       <w:r>
-        <w:t>10</w:t>
+        <w:t>11</w:t>
       </w:r>
     </w:p>
     <w:p>
@@ -864,7 +1249,7 @@
         <w:tab/>
       </w:r>
       <w:r>
-        <w:t>10</w:t>
+        <w:t>11</w:t>
       </w:r>
     </w:p>
     <w:p>
@@ -908,7 +1293,7 @@
         <w:tab/>
       </w:r>
       <w:r>
-        <w:t>10</w:t>
+        <w:t>11</w:t>
       </w:r>
     </w:p>
     <w:p/>
@@ -1057,7 +1442,6 @@
           <w:sz w:val="36"/>
           <w:szCs w:val="36"/>
         </w:rPr>
-        <w:lastRenderedPageBreak/>
         <w:t>Live Video Streaming</w:t>
       </w:r>
     </w:p>
@@ -1499,7 +1883,6 @@
     </w:p>
     <w:p>
       <w:pPr>
-        <w:jc w:val="center"/>
         <w:rPr>
           <w:b/>
           <w:sz w:val="32"/>
@@ -1509,17 +1892,6 @@
     </w:p>
     <w:p>
       <w:pPr>
-        <w:jc w:val="center"/>
-        <w:rPr>
-          <w:b/>
-          <w:sz w:val="32"/>
-          <w:szCs w:val="32"/>
-        </w:rPr>
-      </w:pPr>
-    </w:p>
-    <w:p>
-      <w:pPr>
-        <w:jc w:val="center"/>
         <w:rPr>
           <w:b/>
           <w:sz w:val="32"/>
@@ -1718,7 +2090,13 @@
     </w:p>
     <w:p>
       <w:r>
-        <w:t xml:space="preserve">This project  follows </w:t>
+        <w:t xml:space="preserve">This </w:t>
+      </w:r>
+      <w:r>
+        <w:t>project follows</w:t>
+      </w:r>
+      <w:r>
+        <w:t xml:space="preserve"> </w:t>
       </w:r>
       <w:r>
         <w:t>'The Waterfall Model'</w:t>
@@ -1888,7 +2266,19 @@
         <w:rPr>
           <w:b/>
         </w:rPr>
-        <w:t>Reasons To follow this Approach:</w:t>
+        <w:t xml:space="preserve">Reasons </w:t>
+      </w:r>
+      <w:r>
+        <w:rPr>
+          <w:b/>
+        </w:rPr>
+        <w:t>to</w:t>
+      </w:r>
+      <w:r>
+        <w:rPr>
+          <w:b/>
+        </w:rPr>
+        <w:t xml:space="preserve"> follow this Approach:</w:t>
       </w:r>
     </w:p>
     <w:p>
@@ -1933,11 +2323,10 @@
     </w:p>
     <w:p>
       <w:pPr>
-        <w:ind w:left="7200" w:hanging="7200"/>
-        <w:rPr>
-          <w:b/>
-          <w:sz w:val="36"/>
-          <w:szCs w:val="36"/>
+        <w:rPr>
+          <w:rFonts w:ascii="Arial" w:hAnsi="Arial" w:cs="Arial"/>
+          <w:sz w:val="20"/>
+          <w:szCs w:val="20"/>
         </w:rPr>
       </w:pPr>
       <w:r>
@@ -4193,8 +4582,8 @@
         </w:rPr>
         <w:drawing>
           <wp:inline distT="0" distB="0" distL="0" distR="0">
-            <wp:extent cx="5467350" cy="2765097"/>
-            <wp:effectExtent l="19050" t="0" r="0" b="0"/>
+            <wp:extent cx="5809194" cy="2763863"/>
+            <wp:effectExtent l="19050" t="0" r="1056" b="0"/>
             <wp:docPr id="6" name="Picture 5" descr="C:\Documents and Settings\dac3\Desktop\live-video-streaming-using-android\DFD By Akshay\1.4.png"/>
             <wp:cNvGraphicFramePr>
               <a:graphicFrameLocks xmlns:a="http://schemas.openxmlformats.org/drawingml/2006/main" noChangeAspect="1"/>
@@ -4218,7 +4607,7 @@
                   <pic:spPr bwMode="auto">
                     <a:xfrm>
                       <a:off x="0" y="0"/>
-                      <a:ext cx="5467350" cy="2765097"/>
+                      <a:ext cx="5811787" cy="2765097"/>
                     </a:xfrm>
                     <a:prstGeom prst="rect">
                       <a:avLst/>
@@ -4512,22 +4901,6 @@
     </w:p>
     <w:p>
       <w:pPr>
-        <w:rPr>
-          <w:sz w:val="32"/>
-          <w:szCs w:val="32"/>
-        </w:rPr>
-      </w:pPr>
-    </w:p>
-    <w:p>
-      <w:pPr>
-        <w:rPr>
-          <w:sz w:val="32"/>
-          <w:szCs w:val="32"/>
-        </w:rPr>
-      </w:pPr>
-    </w:p>
-    <w:p>
-      <w:pPr>
         <w:autoSpaceDE w:val="0"/>
         <w:autoSpaceDN w:val="0"/>
         <w:adjustRightInd w:val="0"/>
@@ -5074,6 +5447,13 @@
       <w:footerReference w:type="default" r:id="rId29"/>
       <w:pgSz w:w="12240" w:h="15840"/>
       <w:pgMar w:top="1440" w:right="1440" w:bottom="1440" w:left="1440" w:header="720" w:footer="720" w:gutter="0"/>
+      <w:pgBorders w:display="firstPage" w:offsetFrom="page">
+        <w:top w:val="single" w:sz="4" w:space="24" w:color="auto"/>
+        <w:left w:val="single" w:sz="4" w:space="24" w:color="auto"/>
+        <w:bottom w:val="single" w:sz="4" w:space="24" w:color="auto"/>
+        <w:right w:val="single" w:sz="4" w:space="24" w:color="auto"/>
+      </w:pgBorders>
+      <w:pgNumType w:start="1"/>
       <w:cols w:space="720"/>
       <w:docGrid w:linePitch="360"/>
     </w:sectPr>
@@ -5102,46 +5482,39 @@
 
 <file path=word/footer1.xml><?xml version="1.0" encoding="utf-8"?>
 <w:ftr xmlns:ve="http://schemas.openxmlformats.org/markup-compatibility/2006" xmlns:o="urn:schemas-microsoft-com:office:office" xmlns:r="http://schemas.openxmlformats.org/officeDocument/2006/relationships" xmlns:m="http://schemas.openxmlformats.org/officeDocument/2006/math" xmlns:v="urn:schemas-microsoft-com:vml" xmlns:wp="http://schemas.openxmlformats.org/drawingml/2006/wordprocessingDrawing" xmlns:w10="urn:schemas-microsoft-com:office:word" xmlns:w="http://schemas.openxmlformats.org/wordprocessingml/2006/main" xmlns:wne="http://schemas.microsoft.com/office/word/2006/wordml">
+  <w:sdt>
+    <w:sdtPr>
+      <w:id w:val="18340850"/>
+      <w:docPartObj>
+        <w:docPartGallery w:val="Page Numbers (Bottom of Page)"/>
+        <w:docPartUnique/>
+      </w:docPartObj>
+    </w:sdtPr>
+    <w:sdtContent>
+      <w:p>
+        <w:pPr>
+          <w:pStyle w:val="Footer"/>
+          <w:jc w:val="center"/>
+        </w:pPr>
+        <w:fldSimple w:instr=" PAGE   \* MERGEFORMAT ">
+          <w:r>
+            <w:rPr>
+              <w:noProof/>
+            </w:rPr>
+            <w:t>10</w:t>
+          </w:r>
+        </w:fldSimple>
+      </w:p>
+    </w:sdtContent>
+  </w:sdt>
   <w:p>
     <w:pPr>
       <w:pStyle w:val="Footer"/>
-      <w:jc w:val="center"/>
-    </w:pPr>
-    <w:fldSimple w:instr=" PAGE   \* MERGEFORMAT ">
-      <w:r>
-        <w:rPr>
-          <w:b/>
-          <w:noProof/>
-        </w:rPr>
-        <w:t>9</w:t>
-      </w:r>
-    </w:fldSimple>
-    <w:r>
-      <w:rPr>
-        <w:b/>
-      </w:rPr>
-      <w:t xml:space="preserve"> </w:t>
-    </w:r>
-    <w:r>
-      <w:t>|</w:t>
-    </w:r>
-    <w:r>
-      <w:rPr>
-        <w:b/>
-      </w:rPr>
-      <w:t xml:space="preserve"> </w:t>
-    </w:r>
-    <w:r>
-      <w:rPr>
-        <w:color w:val="7F7F7F" w:themeColor="background1" w:themeShade="7F"/>
-        <w:spacing w:val="60"/>
-      </w:rPr>
-      <w:t>Page</w:t>
-    </w:r>
-  </w:p>
-  <w:p>
-    <w:pPr>
-      <w:pStyle w:val="Footer"/>
+      <w:tabs>
+        <w:tab w:val="clear" w:pos="4680"/>
+        <w:tab w:val="clear" w:pos="9360"/>
+        <w:tab w:val="left" w:pos="6045"/>
+      </w:tabs>
     </w:pPr>
   </w:p>
 </w:ftr>

--- a/Merge_13jully.docx
+++ b/Merge_13jully.docx
@@ -784,7 +784,49 @@
     </w:p>
     <w:p>
       <w:r>
-        <w:t>6. Data Flow Diagram</w:t>
+        <w:t>6. Coding Standards</w:t>
+      </w:r>
+      <w:r>
+        <w:tab/>
+      </w:r>
+      <w:r>
+        <w:tab/>
+      </w:r>
+      <w:r>
+        <w:tab/>
+      </w:r>
+      <w:r>
+        <w:tab/>
+      </w:r>
+      <w:r>
+        <w:tab/>
+      </w:r>
+      <w:r>
+        <w:tab/>
+      </w:r>
+      <w:r>
+        <w:tab/>
+      </w:r>
+      <w:r>
+        <w:tab/>
+      </w:r>
+      <w:r>
+        <w:tab/>
+      </w:r>
+      <w:r>
+        <w:tab/>
+        <w:t>7</w:t>
+      </w:r>
+      <w:r>
+        <w:tab/>
+      </w:r>
+    </w:p>
+    <w:p>
+      <w:r>
+        <w:t>7</w:t>
+      </w:r>
+      <w:r>
+        <w:t>. Data Flow Diagram</w:t>
       </w:r>
       <w:r>
         <w:tab/>
@@ -828,7 +870,13 @@
         </w:tabs>
       </w:pPr>
       <w:r>
-        <w:t xml:space="preserve">    6.1</w:t>
+        <w:t xml:space="preserve">    </w:t>
+      </w:r>
+      <w:r>
+        <w:t>7</w:t>
+      </w:r>
+      <w:r>
+        <w:t>.1</w:t>
       </w:r>
       <w:r>
         <w:t xml:space="preserve"> </w:t>
@@ -880,7 +928,10 @@
         </w:tabs>
       </w:pPr>
       <w:r>
-        <w:t xml:space="preserve">    6.2</w:t>
+        <w:t xml:space="preserve">    7</w:t>
+      </w:r>
+      <w:r>
+        <w:t>.2</w:t>
       </w:r>
       <w:r>
         <w:t xml:space="preserve"> </w:t>
@@ -929,7 +980,10 @@
         </w:tabs>
       </w:pPr>
       <w:r>
-        <w:t xml:space="preserve">    6.3</w:t>
+        <w:t xml:space="preserve">    7</w:t>
+      </w:r>
+      <w:r>
+        <w:t>.3</w:t>
       </w:r>
       <w:r>
         <w:t xml:space="preserve"> </w:t>
@@ -978,7 +1032,10 @@
         </w:tabs>
       </w:pPr>
       <w:r>
-        <w:t xml:space="preserve">    6.4</w:t>
+        <w:t xml:space="preserve">    7</w:t>
+      </w:r>
+      <w:r>
+        <w:t>.4</w:t>
       </w:r>
       <w:r>
         <w:t xml:space="preserve"> </w:t>
@@ -1027,7 +1084,10 @@
         </w:tabs>
       </w:pPr>
       <w:r>
-        <w:t xml:space="preserve">    6.5</w:t>
+        <w:t xml:space="preserve">    7</w:t>
+      </w:r>
+      <w:r>
+        <w:t>.5</w:t>
       </w:r>
       <w:r>
         <w:t xml:space="preserve"> </w:t>
@@ -1077,7 +1137,10 @@
         </w:tabs>
       </w:pPr>
       <w:r>
-        <w:t xml:space="preserve">    6.6</w:t>
+        <w:t xml:space="preserve">    7</w:t>
+      </w:r>
+      <w:r>
+        <w:t>.6</w:t>
       </w:r>
       <w:r>
         <w:t xml:space="preserve"> </w:t>
@@ -1126,7 +1189,10 @@
         </w:tabs>
       </w:pPr>
       <w:r>
-        <w:t xml:space="preserve">    6.7</w:t>
+        <w:t xml:space="preserve">    7</w:t>
+      </w:r>
+      <w:r>
+        <w:t>.7</w:t>
       </w:r>
       <w:r>
         <w:t xml:space="preserve"> </w:t>
@@ -1175,7 +1241,10 @@
         </w:tabs>
       </w:pPr>
       <w:r>
-        <w:t xml:space="preserve">7. </w:t>
+        <w:t>8</w:t>
+      </w:r>
+      <w:r>
+        <w:t xml:space="preserve">. </w:t>
       </w:r>
       <w:r>
         <w:t>Quality Assurance</w:t>
@@ -1216,7 +1285,10 @@
     </w:p>
     <w:p>
       <w:r>
-        <w:t>8.</w:t>
+        <w:t>9</w:t>
+      </w:r>
+      <w:r>
+        <w:t>.</w:t>
       </w:r>
       <w:r>
         <w:t xml:space="preserve"> </w:t>
@@ -1254,7 +1326,10 @@
     </w:p>
     <w:p>
       <w:r>
-        <w:t>9.</w:t>
+        <w:t>10</w:t>
+      </w:r>
+      <w:r>
+        <w:t>.</w:t>
       </w:r>
       <w:r>
         <w:t xml:space="preserve"> </w:t>
@@ -1913,7 +1988,6 @@
           <w:sz w:val="32"/>
           <w:szCs w:val="32"/>
         </w:rPr>
-        <w:lastRenderedPageBreak/>
         <w:t>Software Development Life Cycle</w:t>
       </w:r>
       <w:r>
@@ -2291,6 +2365,7 @@
         </w:rPr>
       </w:pPr>
       <w:r>
+        <w:lastRenderedPageBreak/>
         <w:t xml:space="preserve"> </w:t>
       </w:r>
       <w:r>
@@ -2335,7 +2410,6 @@
           <w:sz w:val="36"/>
           <w:szCs w:val="36"/>
         </w:rPr>
-        <w:lastRenderedPageBreak/>
         <w:t>Feasibility Study</w:t>
       </w:r>
       <w:r>
@@ -2951,7 +3025,11 @@
         <w:t>. This protocol is used for establishing and controlling</w:t>
       </w:r>
       <w:r>
-        <w:t xml:space="preserve"> media sessions between end points. RTSP defines control sequences useful in controlling multimedia playback</w:t>
+        <w:t xml:space="preserve"> </w:t>
+      </w:r>
+      <w:r>
+        <w:lastRenderedPageBreak/>
+        <w:t>media sessions between end points. RTSP defines control sequences useful in controlling multimedia playback</w:t>
       </w:r>
       <w:r>
         <w:t>.</w:t>
@@ -2979,7 +3057,6 @@
         <w:rPr>
           <w:b/>
         </w:rPr>
-        <w:lastRenderedPageBreak/>
         <w:t>W</w:t>
       </w:r>
       <w:r>
@@ -3559,7 +3636,6 @@
           <w:sz w:val="32"/>
           <w:szCs w:val="32"/>
         </w:rPr>
-        <w:lastRenderedPageBreak/>
         <w:t xml:space="preserve">Operational Feasibility: </w:t>
       </w:r>
     </w:p>
@@ -3667,225 +3743,325 @@
     </w:p>
     <w:p>
       <w:pPr>
-        <w:tabs>
-          <w:tab w:val="left" w:pos="0"/>
-        </w:tabs>
-        <w:rPr>
-          <w:b/>
+        <w:pStyle w:val="Default"/>
+        <w:spacing w:before="240" w:after="60"/>
+        <w:rPr>
+          <w:b/>
+          <w:bCs/>
           <w:sz w:val="32"/>
           <w:szCs w:val="32"/>
         </w:rPr>
       </w:pPr>
-    </w:p>
-    <w:p>
-      <w:pPr>
-        <w:tabs>
-          <w:tab w:val="left" w:pos="0"/>
-        </w:tabs>
-        <w:rPr>
-          <w:b/>
+      <w:r>
+        <w:rPr>
+          <w:b/>
+          <w:bCs/>
           <w:sz w:val="32"/>
           <w:szCs w:val="32"/>
         </w:rPr>
-      </w:pPr>
-    </w:p>
-    <w:p>
-      <w:pPr>
-        <w:tabs>
-          <w:tab w:val="left" w:pos="0"/>
-        </w:tabs>
-        <w:rPr>
-          <w:b/>
+        <w:t>Coding Standards</w:t>
+      </w:r>
+      <w:r>
+        <w:rPr>
+          <w:b/>
+          <w:bCs/>
           <w:sz w:val="32"/>
           <w:szCs w:val="32"/>
         </w:rPr>
-      </w:pPr>
-    </w:p>
-    <w:p>
-      <w:pPr>
-        <w:tabs>
-          <w:tab w:val="left" w:pos="0"/>
-        </w:tabs>
-        <w:rPr>
-          <w:b/>
-          <w:sz w:val="32"/>
-          <w:szCs w:val="32"/>
-        </w:rPr>
-      </w:pPr>
-    </w:p>
-    <w:p>
-      <w:pPr>
-        <w:tabs>
-          <w:tab w:val="left" w:pos="0"/>
-        </w:tabs>
-        <w:rPr>
-          <w:b/>
-          <w:sz w:val="32"/>
-          <w:szCs w:val="32"/>
-        </w:rPr>
-      </w:pPr>
-    </w:p>
-    <w:p>
-      <w:pPr>
-        <w:tabs>
-          <w:tab w:val="left" w:pos="0"/>
-        </w:tabs>
-        <w:rPr>
-          <w:b/>
-          <w:sz w:val="32"/>
-          <w:szCs w:val="32"/>
-        </w:rPr>
-      </w:pPr>
-    </w:p>
-    <w:p>
-      <w:pPr>
-        <w:tabs>
-          <w:tab w:val="left" w:pos="0"/>
-        </w:tabs>
-        <w:rPr>
-          <w:b/>
-          <w:sz w:val="32"/>
-          <w:szCs w:val="32"/>
-        </w:rPr>
-      </w:pPr>
-    </w:p>
-    <w:p>
-      <w:pPr>
-        <w:tabs>
-          <w:tab w:val="left" w:pos="0"/>
-        </w:tabs>
-        <w:rPr>
-          <w:b/>
-          <w:sz w:val="32"/>
-          <w:szCs w:val="32"/>
-        </w:rPr>
-      </w:pPr>
-    </w:p>
-    <w:p>
-      <w:pPr>
-        <w:tabs>
-          <w:tab w:val="left" w:pos="0"/>
-        </w:tabs>
-        <w:rPr>
-          <w:b/>
-          <w:sz w:val="32"/>
-          <w:szCs w:val="32"/>
-        </w:rPr>
-      </w:pPr>
-    </w:p>
-    <w:p>
-      <w:pPr>
-        <w:tabs>
-          <w:tab w:val="left" w:pos="0"/>
-        </w:tabs>
-        <w:rPr>
-          <w:b/>
-          <w:sz w:val="32"/>
-          <w:szCs w:val="32"/>
-        </w:rPr>
-      </w:pPr>
-    </w:p>
-    <w:p>
-      <w:pPr>
-        <w:tabs>
-          <w:tab w:val="left" w:pos="0"/>
-        </w:tabs>
-        <w:rPr>
-          <w:b/>
-          <w:sz w:val="32"/>
-          <w:szCs w:val="32"/>
-        </w:rPr>
-      </w:pPr>
-    </w:p>
-    <w:p>
-      <w:pPr>
-        <w:tabs>
-          <w:tab w:val="left" w:pos="0"/>
-        </w:tabs>
-        <w:rPr>
-          <w:b/>
-          <w:sz w:val="32"/>
-          <w:szCs w:val="32"/>
-        </w:rPr>
-      </w:pPr>
-    </w:p>
-    <w:p>
-      <w:pPr>
-        <w:tabs>
-          <w:tab w:val="left" w:pos="0"/>
-        </w:tabs>
-        <w:rPr>
-          <w:b/>
-          <w:sz w:val="32"/>
-          <w:szCs w:val="32"/>
-        </w:rPr>
-      </w:pPr>
-    </w:p>
-    <w:p>
-      <w:pPr>
-        <w:tabs>
-          <w:tab w:val="left" w:pos="0"/>
-        </w:tabs>
-        <w:rPr>
-          <w:b/>
-          <w:sz w:val="32"/>
-          <w:szCs w:val="32"/>
-        </w:rPr>
-      </w:pPr>
-    </w:p>
-    <w:p>
-      <w:pPr>
-        <w:tabs>
-          <w:tab w:val="left" w:pos="0"/>
-        </w:tabs>
-        <w:rPr>
-          <w:b/>
-          <w:sz w:val="32"/>
-          <w:szCs w:val="32"/>
-        </w:rPr>
-      </w:pPr>
-    </w:p>
-    <w:p>
-      <w:pPr>
-        <w:tabs>
-          <w:tab w:val="left" w:pos="0"/>
-        </w:tabs>
-        <w:rPr>
-          <w:b/>
-          <w:sz w:val="32"/>
-          <w:szCs w:val="32"/>
-        </w:rPr>
-      </w:pPr>
-    </w:p>
-    <w:p>
-      <w:pPr>
-        <w:tabs>
-          <w:tab w:val="left" w:pos="0"/>
-        </w:tabs>
-        <w:rPr>
-          <w:b/>
-          <w:sz w:val="32"/>
-          <w:szCs w:val="32"/>
-        </w:rPr>
-      </w:pPr>
-    </w:p>
-    <w:p>
-      <w:pPr>
-        <w:tabs>
-          <w:tab w:val="left" w:pos="0"/>
-        </w:tabs>
-        <w:rPr>
-          <w:b/>
-          <w:sz w:val="32"/>
-          <w:szCs w:val="32"/>
-        </w:rPr>
-      </w:pPr>
-    </w:p>
-    <w:p>
-      <w:pPr>
-        <w:tabs>
-          <w:tab w:val="left" w:pos="0"/>
-        </w:tabs>
+        <w:t>:</w:t>
+      </w:r>
+    </w:p>
+    <w:p>
+      <w:pPr>
+        <w:pStyle w:val="Default"/>
+        <w:spacing w:before="240" w:after="60"/>
+        <w:ind w:left="360" w:hanging="360"/>
+        <w:rPr>
+          <w:sz w:val="23"/>
+          <w:szCs w:val="23"/>
+        </w:rPr>
+      </w:pPr>
+      <w:r>
+        <w:rPr>
+          <w:sz w:val="23"/>
+          <w:szCs w:val="23"/>
+        </w:rPr>
+        <w:t>General coding standards pertain to how the developer writes code.</w:t>
+      </w:r>
+    </w:p>
+    <w:p>
+      <w:pPr>
+        <w:pStyle w:val="Default"/>
+        <w:spacing w:before="240" w:after="60"/>
+        <w:ind w:left="360" w:hanging="360"/>
+        <w:rPr>
+          <w:sz w:val="22"/>
+          <w:szCs w:val="22"/>
+        </w:rPr>
+      </w:pPr>
+      <w:r>
+        <w:rPr>
+          <w:sz w:val="22"/>
+          <w:szCs w:val="22"/>
+        </w:rPr>
+        <w:t>General Software Coding Standards and Guidelines:</w:t>
+      </w:r>
+    </w:p>
+    <w:p>
+      <w:pPr>
+        <w:pStyle w:val="Default"/>
+        <w:numPr>
+          <w:ilvl w:val="0"/>
+          <w:numId w:val="13"/>
+        </w:numPr>
+        <w:spacing w:before="240" w:after="60"/>
+        <w:rPr>
+          <w:sz w:val="22"/>
+          <w:szCs w:val="22"/>
+        </w:rPr>
+      </w:pPr>
+      <w:r>
+        <w:rPr>
+          <w:sz w:val="22"/>
+          <w:szCs w:val="22"/>
+        </w:rPr>
+        <w:t xml:space="preserve">Inline Comments </w:t>
+      </w:r>
+    </w:p>
+    <w:p>
+      <w:pPr>
+        <w:pStyle w:val="Default"/>
+        <w:spacing w:before="240" w:after="60"/>
+        <w:ind w:firstLine="720"/>
+        <w:rPr>
+          <w:sz w:val="23"/>
+          <w:szCs w:val="23"/>
+        </w:rPr>
+      </w:pPr>
+      <w:r>
+        <w:rPr>
+          <w:sz w:val="22"/>
+          <w:szCs w:val="22"/>
+        </w:rPr>
+        <w:t xml:space="preserve"> </w:t>
+      </w:r>
+      <w:r>
+        <w:rPr>
+          <w:sz w:val="23"/>
+          <w:szCs w:val="23"/>
+        </w:rPr>
+        <w:t>Inline comments are used to explain the functioning of the task.</w:t>
+      </w:r>
+    </w:p>
+    <w:p>
+      <w:pPr>
+        <w:pStyle w:val="Default"/>
+        <w:numPr>
+          <w:ilvl w:val="0"/>
+          <w:numId w:val="13"/>
+        </w:numPr>
+        <w:rPr>
+          <w:bCs/>
+          <w:iCs/>
+          <w:sz w:val="22"/>
+          <w:szCs w:val="22"/>
+        </w:rPr>
+      </w:pPr>
+      <w:r>
+        <w:rPr>
+          <w:bCs/>
+          <w:iCs/>
+          <w:sz w:val="22"/>
+          <w:szCs w:val="22"/>
+        </w:rPr>
+        <w:t xml:space="preserve">Naming Convention </w:t>
+      </w:r>
+    </w:p>
+    <w:p>
+      <w:pPr>
+        <w:pStyle w:val="Default"/>
+        <w:ind w:left="720"/>
+        <w:rPr>
+          <w:bCs/>
+          <w:iCs/>
+          <w:sz w:val="22"/>
+          <w:szCs w:val="22"/>
+        </w:rPr>
+      </w:pPr>
+      <w:r>
+        <w:rPr>
+          <w:bCs/>
+          <w:iCs/>
+          <w:sz w:val="22"/>
+          <w:szCs w:val="22"/>
+        </w:rPr>
+        <w:t>a. Classes</w:t>
+      </w:r>
+    </w:p>
+    <w:p>
+      <w:pPr>
+        <w:pStyle w:val="Default"/>
+        <w:ind w:left="720" w:firstLine="720"/>
+        <w:rPr>
+          <w:bCs/>
+          <w:iCs/>
+          <w:sz w:val="22"/>
+          <w:szCs w:val="22"/>
+        </w:rPr>
+      </w:pPr>
+      <w:r>
+        <w:rPr>
+          <w:bCs/>
+          <w:iCs/>
+          <w:sz w:val="22"/>
+          <w:szCs w:val="22"/>
+        </w:rPr>
+        <w:t xml:space="preserve">Names of classes must start with Capital Letter. They should follow Upper Camel Case. </w:t>
+      </w:r>
+      <w:r>
+        <w:rPr>
+          <w:bCs/>
+          <w:iCs/>
+          <w:sz w:val="22"/>
+          <w:szCs w:val="22"/>
+        </w:rPr>
+        <w:tab/>
+      </w:r>
+      <w:r>
+        <w:rPr>
+          <w:bCs/>
+          <w:iCs/>
+          <w:sz w:val="22"/>
+          <w:szCs w:val="22"/>
+        </w:rPr>
+        <w:tab/>
+      </w:r>
+    </w:p>
+    <w:p>
+      <w:pPr>
+        <w:pStyle w:val="Default"/>
+        <w:ind w:left="720"/>
+        <w:rPr>
+          <w:bCs/>
+          <w:iCs/>
+          <w:sz w:val="22"/>
+          <w:szCs w:val="22"/>
+        </w:rPr>
+      </w:pPr>
+      <w:r>
+        <w:rPr>
+          <w:bCs/>
+          <w:iCs/>
+          <w:sz w:val="22"/>
+          <w:szCs w:val="22"/>
+        </w:rPr>
+        <w:t xml:space="preserve">b. Methods </w:t>
+      </w:r>
+    </w:p>
+    <w:p>
+      <w:pPr>
+        <w:pStyle w:val="Default"/>
+        <w:ind w:left="720" w:firstLine="720"/>
+      </w:pPr>
+      <w:r>
+        <w:rPr>
+          <w:sz w:val="22"/>
+          <w:szCs w:val="22"/>
+        </w:rPr>
+        <w:t>Methods should be in Lower Camel Case; that is, with the first letter lowercase and the first letters of subsequent words in uppercase</w:t>
+      </w:r>
+      <w:r>
+        <w:t>.</w:t>
+      </w:r>
+    </w:p>
+    <w:p>
+      <w:pPr>
+        <w:pStyle w:val="Default"/>
+        <w:ind w:firstLine="720"/>
+      </w:pPr>
+      <w:r>
+        <w:t xml:space="preserve">c. </w:t>
+      </w:r>
+      <w:r>
+        <w:rPr>
+          <w:sz w:val="22"/>
+          <w:szCs w:val="22"/>
+        </w:rPr>
+        <w:t>Variables</w:t>
+      </w:r>
+    </w:p>
+    <w:p>
+      <w:pPr>
+        <w:pStyle w:val="Default"/>
+        <w:ind w:left="720" w:firstLine="720"/>
+        <w:rPr>
+          <w:sz w:val="22"/>
+          <w:szCs w:val="22"/>
+        </w:rPr>
+      </w:pPr>
+      <w:r>
+        <w:rPr>
+          <w:sz w:val="22"/>
+          <w:szCs w:val="22"/>
+        </w:rPr>
+        <w:t>Variable names should be short yet meaningful</w:t>
+      </w:r>
+      <w:r>
+        <w:t xml:space="preserve">. </w:t>
+      </w:r>
+      <w:r>
+        <w:rPr>
+          <w:sz w:val="22"/>
+          <w:szCs w:val="22"/>
+        </w:rPr>
+        <w:t>They should follow Lower Camel Case.</w:t>
+      </w:r>
+    </w:p>
+    <w:p>
+      <w:pPr>
+        <w:pStyle w:val="Default"/>
+        <w:rPr>
+          <w:sz w:val="22"/>
+          <w:szCs w:val="22"/>
+        </w:rPr>
+      </w:pPr>
+      <w:r>
+        <w:rPr>
+          <w:sz w:val="22"/>
+          <w:szCs w:val="22"/>
+        </w:rPr>
+        <w:tab/>
+        <w:t>d. Constants</w:t>
+      </w:r>
+    </w:p>
+    <w:p>
+      <w:pPr>
+        <w:pStyle w:val="Default"/>
+        <w:rPr>
+          <w:sz w:val="22"/>
+          <w:szCs w:val="22"/>
+        </w:rPr>
+      </w:pPr>
+      <w:r>
+        <w:rPr>
+          <w:sz w:val="22"/>
+          <w:szCs w:val="22"/>
+        </w:rPr>
+        <w:tab/>
+      </w:r>
+      <w:r>
+        <w:rPr>
+          <w:sz w:val="22"/>
+          <w:szCs w:val="22"/>
+        </w:rPr>
+        <w:tab/>
+        <w:t>Names should be in uppercase.</w:t>
+      </w:r>
+    </w:p>
+    <w:p>
+      <w:pPr>
+        <w:pStyle w:val="Default"/>
+        <w:spacing w:before="240" w:after="60"/>
         <w:rPr>
           <w:b/>
           <w:sz w:val="32"/>
@@ -4537,7 +4713,6 @@
           <w:sz w:val="28"/>
           <w:szCs w:val="28"/>
         </w:rPr>
-        <w:lastRenderedPageBreak/>
         <w:t>Level  1.4</w:t>
       </w:r>
       <w:r>
@@ -5183,32 +5358,32 @@
           <w:ilvl w:val="0"/>
           <w:numId w:val="9"/>
         </w:numPr>
-        <w:rPr>
-          <w:sz w:val="28"/>
-          <w:szCs w:val="28"/>
-        </w:rPr>
-      </w:pPr>
-      <w:r>
-        <w:rPr>
-          <w:sz w:val="28"/>
-          <w:szCs w:val="28"/>
-        </w:rPr>
-        <w:t xml:space="preserve">An implementation of the Real-time Streaming Protocol (RTSP) server in order to transfer the </w:t>
-      </w:r>
-      <w:r>
-        <w:rPr>
-          <w:sz w:val="28"/>
-          <w:szCs w:val="28"/>
-        </w:rPr>
-        <w:t>video</w:t>
-      </w:r>
-      <w:r>
-        <w:rPr>
-          <w:sz w:val="28"/>
-          <w:szCs w:val="28"/>
-        </w:rPr>
-        <w:t xml:space="preserve"> to viewing clients.</w:t>
-      </w:r>
+        <w:ind w:left="720"/>
+        <w:rPr>
+          <w:sz w:val="28"/>
+          <w:szCs w:val="28"/>
+        </w:rPr>
+      </w:pPr>
+      <w:r>
+        <w:rPr>
+          <w:sz w:val="28"/>
+          <w:szCs w:val="28"/>
+        </w:rPr>
+        <w:t>An implementation of the Real-time Streaming Protocol (RTSP) server in order to transfer the video to viewing clients.</w:t>
+      </w:r>
+    </w:p>
+    <w:p>
+      <w:pPr>
+        <w:numPr>
+          <w:ilvl w:val="0"/>
+          <w:numId w:val="9"/>
+        </w:numPr>
+        <w:ind w:left="720"/>
+        <w:rPr>
+          <w:sz w:val="28"/>
+          <w:szCs w:val="28"/>
+        </w:rPr>
+      </w:pPr>
     </w:p>
     <w:p>
       <w:pPr>
@@ -5501,7 +5676,7 @@
             <w:rPr>
               <w:noProof/>
             </w:rPr>
-            <w:t>10</w:t>
+            <w:t>7</w:t>
           </w:r>
         </w:fldSimple>
       </w:p>
@@ -7074,6 +7249,119 @@
     </w:lvl>
   </w:abstractNum>
   <w:abstractNum w:abstractNumId="11">
+    <w:nsid w:val="6E2F4BDA"/>
+    <w:multiLevelType w:val="hybridMultilevel"/>
+    <w:tmpl w:val="581CBD04"/>
+    <w:lvl w:ilvl="0" w:tplc="0409000F">
+      <w:start w:val="1"/>
+      <w:numFmt w:val="decimal"/>
+      <w:lvlText w:val="%1."/>
+      <w:lvlJc w:val="left"/>
+      <w:pPr>
+        <w:tabs>
+          <w:tab w:val="num" w:pos="720"/>
+        </w:tabs>
+        <w:ind w:left="720" w:hanging="360"/>
+      </w:pPr>
+    </w:lvl>
+    <w:lvl w:ilvl="1" w:tplc="04090019">
+      <w:start w:val="1"/>
+      <w:numFmt w:val="lowerLetter"/>
+      <w:lvlText w:val="%2."/>
+      <w:lvlJc w:val="left"/>
+      <w:pPr>
+        <w:tabs>
+          <w:tab w:val="num" w:pos="1440"/>
+        </w:tabs>
+        <w:ind w:left="1440" w:hanging="360"/>
+      </w:pPr>
+    </w:lvl>
+    <w:lvl w:ilvl="2" w:tplc="0409001B">
+      <w:start w:val="1"/>
+      <w:numFmt w:val="decimal"/>
+      <w:lvlText w:val="%3."/>
+      <w:lvlJc w:val="left"/>
+      <w:pPr>
+        <w:tabs>
+          <w:tab w:val="num" w:pos="2160"/>
+        </w:tabs>
+        <w:ind w:left="2160" w:hanging="360"/>
+      </w:pPr>
+    </w:lvl>
+    <w:lvl w:ilvl="3" w:tplc="0409000F">
+      <w:start w:val="1"/>
+      <w:numFmt w:val="decimal"/>
+      <w:lvlText w:val="%4."/>
+      <w:lvlJc w:val="left"/>
+      <w:pPr>
+        <w:tabs>
+          <w:tab w:val="num" w:pos="2880"/>
+        </w:tabs>
+        <w:ind w:left="2880" w:hanging="360"/>
+      </w:pPr>
+    </w:lvl>
+    <w:lvl w:ilvl="4" w:tplc="04090019">
+      <w:start w:val="1"/>
+      <w:numFmt w:val="decimal"/>
+      <w:lvlText w:val="%5."/>
+      <w:lvlJc w:val="left"/>
+      <w:pPr>
+        <w:tabs>
+          <w:tab w:val="num" w:pos="3600"/>
+        </w:tabs>
+        <w:ind w:left="3600" w:hanging="360"/>
+      </w:pPr>
+    </w:lvl>
+    <w:lvl w:ilvl="5" w:tplc="0409001B">
+      <w:start w:val="1"/>
+      <w:numFmt w:val="decimal"/>
+      <w:lvlText w:val="%6."/>
+      <w:lvlJc w:val="left"/>
+      <w:pPr>
+        <w:tabs>
+          <w:tab w:val="num" w:pos="4320"/>
+        </w:tabs>
+        <w:ind w:left="4320" w:hanging="360"/>
+      </w:pPr>
+    </w:lvl>
+    <w:lvl w:ilvl="6" w:tplc="0409000F">
+      <w:start w:val="1"/>
+      <w:numFmt w:val="decimal"/>
+      <w:lvlText w:val="%7."/>
+      <w:lvlJc w:val="left"/>
+      <w:pPr>
+        <w:tabs>
+          <w:tab w:val="num" w:pos="5040"/>
+        </w:tabs>
+        <w:ind w:left="5040" w:hanging="360"/>
+      </w:pPr>
+    </w:lvl>
+    <w:lvl w:ilvl="7" w:tplc="04090019">
+      <w:start w:val="1"/>
+      <w:numFmt w:val="decimal"/>
+      <w:lvlText w:val="%8."/>
+      <w:lvlJc w:val="left"/>
+      <w:pPr>
+        <w:tabs>
+          <w:tab w:val="num" w:pos="5760"/>
+        </w:tabs>
+        <w:ind w:left="5760" w:hanging="360"/>
+      </w:pPr>
+    </w:lvl>
+    <w:lvl w:ilvl="8" w:tplc="0409001B">
+      <w:start w:val="1"/>
+      <w:numFmt w:val="decimal"/>
+      <w:lvlText w:val="%9."/>
+      <w:lvlJc w:val="left"/>
+      <w:pPr>
+        <w:tabs>
+          <w:tab w:val="num" w:pos="6480"/>
+        </w:tabs>
+        <w:ind w:left="6480" w:hanging="360"/>
+      </w:pPr>
+    </w:lvl>
+  </w:abstractNum>
+  <w:abstractNum w:abstractNumId="12">
     <w:nsid w:val="79CA0F34"/>
     <w:multiLevelType w:val="hybridMultilevel"/>
     <w:tmpl w:val="BF548B00"/>
@@ -7217,10 +7505,40 @@
     <w:abstractNumId w:val="4"/>
   </w:num>
   <w:num w:numId="11">
-    <w:abstractNumId w:val="11"/>
+    <w:abstractNumId w:val="12"/>
   </w:num>
   <w:num w:numId="12">
     <w:abstractNumId w:val="7"/>
+  </w:num>
+  <w:num w:numId="13">
+    <w:abstractNumId w:val="11"/>
+    <w:lvlOverride w:ilvl="0">
+      <w:startOverride w:val="1"/>
+    </w:lvlOverride>
+    <w:lvlOverride w:ilvl="1">
+      <w:startOverride w:val="1"/>
+    </w:lvlOverride>
+    <w:lvlOverride w:ilvl="2">
+      <w:startOverride w:val="1"/>
+    </w:lvlOverride>
+    <w:lvlOverride w:ilvl="3">
+      <w:startOverride w:val="1"/>
+    </w:lvlOverride>
+    <w:lvlOverride w:ilvl="4">
+      <w:startOverride w:val="1"/>
+    </w:lvlOverride>
+    <w:lvlOverride w:ilvl="5">
+      <w:startOverride w:val="1"/>
+    </w:lvlOverride>
+    <w:lvlOverride w:ilvl="6">
+      <w:startOverride w:val="1"/>
+    </w:lvlOverride>
+    <w:lvlOverride w:ilvl="7">
+      <w:startOverride w:val="1"/>
+    </w:lvlOverride>
+    <w:lvlOverride w:ilvl="8">
+      <w:startOverride w:val="1"/>
+    </w:lvlOverride>
   </w:num>
 </w:numbering>
 </file>
@@ -7607,6 +7925,22 @@
       <w:contextualSpacing/>
     </w:pPr>
   </w:style>
+  <w:style w:type="paragraph" w:customStyle="1" w:styleId="Default">
+    <w:name w:val="Default"/>
+    <w:rsid w:val="00073F5D"/>
+    <w:pPr>
+      <w:autoSpaceDE w:val="0"/>
+      <w:autoSpaceDN w:val="0"/>
+      <w:adjustRightInd w:val="0"/>
+      <w:spacing w:after="0" w:line="240" w:lineRule="auto"/>
+    </w:pPr>
+    <w:rPr>
+      <w:rFonts w:ascii="Arial" w:eastAsia="Times New Roman" w:hAnsi="Arial" w:cs="Arial"/>
+      <w:color w:val="000000"/>
+      <w:sz w:val="24"/>
+      <w:szCs w:val="24"/>
+    </w:rPr>
+  </w:style>
 </w:styles>
 </file>
 

--- a/Merge_13jully.docx
+++ b/Merge_13jully.docx
@@ -152,7 +152,15 @@
           <w:sz w:val="40"/>
           <w:szCs w:val="40"/>
         </w:rPr>
-        <w:t>Shrinivas Dudhane</w:t>
+        <w:t>Shrinivas Dudhan</w:t>
+      </w:r>
+      <w:r>
+        <w:rPr>
+          <w:b/>
+          <w:sz w:val="40"/>
+          <w:szCs w:val="40"/>
+        </w:rPr>
+        <w:t>i</w:t>
       </w:r>
       <w:r>
         <w:rPr>
@@ -363,33 +371,26 @@
     </w:p>
     <w:p>
       <w:pPr>
+        <w:pStyle w:val="Heading1"/>
         <w:rPr>
           <w:rFonts w:eastAsiaTheme="minorHAnsi"/>
-          <w:b/>
-          <w:bCs/>
         </w:rPr>
       </w:pPr>
       <w:r>
         <w:rPr>
           <w:rFonts w:eastAsiaTheme="minorHAnsi"/>
-          <w:b/>
-          <w:bCs/>
         </w:rPr>
         <w:t>Table of Contents</w:t>
       </w:r>
       <w:r>
         <w:rPr>
           <w:rFonts w:eastAsiaTheme="minorHAnsi"/>
-          <w:b/>
-          <w:bCs/>
         </w:rPr>
         <w:t xml:space="preserve"> </w:t>
       </w:r>
       <w:r>
         <w:rPr>
           <w:rFonts w:eastAsiaTheme="minorHAnsi"/>
-          <w:b/>
-          <w:bCs/>
         </w:rPr>
         <w:t xml:space="preserve"> </w:t>
       </w:r>
@@ -504,7 +505,91 @@
     </w:p>
     <w:p>
       <w:r>
-        <w:t>3.</w:t>
+        <w:t>3. Architecture</w:t>
+      </w:r>
+      <w:r>
+        <w:tab/>
+      </w:r>
+      <w:r>
+        <w:tab/>
+      </w:r>
+      <w:r>
+        <w:tab/>
+      </w:r>
+      <w:r>
+        <w:tab/>
+      </w:r>
+      <w:r>
+        <w:tab/>
+      </w:r>
+      <w:r>
+        <w:tab/>
+      </w:r>
+      <w:r>
+        <w:tab/>
+      </w:r>
+      <w:r>
+        <w:tab/>
+      </w:r>
+      <w:r>
+        <w:tab/>
+      </w:r>
+      <w:r>
+        <w:tab/>
+      </w:r>
+      <w:r>
+        <w:tab/>
+        <w:t>4</w:t>
+      </w:r>
+      <w:r>
+        <w:tab/>
+      </w:r>
+    </w:p>
+    <w:p>
+      <w:r>
+        <w:t>4. Coding standards</w:t>
+      </w:r>
+      <w:r>
+        <w:tab/>
+      </w:r>
+      <w:r>
+        <w:tab/>
+      </w:r>
+      <w:r>
+        <w:tab/>
+      </w:r>
+      <w:r>
+        <w:tab/>
+      </w:r>
+      <w:r>
+        <w:tab/>
+      </w:r>
+      <w:r>
+        <w:tab/>
+      </w:r>
+      <w:r>
+        <w:tab/>
+      </w:r>
+      <w:r>
+        <w:tab/>
+      </w:r>
+      <w:r>
+        <w:tab/>
+      </w:r>
+      <w:r>
+        <w:tab/>
+        <w:t>5</w:t>
+      </w:r>
+      <w:r>
+        <w:tab/>
+      </w:r>
+    </w:p>
+    <w:p>
+      <w:r>
+        <w:t>5</w:t>
+      </w:r>
+      <w:r>
+        <w:t>.</w:t>
       </w:r>
       <w:r>
         <w:t xml:space="preserve"> </w:t>
@@ -540,12 +625,15 @@
         <w:tab/>
       </w:r>
       <w:r>
-        <w:t>4</w:t>
-      </w:r>
-    </w:p>
-    <w:p>
-      <w:r>
-        <w:t>4.</w:t>
+        <w:t>6</w:t>
+      </w:r>
+    </w:p>
+    <w:p>
+      <w:r>
+        <w:t>6</w:t>
+      </w:r>
+      <w:r>
+        <w:t>.</w:t>
       </w:r>
       <w:r>
         <w:rPr>
@@ -620,7 +708,7 @@
         <w:tab/>
       </w:r>
       <w:r>
-        <w:t>4</w:t>
+        <w:t>6</w:t>
       </w:r>
     </w:p>
     <w:p>
@@ -628,7 +716,10 @@
         <w:ind w:left="7200" w:hanging="7200"/>
       </w:pPr>
       <w:r>
-        <w:t>5.</w:t>
+        <w:t>7</w:t>
+      </w:r>
+      <w:r>
+        <w:t>.</w:t>
       </w:r>
       <w:r>
         <w:t xml:space="preserve"> </w:t>
@@ -649,13 +740,13 @@
         <w:t xml:space="preserve"> </w:t>
       </w:r>
       <w:r>
-        <w:t>5</w:t>
+        <w:t>7</w:t>
       </w:r>
       <w:r>
         <w:t>-</w:t>
       </w:r>
       <w:r>
-        <w:t>7</w:t>
+        <w:t>9</w:t>
       </w:r>
     </w:p>
     <w:p>
@@ -663,7 +754,7 @@
         <w:pStyle w:val="ListParagraph"/>
         <w:numPr>
           <w:ilvl w:val="1"/>
-          <w:numId w:val="12"/>
+          <w:numId w:val="17"/>
         </w:numPr>
       </w:pPr>
       <w:r>
@@ -695,7 +786,7 @@
       </w:r>
       <w:r>
         <w:tab/>
-        <w:t>5</w:t>
+        <w:t>7</w:t>
       </w:r>
     </w:p>
     <w:p>
@@ -703,7 +794,7 @@
         <w:pStyle w:val="ListParagraph"/>
         <w:numPr>
           <w:ilvl w:val="1"/>
-          <w:numId w:val="12"/>
+          <w:numId w:val="17"/>
         </w:numPr>
       </w:pPr>
       <w:r>
@@ -737,17 +828,16 @@
         <w:tab/>
       </w:r>
       <w:r>
-        <w:t>6</w:t>
-      </w:r>
-    </w:p>
-    <w:p>
-      <w:pPr>
-        <w:pStyle w:val="ListParagraph"/>
-        <w:numPr>
-          <w:ilvl w:val="1"/>
-          <w:numId w:val="12"/>
-        </w:numPr>
-      </w:pPr>
+        <w:t>8</w:t>
+      </w:r>
+    </w:p>
+    <w:p>
+      <w:pPr>
+        <w:ind w:left="225"/>
+      </w:pPr>
+      <w:r>
+        <w:t xml:space="preserve">7.3 </w:t>
+      </w:r>
       <w:r>
         <w:t>Operational Feasibility</w:t>
       </w:r>
@@ -779,51 +869,12 @@
         <w:tab/>
       </w:r>
       <w:r>
-        <w:t>7</w:t>
-      </w:r>
-    </w:p>
-    <w:p>
-      <w:r>
-        <w:t>6. Coding Standards</w:t>
-      </w:r>
-      <w:r>
-        <w:tab/>
-      </w:r>
-      <w:r>
-        <w:tab/>
-      </w:r>
-      <w:r>
-        <w:tab/>
-      </w:r>
-      <w:r>
-        <w:tab/>
-      </w:r>
-      <w:r>
-        <w:tab/>
-      </w:r>
-      <w:r>
-        <w:tab/>
-      </w:r>
-      <w:r>
-        <w:tab/>
-      </w:r>
-      <w:r>
-        <w:tab/>
-      </w:r>
-      <w:r>
-        <w:tab/>
-      </w:r>
-      <w:r>
-        <w:tab/>
-        <w:t>7</w:t>
-      </w:r>
-      <w:r>
-        <w:tab/>
-      </w:r>
-    </w:p>
-    <w:p>
-      <w:r>
-        <w:t>7</w:t>
+        <w:t>9</w:t>
+      </w:r>
+    </w:p>
+    <w:p>
+      <w:r>
+        <w:t>8</w:t>
       </w:r>
       <w:r>
         <w:t>. Data Flow Diagram</w:t>
@@ -857,10 +908,71 @@
         <w:t xml:space="preserve">           </w:t>
       </w:r>
       <w:r>
+        <w:t>10</w:t>
+      </w:r>
+      <w:r>
+        <w:t>-</w:t>
+      </w:r>
+      <w:r>
+        <w:t>12</w:t>
+      </w:r>
+    </w:p>
+    <w:p>
+      <w:pPr>
+        <w:tabs>
+          <w:tab w:val="left" w:pos="0"/>
+        </w:tabs>
+      </w:pPr>
+      <w:r>
+        <w:t xml:space="preserve">    </w:t>
+      </w:r>
+      <w:r>
         <w:t>8</w:t>
       </w:r>
       <w:r>
-        <w:t>-9</w:t>
+        <w:t>.1</w:t>
+      </w:r>
+      <w:r>
+        <w:t xml:space="preserve"> </w:t>
+      </w:r>
+      <w:r>
+        <w:t>Level 0</w:t>
+      </w:r>
+      <w:r>
+        <w:tab/>
+      </w:r>
+      <w:r>
+        <w:tab/>
+      </w:r>
+      <w:r>
+        <w:tab/>
+      </w:r>
+      <w:r>
+        <w:tab/>
+      </w:r>
+      <w:r>
+        <w:tab/>
+      </w:r>
+      <w:r>
+        <w:tab/>
+      </w:r>
+      <w:r>
+        <w:tab/>
+      </w:r>
+      <w:r>
+        <w:tab/>
+      </w:r>
+      <w:r>
+        <w:tab/>
+      </w:r>
+      <w:r>
+        <w:tab/>
+      </w:r>
+      <w:r>
+        <w:tab/>
+      </w:r>
+      <w:r>
+        <w:t>10</w:t>
       </w:r>
     </w:p>
     <w:p>
@@ -873,468 +985,431 @@
         <w:t xml:space="preserve">    </w:t>
       </w:r>
       <w:r>
-        <w:t>7</w:t>
-      </w:r>
-      <w:r>
-        <w:t>.1</w:t>
+        <w:t>8</w:t>
+      </w:r>
+      <w:r>
+        <w:t>.2</w:t>
       </w:r>
       <w:r>
         <w:t xml:space="preserve"> </w:t>
       </w:r>
       <w:r>
-        <w:t>Level 0</w:t>
-      </w:r>
-      <w:r>
-        <w:tab/>
-      </w:r>
-      <w:r>
-        <w:tab/>
-      </w:r>
-      <w:r>
-        <w:tab/>
-      </w:r>
-      <w:r>
-        <w:tab/>
-      </w:r>
-      <w:r>
-        <w:tab/>
-      </w:r>
-      <w:r>
-        <w:tab/>
-      </w:r>
-      <w:r>
-        <w:tab/>
-      </w:r>
-      <w:r>
-        <w:tab/>
-      </w:r>
-      <w:r>
-        <w:tab/>
-      </w:r>
-      <w:r>
-        <w:tab/>
-      </w:r>
-      <w:r>
-        <w:tab/>
+        <w:t>Level 1.1</w:t>
+      </w:r>
+      <w:r>
+        <w:tab/>
+      </w:r>
+      <w:r>
+        <w:tab/>
+      </w:r>
+      <w:r>
+        <w:tab/>
+      </w:r>
+      <w:r>
+        <w:tab/>
+      </w:r>
+      <w:r>
+        <w:tab/>
+      </w:r>
+      <w:r>
+        <w:tab/>
+      </w:r>
+      <w:r>
+        <w:tab/>
+      </w:r>
+      <w:r>
+        <w:tab/>
+      </w:r>
+      <w:r>
+        <w:tab/>
+      </w:r>
+      <w:r>
+        <w:tab/>
+      </w:r>
+      <w:r>
+        <w:t>10</w:t>
+      </w:r>
+    </w:p>
+    <w:p>
+      <w:pPr>
+        <w:tabs>
+          <w:tab w:val="left" w:pos="0"/>
+        </w:tabs>
+      </w:pPr>
+      <w:r>
+        <w:t xml:space="preserve">    </w:t>
       </w:r>
       <w:r>
         <w:t>8</w:t>
       </w:r>
-    </w:p>
-    <w:p>
-      <w:pPr>
-        <w:tabs>
-          <w:tab w:val="left" w:pos="0"/>
-        </w:tabs>
-      </w:pPr>
-      <w:r>
-        <w:t xml:space="preserve">    7</w:t>
-      </w:r>
-      <w:r>
-        <w:t>.2</w:t>
+      <w:r>
+        <w:t>.3</w:t>
       </w:r>
       <w:r>
         <w:t xml:space="preserve"> </w:t>
       </w:r>
       <w:r>
-        <w:t>Level 1.1</w:t>
-      </w:r>
-      <w:r>
-        <w:tab/>
-      </w:r>
-      <w:r>
-        <w:tab/>
-      </w:r>
-      <w:r>
-        <w:tab/>
-      </w:r>
-      <w:r>
-        <w:tab/>
-      </w:r>
-      <w:r>
-        <w:tab/>
-      </w:r>
-      <w:r>
-        <w:tab/>
-      </w:r>
-      <w:r>
-        <w:tab/>
-      </w:r>
-      <w:r>
-        <w:tab/>
-      </w:r>
-      <w:r>
-        <w:tab/>
-      </w:r>
-      <w:r>
-        <w:tab/>
+        <w:t>Level 1.2</w:t>
+      </w:r>
+      <w:r>
+        <w:tab/>
+      </w:r>
+      <w:r>
+        <w:tab/>
+      </w:r>
+      <w:r>
+        <w:tab/>
+      </w:r>
+      <w:r>
+        <w:tab/>
+      </w:r>
+      <w:r>
+        <w:tab/>
+      </w:r>
+      <w:r>
+        <w:tab/>
+      </w:r>
+      <w:r>
+        <w:tab/>
+      </w:r>
+      <w:r>
+        <w:tab/>
+      </w:r>
+      <w:r>
+        <w:tab/>
+      </w:r>
+      <w:r>
+        <w:tab/>
+      </w:r>
+      <w:r>
+        <w:t>11</w:t>
+      </w:r>
+    </w:p>
+    <w:p>
+      <w:pPr>
+        <w:tabs>
+          <w:tab w:val="left" w:pos="0"/>
+        </w:tabs>
+      </w:pPr>
+      <w:r>
+        <w:t xml:space="preserve">    </w:t>
       </w:r>
       <w:r>
         <w:t>8</w:t>
       </w:r>
-    </w:p>
-    <w:p>
-      <w:pPr>
-        <w:tabs>
-          <w:tab w:val="left" w:pos="0"/>
-        </w:tabs>
-      </w:pPr>
-      <w:r>
-        <w:t xml:space="preserve">    7</w:t>
-      </w:r>
-      <w:r>
-        <w:t>.3</w:t>
+      <w:r>
+        <w:t>.4</w:t>
       </w:r>
       <w:r>
         <w:t xml:space="preserve"> </w:t>
       </w:r>
       <w:r>
-        <w:t>Level 1.2</w:t>
-      </w:r>
-      <w:r>
-        <w:tab/>
-      </w:r>
-      <w:r>
-        <w:tab/>
-      </w:r>
-      <w:r>
-        <w:tab/>
-      </w:r>
-      <w:r>
-        <w:tab/>
-      </w:r>
-      <w:r>
-        <w:tab/>
-      </w:r>
-      <w:r>
-        <w:tab/>
-      </w:r>
-      <w:r>
-        <w:tab/>
-      </w:r>
-      <w:r>
-        <w:tab/>
-      </w:r>
-      <w:r>
-        <w:tab/>
-      </w:r>
-      <w:r>
-        <w:tab/>
-      </w:r>
+        <w:t>Level 1.3</w:t>
+      </w:r>
+      <w:r>
+        <w:tab/>
+      </w:r>
+      <w:r>
+        <w:tab/>
+      </w:r>
+      <w:r>
+        <w:tab/>
+      </w:r>
+      <w:r>
+        <w:tab/>
+      </w:r>
+      <w:r>
+        <w:tab/>
+      </w:r>
+      <w:r>
+        <w:tab/>
+      </w:r>
+      <w:r>
+        <w:tab/>
+      </w:r>
+      <w:r>
+        <w:tab/>
+      </w:r>
+      <w:r>
+        <w:tab/>
+      </w:r>
+      <w:r>
+        <w:tab/>
+      </w:r>
+      <w:r>
+        <w:t>11</w:t>
+      </w:r>
+    </w:p>
+    <w:p>
+      <w:pPr>
+        <w:tabs>
+          <w:tab w:val="left" w:pos="0"/>
+        </w:tabs>
+      </w:pPr>
+      <w:r>
+        <w:t xml:space="preserve">    </w:t>
+      </w:r>
+      <w:r>
+        <w:t>8</w:t>
+      </w:r>
+      <w:r>
+        <w:t>.5</w:t>
+      </w:r>
+      <w:r>
+        <w:t xml:space="preserve"> </w:t>
+      </w:r>
+      <w:r>
+        <w:t>Level 1.4</w:t>
+      </w:r>
+      <w:r>
+        <w:tab/>
+      </w:r>
+      <w:r>
+        <w:tab/>
+      </w:r>
+      <w:r>
+        <w:tab/>
+      </w:r>
+      <w:r>
+        <w:tab/>
+      </w:r>
+      <w:r>
+        <w:tab/>
+      </w:r>
+      <w:r>
+        <w:tab/>
+      </w:r>
+      <w:r>
+        <w:tab/>
+      </w:r>
+      <w:r>
+        <w:tab/>
+      </w:r>
+      <w:r>
+        <w:tab/>
+      </w:r>
+      <w:r>
+        <w:tab/>
+        <w:t>12</w:t>
+      </w:r>
+      <w:r>
+        <w:tab/>
+      </w:r>
+    </w:p>
+    <w:p>
+      <w:pPr>
+        <w:tabs>
+          <w:tab w:val="left" w:pos="0"/>
+        </w:tabs>
+      </w:pPr>
+      <w:r>
+        <w:t xml:space="preserve">    </w:t>
+      </w:r>
+      <w:r>
+        <w:t>8</w:t>
+      </w:r>
+      <w:r>
+        <w:t>.6</w:t>
+      </w:r>
+      <w:r>
+        <w:t xml:space="preserve"> </w:t>
+      </w:r>
+      <w:r>
+        <w:t>Level 2.1</w:t>
+      </w:r>
+      <w:r>
+        <w:tab/>
+      </w:r>
+      <w:r>
+        <w:tab/>
+      </w:r>
+      <w:r>
+        <w:tab/>
+      </w:r>
+      <w:r>
+        <w:tab/>
+      </w:r>
+      <w:r>
+        <w:tab/>
+      </w:r>
+      <w:r>
+        <w:tab/>
+      </w:r>
+      <w:r>
+        <w:tab/>
+      </w:r>
+      <w:r>
+        <w:tab/>
+      </w:r>
+      <w:r>
+        <w:tab/>
+      </w:r>
+      <w:r>
+        <w:tab/>
+      </w:r>
+      <w:r>
+        <w:t>12</w:t>
+      </w:r>
+    </w:p>
+    <w:p>
+      <w:pPr>
+        <w:tabs>
+          <w:tab w:val="left" w:pos="0"/>
+        </w:tabs>
+      </w:pPr>
+      <w:r>
+        <w:t xml:space="preserve">    </w:t>
+      </w:r>
+      <w:r>
+        <w:t>8</w:t>
+      </w:r>
+      <w:r>
+        <w:t>.7</w:t>
+      </w:r>
+      <w:r>
+        <w:t xml:space="preserve"> </w:t>
+      </w:r>
+      <w:r>
+        <w:t>Level 2.2</w:t>
+      </w:r>
+      <w:r>
+        <w:tab/>
+      </w:r>
+      <w:r>
+        <w:tab/>
+      </w:r>
+      <w:r>
+        <w:tab/>
+      </w:r>
+      <w:r>
+        <w:tab/>
+      </w:r>
+      <w:r>
+        <w:tab/>
+      </w:r>
+      <w:r>
+        <w:tab/>
+      </w:r>
+      <w:r>
+        <w:tab/>
+      </w:r>
+      <w:r>
+        <w:tab/>
+      </w:r>
+      <w:r>
+        <w:tab/>
+      </w:r>
+      <w:r>
+        <w:tab/>
+      </w:r>
+      <w:r>
+        <w:t>12</w:t>
+      </w:r>
+    </w:p>
+    <w:p>
+      <w:pPr>
+        <w:tabs>
+          <w:tab w:val="left" w:pos="0"/>
+        </w:tabs>
+      </w:pPr>
       <w:r>
         <w:t>9</w:t>
       </w:r>
-    </w:p>
-    <w:p>
-      <w:pPr>
-        <w:tabs>
-          <w:tab w:val="left" w:pos="0"/>
-        </w:tabs>
-      </w:pPr>
-      <w:r>
-        <w:t xml:space="preserve">    7</w:t>
-      </w:r>
-      <w:r>
-        <w:t>.4</w:t>
+      <w:r>
+        <w:t xml:space="preserve">. </w:t>
+      </w:r>
+      <w:r>
+        <w:t>Quality Assurance</w:t>
+      </w:r>
+      <w:r>
+        <w:tab/>
+      </w:r>
+      <w:r>
+        <w:tab/>
+      </w:r>
+      <w:r>
+        <w:tab/>
+      </w:r>
+      <w:r>
+        <w:tab/>
+      </w:r>
+      <w:r>
+        <w:tab/>
+      </w:r>
+      <w:r>
+        <w:tab/>
+      </w:r>
+      <w:r>
+        <w:tab/>
+      </w:r>
+      <w:r>
+        <w:tab/>
+      </w:r>
+      <w:r>
+        <w:tab/>
+      </w:r>
+      <w:r>
+        <w:tab/>
+      </w:r>
+      <w:r>
+        <w:t>13</w:t>
+      </w:r>
+    </w:p>
+    <w:p>
+      <w:r>
+        <w:t>10</w:t>
+      </w:r>
+      <w:r>
+        <w:t>.</w:t>
       </w:r>
       <w:r>
         <w:t xml:space="preserve"> </w:t>
       </w:r>
       <w:r>
-        <w:t>Level 1.3</w:t>
-      </w:r>
-      <w:r>
-        <w:tab/>
-      </w:r>
-      <w:r>
-        <w:tab/>
-      </w:r>
-      <w:r>
-        <w:tab/>
-      </w:r>
-      <w:r>
-        <w:tab/>
-      </w:r>
-      <w:r>
-        <w:tab/>
-      </w:r>
-      <w:r>
-        <w:tab/>
-      </w:r>
-      <w:r>
-        <w:tab/>
-      </w:r>
-      <w:r>
-        <w:tab/>
-      </w:r>
-      <w:r>
-        <w:tab/>
-      </w:r>
-      <w:r>
-        <w:tab/>
-      </w:r>
-      <w:r>
-        <w:t>9</w:t>
-      </w:r>
-    </w:p>
-    <w:p>
-      <w:pPr>
-        <w:tabs>
-          <w:tab w:val="left" w:pos="0"/>
-        </w:tabs>
-      </w:pPr>
-      <w:r>
-        <w:t xml:space="preserve">    7</w:t>
-      </w:r>
-      <w:r>
-        <w:t>.5</w:t>
+        <w:t>Sof</w:t>
+      </w:r>
+      <w:r>
+        <w:t>tware and Hardware Requirements</w:t>
+      </w:r>
+      <w:r>
+        <w:tab/>
+      </w:r>
+      <w:r>
+        <w:tab/>
+      </w:r>
+      <w:r>
+        <w:tab/>
+      </w:r>
+      <w:r>
+        <w:tab/>
+      </w:r>
+      <w:r>
+        <w:tab/>
+      </w:r>
+      <w:r>
+        <w:tab/>
+      </w:r>
+      <w:r>
+        <w:tab/>
+      </w:r>
+      <w:r>
+        <w:t>13</w:t>
+      </w:r>
+    </w:p>
+    <w:p>
+      <w:r>
+        <w:t>1</w:t>
+      </w:r>
+      <w:r>
+        <w:t>1</w:t>
+      </w:r>
+      <w:r>
+        <w:t>.</w:t>
       </w:r>
       <w:r>
         <w:t xml:space="preserve"> </w:t>
       </w:r>
       <w:r>
-        <w:t>Level 1.4</w:t>
-      </w:r>
-      <w:r>
-        <w:tab/>
-      </w:r>
-      <w:r>
-        <w:tab/>
-      </w:r>
-      <w:r>
-        <w:tab/>
-      </w:r>
-      <w:r>
-        <w:tab/>
-      </w:r>
-      <w:r>
-        <w:tab/>
-      </w:r>
-      <w:r>
-        <w:tab/>
-      </w:r>
-      <w:r>
-        <w:tab/>
-      </w:r>
-      <w:r>
-        <w:tab/>
-      </w:r>
-      <w:r>
-        <w:tab/>
-      </w:r>
-      <w:r>
-        <w:tab/>
-        <w:t>10</w:t>
-      </w:r>
-      <w:r>
-        <w:tab/>
-      </w:r>
-    </w:p>
-    <w:p>
-      <w:pPr>
-        <w:tabs>
-          <w:tab w:val="left" w:pos="0"/>
-        </w:tabs>
-      </w:pPr>
-      <w:r>
-        <w:t xml:space="preserve">    7</w:t>
-      </w:r>
-      <w:r>
-        <w:t>.6</w:t>
-      </w:r>
-      <w:r>
-        <w:t xml:space="preserve"> </w:t>
-      </w:r>
-      <w:r>
-        <w:t>Level 2.1</w:t>
-      </w:r>
-      <w:r>
-        <w:tab/>
-      </w:r>
-      <w:r>
-        <w:tab/>
-      </w:r>
-      <w:r>
-        <w:tab/>
-      </w:r>
-      <w:r>
-        <w:tab/>
-      </w:r>
-      <w:r>
-        <w:tab/>
-      </w:r>
-      <w:r>
-        <w:tab/>
-      </w:r>
-      <w:r>
-        <w:tab/>
-      </w:r>
-      <w:r>
-        <w:tab/>
-      </w:r>
-      <w:r>
-        <w:tab/>
-      </w:r>
-      <w:r>
-        <w:tab/>
-      </w:r>
-      <w:r>
-        <w:t>10</w:t>
-      </w:r>
-    </w:p>
-    <w:p>
-      <w:pPr>
-        <w:tabs>
-          <w:tab w:val="left" w:pos="0"/>
-        </w:tabs>
-      </w:pPr>
-      <w:r>
-        <w:t xml:space="preserve">    7</w:t>
-      </w:r>
-      <w:r>
-        <w:t>.7</w:t>
-      </w:r>
-      <w:r>
-        <w:t xml:space="preserve"> </w:t>
-      </w:r>
-      <w:r>
-        <w:t>Level 2.2</w:t>
-      </w:r>
-      <w:r>
-        <w:tab/>
-      </w:r>
-      <w:r>
-        <w:tab/>
-      </w:r>
-      <w:r>
-        <w:tab/>
-      </w:r>
-      <w:r>
-        <w:tab/>
-      </w:r>
-      <w:r>
-        <w:tab/>
-      </w:r>
-      <w:r>
-        <w:tab/>
-      </w:r>
-      <w:r>
-        <w:tab/>
-      </w:r>
-      <w:r>
-        <w:tab/>
-      </w:r>
-      <w:r>
-        <w:tab/>
-      </w:r>
-      <w:r>
-        <w:tab/>
-      </w:r>
-      <w:r>
-        <w:t>10</w:t>
-      </w:r>
-    </w:p>
-    <w:p>
-      <w:pPr>
-        <w:tabs>
-          <w:tab w:val="left" w:pos="0"/>
-        </w:tabs>
-      </w:pPr>
-      <w:r>
-        <w:t>8</w:t>
-      </w:r>
-      <w:r>
-        <w:t xml:space="preserve">. </w:t>
-      </w:r>
-      <w:r>
-        <w:t>Quality Assurance</w:t>
-      </w:r>
-      <w:r>
-        <w:tab/>
-      </w:r>
-      <w:r>
-        <w:tab/>
-      </w:r>
-      <w:r>
-        <w:tab/>
-      </w:r>
-      <w:r>
-        <w:tab/>
-      </w:r>
-      <w:r>
-        <w:tab/>
-      </w:r>
-      <w:r>
-        <w:tab/>
-      </w:r>
-      <w:r>
-        <w:tab/>
-      </w:r>
-      <w:r>
-        <w:tab/>
-      </w:r>
-      <w:r>
-        <w:tab/>
-      </w:r>
-      <w:r>
-        <w:tab/>
-      </w:r>
-      <w:r>
-        <w:t>11</w:t>
-      </w:r>
-    </w:p>
-    <w:p>
-      <w:r>
-        <w:t>9</w:t>
-      </w:r>
-      <w:r>
-        <w:t>.</w:t>
-      </w:r>
-      <w:r>
-        <w:t xml:space="preserve"> </w:t>
-      </w:r>
-      <w:r>
-        <w:t>Sof</w:t>
-      </w:r>
-      <w:r>
-        <w:t>tware and Hardware Requirements</w:t>
-      </w:r>
-      <w:r>
-        <w:tab/>
-      </w:r>
-      <w:r>
-        <w:tab/>
-      </w:r>
-      <w:r>
-        <w:tab/>
-      </w:r>
-      <w:r>
-        <w:tab/>
-      </w:r>
-      <w:r>
-        <w:tab/>
-      </w:r>
-      <w:r>
-        <w:tab/>
-      </w:r>
-      <w:r>
-        <w:tab/>
-      </w:r>
-      <w:r>
-        <w:t>11</w:t>
-      </w:r>
-    </w:p>
-    <w:p>
-      <w:r>
-        <w:t>10</w:t>
-      </w:r>
-      <w:r>
-        <w:t>.</w:t>
-      </w:r>
-      <w:r>
-        <w:t xml:space="preserve"> </w:t>
-      </w:r>
-      <w:r>
         <w:t>Team Members</w:t>
       </w:r>
       <w:r>
@@ -1368,7 +1443,7 @@
         <w:tab/>
       </w:r>
       <w:r>
-        <w:t>11</w:t>
+        <w:t>13</w:t>
       </w:r>
     </w:p>
     <w:p/>
@@ -1464,7 +1539,6 @@
     </w:p>
     <w:p>
       <w:pPr>
-        <w:jc w:val="center"/>
         <w:rPr>
           <w:b/>
           <w:sz w:val="36"/>
@@ -1474,23 +1548,22 @@
     </w:p>
     <w:p>
       <w:pPr>
-        <w:jc w:val="center"/>
+        <w:ind w:left="2160" w:firstLine="720"/>
         <w:rPr>
           <w:b/>
           <w:sz w:val="36"/>
           <w:szCs w:val="36"/>
         </w:rPr>
       </w:pPr>
-    </w:p>
-    <w:p>
-      <w:pPr>
-        <w:jc w:val="center"/>
+      <w:r>
         <w:rPr>
           <w:b/>
           <w:sz w:val="36"/>
           <w:szCs w:val="36"/>
         </w:rPr>
-      </w:pPr>
+        <w:lastRenderedPageBreak/>
+        <w:t>Live Video Streaming</w:t>
+      </w:r>
     </w:p>
     <w:p>
       <w:pPr>
@@ -1501,74 +1574,33 @@
           <w:szCs w:val="36"/>
         </w:rPr>
       </w:pPr>
-    </w:p>
-    <w:p>
-      <w:pPr>
-        <w:jc w:val="center"/>
+      <w:r>
         <w:rPr>
           <w:b/>
           <w:sz w:val="36"/>
           <w:szCs w:val="36"/>
         </w:rPr>
-      </w:pPr>
-      <w:r>
+        <w:t>(Android)</w:t>
+      </w:r>
+    </w:p>
+    <w:p>
+      <w:pPr>
+        <w:jc w:val="center"/>
         <w:rPr>
           <w:b/>
           <w:sz w:val="36"/>
           <w:szCs w:val="36"/>
         </w:rPr>
-        <w:t>Live Video Streaming</w:t>
-      </w:r>
-    </w:p>
-    <w:p>
-      <w:pPr>
-        <w:jc w:val="center"/>
-        <w:rPr>
-          <w:b/>
-          <w:sz w:val="36"/>
-          <w:szCs w:val="36"/>
-        </w:rPr>
-      </w:pPr>
-      <w:r>
-        <w:rPr>
-          <w:b/>
-          <w:sz w:val="36"/>
-          <w:szCs w:val="36"/>
-        </w:rPr>
-        <w:t>(Android)</w:t>
-      </w:r>
-    </w:p>
-    <w:p>
-      <w:pPr>
-        <w:jc w:val="center"/>
-        <w:rPr>
-          <w:b/>
-          <w:sz w:val="36"/>
-          <w:szCs w:val="36"/>
-        </w:rPr>
-      </w:pPr>
-    </w:p>
-    <w:p>
-      <w:pPr>
-        <w:rPr>
-          <w:b/>
-          <w:sz w:val="28"/>
-          <w:szCs w:val="28"/>
-        </w:rPr>
-      </w:pPr>
-      <w:r>
-        <w:rPr>
-          <w:sz w:val="28"/>
-          <w:szCs w:val="28"/>
-        </w:rPr>
-        <w:t xml:space="preserve">Stream live video using a mobile camera to a distant /remote computer and </w:t>
-      </w:r>
-      <w:r>
-        <w:rPr>
-          <w:sz w:val="28"/>
-          <w:szCs w:val="28"/>
-        </w:rPr>
-        <w:t>view the same on the web browser.</w:t>
+      </w:pPr>
+    </w:p>
+    <w:p>
+      <w:pPr>
+        <w:rPr>
+          <w:b/>
+        </w:rPr>
+      </w:pPr>
+      <w:r>
+        <w:t>Stream live video using a mobile camera to a distant /remote computer and view the same on the web browser.</w:t>
       </w:r>
     </w:p>
     <w:p>
@@ -1617,38 +1649,9 @@
         <w:autoSpaceDE w:val="0"/>
         <w:autoSpaceDN w:val="0"/>
         <w:adjustRightInd w:val="0"/>
-        <w:rPr>
-          <w:sz w:val="28"/>
-          <w:szCs w:val="28"/>
-        </w:rPr>
-      </w:pPr>
-      <w:r>
-        <w:rPr>
-          <w:sz w:val="28"/>
-          <w:szCs w:val="28"/>
-        </w:rPr>
-        <w:t>Current solutions</w:t>
-      </w:r>
-      <w:r>
-        <w:rPr>
-          <w:sz w:val="28"/>
-          <w:szCs w:val="28"/>
-        </w:rPr>
-        <w:t>,</w:t>
-      </w:r>
-      <w:r>
-        <w:rPr>
-          <w:sz w:val="28"/>
-          <w:szCs w:val="28"/>
-        </w:rPr>
-        <w:t xml:space="preserve"> </w:t>
-      </w:r>
-      <w:r>
-        <w:rPr>
-          <w:sz w:val="28"/>
-          <w:szCs w:val="28"/>
-        </w:rPr>
-        <w:t xml:space="preserve">first streams the video to the server and save the same. It is then broadcasted to the client’s browser. This type of streaming is not live (i.e. stored and then broadcasted). </w:t>
+      </w:pPr>
+      <w:r>
+        <w:t xml:space="preserve">Current solutions, first streams the video to the server and save the same. It is then broadcasted to the client’s browser. This type of streaming is not live (i.e. stored and then broadcasted). </w:t>
       </w:r>
     </w:p>
     <w:p/>
@@ -1687,143 +1690,9 @@
         <w:autoSpaceDN w:val="0"/>
         <w:adjustRightInd w:val="0"/>
         <w:jc w:val="both"/>
-        <w:rPr>
-          <w:sz w:val="28"/>
-          <w:szCs w:val="28"/>
-        </w:rPr>
-      </w:pPr>
-      <w:r>
-        <w:rPr>
-          <w:sz w:val="28"/>
-          <w:szCs w:val="28"/>
-        </w:rPr>
-        <w:t xml:space="preserve">This </w:t>
-      </w:r>
-      <w:r>
-        <w:rPr>
-          <w:sz w:val="28"/>
-          <w:szCs w:val="28"/>
-        </w:rPr>
-        <w:t xml:space="preserve">project allows </w:t>
-      </w:r>
-      <w:r>
-        <w:rPr>
-          <w:sz w:val="28"/>
-          <w:szCs w:val="28"/>
-        </w:rPr>
-        <w:t>a real-time video streaming service</w:t>
-      </w:r>
-      <w:r>
-        <w:rPr>
-          <w:sz w:val="28"/>
-          <w:szCs w:val="28"/>
-        </w:rPr>
-        <w:t xml:space="preserve"> </w:t>
-      </w:r>
-      <w:r>
-        <w:rPr>
-          <w:sz w:val="28"/>
-          <w:szCs w:val="28"/>
-        </w:rPr>
-        <w:t>from an Android mobile device</w:t>
-      </w:r>
-      <w:r>
-        <w:rPr>
-          <w:sz w:val="28"/>
-          <w:szCs w:val="28"/>
-        </w:rPr>
-        <w:t>’s camera</w:t>
-      </w:r>
-      <w:r>
-        <w:rPr>
-          <w:sz w:val="28"/>
-          <w:szCs w:val="28"/>
-        </w:rPr>
-        <w:t xml:space="preserve"> to a server. The real-time</w:t>
-      </w:r>
-      <w:r>
-        <w:rPr>
-          <w:sz w:val="28"/>
-          <w:szCs w:val="28"/>
-        </w:rPr>
-        <w:t xml:space="preserve"> </w:t>
-      </w:r>
-      <w:r>
-        <w:rPr>
-          <w:sz w:val="28"/>
-          <w:szCs w:val="28"/>
-        </w:rPr>
-        <w:t>video can then be viewed from a web browser</w:t>
-      </w:r>
-      <w:r>
-        <w:rPr>
-          <w:sz w:val="28"/>
-          <w:szCs w:val="28"/>
-        </w:rPr>
-        <w:t xml:space="preserve"> on the client’s computer</w:t>
-      </w:r>
-      <w:r>
-        <w:rPr>
-          <w:sz w:val="28"/>
-          <w:szCs w:val="28"/>
-        </w:rPr>
-        <w:t>. The project builds on open</w:t>
-      </w:r>
-      <w:r>
-        <w:rPr>
-          <w:sz w:val="28"/>
-          <w:szCs w:val="28"/>
-        </w:rPr>
-        <w:t xml:space="preserve"> </w:t>
-      </w:r>
-      <w:r>
-        <w:rPr>
-          <w:sz w:val="28"/>
-          <w:szCs w:val="28"/>
-        </w:rPr>
-        <w:t>source</w:t>
-      </w:r>
-      <w:r>
-        <w:rPr>
-          <w:sz w:val="28"/>
-          <w:szCs w:val="28"/>
-        </w:rPr>
-        <w:t xml:space="preserve"> </w:t>
-      </w:r>
-      <w:r>
-        <w:rPr>
-          <w:sz w:val="28"/>
-          <w:szCs w:val="28"/>
-        </w:rPr>
-        <w:t>code and open protocols to implement a set of software components</w:t>
-      </w:r>
-      <w:r>
-        <w:rPr>
-          <w:sz w:val="28"/>
-          <w:szCs w:val="28"/>
-        </w:rPr>
-        <w:t xml:space="preserve"> </w:t>
-      </w:r>
-      <w:r>
-        <w:rPr>
-          <w:sz w:val="28"/>
-          <w:szCs w:val="28"/>
-        </w:rPr>
-        <w:t>that successfully stream live video</w:t>
-      </w:r>
-      <w:r>
-        <w:rPr>
-          <w:sz w:val="28"/>
-          <w:szCs w:val="28"/>
-        </w:rPr>
-        <w:t xml:space="preserve"> using RTSP protocol (Real Time Streaming Protocol)</w:t>
-      </w:r>
-      <w:r>
-        <w:rPr>
-          <w:sz w:val="28"/>
-          <w:szCs w:val="28"/>
-        </w:rPr>
-        <w:t>.</w:t>
+      </w:pPr>
+      <w:r>
+        <w:t>This project allows a real-time video streaming service from an Android mobile device’s camera to a server. The real-time video can then be viewed from a web browser on the client’s computer. The project builds on open source code and open protocols to implement a set of software components that successfully stream live video using RTSP protocol (Real Time Streaming Protocol).</w:t>
       </w:r>
     </w:p>
     <w:p>
@@ -1832,45 +1701,9 @@
         <w:autoSpaceDN w:val="0"/>
         <w:adjustRightInd w:val="0"/>
         <w:jc w:val="both"/>
-        <w:rPr>
-          <w:sz w:val="28"/>
-          <w:szCs w:val="28"/>
-        </w:rPr>
-      </w:pPr>
-      <w:r>
-        <w:rPr>
-          <w:sz w:val="28"/>
-          <w:szCs w:val="28"/>
-        </w:rPr>
-        <w:t>Users will have the</w:t>
-      </w:r>
-      <w:r>
-        <w:rPr>
-          <w:sz w:val="28"/>
-          <w:szCs w:val="28"/>
-        </w:rPr>
-        <w:t xml:space="preserve"> </w:t>
-      </w:r>
-      <w:r>
-        <w:rPr>
-          <w:sz w:val="28"/>
-          <w:szCs w:val="28"/>
-        </w:rPr>
-        <w:t>ability to broadcast new</w:t>
-      </w:r>
-      <w:r>
-        <w:rPr>
-          <w:sz w:val="28"/>
-          <w:szCs w:val="28"/>
-        </w:rPr>
-        <w:t xml:space="preserve">s and events live, using only an Android based </w:t>
-      </w:r>
-      <w:r>
-        <w:rPr>
-          <w:sz w:val="28"/>
-          <w:szCs w:val="28"/>
-        </w:rPr>
-        <w:t>mobile devices and an internet connection via the cellular network or Wi-Fi.</w:t>
+      </w:pPr>
+      <w:r>
+        <w:t>Users will have the ability to broadcast news and events live, using only an Android based mobile devices and an internet connection via the cellular network or Wi-Fi.</w:t>
       </w:r>
     </w:p>
     <w:p>
@@ -1982,12 +1815,1324 @@
           <w:szCs w:val="32"/>
         </w:rPr>
       </w:pPr>
-      <w:r>
+    </w:p>
+    <w:p>
+      <w:pPr>
         <w:rPr>
           <w:b/>
           <w:sz w:val="32"/>
           <w:szCs w:val="32"/>
         </w:rPr>
+      </w:pPr>
+    </w:p>
+    <w:p>
+      <w:pPr>
+        <w:rPr>
+          <w:b/>
+          <w:sz w:val="32"/>
+          <w:szCs w:val="32"/>
+        </w:rPr>
+      </w:pPr>
+    </w:p>
+    <w:p>
+      <w:pPr>
+        <w:rPr>
+          <w:b/>
+          <w:sz w:val="32"/>
+          <w:szCs w:val="32"/>
+        </w:rPr>
+      </w:pPr>
+    </w:p>
+    <w:p>
+      <w:pPr>
+        <w:jc w:val="center"/>
+        <w:rPr>
+          <w:b/>
+          <w:sz w:val="32"/>
+          <w:szCs w:val="32"/>
+        </w:rPr>
+      </w:pPr>
+      <w:r>
+        <w:rPr>
+          <w:b/>
+          <w:sz w:val="32"/>
+          <w:szCs w:val="32"/>
+        </w:rPr>
+        <w:lastRenderedPageBreak/>
+        <w:t>Architecture</w:t>
+      </w:r>
+    </w:p>
+    <w:p>
+      <w:pPr>
+        <w:jc w:val="center"/>
+        <w:rPr>
+          <w:b/>
+          <w:sz w:val="28"/>
+          <w:szCs w:val="28"/>
+        </w:rPr>
+      </w:pPr>
+    </w:p>
+    <w:p>
+      <w:pPr>
+        <w:autoSpaceDE w:val="0"/>
+        <w:autoSpaceDN w:val="0"/>
+        <w:adjustRightInd w:val="0"/>
+        <w:jc w:val="both"/>
+        <w:rPr>
+          <w:b/>
+        </w:rPr>
+      </w:pPr>
+      <w:r>
+        <w:t>The following f</w:t>
+      </w:r>
+      <w:r>
+        <w:t>igure presents architecture overview</w:t>
+      </w:r>
+      <w:r>
+        <w:t xml:space="preserve"> of the project</w:t>
+      </w:r>
+      <w:r>
+        <w:t xml:space="preserve">. </w:t>
+      </w:r>
+      <w:r>
+        <w:t>When the camera is switched on, on the Android phone the transmission starts</w:t>
+      </w:r>
+      <w:r>
+        <w:t>.</w:t>
+      </w:r>
+      <w:r>
+        <w:t xml:space="preserve"> </w:t>
+      </w:r>
+      <w:r>
+        <w:t xml:space="preserve">The video is sent as RTP packets to the RTSP </w:t>
+      </w:r>
+      <w:r>
+        <w:t xml:space="preserve">server. Users communicate with this server </w:t>
+      </w:r>
+      <w:r>
+        <w:t>to view</w:t>
+      </w:r>
+      <w:r>
+        <w:t xml:space="preserve"> video. When RTSP </w:t>
+      </w:r>
+      <w:r>
+        <w:t>server receives request</w:t>
+      </w:r>
+      <w:r>
+        <w:t xml:space="preserve"> from the client</w:t>
+      </w:r>
+      <w:r>
+        <w:t>, it will begin forwarding the RTP</w:t>
+      </w:r>
+      <w:r>
+        <w:t xml:space="preserve"> packets to the user’s browser. The video is then buffered and played on the browser.</w:t>
+      </w:r>
+    </w:p>
+    <w:p>
+      <w:pPr>
+        <w:jc w:val="both"/>
+        <w:rPr>
+          <w:b/>
+        </w:rPr>
+      </w:pPr>
+    </w:p>
+    <w:p>
+      <w:pPr>
+        <w:jc w:val="both"/>
+        <w:rPr>
+          <w:b/>
+        </w:rPr>
+      </w:pPr>
+      <w:r>
+        <w:rPr>
+          <w:b/>
+          <w:bCs/>
+          <w:noProof/>
+          <w:sz w:val="28"/>
+          <w:szCs w:val="28"/>
+        </w:rPr>
+        <w:pict>
+          <v:rect id="_x0000_s1033" style="position:absolute;left:0;text-align:left;margin-left:375.65pt;margin-top:12pt;width:102pt;height:90pt;z-index:251667456;v-text-anchor:middle">
+            <v:textbox>
+              <w:txbxContent>
+                <w:p>
+                  <w:pPr>
+                    <w:jc w:val="center"/>
+                    <w:rPr>
+                      <w:b/>
+                      <w:sz w:val="28"/>
+                      <w:szCs w:val="28"/>
+                    </w:rPr>
+                  </w:pPr>
+                  <w:r>
+                    <w:rPr>
+                      <w:b/>
+                      <w:sz w:val="28"/>
+                      <w:szCs w:val="28"/>
+                    </w:rPr>
+                    <w:t>Web</w:t>
+                  </w:r>
+                </w:p>
+                <w:p>
+                  <w:pPr>
+                    <w:jc w:val="center"/>
+                    <w:rPr>
+                      <w:b/>
+                      <w:sz w:val="28"/>
+                      <w:szCs w:val="28"/>
+                    </w:rPr>
+                  </w:pPr>
+                  <w:r>
+                    <w:rPr>
+                      <w:b/>
+                      <w:sz w:val="28"/>
+                      <w:szCs w:val="28"/>
+                    </w:rPr>
+                    <w:t>Browser</w:t>
+                  </w:r>
+                </w:p>
+              </w:txbxContent>
+            </v:textbox>
+          </v:rect>
+        </w:pict>
+      </w:r>
+      <w:r>
+        <w:rPr>
+          <w:noProof/>
+        </w:rPr>
+        <w:pict>
+          <v:rect id="_x0000_s1026" style="position:absolute;left:0;text-align:left;margin-left:-.75pt;margin-top:19.15pt;width:102pt;height:90pt;z-index:251660288;v-text-anchor:middle">
+            <v:textbox>
+              <w:txbxContent>
+                <w:p>
+                  <w:pPr>
+                    <w:jc w:val="center"/>
+                    <w:rPr>
+                      <w:b/>
+                      <w:sz w:val="28"/>
+                      <w:szCs w:val="28"/>
+                    </w:rPr>
+                  </w:pPr>
+                  <w:r>
+                    <w:rPr>
+                      <w:b/>
+                      <w:sz w:val="28"/>
+                      <w:szCs w:val="28"/>
+                    </w:rPr>
+                    <w:t>Android Mobile Camera</w:t>
+                  </w:r>
+                </w:p>
+              </w:txbxContent>
+            </v:textbox>
+          </v:rect>
+        </w:pict>
+      </w:r>
+    </w:p>
+    <w:p>
+      <w:r>
+        <w:rPr>
+          <w:noProof/>
+        </w:rPr>
+        <w:pict>
+          <v:rect id="_x0000_s1030" style="position:absolute;margin-left:254.25pt;margin-top:.75pt;width:87.75pt;height:74.25pt;z-index:251664384;v-text-anchor:middle">
+            <v:textbox>
+              <w:txbxContent>
+                <w:p>
+                  <w:pPr>
+                    <w:jc w:val="center"/>
+                    <w:rPr>
+                      <w:b/>
+                      <w:sz w:val="28"/>
+                      <w:szCs w:val="28"/>
+                    </w:rPr>
+                  </w:pPr>
+                  <w:r>
+                    <w:rPr>
+                      <w:b/>
+                      <w:sz w:val="28"/>
+                      <w:szCs w:val="28"/>
+                    </w:rPr>
+                    <w:t>RTSP Server</w:t>
+                  </w:r>
+                </w:p>
+              </w:txbxContent>
+            </v:textbox>
+          </v:rect>
+        </w:pict>
+      </w:r>
+      <w:r>
+        <w:rPr>
+          <w:noProof/>
+        </w:rPr>
+        <w:pict>
+          <v:rect id="_x0000_s1028" style="position:absolute;margin-left:156.75pt;margin-top:7.5pt;width:62.25pt;height:58.5pt;z-index:251662336;v-text-anchor:middle">
+            <v:textbox>
+              <w:txbxContent>
+                <w:p>
+                  <w:pPr>
+                    <w:jc w:val="center"/>
+                    <w:rPr>
+                      <w:b/>
+                      <w:sz w:val="28"/>
+                      <w:szCs w:val="28"/>
+                    </w:rPr>
+                  </w:pPr>
+                  <w:r>
+                    <w:rPr>
+                      <w:b/>
+                      <w:sz w:val="28"/>
+                      <w:szCs w:val="28"/>
+                    </w:rPr>
+                    <w:t>RTP Packet</w:t>
+                  </w:r>
+                </w:p>
+              </w:txbxContent>
+            </v:textbox>
+          </v:rect>
+        </w:pict>
+      </w:r>
+    </w:p>
+    <w:p>
+      <w:r>
+        <w:rPr>
+          <w:noProof/>
+        </w:rPr>
+        <w:pict>
+          <v:shapetype id="_x0000_t32" coordsize="21600,21600" o:spt="32" o:oned="t" path="m,l21600,21600e" filled="f">
+            <v:path arrowok="t" fillok="f" o:connecttype="none"/>
+            <o:lock v:ext="edit" shapetype="t"/>
+          </v:shapetype>
+          <v:shape id="_x0000_s1032" type="#_x0000_t32" style="position:absolute;margin-left:342pt;margin-top:12.05pt;width:33.75pt;height:0;z-index:251666432" o:connectortype="straight">
+            <v:stroke endarrow="block"/>
+          </v:shape>
+        </w:pict>
+      </w:r>
+      <w:r>
+        <w:rPr>
+          <w:noProof/>
+        </w:rPr>
+        <w:pict>
+          <v:shape id="_x0000_s1029" type="#_x0000_t32" style="position:absolute;margin-left:220.5pt;margin-top:12.05pt;width:33.75pt;height:0;z-index:251663360" o:connectortype="straight">
+            <v:stroke endarrow="block"/>
+          </v:shape>
+        </w:pict>
+      </w:r>
+      <w:r>
+        <w:rPr>
+          <w:noProof/>
+        </w:rPr>
+        <w:pict>
+          <v:shape id="_x0000_s1027" type="#_x0000_t32" style="position:absolute;margin-left:101.25pt;margin-top:12.05pt;width:54.75pt;height:0;z-index:251661312" o:connectortype="straight">
+            <v:stroke endarrow="block"/>
+          </v:shape>
+        </w:pict>
+      </w:r>
+    </w:p>
+    <w:p/>
+    <w:p/>
+    <w:p>
+      <w:pPr>
+        <w:autoSpaceDE w:val="0"/>
+        <w:autoSpaceDN w:val="0"/>
+        <w:adjustRightInd w:val="0"/>
+        <w:jc w:val="center"/>
+        <w:rPr>
+          <w:b/>
+          <w:bCs/>
+          <w:sz w:val="28"/>
+          <w:szCs w:val="28"/>
+        </w:rPr>
+      </w:pPr>
+    </w:p>
+    <w:p>
+      <w:pPr>
+        <w:autoSpaceDE w:val="0"/>
+        <w:autoSpaceDN w:val="0"/>
+        <w:adjustRightInd w:val="0"/>
+        <w:jc w:val="center"/>
+        <w:rPr>
+          <w:b/>
+          <w:bCs/>
+          <w:sz w:val="28"/>
+          <w:szCs w:val="28"/>
+        </w:rPr>
+      </w:pPr>
+    </w:p>
+    <w:p>
+      <w:pPr>
+        <w:autoSpaceDE w:val="0"/>
+        <w:autoSpaceDN w:val="0"/>
+        <w:adjustRightInd w:val="0"/>
+        <w:jc w:val="center"/>
+        <w:rPr>
+          <w:b/>
+          <w:bCs/>
+          <w:sz w:val="28"/>
+          <w:szCs w:val="28"/>
+        </w:rPr>
+      </w:pPr>
+    </w:p>
+    <w:p>
+      <w:pPr>
+        <w:autoSpaceDE w:val="0"/>
+        <w:autoSpaceDN w:val="0"/>
+        <w:adjustRightInd w:val="0"/>
+        <w:jc w:val="center"/>
+        <w:rPr>
+          <w:b/>
+          <w:bCs/>
+          <w:sz w:val="28"/>
+          <w:szCs w:val="28"/>
+        </w:rPr>
+      </w:pPr>
+    </w:p>
+    <w:p>
+      <w:pPr>
+        <w:autoSpaceDE w:val="0"/>
+        <w:autoSpaceDN w:val="0"/>
+        <w:adjustRightInd w:val="0"/>
+        <w:jc w:val="center"/>
+        <w:rPr>
+          <w:b/>
+          <w:bCs/>
+          <w:sz w:val="28"/>
+          <w:szCs w:val="28"/>
+        </w:rPr>
+      </w:pPr>
+      <w:r>
+        <w:rPr>
+          <w:b/>
+          <w:bCs/>
+          <w:sz w:val="28"/>
+          <w:szCs w:val="28"/>
+        </w:rPr>
+        <w:t>Figure 1: Architecture Diagram</w:t>
+      </w:r>
+    </w:p>
+    <w:p>
+      <w:pPr>
+        <w:autoSpaceDE w:val="0"/>
+        <w:autoSpaceDN w:val="0"/>
+        <w:adjustRightInd w:val="0"/>
+        <w:rPr>
+          <w:b/>
+          <w:bCs/>
+          <w:sz w:val="28"/>
+          <w:szCs w:val="28"/>
+        </w:rPr>
+      </w:pPr>
+    </w:p>
+    <w:p>
+      <w:pPr>
+        <w:autoSpaceDE w:val="0"/>
+        <w:autoSpaceDN w:val="0"/>
+        <w:adjustRightInd w:val="0"/>
+        <w:rPr>
+          <w:b/>
+          <w:bCs/>
+          <w:sz w:val="28"/>
+          <w:szCs w:val="28"/>
+        </w:rPr>
+      </w:pPr>
+    </w:p>
+    <w:p>
+      <w:pPr>
+        <w:autoSpaceDE w:val="0"/>
+        <w:autoSpaceDN w:val="0"/>
+        <w:adjustRightInd w:val="0"/>
+        <w:rPr>
+          <w:b/>
+          <w:bCs/>
+          <w:sz w:val="28"/>
+          <w:szCs w:val="28"/>
+        </w:rPr>
+      </w:pPr>
+      <w:r>
+        <w:rPr>
+          <w:b/>
+          <w:bCs/>
+          <w:sz w:val="28"/>
+          <w:szCs w:val="28"/>
+        </w:rPr>
+        <w:t>Android Mobile Device</w:t>
+      </w:r>
+      <w:r>
+        <w:rPr>
+          <w:b/>
+          <w:bCs/>
+          <w:sz w:val="28"/>
+          <w:szCs w:val="28"/>
+        </w:rPr>
+        <w:t>:</w:t>
+      </w:r>
+    </w:p>
+    <w:p>
+      <w:pPr>
+        <w:autoSpaceDE w:val="0"/>
+        <w:autoSpaceDN w:val="0"/>
+        <w:adjustRightInd w:val="0"/>
+        <w:rPr>
+          <w:b/>
+          <w:bCs/>
+        </w:rPr>
+      </w:pPr>
+    </w:p>
+    <w:p>
+      <w:pPr>
+        <w:autoSpaceDE w:val="0"/>
+        <w:autoSpaceDN w:val="0"/>
+        <w:adjustRightInd w:val="0"/>
+        <w:jc w:val="both"/>
+      </w:pPr>
+      <w:r>
+        <w:t>Android is a recently developed operating system designed for mobile</w:t>
+      </w:r>
+      <w:r>
+        <w:t xml:space="preserve"> </w:t>
+      </w:r>
+      <w:r>
+        <w:t>devices. It was developed by Google and uses a Linux based kernel, Java</w:t>
+      </w:r>
+      <w:r>
+        <w:t xml:space="preserve"> </w:t>
+      </w:r>
+      <w:r>
+        <w:t>compatible libraries along with the just-in-time compiler for development in</w:t>
+      </w:r>
+      <w:r>
+        <w:t xml:space="preserve"> </w:t>
+      </w:r>
+      <w:r>
+        <w:t>the Java programming language. It supports many hardware components.</w:t>
+      </w:r>
+      <w:r>
+        <w:t xml:space="preserve"> </w:t>
+      </w:r>
+      <w:r>
+        <w:t>Common hardware consists of cameras, a Wi-Fi</w:t>
+      </w:r>
+      <w:r>
+        <w:t xml:space="preserve"> communications chip, Bluetooth sender and receiver </w:t>
+      </w:r>
+      <w:r>
+        <w:t>and a color touch screen. The Android Application Program Interface (API) contains many functions and</w:t>
+      </w:r>
+      <w:r>
+        <w:t xml:space="preserve"> </w:t>
+      </w:r>
+      <w:r>
+        <w:t>classes to control the cellular devices. This functionality is all available in a</w:t>
+      </w:r>
+      <w:r>
+        <w:t xml:space="preserve"> </w:t>
+      </w:r>
+      <w:r>
+        <w:t>single device with at least a day worth battery life.</w:t>
+      </w:r>
+    </w:p>
+    <w:p>
+      <w:pPr>
+        <w:jc w:val="both"/>
+      </w:pPr>
+      <w:r>
+        <w:t>In our project we use platform Android 2.2.</w:t>
+      </w:r>
+    </w:p>
+    <w:p/>
+    <w:p>
+      <w:pPr>
+        <w:autoSpaceDE w:val="0"/>
+        <w:autoSpaceDN w:val="0"/>
+        <w:adjustRightInd w:val="0"/>
+        <w:rPr>
+          <w:b/>
+          <w:sz w:val="28"/>
+          <w:szCs w:val="28"/>
+        </w:rPr>
+      </w:pPr>
+      <w:r>
+        <w:rPr>
+          <w:b/>
+          <w:sz w:val="28"/>
+          <w:szCs w:val="28"/>
+        </w:rPr>
+        <w:t>Real –Time Streaming Protocol</w:t>
+      </w:r>
+      <w:r>
+        <w:rPr>
+          <w:b/>
+          <w:sz w:val="28"/>
+          <w:szCs w:val="28"/>
+        </w:rPr>
+        <w:t>:</w:t>
+      </w:r>
+    </w:p>
+    <w:p>
+      <w:pPr>
+        <w:autoSpaceDE w:val="0"/>
+        <w:autoSpaceDN w:val="0"/>
+        <w:adjustRightInd w:val="0"/>
+        <w:rPr>
+          <w:b/>
+          <w:sz w:val="28"/>
+          <w:szCs w:val="28"/>
+        </w:rPr>
+      </w:pPr>
+    </w:p>
+    <w:p>
+      <w:pPr>
+        <w:autoSpaceDE w:val="0"/>
+        <w:autoSpaceDN w:val="0"/>
+        <w:adjustRightInd w:val="0"/>
+      </w:pPr>
+      <w:r>
+        <w:t>Th</w:t>
+      </w:r>
+      <w:r>
+        <w:t xml:space="preserve">e main protocol that is used in </w:t>
+      </w:r>
+      <w:r>
+        <w:t>Streaming is RTSP</w:t>
+      </w:r>
+      <w:r>
+        <w:t xml:space="preserve"> i.e. Real Time Streaming</w:t>
+      </w:r>
+      <w:r>
+        <w:t xml:space="preserve"> Protocol</w:t>
+      </w:r>
+      <w:r>
+        <w:t xml:space="preserve">.  RTSP </w:t>
+      </w:r>
+      <w:r>
+        <w:t>is an application</w:t>
+      </w:r>
+      <w:r>
+        <w:t xml:space="preserve"> level </w:t>
+      </w:r>
+      <w:r>
+        <w:t>pr</w:t>
+      </w:r>
+      <w:r>
+        <w:t xml:space="preserve">otocol that aims to provide a </w:t>
+      </w:r>
+      <w:r>
+        <w:t xml:space="preserve">robust protocol for streaming multimedia </w:t>
+      </w:r>
+      <w:r>
+        <w:t xml:space="preserve">over many applications </w:t>
+      </w:r>
+      <w:r>
+        <w:t>and to support interoperability between clients and servers from different</w:t>
+      </w:r>
+      <w:r>
+        <w:t xml:space="preserve"> </w:t>
+      </w:r>
+      <w:r>
+        <w:t>vendors. RTSP is considered more of a framework than a protocol. RTSP is designed to</w:t>
+      </w:r>
+      <w:r>
+        <w:t xml:space="preserve"> </w:t>
+      </w:r>
+      <w:r>
+        <w:t>work on top of RTP to both control and deliver real-time</w:t>
+      </w:r>
+      <w:r>
+        <w:t xml:space="preserve"> </w:t>
+      </w:r>
+      <w:r>
+        <w:t>content.</w:t>
+      </w:r>
+    </w:p>
+    <w:p>
+      <w:pPr>
+        <w:autoSpaceDE w:val="0"/>
+        <w:autoSpaceDN w:val="0"/>
+        <w:adjustRightInd w:val="0"/>
+      </w:pPr>
+    </w:p>
+    <w:p>
+      <w:pPr>
+        <w:autoSpaceDE w:val="0"/>
+        <w:autoSpaceDN w:val="0"/>
+        <w:adjustRightInd w:val="0"/>
+      </w:pPr>
+    </w:p>
+    <w:p>
+      <w:pPr>
+        <w:autoSpaceDE w:val="0"/>
+        <w:autoSpaceDN w:val="0"/>
+        <w:adjustRightInd w:val="0"/>
+        <w:rPr>
+          <w:b/>
+        </w:rPr>
+      </w:pPr>
+      <w:r>
+        <w:rPr>
+          <w:b/>
+        </w:rPr>
+        <w:t>How does RTSP Work?</w:t>
+      </w:r>
+    </w:p>
+    <w:p>
+      <w:pPr>
+        <w:autoSpaceDE w:val="0"/>
+        <w:autoSpaceDN w:val="0"/>
+        <w:adjustRightInd w:val="0"/>
+        <w:rPr>
+          <w:b/>
+          <w:sz w:val="28"/>
+          <w:szCs w:val="28"/>
+        </w:rPr>
+      </w:pPr>
+    </w:p>
+    <w:p>
+      <w:pPr>
+        <w:autoSpaceDE w:val="0"/>
+        <w:autoSpaceDN w:val="0"/>
+        <w:adjustRightInd w:val="0"/>
+      </w:pPr>
+      <w:r>
+        <w:t>RTSP takes advantage of streaming which breaks data into packets sized according to the</w:t>
+      </w:r>
+      <w:r>
+        <w:t xml:space="preserve"> </w:t>
+      </w:r>
+      <w:r>
+        <w:t>bandwidth available between client and server. When the client has received enough</w:t>
+      </w:r>
+      <w:r>
+        <w:t xml:space="preserve"> </w:t>
+      </w:r>
+      <w:r>
+        <w:t xml:space="preserve">packets, the </w:t>
+      </w:r>
+      <w:r>
+        <w:lastRenderedPageBreak/>
+        <w:t xml:space="preserve">user's software </w:t>
+      </w:r>
+      <w:r>
+        <w:t>could</w:t>
+      </w:r>
+      <w:r>
+        <w:t xml:space="preserve"> be playing </w:t>
+      </w:r>
+      <w:r>
+        <w:t>one</w:t>
+      </w:r>
+      <w:r>
+        <w:t xml:space="preserve"> packet, decompressing another</w:t>
+      </w:r>
+      <w:r>
+        <w:t xml:space="preserve"> while </w:t>
+      </w:r>
+      <w:r>
+        <w:t>downloading the third. This enables the user to listen or view the real</w:t>
+      </w:r>
+      <w:r>
+        <w:t xml:space="preserve"> </w:t>
+      </w:r>
+      <w:r>
+        <w:t>time</w:t>
+      </w:r>
+      <w:r>
+        <w:t xml:space="preserve"> </w:t>
+      </w:r>
+      <w:r>
+        <w:t>file almost</w:t>
+      </w:r>
+      <w:r>
+        <w:t xml:space="preserve"> </w:t>
+      </w:r>
+      <w:r>
+        <w:t>immediately, and without downloading the entire media file. This applies to live data feeds as well as stored clips.</w:t>
+      </w:r>
+    </w:p>
+    <w:p>
+      <w:pPr>
+        <w:autoSpaceDE w:val="0"/>
+        <w:autoSpaceDN w:val="0"/>
+        <w:adjustRightInd w:val="0"/>
+      </w:pPr>
+    </w:p>
+    <w:p>
+      <w:pPr>
+        <w:autoSpaceDE w:val="0"/>
+        <w:autoSpaceDN w:val="0"/>
+        <w:adjustRightInd w:val="0"/>
+        <w:rPr>
+          <w:b/>
+          <w:iCs/>
+        </w:rPr>
+      </w:pPr>
+      <w:r>
+        <w:rPr>
+          <w:b/>
+          <w:iCs/>
+        </w:rPr>
+        <w:t>Functions of RTSP:</w:t>
+      </w:r>
+    </w:p>
+    <w:p>
+      <w:pPr>
+        <w:autoSpaceDE w:val="0"/>
+        <w:autoSpaceDN w:val="0"/>
+        <w:adjustRightInd w:val="0"/>
+        <w:rPr>
+          <w:b/>
+          <w:iCs/>
+          <w:sz w:val="28"/>
+          <w:szCs w:val="28"/>
+        </w:rPr>
+      </w:pPr>
+    </w:p>
+    <w:p>
+      <w:pPr>
+        <w:pStyle w:val="ListParagraph"/>
+        <w:numPr>
+          <w:ilvl w:val="0"/>
+          <w:numId w:val="14"/>
+        </w:numPr>
+        <w:autoSpaceDE w:val="0"/>
+        <w:autoSpaceDN w:val="0"/>
+        <w:adjustRightInd w:val="0"/>
+      </w:pPr>
+      <w:r>
+        <w:t>Provides for on demand access of multimedia items such as stored real</w:t>
+      </w:r>
+      <w:r>
+        <w:t xml:space="preserve"> </w:t>
+      </w:r>
+      <w:r>
+        <w:t>time audio/video files, live real time feeds or stored non</w:t>
+      </w:r>
+      <w:r>
+        <w:t>-</w:t>
+      </w:r>
+      <w:r>
+        <w:t>real</w:t>
+      </w:r>
+      <w:r>
+        <w:t xml:space="preserve"> </w:t>
+      </w:r>
+      <w:r>
+        <w:t>time items.</w:t>
+      </w:r>
+    </w:p>
+    <w:p>
+      <w:pPr>
+        <w:pStyle w:val="ListParagraph"/>
+        <w:numPr>
+          <w:ilvl w:val="0"/>
+          <w:numId w:val="14"/>
+        </w:numPr>
+        <w:autoSpaceDE w:val="0"/>
+        <w:autoSpaceDN w:val="0"/>
+        <w:adjustRightInd w:val="0"/>
+      </w:pPr>
+      <w:r>
+        <w:t>Allows interoperability between client server multimedia products from multiple vendors.</w:t>
+      </w:r>
+    </w:p>
+    <w:p>
+      <w:pPr>
+        <w:pStyle w:val="ListParagraph"/>
+        <w:numPr>
+          <w:ilvl w:val="0"/>
+          <w:numId w:val="14"/>
+        </w:numPr>
+        <w:autoSpaceDE w:val="0"/>
+        <w:autoSpaceDN w:val="0"/>
+        <w:adjustRightInd w:val="0"/>
+      </w:pPr>
+      <w:r>
+        <w:t>Provides for control and delivery of real</w:t>
+      </w:r>
+      <w:r>
+        <w:t xml:space="preserve"> </w:t>
+      </w:r>
+      <w:r>
+        <w:t>time media and associated events between a media server and large numbers of media clients.</w:t>
+      </w:r>
+    </w:p>
+    <w:p>
+      <w:pPr>
+        <w:autoSpaceDE w:val="0"/>
+        <w:autoSpaceDN w:val="0"/>
+        <w:adjustRightInd w:val="0"/>
+      </w:pPr>
+    </w:p>
+    <w:p>
+      <w:pPr>
+        <w:autoSpaceDE w:val="0"/>
+        <w:autoSpaceDN w:val="0"/>
+        <w:adjustRightInd w:val="0"/>
+      </w:pPr>
+    </w:p>
+    <w:p>
+      <w:pPr>
+        <w:autoSpaceDE w:val="0"/>
+        <w:autoSpaceDN w:val="0"/>
+        <w:adjustRightInd w:val="0"/>
+        <w:rPr>
+          <w:b/>
+          <w:iCs/>
+        </w:rPr>
+      </w:pPr>
+      <w:r>
+        <w:rPr>
+          <w:b/>
+          <w:iCs/>
+        </w:rPr>
+        <w:t>Differences from HTTP:</w:t>
+      </w:r>
+    </w:p>
+    <w:p>
+      <w:pPr>
+        <w:autoSpaceDE w:val="0"/>
+        <w:autoSpaceDN w:val="0"/>
+        <w:adjustRightInd w:val="0"/>
+      </w:pPr>
+      <w:r>
+        <w:t xml:space="preserve"> </w:t>
+      </w:r>
+    </w:p>
+    <w:p>
+      <w:pPr>
+        <w:pStyle w:val="ListParagraph"/>
+        <w:numPr>
+          <w:ilvl w:val="0"/>
+          <w:numId w:val="15"/>
+        </w:numPr>
+        <w:autoSpaceDE w:val="0"/>
+        <w:autoSpaceDN w:val="0"/>
+        <w:adjustRightInd w:val="0"/>
+      </w:pPr>
+      <w:r>
+        <w:t xml:space="preserve"> RTSP server needs to maintain state by default in almost all case</w:t>
+      </w:r>
+      <w:r>
+        <w:t>.</w:t>
+      </w:r>
+    </w:p>
+    <w:p>
+      <w:pPr>
+        <w:pStyle w:val="ListParagraph"/>
+        <w:numPr>
+          <w:ilvl w:val="0"/>
+          <w:numId w:val="15"/>
+        </w:numPr>
+        <w:autoSpaceDE w:val="0"/>
+        <w:autoSpaceDN w:val="0"/>
+        <w:adjustRightInd w:val="0"/>
+      </w:pPr>
+      <w:r>
+        <w:t xml:space="preserve"> RTSP server and client can issue requests.</w:t>
+      </w:r>
+    </w:p>
+    <w:p>
+      <w:pPr>
+        <w:pStyle w:val="ListParagraph"/>
+        <w:numPr>
+          <w:ilvl w:val="0"/>
+          <w:numId w:val="15"/>
+        </w:numPr>
+        <w:autoSpaceDE w:val="0"/>
+        <w:autoSpaceDN w:val="0"/>
+        <w:adjustRightInd w:val="0"/>
+      </w:pPr>
+      <w:r>
+        <w:t>The Request URI</w:t>
+      </w:r>
+      <w:r>
+        <w:t xml:space="preserve"> </w:t>
+      </w:r>
+      <w:r>
+        <w:t>always contains the absolute URI</w:t>
+      </w:r>
+      <w:r>
+        <w:t>.</w:t>
+      </w:r>
+    </w:p>
+    <w:p>
+      <w:pPr>
+        <w:autoSpaceDE w:val="0"/>
+        <w:autoSpaceDN w:val="0"/>
+        <w:adjustRightInd w:val="0"/>
+        <w:rPr>
+          <w:b/>
+          <w:bCs/>
+        </w:rPr>
+      </w:pPr>
+      <w:r>
+        <w:rPr>
+          <w:b/>
+          <w:bCs/>
+        </w:rPr>
+        <w:t xml:space="preserve"> </w:t>
+      </w:r>
+    </w:p>
+    <w:p>
+      <w:pPr>
+        <w:autoSpaceDE w:val="0"/>
+        <w:autoSpaceDN w:val="0"/>
+        <w:adjustRightInd w:val="0"/>
+        <w:rPr>
+          <w:b/>
+          <w:bCs/>
+        </w:rPr>
+      </w:pPr>
+      <w:r>
+        <w:rPr>
+          <w:b/>
+          <w:bCs/>
+        </w:rPr>
+        <w:t>Real-Time Transfer Protocol Server:</w:t>
+      </w:r>
+    </w:p>
+    <w:p>
+      <w:pPr>
+        <w:autoSpaceDE w:val="0"/>
+        <w:autoSpaceDN w:val="0"/>
+        <w:adjustRightInd w:val="0"/>
+        <w:rPr>
+          <w:b/>
+          <w:bCs/>
+        </w:rPr>
+      </w:pPr>
+    </w:p>
+    <w:p>
+      <w:pPr>
+        <w:autoSpaceDE w:val="0"/>
+        <w:autoSpaceDN w:val="0"/>
+        <w:adjustRightInd w:val="0"/>
+      </w:pPr>
+      <w:r>
+        <w:t>The RTP server receives the RTP packets f</w:t>
+      </w:r>
+      <w:r>
+        <w:t>rom the Android device.</w:t>
+      </w:r>
+      <w:r>
+        <w:t xml:space="preserve"> When a viewer connects</w:t>
+      </w:r>
+      <w:r>
+        <w:t xml:space="preserve"> </w:t>
+      </w:r>
+      <w:r>
+        <w:t>to the RTSP server and requests to play a</w:t>
+      </w:r>
+      <w:r>
+        <w:t xml:space="preserve"> stream, the RTP server sends </w:t>
+      </w:r>
+      <w:r>
+        <w:t xml:space="preserve">the RTP packets and forwards them to </w:t>
+      </w:r>
+      <w:r>
+        <w:t>the viewing users.</w:t>
+      </w:r>
+    </w:p>
+    <w:p>
+      <w:pPr>
+        <w:pStyle w:val="Default"/>
+        <w:spacing w:before="240" w:after="60"/>
+        <w:ind w:left="360" w:hanging="360"/>
+        <w:rPr>
+          <w:rFonts w:ascii="Times New Roman" w:hAnsi="Times New Roman" w:cs="Times New Roman"/>
+          <w:b/>
+          <w:bCs/>
+          <w:sz w:val="32"/>
+          <w:szCs w:val="32"/>
+        </w:rPr>
+      </w:pPr>
+      <w:r>
+        <w:rPr>
+          <w:rFonts w:ascii="Times New Roman" w:hAnsi="Times New Roman" w:cs="Times New Roman"/>
+          <w:b/>
+          <w:bCs/>
+          <w:sz w:val="32"/>
+          <w:szCs w:val="32"/>
+        </w:rPr>
+        <w:t>Coding Standards:</w:t>
+      </w:r>
+    </w:p>
+    <w:p>
+      <w:pPr>
+        <w:pStyle w:val="Default"/>
+        <w:spacing w:before="240" w:after="60"/>
+        <w:ind w:left="360" w:hanging="360"/>
+        <w:rPr>
+          <w:rFonts w:ascii="Times New Roman" w:hAnsi="Times New Roman" w:cs="Times New Roman"/>
+        </w:rPr>
+      </w:pPr>
+      <w:r>
+        <w:rPr>
+          <w:rFonts w:ascii="Times New Roman" w:hAnsi="Times New Roman" w:cs="Times New Roman"/>
+        </w:rPr>
+        <w:t>General coding standards pertain to how the developer writes code.</w:t>
+      </w:r>
+    </w:p>
+    <w:p>
+      <w:pPr>
+        <w:pStyle w:val="Default"/>
+        <w:spacing w:before="240" w:after="60"/>
+        <w:ind w:left="360" w:hanging="360"/>
+        <w:rPr>
+          <w:rFonts w:ascii="Times New Roman" w:hAnsi="Times New Roman" w:cs="Times New Roman"/>
+        </w:rPr>
+      </w:pPr>
+      <w:r>
+        <w:rPr>
+          <w:rFonts w:ascii="Times New Roman" w:hAnsi="Times New Roman" w:cs="Times New Roman"/>
+        </w:rPr>
+        <w:t>General Software Coding Standards and Guidelines:</w:t>
+      </w:r>
+    </w:p>
+    <w:p>
+      <w:pPr>
+        <w:pStyle w:val="Default"/>
+        <w:numPr>
+          <w:ilvl w:val="0"/>
+          <w:numId w:val="16"/>
+        </w:numPr>
+        <w:spacing w:before="240" w:after="60"/>
+        <w:rPr>
+          <w:rFonts w:ascii="Times New Roman" w:hAnsi="Times New Roman" w:cs="Times New Roman"/>
+        </w:rPr>
+      </w:pPr>
+      <w:r>
+        <w:rPr>
+          <w:rFonts w:ascii="Times New Roman" w:hAnsi="Times New Roman" w:cs="Times New Roman"/>
+        </w:rPr>
+        <w:t xml:space="preserve">Inline Comments </w:t>
+      </w:r>
+    </w:p>
+    <w:p>
+      <w:pPr>
+        <w:pStyle w:val="Default"/>
+        <w:spacing w:before="240" w:after="60"/>
+        <w:ind w:firstLine="720"/>
+        <w:rPr>
+          <w:rFonts w:ascii="Times New Roman" w:hAnsi="Times New Roman" w:cs="Times New Roman"/>
+        </w:rPr>
+      </w:pPr>
+      <w:r>
+        <w:rPr>
+          <w:rFonts w:ascii="Times New Roman" w:hAnsi="Times New Roman" w:cs="Times New Roman"/>
+        </w:rPr>
+        <w:t xml:space="preserve"> </w:t>
+      </w:r>
+      <w:r>
+        <w:rPr>
+          <w:rFonts w:ascii="Times New Roman" w:hAnsi="Times New Roman" w:cs="Times New Roman"/>
+        </w:rPr>
+        <w:tab/>
+      </w:r>
+      <w:r>
+        <w:rPr>
+          <w:rFonts w:ascii="Times New Roman" w:hAnsi="Times New Roman" w:cs="Times New Roman"/>
+        </w:rPr>
+        <w:t>Inline comments are used to explain the functioning of the task.</w:t>
+      </w:r>
+    </w:p>
+    <w:p>
+      <w:pPr>
+        <w:pStyle w:val="Default"/>
+        <w:numPr>
+          <w:ilvl w:val="0"/>
+          <w:numId w:val="16"/>
+        </w:numPr>
+        <w:rPr>
+          <w:rFonts w:ascii="Times New Roman" w:hAnsi="Times New Roman" w:cs="Times New Roman"/>
+          <w:bCs/>
+          <w:iCs/>
+        </w:rPr>
+      </w:pPr>
+      <w:r>
+        <w:rPr>
+          <w:rFonts w:ascii="Times New Roman" w:hAnsi="Times New Roman" w:cs="Times New Roman"/>
+          <w:bCs/>
+          <w:iCs/>
+        </w:rPr>
+        <w:t xml:space="preserve">Naming Convention </w:t>
+      </w:r>
+    </w:p>
+    <w:p>
+      <w:pPr>
+        <w:pStyle w:val="Default"/>
+        <w:ind w:left="720"/>
+        <w:rPr>
+          <w:rFonts w:ascii="Times New Roman" w:hAnsi="Times New Roman" w:cs="Times New Roman"/>
+          <w:bCs/>
+          <w:iCs/>
+        </w:rPr>
+      </w:pPr>
+      <w:r>
+        <w:rPr>
+          <w:rFonts w:ascii="Times New Roman" w:hAnsi="Times New Roman" w:cs="Times New Roman"/>
+          <w:bCs/>
+          <w:iCs/>
+        </w:rPr>
+        <w:t>a. Classes</w:t>
+      </w:r>
+    </w:p>
+    <w:p>
+      <w:pPr>
+        <w:pStyle w:val="Default"/>
+        <w:ind w:left="720" w:firstLine="720"/>
+        <w:rPr>
+          <w:rFonts w:ascii="Times New Roman" w:hAnsi="Times New Roman" w:cs="Times New Roman"/>
+          <w:bCs/>
+          <w:iCs/>
+        </w:rPr>
+      </w:pPr>
+      <w:r>
+        <w:rPr>
+          <w:rFonts w:ascii="Times New Roman" w:hAnsi="Times New Roman" w:cs="Times New Roman"/>
+          <w:bCs/>
+          <w:iCs/>
+        </w:rPr>
+        <w:t xml:space="preserve">Names of classes must start with Capital Letter. They should follow Upper Camel Case. </w:t>
+      </w:r>
+      <w:r>
+        <w:rPr>
+          <w:rFonts w:ascii="Times New Roman" w:hAnsi="Times New Roman" w:cs="Times New Roman"/>
+          <w:bCs/>
+          <w:iCs/>
+        </w:rPr>
+        <w:tab/>
+      </w:r>
+      <w:r>
+        <w:rPr>
+          <w:rFonts w:ascii="Times New Roman" w:hAnsi="Times New Roman" w:cs="Times New Roman"/>
+          <w:bCs/>
+          <w:iCs/>
+        </w:rPr>
+        <w:tab/>
+      </w:r>
+    </w:p>
+    <w:p>
+      <w:pPr>
+        <w:pStyle w:val="Default"/>
+        <w:ind w:left="720"/>
+        <w:rPr>
+          <w:rFonts w:ascii="Times New Roman" w:hAnsi="Times New Roman" w:cs="Times New Roman"/>
+          <w:bCs/>
+          <w:iCs/>
+        </w:rPr>
+      </w:pPr>
+      <w:r>
+        <w:rPr>
+          <w:rFonts w:ascii="Times New Roman" w:hAnsi="Times New Roman" w:cs="Times New Roman"/>
+          <w:bCs/>
+          <w:iCs/>
+        </w:rPr>
+        <w:t xml:space="preserve">b. Methods </w:t>
+      </w:r>
+      <w:r>
+        <w:rPr>
+          <w:rFonts w:ascii="Times New Roman" w:hAnsi="Times New Roman" w:cs="Times New Roman"/>
+          <w:bCs/>
+          <w:iCs/>
+        </w:rPr>
+        <w:tab/>
+      </w:r>
+    </w:p>
+    <w:p>
+      <w:pPr>
+        <w:pStyle w:val="Default"/>
+        <w:ind w:left="720" w:firstLine="720"/>
+        <w:rPr>
+          <w:rFonts w:ascii="Times New Roman" w:hAnsi="Times New Roman" w:cs="Times New Roman"/>
+        </w:rPr>
+      </w:pPr>
+      <w:r>
+        <w:rPr>
+          <w:rFonts w:ascii="Times New Roman" w:hAnsi="Times New Roman" w:cs="Times New Roman"/>
+        </w:rPr>
+        <w:t>Methods should be in Lower Camel Case; that is, with the first letter lowercase and the first letters of subsequent words in uppercase.</w:t>
+      </w:r>
+    </w:p>
+    <w:p>
+      <w:pPr>
+        <w:pStyle w:val="Default"/>
+        <w:ind w:firstLine="720"/>
+        <w:rPr>
+          <w:rFonts w:ascii="Times New Roman" w:hAnsi="Times New Roman" w:cs="Times New Roman"/>
+        </w:rPr>
+      </w:pPr>
+      <w:r>
+        <w:rPr>
+          <w:rFonts w:ascii="Times New Roman" w:hAnsi="Times New Roman" w:cs="Times New Roman"/>
+        </w:rPr>
+        <w:t>c. Variables</w:t>
+      </w:r>
+    </w:p>
+    <w:p>
+      <w:pPr>
+        <w:pStyle w:val="Default"/>
+        <w:ind w:left="720" w:firstLine="720"/>
+        <w:rPr>
+          <w:rFonts w:ascii="Times New Roman" w:hAnsi="Times New Roman" w:cs="Times New Roman"/>
+        </w:rPr>
+      </w:pPr>
+      <w:r>
+        <w:rPr>
+          <w:rFonts w:ascii="Times New Roman" w:hAnsi="Times New Roman" w:cs="Times New Roman"/>
+        </w:rPr>
+        <w:t>Variable names should be short yet meaningful. They should follow Lower Camel Case.</w:t>
+      </w:r>
+    </w:p>
+    <w:p>
+      <w:pPr>
+        <w:pStyle w:val="Default"/>
+        <w:rPr>
+          <w:rFonts w:ascii="Times New Roman" w:hAnsi="Times New Roman" w:cs="Times New Roman"/>
+        </w:rPr>
+      </w:pPr>
+      <w:r>
+        <w:rPr>
+          <w:rFonts w:ascii="Times New Roman" w:hAnsi="Times New Roman" w:cs="Times New Roman"/>
+        </w:rPr>
+        <w:tab/>
+        <w:t>d. Constants</w:t>
+      </w:r>
+    </w:p>
+    <w:p>
+      <w:pPr>
+        <w:pStyle w:val="Default"/>
+        <w:rPr>
+          <w:rFonts w:ascii="Times New Roman" w:hAnsi="Times New Roman" w:cs="Times New Roman"/>
+        </w:rPr>
+      </w:pPr>
+      <w:r>
+        <w:rPr>
+          <w:rFonts w:ascii="Times New Roman" w:hAnsi="Times New Roman" w:cs="Times New Roman"/>
+        </w:rPr>
+        <w:tab/>
+      </w:r>
+      <w:r>
+        <w:rPr>
+          <w:rFonts w:ascii="Times New Roman" w:hAnsi="Times New Roman" w:cs="Times New Roman"/>
+        </w:rPr>
+        <w:tab/>
+        <w:t>Names should be in uppercase.</w:t>
+      </w:r>
+    </w:p>
+    <w:p>
+      <w:pPr>
+        <w:pStyle w:val="Default"/>
+        <w:rPr>
+          <w:sz w:val="22"/>
+          <w:szCs w:val="22"/>
+        </w:rPr>
+      </w:pPr>
+      <w:r>
+        <w:rPr>
+          <w:b/>
+          <w:sz w:val="32"/>
+          <w:szCs w:val="32"/>
+        </w:rPr>
+        <w:lastRenderedPageBreak/>
         <w:t>Software Development Life Cycle</w:t>
       </w:r>
       <w:r>
@@ -2359,15 +3504,9 @@
       <w:pPr>
         <w:rPr>
           <w:rStyle w:val="type"/>
-          <w:rFonts w:ascii="Arial" w:hAnsi="Arial" w:cs="Arial"/>
-          <w:sz w:val="20"/>
-          <w:szCs w:val="20"/>
-        </w:rPr>
-      </w:pPr>
-      <w:r>
-        <w:lastRenderedPageBreak/>
-        <w:t xml:space="preserve"> </w:t>
-      </w:r>
+          <w:b/>
+        </w:rPr>
+      </w:pPr>
       <w:r>
         <w:rPr>
           <w:rStyle w:val="type"/>
@@ -2393,16 +3532,32 @@
           <w:sz w:val="20"/>
           <w:szCs w:val="20"/>
         </w:rPr>
-        <w:t xml:space="preserve"> As every phase is fixed, there is no need of revisiting. </w:t>
-      </w:r>
-    </w:p>
-    <w:p>
-      <w:pPr>
-        <w:rPr>
+        <w:t xml:space="preserve"> As ev</w:t>
+      </w:r>
+      <w:r>
+        <w:rPr>
+          <w:rStyle w:val="type"/>
           <w:rFonts w:ascii="Arial" w:hAnsi="Arial" w:cs="Arial"/>
           <w:sz w:val="20"/>
           <w:szCs w:val="20"/>
         </w:rPr>
+        <w:t xml:space="preserve">ery phase is fixed, there is no </w:t>
+      </w:r>
+      <w:r>
+        <w:rPr>
+          <w:rStyle w:val="type"/>
+          <w:rFonts w:ascii="Arial" w:hAnsi="Arial" w:cs="Arial"/>
+          <w:sz w:val="20"/>
+          <w:szCs w:val="20"/>
+        </w:rPr>
+        <w:t xml:space="preserve">need of revisiting. </w:t>
+      </w:r>
+    </w:p>
+    <w:p>
+      <w:pPr>
+        <w:rPr>
+          <w:b/>
+        </w:rPr>
       </w:pPr>
       <w:r>
         <w:rPr>
@@ -2410,6 +3565,7 @@
           <w:sz w:val="36"/>
           <w:szCs w:val="36"/>
         </w:rPr>
+        <w:lastRenderedPageBreak/>
         <w:t>Feasibility Study</w:t>
       </w:r>
       <w:r>
@@ -3025,11 +4181,7 @@
         <w:t>. This protocol is used for establishing and controlling</w:t>
       </w:r>
       <w:r>
-        <w:t xml:space="preserve"> </w:t>
-      </w:r>
-      <w:r>
-        <w:lastRenderedPageBreak/>
-        <w:t>media sessions between end points. RTSP defines control sequences useful in controlling multimedia playback</w:t>
+        <w:t xml:space="preserve"> media sessions between end points. RTSP defines control sequences useful in controlling multimedia playback</w:t>
       </w:r>
       <w:r>
         <w:t>.</w:t>
@@ -3057,6 +4209,7 @@
         <w:rPr>
           <w:b/>
         </w:rPr>
+        <w:lastRenderedPageBreak/>
         <w:t>W</w:t>
       </w:r>
       <w:r>
@@ -3636,6 +4789,7 @@
           <w:sz w:val="32"/>
           <w:szCs w:val="32"/>
         </w:rPr>
+        <w:lastRenderedPageBreak/>
         <w:t xml:space="preserve">Operational Feasibility: </w:t>
       </w:r>
     </w:p>
@@ -3743,325 +4897,225 @@
     </w:p>
     <w:p>
       <w:pPr>
-        <w:pStyle w:val="Default"/>
-        <w:spacing w:before="240" w:after="60"/>
-        <w:rPr>
-          <w:b/>
-          <w:bCs/>
+        <w:tabs>
+          <w:tab w:val="left" w:pos="0"/>
+        </w:tabs>
+        <w:rPr>
+          <w:b/>
           <w:sz w:val="32"/>
           <w:szCs w:val="32"/>
         </w:rPr>
       </w:pPr>
-      <w:r>
-        <w:rPr>
-          <w:b/>
-          <w:bCs/>
+    </w:p>
+    <w:p>
+      <w:pPr>
+        <w:tabs>
+          <w:tab w:val="left" w:pos="0"/>
+        </w:tabs>
+        <w:rPr>
+          <w:b/>
           <w:sz w:val="32"/>
           <w:szCs w:val="32"/>
         </w:rPr>
-        <w:t>Coding Standards</w:t>
-      </w:r>
-      <w:r>
-        <w:rPr>
-          <w:b/>
-          <w:bCs/>
+      </w:pPr>
+    </w:p>
+    <w:p>
+      <w:pPr>
+        <w:tabs>
+          <w:tab w:val="left" w:pos="0"/>
+        </w:tabs>
+        <w:rPr>
+          <w:b/>
           <w:sz w:val="32"/>
           <w:szCs w:val="32"/>
         </w:rPr>
-        <w:t>:</w:t>
-      </w:r>
-    </w:p>
-    <w:p>
-      <w:pPr>
-        <w:pStyle w:val="Default"/>
-        <w:spacing w:before="240" w:after="60"/>
-        <w:ind w:left="360" w:hanging="360"/>
-        <w:rPr>
-          <w:sz w:val="23"/>
-          <w:szCs w:val="23"/>
-        </w:rPr>
-      </w:pPr>
-      <w:r>
-        <w:rPr>
-          <w:sz w:val="23"/>
-          <w:szCs w:val="23"/>
-        </w:rPr>
-        <w:t>General coding standards pertain to how the developer writes code.</w:t>
-      </w:r>
-    </w:p>
-    <w:p>
-      <w:pPr>
-        <w:pStyle w:val="Default"/>
-        <w:spacing w:before="240" w:after="60"/>
-        <w:ind w:left="360" w:hanging="360"/>
-        <w:rPr>
-          <w:sz w:val="22"/>
-          <w:szCs w:val="22"/>
-        </w:rPr>
-      </w:pPr>
-      <w:r>
-        <w:rPr>
-          <w:sz w:val="22"/>
-          <w:szCs w:val="22"/>
-        </w:rPr>
-        <w:t>General Software Coding Standards and Guidelines:</w:t>
-      </w:r>
-    </w:p>
-    <w:p>
-      <w:pPr>
-        <w:pStyle w:val="Default"/>
-        <w:numPr>
-          <w:ilvl w:val="0"/>
-          <w:numId w:val="13"/>
-        </w:numPr>
-        <w:spacing w:before="240" w:after="60"/>
-        <w:rPr>
-          <w:sz w:val="22"/>
-          <w:szCs w:val="22"/>
-        </w:rPr>
-      </w:pPr>
-      <w:r>
-        <w:rPr>
-          <w:sz w:val="22"/>
-          <w:szCs w:val="22"/>
-        </w:rPr>
-        <w:t xml:space="preserve">Inline Comments </w:t>
-      </w:r>
-    </w:p>
-    <w:p>
-      <w:pPr>
-        <w:pStyle w:val="Default"/>
-        <w:spacing w:before="240" w:after="60"/>
-        <w:ind w:firstLine="720"/>
-        <w:rPr>
-          <w:sz w:val="23"/>
-          <w:szCs w:val="23"/>
-        </w:rPr>
-      </w:pPr>
-      <w:r>
-        <w:rPr>
-          <w:sz w:val="22"/>
-          <w:szCs w:val="22"/>
-        </w:rPr>
-        <w:t xml:space="preserve"> </w:t>
-      </w:r>
-      <w:r>
-        <w:rPr>
-          <w:sz w:val="23"/>
-          <w:szCs w:val="23"/>
-        </w:rPr>
-        <w:t>Inline comments are used to explain the functioning of the task.</w:t>
-      </w:r>
-    </w:p>
-    <w:p>
-      <w:pPr>
-        <w:pStyle w:val="Default"/>
-        <w:numPr>
-          <w:ilvl w:val="0"/>
-          <w:numId w:val="13"/>
-        </w:numPr>
-        <w:rPr>
-          <w:bCs/>
-          <w:iCs/>
-          <w:sz w:val="22"/>
-          <w:szCs w:val="22"/>
-        </w:rPr>
-      </w:pPr>
-      <w:r>
-        <w:rPr>
-          <w:bCs/>
-          <w:iCs/>
-          <w:sz w:val="22"/>
-          <w:szCs w:val="22"/>
-        </w:rPr>
-        <w:t xml:space="preserve">Naming Convention </w:t>
-      </w:r>
-    </w:p>
-    <w:p>
-      <w:pPr>
-        <w:pStyle w:val="Default"/>
-        <w:ind w:left="720"/>
-        <w:rPr>
-          <w:bCs/>
-          <w:iCs/>
-          <w:sz w:val="22"/>
-          <w:szCs w:val="22"/>
-        </w:rPr>
-      </w:pPr>
-      <w:r>
-        <w:rPr>
-          <w:bCs/>
-          <w:iCs/>
-          <w:sz w:val="22"/>
-          <w:szCs w:val="22"/>
-        </w:rPr>
-        <w:t>a. Classes</w:t>
-      </w:r>
-    </w:p>
-    <w:p>
-      <w:pPr>
-        <w:pStyle w:val="Default"/>
-        <w:ind w:left="720" w:firstLine="720"/>
-        <w:rPr>
-          <w:bCs/>
-          <w:iCs/>
-          <w:sz w:val="22"/>
-          <w:szCs w:val="22"/>
-        </w:rPr>
-      </w:pPr>
-      <w:r>
-        <w:rPr>
-          <w:bCs/>
-          <w:iCs/>
-          <w:sz w:val="22"/>
-          <w:szCs w:val="22"/>
-        </w:rPr>
-        <w:t xml:space="preserve">Names of classes must start with Capital Letter. They should follow Upper Camel Case. </w:t>
-      </w:r>
-      <w:r>
-        <w:rPr>
-          <w:bCs/>
-          <w:iCs/>
-          <w:sz w:val="22"/>
-          <w:szCs w:val="22"/>
-        </w:rPr>
-        <w:tab/>
-      </w:r>
-      <w:r>
-        <w:rPr>
-          <w:bCs/>
-          <w:iCs/>
-          <w:sz w:val="22"/>
-          <w:szCs w:val="22"/>
-        </w:rPr>
-        <w:tab/>
-      </w:r>
-    </w:p>
-    <w:p>
-      <w:pPr>
-        <w:pStyle w:val="Default"/>
-        <w:ind w:left="720"/>
-        <w:rPr>
-          <w:bCs/>
-          <w:iCs/>
-          <w:sz w:val="22"/>
-          <w:szCs w:val="22"/>
-        </w:rPr>
-      </w:pPr>
-      <w:r>
-        <w:rPr>
-          <w:bCs/>
-          <w:iCs/>
-          <w:sz w:val="22"/>
-          <w:szCs w:val="22"/>
-        </w:rPr>
-        <w:t xml:space="preserve">b. Methods </w:t>
-      </w:r>
-    </w:p>
-    <w:p>
-      <w:pPr>
-        <w:pStyle w:val="Default"/>
-        <w:ind w:left="720" w:firstLine="720"/>
-      </w:pPr>
-      <w:r>
-        <w:rPr>
-          <w:sz w:val="22"/>
-          <w:szCs w:val="22"/>
-        </w:rPr>
-        <w:t>Methods should be in Lower Camel Case; that is, with the first letter lowercase and the first letters of subsequent words in uppercase</w:t>
-      </w:r>
-      <w:r>
-        <w:t>.</w:t>
-      </w:r>
-    </w:p>
-    <w:p>
-      <w:pPr>
-        <w:pStyle w:val="Default"/>
-        <w:ind w:firstLine="720"/>
-      </w:pPr>
-      <w:r>
-        <w:t xml:space="preserve">c. </w:t>
-      </w:r>
-      <w:r>
-        <w:rPr>
-          <w:sz w:val="22"/>
-          <w:szCs w:val="22"/>
-        </w:rPr>
-        <w:t>Variables</w:t>
-      </w:r>
-    </w:p>
-    <w:p>
-      <w:pPr>
-        <w:pStyle w:val="Default"/>
-        <w:ind w:left="720" w:firstLine="720"/>
-        <w:rPr>
-          <w:sz w:val="22"/>
-          <w:szCs w:val="22"/>
-        </w:rPr>
-      </w:pPr>
-      <w:r>
-        <w:rPr>
-          <w:sz w:val="22"/>
-          <w:szCs w:val="22"/>
-        </w:rPr>
-        <w:t>Variable names should be short yet meaningful</w:t>
-      </w:r>
-      <w:r>
-        <w:t xml:space="preserve">. </w:t>
-      </w:r>
-      <w:r>
-        <w:rPr>
-          <w:sz w:val="22"/>
-          <w:szCs w:val="22"/>
-        </w:rPr>
-        <w:t>They should follow Lower Camel Case.</w:t>
-      </w:r>
-    </w:p>
-    <w:p>
-      <w:pPr>
-        <w:pStyle w:val="Default"/>
-        <w:rPr>
-          <w:sz w:val="22"/>
-          <w:szCs w:val="22"/>
-        </w:rPr>
-      </w:pPr>
-      <w:r>
-        <w:rPr>
-          <w:sz w:val="22"/>
-          <w:szCs w:val="22"/>
-        </w:rPr>
-        <w:tab/>
-        <w:t>d. Constants</w:t>
-      </w:r>
-    </w:p>
-    <w:p>
-      <w:pPr>
-        <w:pStyle w:val="Default"/>
-        <w:rPr>
-          <w:sz w:val="22"/>
-          <w:szCs w:val="22"/>
-        </w:rPr>
-      </w:pPr>
-      <w:r>
-        <w:rPr>
-          <w:sz w:val="22"/>
-          <w:szCs w:val="22"/>
-        </w:rPr>
-        <w:tab/>
-      </w:r>
-      <w:r>
-        <w:rPr>
-          <w:sz w:val="22"/>
-          <w:szCs w:val="22"/>
-        </w:rPr>
-        <w:tab/>
-        <w:t>Names should be in uppercase.</w:t>
-      </w:r>
-    </w:p>
-    <w:p>
-      <w:pPr>
-        <w:pStyle w:val="Default"/>
-        <w:spacing w:before="240" w:after="60"/>
+      </w:pPr>
+    </w:p>
+    <w:p>
+      <w:pPr>
+        <w:tabs>
+          <w:tab w:val="left" w:pos="0"/>
+        </w:tabs>
+        <w:rPr>
+          <w:b/>
+          <w:sz w:val="32"/>
+          <w:szCs w:val="32"/>
+        </w:rPr>
+      </w:pPr>
+    </w:p>
+    <w:p>
+      <w:pPr>
+        <w:tabs>
+          <w:tab w:val="left" w:pos="0"/>
+        </w:tabs>
+        <w:rPr>
+          <w:b/>
+          <w:sz w:val="32"/>
+          <w:szCs w:val="32"/>
+        </w:rPr>
+      </w:pPr>
+    </w:p>
+    <w:p>
+      <w:pPr>
+        <w:tabs>
+          <w:tab w:val="left" w:pos="0"/>
+        </w:tabs>
+        <w:rPr>
+          <w:b/>
+          <w:sz w:val="32"/>
+          <w:szCs w:val="32"/>
+        </w:rPr>
+      </w:pPr>
+    </w:p>
+    <w:p>
+      <w:pPr>
+        <w:tabs>
+          <w:tab w:val="left" w:pos="0"/>
+        </w:tabs>
+        <w:rPr>
+          <w:b/>
+          <w:sz w:val="32"/>
+          <w:szCs w:val="32"/>
+        </w:rPr>
+      </w:pPr>
+    </w:p>
+    <w:p>
+      <w:pPr>
+        <w:tabs>
+          <w:tab w:val="left" w:pos="0"/>
+        </w:tabs>
+        <w:rPr>
+          <w:b/>
+          <w:sz w:val="32"/>
+          <w:szCs w:val="32"/>
+        </w:rPr>
+      </w:pPr>
+    </w:p>
+    <w:p>
+      <w:pPr>
+        <w:tabs>
+          <w:tab w:val="left" w:pos="0"/>
+        </w:tabs>
+        <w:rPr>
+          <w:b/>
+          <w:sz w:val="32"/>
+          <w:szCs w:val="32"/>
+        </w:rPr>
+      </w:pPr>
+    </w:p>
+    <w:p>
+      <w:pPr>
+        <w:tabs>
+          <w:tab w:val="left" w:pos="0"/>
+        </w:tabs>
+        <w:rPr>
+          <w:b/>
+          <w:sz w:val="32"/>
+          <w:szCs w:val="32"/>
+        </w:rPr>
+      </w:pPr>
+    </w:p>
+    <w:p>
+      <w:pPr>
+        <w:tabs>
+          <w:tab w:val="left" w:pos="0"/>
+        </w:tabs>
+        <w:rPr>
+          <w:b/>
+          <w:sz w:val="32"/>
+          <w:szCs w:val="32"/>
+        </w:rPr>
+      </w:pPr>
+    </w:p>
+    <w:p>
+      <w:pPr>
+        <w:tabs>
+          <w:tab w:val="left" w:pos="0"/>
+        </w:tabs>
+        <w:rPr>
+          <w:b/>
+          <w:sz w:val="32"/>
+          <w:szCs w:val="32"/>
+        </w:rPr>
+      </w:pPr>
+    </w:p>
+    <w:p>
+      <w:pPr>
+        <w:tabs>
+          <w:tab w:val="left" w:pos="0"/>
+        </w:tabs>
+        <w:rPr>
+          <w:b/>
+          <w:sz w:val="32"/>
+          <w:szCs w:val="32"/>
+        </w:rPr>
+      </w:pPr>
+    </w:p>
+    <w:p>
+      <w:pPr>
+        <w:tabs>
+          <w:tab w:val="left" w:pos="0"/>
+        </w:tabs>
+        <w:rPr>
+          <w:b/>
+          <w:sz w:val="32"/>
+          <w:szCs w:val="32"/>
+        </w:rPr>
+      </w:pPr>
+    </w:p>
+    <w:p>
+      <w:pPr>
+        <w:tabs>
+          <w:tab w:val="left" w:pos="0"/>
+        </w:tabs>
+        <w:rPr>
+          <w:b/>
+          <w:sz w:val="32"/>
+          <w:szCs w:val="32"/>
+        </w:rPr>
+      </w:pPr>
+    </w:p>
+    <w:p>
+      <w:pPr>
+        <w:tabs>
+          <w:tab w:val="left" w:pos="0"/>
+        </w:tabs>
+        <w:rPr>
+          <w:b/>
+          <w:sz w:val="32"/>
+          <w:szCs w:val="32"/>
+        </w:rPr>
+      </w:pPr>
+    </w:p>
+    <w:p>
+      <w:pPr>
+        <w:tabs>
+          <w:tab w:val="left" w:pos="0"/>
+        </w:tabs>
+        <w:rPr>
+          <w:b/>
+          <w:sz w:val="32"/>
+          <w:szCs w:val="32"/>
+        </w:rPr>
+      </w:pPr>
+    </w:p>
+    <w:p>
+      <w:pPr>
+        <w:tabs>
+          <w:tab w:val="left" w:pos="0"/>
+        </w:tabs>
+        <w:rPr>
+          <w:b/>
+          <w:sz w:val="32"/>
+          <w:szCs w:val="32"/>
+        </w:rPr>
+      </w:pPr>
+    </w:p>
+    <w:p>
+      <w:pPr>
+        <w:tabs>
+          <w:tab w:val="left" w:pos="0"/>
+        </w:tabs>
         <w:rPr>
           <w:b/>
           <w:sz w:val="32"/>
@@ -4713,6 +5767,7 @@
           <w:sz w:val="28"/>
           <w:szCs w:val="28"/>
         </w:rPr>
+        <w:lastRenderedPageBreak/>
         <w:t>Level  1.4</w:t>
       </w:r>
       <w:r>
@@ -5221,16 +6276,8 @@
           <w:ilvl w:val="0"/>
           <w:numId w:val="8"/>
         </w:numPr>
-        <w:rPr>
-          <w:sz w:val="28"/>
-          <w:szCs w:val="28"/>
-        </w:rPr>
-      </w:pPr>
-      <w:r>
-        <w:rPr>
-          <w:sz w:val="28"/>
-          <w:szCs w:val="28"/>
-        </w:rPr>
+      </w:pPr>
+      <w:r>
         <w:t>Eclipse (Helios)</w:t>
       </w:r>
     </w:p>
@@ -5240,16 +6287,8 @@
           <w:ilvl w:val="0"/>
           <w:numId w:val="8"/>
         </w:numPr>
-        <w:rPr>
-          <w:sz w:val="28"/>
-          <w:szCs w:val="28"/>
-        </w:rPr>
-      </w:pPr>
-      <w:r>
-        <w:rPr>
-          <w:sz w:val="28"/>
-          <w:szCs w:val="28"/>
-        </w:rPr>
+      </w:pPr>
+      <w:r>
         <w:t>ADT plug-in(Android Development Tools)</w:t>
       </w:r>
     </w:p>
@@ -5259,16 +6298,8 @@
           <w:ilvl w:val="0"/>
           <w:numId w:val="8"/>
         </w:numPr>
-        <w:rPr>
-          <w:sz w:val="28"/>
-          <w:szCs w:val="28"/>
-        </w:rPr>
-      </w:pPr>
-      <w:r>
-        <w:rPr>
-          <w:sz w:val="28"/>
-          <w:szCs w:val="28"/>
-        </w:rPr>
+      </w:pPr>
+      <w:r>
         <w:t>Android SDK</w:t>
       </w:r>
     </w:p>
@@ -5278,16 +6309,8 @@
           <w:ilvl w:val="0"/>
           <w:numId w:val="8"/>
         </w:numPr>
-        <w:rPr>
-          <w:sz w:val="28"/>
-          <w:szCs w:val="28"/>
-        </w:rPr>
-      </w:pPr>
-      <w:r>
-        <w:rPr>
-          <w:sz w:val="28"/>
-          <w:szCs w:val="28"/>
-        </w:rPr>
+      </w:pPr>
+      <w:r>
         <w:t>Web Browser</w:t>
       </w:r>
     </w:p>
@@ -5339,16 +6362,8 @@
           <w:ilvl w:val="0"/>
           <w:numId w:val="9"/>
         </w:numPr>
-        <w:rPr>
-          <w:sz w:val="28"/>
-          <w:szCs w:val="28"/>
-        </w:rPr>
-      </w:pPr>
-      <w:r>
-        <w:rPr>
-          <w:sz w:val="28"/>
-          <w:szCs w:val="28"/>
-        </w:rPr>
+      </w:pPr>
+      <w:r>
         <w:t>Android based mobile with embedded camera.</w:t>
       </w:r>
     </w:p>
@@ -5358,32 +6373,21 @@
           <w:ilvl w:val="0"/>
           <w:numId w:val="9"/>
         </w:numPr>
-        <w:ind w:left="720"/>
         <w:rPr>
           <w:sz w:val="28"/>
           <w:szCs w:val="28"/>
         </w:rPr>
       </w:pPr>
       <w:r>
+        <w:t>An implementation of the Real-time Streaming Protocol (RTSP) server in order to transfer the video to viewing clients</w:t>
+      </w:r>
+      <w:r>
         <w:rPr>
           <w:sz w:val="28"/>
           <w:szCs w:val="28"/>
         </w:rPr>
-        <w:t>An implementation of the Real-time Streaming Protocol (RTSP) server in order to transfer the video to viewing clients.</w:t>
-      </w:r>
-    </w:p>
-    <w:p>
-      <w:pPr>
-        <w:numPr>
-          <w:ilvl w:val="0"/>
-          <w:numId w:val="9"/>
-        </w:numPr>
-        <w:ind w:left="720"/>
-        <w:rPr>
-          <w:sz w:val="28"/>
-          <w:szCs w:val="28"/>
-        </w:rPr>
-      </w:pPr>
+        <w:t>.</w:t>
+      </w:r>
     </w:p>
     <w:p>
       <w:pPr>
@@ -5439,16 +6443,8 @@
           <w:ilvl w:val="1"/>
           <w:numId w:val="9"/>
         </w:numPr>
-        <w:rPr>
-          <w:sz w:val="28"/>
-          <w:szCs w:val="28"/>
-        </w:rPr>
-      </w:pPr>
-      <w:r>
-        <w:rPr>
-          <w:sz w:val="28"/>
-          <w:szCs w:val="28"/>
-        </w:rPr>
+      </w:pPr>
+      <w:r>
         <w:t>Akshay Velhal.</w:t>
       </w:r>
     </w:p>
@@ -5458,16 +6454,8 @@
           <w:ilvl w:val="1"/>
           <w:numId w:val="9"/>
         </w:numPr>
-        <w:rPr>
-          <w:sz w:val="28"/>
-          <w:szCs w:val="28"/>
-        </w:rPr>
-      </w:pPr>
-      <w:r>
-        <w:rPr>
-          <w:sz w:val="28"/>
-          <w:szCs w:val="28"/>
-        </w:rPr>
+      </w:pPr>
+      <w:r>
         <w:t>Yashwant Patel.</w:t>
       </w:r>
     </w:p>
@@ -5477,16 +6465,8 @@
           <w:ilvl w:val="1"/>
           <w:numId w:val="9"/>
         </w:numPr>
-        <w:rPr>
-          <w:sz w:val="28"/>
-          <w:szCs w:val="28"/>
-        </w:rPr>
-      </w:pPr>
-      <w:r>
-        <w:rPr>
-          <w:sz w:val="28"/>
-          <w:szCs w:val="28"/>
-        </w:rPr>
+      </w:pPr>
+      <w:r>
         <w:t>Chetan Paunikar.</w:t>
       </w:r>
     </w:p>
@@ -5496,16 +6476,8 @@
           <w:ilvl w:val="1"/>
           <w:numId w:val="9"/>
         </w:numPr>
-        <w:rPr>
-          <w:sz w:val="28"/>
-          <w:szCs w:val="28"/>
-        </w:rPr>
-      </w:pPr>
-      <w:r>
-        <w:rPr>
-          <w:sz w:val="28"/>
-          <w:szCs w:val="28"/>
-        </w:rPr>
+      </w:pPr>
+      <w:r>
         <w:t>Pritesh Jadhav.</w:t>
       </w:r>
     </w:p>
@@ -5515,16 +6487,8 @@
           <w:ilvl w:val="1"/>
           <w:numId w:val="9"/>
         </w:numPr>
-        <w:rPr>
-          <w:sz w:val="28"/>
-          <w:szCs w:val="28"/>
-        </w:rPr>
-      </w:pPr>
-      <w:r>
-        <w:rPr>
-          <w:sz w:val="28"/>
-          <w:szCs w:val="28"/>
-        </w:rPr>
+      </w:pPr>
+      <w:r>
         <w:t>Vivek Saxsena.</w:t>
       </w:r>
     </w:p>
@@ -5534,16 +6498,8 @@
           <w:ilvl w:val="1"/>
           <w:numId w:val="9"/>
         </w:numPr>
-        <w:rPr>
-          <w:sz w:val="28"/>
-          <w:szCs w:val="28"/>
-        </w:rPr>
-      </w:pPr>
-      <w:r>
-        <w:rPr>
-          <w:sz w:val="28"/>
-          <w:szCs w:val="28"/>
-        </w:rPr>
+      </w:pPr>
+      <w:r>
         <w:t>Prashant Varpe.</w:t>
       </w:r>
     </w:p>
@@ -5553,16 +6509,8 @@
           <w:ilvl w:val="1"/>
           <w:numId w:val="9"/>
         </w:numPr>
-        <w:rPr>
-          <w:sz w:val="28"/>
-          <w:szCs w:val="28"/>
-        </w:rPr>
-      </w:pPr>
-      <w:r>
-        <w:rPr>
-          <w:sz w:val="28"/>
-          <w:szCs w:val="28"/>
-        </w:rPr>
+      </w:pPr>
+      <w:r>
         <w:t>Pranali Deshpande.</w:t>
       </w:r>
     </w:p>
@@ -5572,16 +6520,8 @@
           <w:ilvl w:val="1"/>
           <w:numId w:val="9"/>
         </w:numPr>
-        <w:rPr>
-          <w:sz w:val="28"/>
-          <w:szCs w:val="28"/>
-        </w:rPr>
-      </w:pPr>
-      <w:r>
-        <w:rPr>
-          <w:sz w:val="28"/>
-          <w:szCs w:val="28"/>
-        </w:rPr>
+      </w:pPr>
+      <w:r>
         <w:t>Sonali Dhome.</w:t>
       </w:r>
     </w:p>
@@ -5594,10 +6534,6 @@
         <w:ind w:left="720" w:firstLine="720"/>
       </w:pPr>
       <w:r>
-        <w:rPr>
-          <w:sz w:val="28"/>
-          <w:szCs w:val="28"/>
-        </w:rPr>
         <w:t>Gauri Tembare.</w:t>
       </w:r>
     </w:p>
@@ -5610,10 +6546,6 @@
         <w:ind w:left="720" w:firstLine="720"/>
       </w:pPr>
       <w:r>
-        <w:rPr>
-          <w:sz w:val="28"/>
-          <w:szCs w:val="28"/>
-        </w:rPr>
         <w:t>Pradnya Bagave</w:t>
       </w:r>
     </w:p>
@@ -5676,7 +6608,7 @@
             <w:rPr>
               <w:noProof/>
             </w:rPr>
-            <w:t>7</w:t>
+            <w:t>2</w:t>
           </w:r>
         </w:fldSimple>
       </w:p>
@@ -6034,6 +6966,119 @@
     </w:lvl>
   </w:abstractNum>
   <w:abstractNum w:abstractNumId="2">
+    <w:nsid w:val="216E4149"/>
+    <w:multiLevelType w:val="hybridMultilevel"/>
+    <w:tmpl w:val="A24E206E"/>
+    <w:lvl w:ilvl="0" w:tplc="04090001">
+      <w:start w:val="1"/>
+      <w:numFmt w:val="bullet"/>
+      <w:lvlText w:val=""/>
+      <w:lvlJc w:val="left"/>
+      <w:pPr>
+        <w:ind w:left="720" w:hanging="360"/>
+      </w:pPr>
+      <w:rPr>
+        <w:rFonts w:ascii="Symbol" w:hAnsi="Symbol" w:hint="default"/>
+      </w:rPr>
+    </w:lvl>
+    <w:lvl w:ilvl="1" w:tplc="04090003" w:tentative="1">
+      <w:start w:val="1"/>
+      <w:numFmt w:val="bullet"/>
+      <w:lvlText w:val="o"/>
+      <w:lvlJc w:val="left"/>
+      <w:pPr>
+        <w:ind w:left="1440" w:hanging="360"/>
+      </w:pPr>
+      <w:rPr>
+        <w:rFonts w:ascii="Courier New" w:hAnsi="Courier New" w:cs="Courier New" w:hint="default"/>
+      </w:rPr>
+    </w:lvl>
+    <w:lvl w:ilvl="2" w:tplc="04090005" w:tentative="1">
+      <w:start w:val="1"/>
+      <w:numFmt w:val="bullet"/>
+      <w:lvlText w:val=""/>
+      <w:lvlJc w:val="left"/>
+      <w:pPr>
+        <w:ind w:left="2160" w:hanging="360"/>
+      </w:pPr>
+      <w:rPr>
+        <w:rFonts w:ascii="Wingdings" w:hAnsi="Wingdings" w:hint="default"/>
+      </w:rPr>
+    </w:lvl>
+    <w:lvl w:ilvl="3" w:tplc="04090001" w:tentative="1">
+      <w:start w:val="1"/>
+      <w:numFmt w:val="bullet"/>
+      <w:lvlText w:val=""/>
+      <w:lvlJc w:val="left"/>
+      <w:pPr>
+        <w:ind w:left="2880" w:hanging="360"/>
+      </w:pPr>
+      <w:rPr>
+        <w:rFonts w:ascii="Symbol" w:hAnsi="Symbol" w:hint="default"/>
+      </w:rPr>
+    </w:lvl>
+    <w:lvl w:ilvl="4" w:tplc="04090003" w:tentative="1">
+      <w:start w:val="1"/>
+      <w:numFmt w:val="bullet"/>
+      <w:lvlText w:val="o"/>
+      <w:lvlJc w:val="left"/>
+      <w:pPr>
+        <w:ind w:left="3600" w:hanging="360"/>
+      </w:pPr>
+      <w:rPr>
+        <w:rFonts w:ascii="Courier New" w:hAnsi="Courier New" w:cs="Courier New" w:hint="default"/>
+      </w:rPr>
+    </w:lvl>
+    <w:lvl w:ilvl="5" w:tplc="04090005" w:tentative="1">
+      <w:start w:val="1"/>
+      <w:numFmt w:val="bullet"/>
+      <w:lvlText w:val=""/>
+      <w:lvlJc w:val="left"/>
+      <w:pPr>
+        <w:ind w:left="4320" w:hanging="360"/>
+      </w:pPr>
+      <w:rPr>
+        <w:rFonts w:ascii="Wingdings" w:hAnsi="Wingdings" w:hint="default"/>
+      </w:rPr>
+    </w:lvl>
+    <w:lvl w:ilvl="6" w:tplc="04090001" w:tentative="1">
+      <w:start w:val="1"/>
+      <w:numFmt w:val="bullet"/>
+      <w:lvlText w:val=""/>
+      <w:lvlJc w:val="left"/>
+      <w:pPr>
+        <w:ind w:left="5040" w:hanging="360"/>
+      </w:pPr>
+      <w:rPr>
+        <w:rFonts w:ascii="Symbol" w:hAnsi="Symbol" w:hint="default"/>
+      </w:rPr>
+    </w:lvl>
+    <w:lvl w:ilvl="7" w:tplc="04090003" w:tentative="1">
+      <w:start w:val="1"/>
+      <w:numFmt w:val="bullet"/>
+      <w:lvlText w:val="o"/>
+      <w:lvlJc w:val="left"/>
+      <w:pPr>
+        <w:ind w:left="5760" w:hanging="360"/>
+      </w:pPr>
+      <w:rPr>
+        <w:rFonts w:ascii="Courier New" w:hAnsi="Courier New" w:cs="Courier New" w:hint="default"/>
+      </w:rPr>
+    </w:lvl>
+    <w:lvl w:ilvl="8" w:tplc="04090005" w:tentative="1">
+      <w:start w:val="1"/>
+      <w:numFmt w:val="bullet"/>
+      <w:lvlText w:val=""/>
+      <w:lvlJc w:val="left"/>
+      <w:pPr>
+        <w:ind w:left="6480" w:hanging="360"/>
+      </w:pPr>
+      <w:rPr>
+        <w:rFonts w:ascii="Wingdings" w:hAnsi="Wingdings" w:hint="default"/>
+      </w:rPr>
+    </w:lvl>
+  </w:abstractNum>
+  <w:abstractNum w:abstractNumId="3">
     <w:nsid w:val="21CF3D2D"/>
     <w:multiLevelType w:val="hybridMultilevel"/>
     <w:tmpl w:val="8DEABAB2"/>
@@ -6173,7 +7218,7 @@
       </w:rPr>
     </w:lvl>
   </w:abstractNum>
-  <w:abstractNum w:abstractNumId="3">
+  <w:abstractNum w:abstractNumId="4">
     <w:nsid w:val="2A1A655D"/>
     <w:multiLevelType w:val="multilevel"/>
     <w:tmpl w:val="983CBA70"/>
@@ -6322,7 +7367,7 @@
       </w:rPr>
     </w:lvl>
   </w:abstractNum>
-  <w:abstractNum w:abstractNumId="4">
+  <w:abstractNum w:abstractNumId="5">
     <w:nsid w:val="38223348"/>
     <w:multiLevelType w:val="hybridMultilevel"/>
     <w:tmpl w:val="10027382"/>
@@ -6435,7 +7480,7 @@
       </w:rPr>
     </w:lvl>
   </w:abstractNum>
-  <w:abstractNum w:abstractNumId="5">
+  <w:abstractNum w:abstractNumId="6">
     <w:nsid w:val="3A1B6DDA"/>
     <w:multiLevelType w:val="hybridMultilevel"/>
     <w:tmpl w:val="267269D4"/>
@@ -6575,7 +7620,7 @@
       </w:rPr>
     </w:lvl>
   </w:abstractNum>
-  <w:abstractNum w:abstractNumId="6">
+  <w:abstractNum w:abstractNumId="7">
     <w:nsid w:val="44B21A41"/>
     <w:multiLevelType w:val="multilevel"/>
     <w:tmpl w:val="A78EA260"/>
@@ -6724,7 +7769,7 @@
       </w:rPr>
     </w:lvl>
   </w:abstractNum>
-  <w:abstractNum w:abstractNumId="7">
+  <w:abstractNum w:abstractNumId="8">
     <w:nsid w:val="4CCD0A5D"/>
     <w:multiLevelType w:val="multilevel"/>
     <w:tmpl w:val="9FF29A76"/>
@@ -6837,7 +7882,7 @@
       </w:rPr>
     </w:lvl>
   </w:abstractNum>
-  <w:abstractNum w:abstractNumId="8">
+  <w:abstractNum w:abstractNumId="9">
     <w:nsid w:val="5FF90C5D"/>
     <w:multiLevelType w:val="multilevel"/>
     <w:tmpl w:val="EB7CBCAA"/>
@@ -6986,7 +8031,233 @@
       </w:rPr>
     </w:lvl>
   </w:abstractNum>
-  <w:abstractNum w:abstractNumId="9">
+  <w:abstractNum w:abstractNumId="10">
+    <w:nsid w:val="63AD20CC"/>
+    <w:multiLevelType w:val="multilevel"/>
+    <w:tmpl w:val="D7C64D0C"/>
+    <w:lvl w:ilvl="0">
+      <w:start w:val="6"/>
+      <w:numFmt w:val="decimal"/>
+      <w:lvlText w:val="%1"/>
+      <w:lvlJc w:val="left"/>
+      <w:pPr>
+        <w:ind w:left="360" w:hanging="360"/>
+      </w:pPr>
+      <w:rPr>
+        <w:rFonts w:hint="default"/>
+      </w:rPr>
+    </w:lvl>
+    <w:lvl w:ilvl="1">
+      <w:start w:val="2"/>
+      <w:numFmt w:val="decimal"/>
+      <w:lvlText w:val="%1.%2"/>
+      <w:lvlJc w:val="left"/>
+      <w:pPr>
+        <w:ind w:left="585" w:hanging="360"/>
+      </w:pPr>
+      <w:rPr>
+        <w:rFonts w:hint="default"/>
+      </w:rPr>
+    </w:lvl>
+    <w:lvl w:ilvl="2">
+      <w:start w:val="1"/>
+      <w:numFmt w:val="decimal"/>
+      <w:lvlText w:val="%1.%2.%3"/>
+      <w:lvlJc w:val="left"/>
+      <w:pPr>
+        <w:ind w:left="1170" w:hanging="720"/>
+      </w:pPr>
+      <w:rPr>
+        <w:rFonts w:hint="default"/>
+      </w:rPr>
+    </w:lvl>
+    <w:lvl w:ilvl="3">
+      <w:start w:val="1"/>
+      <w:numFmt w:val="decimal"/>
+      <w:lvlText w:val="%1.%2.%3.%4"/>
+      <w:lvlJc w:val="left"/>
+      <w:pPr>
+        <w:ind w:left="1395" w:hanging="720"/>
+      </w:pPr>
+      <w:rPr>
+        <w:rFonts w:hint="default"/>
+      </w:rPr>
+    </w:lvl>
+    <w:lvl w:ilvl="4">
+      <w:start w:val="1"/>
+      <w:numFmt w:val="decimal"/>
+      <w:lvlText w:val="%1.%2.%3.%4.%5"/>
+      <w:lvlJc w:val="left"/>
+      <w:pPr>
+        <w:ind w:left="1980" w:hanging="1080"/>
+      </w:pPr>
+      <w:rPr>
+        <w:rFonts w:hint="default"/>
+      </w:rPr>
+    </w:lvl>
+    <w:lvl w:ilvl="5">
+      <w:start w:val="1"/>
+      <w:numFmt w:val="decimal"/>
+      <w:lvlText w:val="%1.%2.%3.%4.%5.%6"/>
+      <w:lvlJc w:val="left"/>
+      <w:pPr>
+        <w:ind w:left="2205" w:hanging="1080"/>
+      </w:pPr>
+      <w:rPr>
+        <w:rFonts w:hint="default"/>
+      </w:rPr>
+    </w:lvl>
+    <w:lvl w:ilvl="6">
+      <w:start w:val="1"/>
+      <w:numFmt w:val="decimal"/>
+      <w:lvlText w:val="%1.%2.%3.%4.%5.%6.%7"/>
+      <w:lvlJc w:val="left"/>
+      <w:pPr>
+        <w:ind w:left="2790" w:hanging="1440"/>
+      </w:pPr>
+      <w:rPr>
+        <w:rFonts w:hint="default"/>
+      </w:rPr>
+    </w:lvl>
+    <w:lvl w:ilvl="7">
+      <w:start w:val="1"/>
+      <w:numFmt w:val="decimal"/>
+      <w:lvlText w:val="%1.%2.%3.%4.%5.%6.%7.%8"/>
+      <w:lvlJc w:val="left"/>
+      <w:pPr>
+        <w:ind w:left="3015" w:hanging="1440"/>
+      </w:pPr>
+      <w:rPr>
+        <w:rFonts w:hint="default"/>
+      </w:rPr>
+    </w:lvl>
+    <w:lvl w:ilvl="8">
+      <w:start w:val="1"/>
+      <w:numFmt w:val="decimal"/>
+      <w:lvlText w:val="%1.%2.%3.%4.%5.%6.%7.%8.%9"/>
+      <w:lvlJc w:val="left"/>
+      <w:pPr>
+        <w:ind w:left="3600" w:hanging="1800"/>
+      </w:pPr>
+      <w:rPr>
+        <w:rFonts w:hint="default"/>
+      </w:rPr>
+    </w:lvl>
+  </w:abstractNum>
+  <w:abstractNum w:abstractNumId="11">
+    <w:nsid w:val="689B52A0"/>
+    <w:multiLevelType w:val="hybridMultilevel"/>
+    <w:tmpl w:val="1BFAB25A"/>
+    <w:lvl w:ilvl="0" w:tplc="04090001">
+      <w:start w:val="1"/>
+      <w:numFmt w:val="bullet"/>
+      <w:lvlText w:val=""/>
+      <w:lvlJc w:val="left"/>
+      <w:pPr>
+        <w:ind w:left="720" w:hanging="360"/>
+      </w:pPr>
+      <w:rPr>
+        <w:rFonts w:ascii="Symbol" w:hAnsi="Symbol" w:hint="default"/>
+      </w:rPr>
+    </w:lvl>
+    <w:lvl w:ilvl="1" w:tplc="04090003" w:tentative="1">
+      <w:start w:val="1"/>
+      <w:numFmt w:val="bullet"/>
+      <w:lvlText w:val="o"/>
+      <w:lvlJc w:val="left"/>
+      <w:pPr>
+        <w:ind w:left="1440" w:hanging="360"/>
+      </w:pPr>
+      <w:rPr>
+        <w:rFonts w:ascii="Courier New" w:hAnsi="Courier New" w:cs="Courier New" w:hint="default"/>
+      </w:rPr>
+    </w:lvl>
+    <w:lvl w:ilvl="2" w:tplc="04090005" w:tentative="1">
+      <w:start w:val="1"/>
+      <w:numFmt w:val="bullet"/>
+      <w:lvlText w:val=""/>
+      <w:lvlJc w:val="left"/>
+      <w:pPr>
+        <w:ind w:left="2160" w:hanging="360"/>
+      </w:pPr>
+      <w:rPr>
+        <w:rFonts w:ascii="Wingdings" w:hAnsi="Wingdings" w:hint="default"/>
+      </w:rPr>
+    </w:lvl>
+    <w:lvl w:ilvl="3" w:tplc="04090001" w:tentative="1">
+      <w:start w:val="1"/>
+      <w:numFmt w:val="bullet"/>
+      <w:lvlText w:val=""/>
+      <w:lvlJc w:val="left"/>
+      <w:pPr>
+        <w:ind w:left="2880" w:hanging="360"/>
+      </w:pPr>
+      <w:rPr>
+        <w:rFonts w:ascii="Symbol" w:hAnsi="Symbol" w:hint="default"/>
+      </w:rPr>
+    </w:lvl>
+    <w:lvl w:ilvl="4" w:tplc="04090003" w:tentative="1">
+      <w:start w:val="1"/>
+      <w:numFmt w:val="bullet"/>
+      <w:lvlText w:val="o"/>
+      <w:lvlJc w:val="left"/>
+      <w:pPr>
+        <w:ind w:left="3600" w:hanging="360"/>
+      </w:pPr>
+      <w:rPr>
+        <w:rFonts w:ascii="Courier New" w:hAnsi="Courier New" w:cs="Courier New" w:hint="default"/>
+      </w:rPr>
+    </w:lvl>
+    <w:lvl w:ilvl="5" w:tplc="04090005" w:tentative="1">
+      <w:start w:val="1"/>
+      <w:numFmt w:val="bullet"/>
+      <w:lvlText w:val=""/>
+      <w:lvlJc w:val="left"/>
+      <w:pPr>
+        <w:ind w:left="4320" w:hanging="360"/>
+      </w:pPr>
+      <w:rPr>
+        <w:rFonts w:ascii="Wingdings" w:hAnsi="Wingdings" w:hint="default"/>
+      </w:rPr>
+    </w:lvl>
+    <w:lvl w:ilvl="6" w:tplc="04090001" w:tentative="1">
+      <w:start w:val="1"/>
+      <w:numFmt w:val="bullet"/>
+      <w:lvlText w:val=""/>
+      <w:lvlJc w:val="left"/>
+      <w:pPr>
+        <w:ind w:left="5040" w:hanging="360"/>
+      </w:pPr>
+      <w:rPr>
+        <w:rFonts w:ascii="Symbol" w:hAnsi="Symbol" w:hint="default"/>
+      </w:rPr>
+    </w:lvl>
+    <w:lvl w:ilvl="7" w:tplc="04090003" w:tentative="1">
+      <w:start w:val="1"/>
+      <w:numFmt w:val="bullet"/>
+      <w:lvlText w:val="o"/>
+      <w:lvlJc w:val="left"/>
+      <w:pPr>
+        <w:ind w:left="5760" w:hanging="360"/>
+      </w:pPr>
+      <w:rPr>
+        <w:rFonts w:ascii="Courier New" w:hAnsi="Courier New" w:cs="Courier New" w:hint="default"/>
+      </w:rPr>
+    </w:lvl>
+    <w:lvl w:ilvl="8" w:tplc="04090005" w:tentative="1">
+      <w:start w:val="1"/>
+      <w:numFmt w:val="bullet"/>
+      <w:lvlText w:val=""/>
+      <w:lvlJc w:val="left"/>
+      <w:pPr>
+        <w:ind w:left="6480" w:hanging="360"/>
+      </w:pPr>
+      <w:rPr>
+        <w:rFonts w:ascii="Wingdings" w:hAnsi="Wingdings" w:hint="default"/>
+      </w:rPr>
+    </w:lvl>
+  </w:abstractNum>
+  <w:abstractNum w:abstractNumId="12">
     <w:nsid w:val="6C8B5E9B"/>
     <w:multiLevelType w:val="multilevel"/>
     <w:tmpl w:val="1C40257C"/>
@@ -7099,7 +8370,7 @@
       </w:pPr>
     </w:lvl>
   </w:abstractNum>
-  <w:abstractNum w:abstractNumId="10">
+  <w:abstractNum w:abstractNumId="13">
     <w:nsid w:val="6E2A238F"/>
     <w:multiLevelType w:val="multilevel"/>
     <w:tmpl w:val="E08AB090"/>
@@ -7248,7 +8519,7 @@
       </w:rPr>
     </w:lvl>
   </w:abstractNum>
-  <w:abstractNum w:abstractNumId="11">
+  <w:abstractNum w:abstractNumId="14">
     <w:nsid w:val="6E2F4BDA"/>
     <w:multiLevelType w:val="hybridMultilevel"/>
     <w:tmpl w:val="581CBD04"/>
@@ -7263,6 +8534,9 @@
         </w:tabs>
         <w:ind w:left="720" w:hanging="360"/>
       </w:pPr>
+      <w:rPr>
+        <w:rFonts w:hint="default"/>
+      </w:rPr>
     </w:lvl>
     <w:lvl w:ilvl="1" w:tplc="04090019">
       <w:start w:val="1"/>
@@ -7276,19 +8550,19 @@
         <w:ind w:left="1440" w:hanging="360"/>
       </w:pPr>
     </w:lvl>
-    <w:lvl w:ilvl="2" w:tplc="0409001B">
-      <w:start w:val="1"/>
-      <w:numFmt w:val="decimal"/>
+    <w:lvl w:ilvl="2" w:tplc="0409001B" w:tentative="1">
+      <w:start w:val="1"/>
+      <w:numFmt w:val="lowerRoman"/>
       <w:lvlText w:val="%3."/>
-      <w:lvlJc w:val="left"/>
+      <w:lvlJc w:val="right"/>
       <w:pPr>
         <w:tabs>
           <w:tab w:val="num" w:pos="2160"/>
         </w:tabs>
-        <w:ind w:left="2160" w:hanging="360"/>
-      </w:pPr>
-    </w:lvl>
-    <w:lvl w:ilvl="3" w:tplc="0409000F">
+        <w:ind w:left="2160" w:hanging="180"/>
+      </w:pPr>
+    </w:lvl>
+    <w:lvl w:ilvl="3" w:tplc="0409000F" w:tentative="1">
       <w:start w:val="1"/>
       <w:numFmt w:val="decimal"/>
       <w:lvlText w:val="%4."/>
@@ -7300,9 +8574,9 @@
         <w:ind w:left="2880" w:hanging="360"/>
       </w:pPr>
     </w:lvl>
-    <w:lvl w:ilvl="4" w:tplc="04090019">
-      <w:start w:val="1"/>
-      <w:numFmt w:val="decimal"/>
+    <w:lvl w:ilvl="4" w:tplc="04090019" w:tentative="1">
+      <w:start w:val="1"/>
+      <w:numFmt w:val="lowerLetter"/>
       <w:lvlText w:val="%5."/>
       <w:lvlJc w:val="left"/>
       <w:pPr>
@@ -7312,19 +8586,19 @@
         <w:ind w:left="3600" w:hanging="360"/>
       </w:pPr>
     </w:lvl>
-    <w:lvl w:ilvl="5" w:tplc="0409001B">
-      <w:start w:val="1"/>
-      <w:numFmt w:val="decimal"/>
+    <w:lvl w:ilvl="5" w:tplc="0409001B" w:tentative="1">
+      <w:start w:val="1"/>
+      <w:numFmt w:val="lowerRoman"/>
       <w:lvlText w:val="%6."/>
-      <w:lvlJc w:val="left"/>
+      <w:lvlJc w:val="right"/>
       <w:pPr>
         <w:tabs>
           <w:tab w:val="num" w:pos="4320"/>
         </w:tabs>
-        <w:ind w:left="4320" w:hanging="360"/>
-      </w:pPr>
-    </w:lvl>
-    <w:lvl w:ilvl="6" w:tplc="0409000F">
+        <w:ind w:left="4320" w:hanging="180"/>
+      </w:pPr>
+    </w:lvl>
+    <w:lvl w:ilvl="6" w:tplc="0409000F" w:tentative="1">
       <w:start w:val="1"/>
       <w:numFmt w:val="decimal"/>
       <w:lvlText w:val="%7."/>
@@ -7336,32 +8610,145 @@
         <w:ind w:left="5040" w:hanging="360"/>
       </w:pPr>
     </w:lvl>
-    <w:lvl w:ilvl="7" w:tplc="04090019">
-      <w:start w:val="1"/>
+    <w:lvl w:ilvl="7" w:tplc="04090019" w:tentative="1">
+      <w:start w:val="1"/>
+      <w:numFmt w:val="lowerLetter"/>
+      <w:lvlText w:val="%8."/>
+      <w:lvlJc w:val="left"/>
+      <w:pPr>
+        <w:tabs>
+          <w:tab w:val="num" w:pos="5760"/>
+        </w:tabs>
+        <w:ind w:left="5760" w:hanging="360"/>
+      </w:pPr>
+    </w:lvl>
+    <w:lvl w:ilvl="8" w:tplc="0409001B" w:tentative="1">
+      <w:start w:val="1"/>
+      <w:numFmt w:val="lowerRoman"/>
+      <w:lvlText w:val="%9."/>
+      <w:lvlJc w:val="right"/>
+      <w:pPr>
+        <w:tabs>
+          <w:tab w:val="num" w:pos="6480"/>
+        </w:tabs>
+        <w:ind w:left="6480" w:hanging="180"/>
+      </w:pPr>
+    </w:lvl>
+  </w:abstractNum>
+  <w:abstractNum w:abstractNumId="15">
+    <w:nsid w:val="75190DC0"/>
+    <w:multiLevelType w:val="multilevel"/>
+    <w:tmpl w:val="3DC66616"/>
+    <w:lvl w:ilvl="0">
+      <w:start w:val="7"/>
       <w:numFmt w:val="decimal"/>
-      <w:lvlText w:val="%8."/>
-      <w:lvlJc w:val="left"/>
-      <w:pPr>
-        <w:tabs>
-          <w:tab w:val="num" w:pos="5760"/>
-        </w:tabs>
-        <w:ind w:left="5760" w:hanging="360"/>
-      </w:pPr>
-    </w:lvl>
-    <w:lvl w:ilvl="8" w:tplc="0409001B">
+      <w:lvlText w:val="%1"/>
+      <w:lvlJc w:val="left"/>
+      <w:pPr>
+        <w:ind w:left="360" w:hanging="360"/>
+      </w:pPr>
+      <w:rPr>
+        <w:rFonts w:hint="default"/>
+      </w:rPr>
+    </w:lvl>
+    <w:lvl w:ilvl="1">
       <w:start w:val="1"/>
       <w:numFmt w:val="decimal"/>
-      <w:lvlText w:val="%9."/>
-      <w:lvlJc w:val="left"/>
-      <w:pPr>
-        <w:tabs>
-          <w:tab w:val="num" w:pos="6480"/>
-        </w:tabs>
-        <w:ind w:left="6480" w:hanging="360"/>
-      </w:pPr>
+      <w:lvlText w:val="%1.%2"/>
+      <w:lvlJc w:val="left"/>
+      <w:pPr>
+        <w:ind w:left="585" w:hanging="360"/>
+      </w:pPr>
+      <w:rPr>
+        <w:rFonts w:hint="default"/>
+      </w:rPr>
+    </w:lvl>
+    <w:lvl w:ilvl="2">
+      <w:start w:val="1"/>
+      <w:numFmt w:val="decimal"/>
+      <w:lvlText w:val="%1.%2.%3"/>
+      <w:lvlJc w:val="left"/>
+      <w:pPr>
+        <w:ind w:left="1170" w:hanging="720"/>
+      </w:pPr>
+      <w:rPr>
+        <w:rFonts w:hint="default"/>
+      </w:rPr>
+    </w:lvl>
+    <w:lvl w:ilvl="3">
+      <w:start w:val="1"/>
+      <w:numFmt w:val="decimal"/>
+      <w:lvlText w:val="%1.%2.%3.%4"/>
+      <w:lvlJc w:val="left"/>
+      <w:pPr>
+        <w:ind w:left="1395" w:hanging="720"/>
+      </w:pPr>
+      <w:rPr>
+        <w:rFonts w:hint="default"/>
+      </w:rPr>
+    </w:lvl>
+    <w:lvl w:ilvl="4">
+      <w:start w:val="1"/>
+      <w:numFmt w:val="decimal"/>
+      <w:lvlText w:val="%1.%2.%3.%4.%5"/>
+      <w:lvlJc w:val="left"/>
+      <w:pPr>
+        <w:ind w:left="1980" w:hanging="1080"/>
+      </w:pPr>
+      <w:rPr>
+        <w:rFonts w:hint="default"/>
+      </w:rPr>
+    </w:lvl>
+    <w:lvl w:ilvl="5">
+      <w:start w:val="1"/>
+      <w:numFmt w:val="decimal"/>
+      <w:lvlText w:val="%1.%2.%3.%4.%5.%6"/>
+      <w:lvlJc w:val="left"/>
+      <w:pPr>
+        <w:ind w:left="2205" w:hanging="1080"/>
+      </w:pPr>
+      <w:rPr>
+        <w:rFonts w:hint="default"/>
+      </w:rPr>
+    </w:lvl>
+    <w:lvl w:ilvl="6">
+      <w:start w:val="1"/>
+      <w:numFmt w:val="decimal"/>
+      <w:lvlText w:val="%1.%2.%3.%4.%5.%6.%7"/>
+      <w:lvlJc w:val="left"/>
+      <w:pPr>
+        <w:ind w:left="2790" w:hanging="1440"/>
+      </w:pPr>
+      <w:rPr>
+        <w:rFonts w:hint="default"/>
+      </w:rPr>
+    </w:lvl>
+    <w:lvl w:ilvl="7">
+      <w:start w:val="1"/>
+      <w:numFmt w:val="decimal"/>
+      <w:lvlText w:val="%1.%2.%3.%4.%5.%6.%7.%8"/>
+      <w:lvlJc w:val="left"/>
+      <w:pPr>
+        <w:ind w:left="3015" w:hanging="1440"/>
+      </w:pPr>
+      <w:rPr>
+        <w:rFonts w:hint="default"/>
+      </w:rPr>
+    </w:lvl>
+    <w:lvl w:ilvl="8">
+      <w:start w:val="1"/>
+      <w:numFmt w:val="decimal"/>
+      <w:lvlText w:val="%1.%2.%3.%4.%5.%6.%7.%8.%9"/>
+      <w:lvlJc w:val="left"/>
+      <w:pPr>
+        <w:ind w:left="3600" w:hanging="1800"/>
+      </w:pPr>
+      <w:rPr>
+        <w:rFonts w:hint="default"/>
+      </w:rPr>
     </w:lvl>
   </w:abstractNum>
-  <w:abstractNum w:abstractNumId="12">
+  <w:abstractNum w:abstractNumId="16">
     <w:nsid w:val="79CA0F34"/>
     <w:multiLevelType w:val="hybridMultilevel"/>
     <w:tmpl w:val="BF548B00"/>
@@ -7475,13 +8862,13 @@
     </w:lvl>
   </w:abstractNum>
   <w:num w:numId="1">
-    <w:abstractNumId w:val="9"/>
+    <w:abstractNumId w:val="12"/>
   </w:num>
   <w:num w:numId="2">
-    <w:abstractNumId w:val="3"/>
+    <w:abstractNumId w:val="4"/>
   </w:num>
   <w:num w:numId="3">
-    <w:abstractNumId w:val="10"/>
+    <w:abstractNumId w:val="13"/>
   </w:num>
   <w:num w:numId="4">
     <w:abstractNumId w:val="0"/>
@@ -7490,55 +8877,40 @@
     <w:abstractNumId w:val="1"/>
   </w:num>
   <w:num w:numId="6">
+    <w:abstractNumId w:val="7"/>
+  </w:num>
+  <w:num w:numId="7">
+    <w:abstractNumId w:val="9"/>
+  </w:num>
+  <w:num w:numId="8">
     <w:abstractNumId w:val="6"/>
   </w:num>
-  <w:num w:numId="7">
+  <w:num w:numId="9">
+    <w:abstractNumId w:val="3"/>
+  </w:num>
+  <w:num w:numId="10">
+    <w:abstractNumId w:val="5"/>
+  </w:num>
+  <w:num w:numId="11">
+    <w:abstractNumId w:val="16"/>
+  </w:num>
+  <w:num w:numId="12">
     <w:abstractNumId w:val="8"/>
   </w:num>
-  <w:num w:numId="8">
-    <w:abstractNumId w:val="5"/>
+  <w:num w:numId="13">
+    <w:abstractNumId w:val="10"/>
   </w:num>
-  <w:num w:numId="9">
+  <w:num w:numId="14">
+    <w:abstractNumId w:val="11"/>
+  </w:num>
+  <w:num w:numId="15">
     <w:abstractNumId w:val="2"/>
   </w:num>
-  <w:num w:numId="10">
-    <w:abstractNumId w:val="4"/>
+  <w:num w:numId="16">
+    <w:abstractNumId w:val="14"/>
   </w:num>
-  <w:num w:numId="11">
-    <w:abstractNumId w:val="12"/>
-  </w:num>
-  <w:num w:numId="12">
-    <w:abstractNumId w:val="7"/>
-  </w:num>
-  <w:num w:numId="13">
-    <w:abstractNumId w:val="11"/>
-    <w:lvlOverride w:ilvl="0">
-      <w:startOverride w:val="1"/>
-    </w:lvlOverride>
-    <w:lvlOverride w:ilvl="1">
-      <w:startOverride w:val="1"/>
-    </w:lvlOverride>
-    <w:lvlOverride w:ilvl="2">
-      <w:startOverride w:val="1"/>
-    </w:lvlOverride>
-    <w:lvlOverride w:ilvl="3">
-      <w:startOverride w:val="1"/>
-    </w:lvlOverride>
-    <w:lvlOverride w:ilvl="4">
-      <w:startOverride w:val="1"/>
-    </w:lvlOverride>
-    <w:lvlOverride w:ilvl="5">
-      <w:startOverride w:val="1"/>
-    </w:lvlOverride>
-    <w:lvlOverride w:ilvl="6">
-      <w:startOverride w:val="1"/>
-    </w:lvlOverride>
-    <w:lvlOverride w:ilvl="7">
-      <w:startOverride w:val="1"/>
-    </w:lvlOverride>
-    <w:lvlOverride w:ilvl="8">
-      <w:startOverride w:val="1"/>
-    </w:lvlOverride>
+  <w:num w:numId="17">
+    <w:abstractNumId w:val="15"/>
   </w:num>
 </w:numbering>
 </file>
@@ -7927,7 +9299,7 @@
   </w:style>
   <w:style w:type="paragraph" w:customStyle="1" w:styleId="Default">
     <w:name w:val="Default"/>
-    <w:rsid w:val="00073F5D"/>
+    <w:rsid w:val="00365DBC"/>
     <w:pPr>
       <w:autoSpaceDE w:val="0"/>
       <w:autoSpaceDN w:val="0"/>

--- a/Merge_13jully.docx
+++ b/Merge_13jully.docx
@@ -452,9 +452,6 @@
       <w:r>
         <w:tab/>
       </w:r>
-      <w:r>
-        <w:t>3</w:t>
-      </w:r>
     </w:p>
     <w:p>
       <w:r>
@@ -499,9 +496,6 @@
       <w:r>
         <w:tab/>
       </w:r>
-      <w:r>
-        <w:t>3</w:t>
-      </w:r>
     </w:p>
     <w:p>
       <w:r>
@@ -539,7 +533,6 @@
       </w:r>
       <w:r>
         <w:tab/>
-        <w:t>4</w:t>
       </w:r>
       <w:r>
         <w:tab/>
@@ -578,17 +571,16 @@
       </w:r>
       <w:r>
         <w:tab/>
+      </w:r>
+      <w:r>
+        <w:tab/>
+      </w:r>
+    </w:p>
+    <w:p>
+      <w:r>
         <w:t>5</w:t>
       </w:r>
       <w:r>
-        <w:tab/>
-      </w:r>
-    </w:p>
-    <w:p>
-      <w:r>
-        <w:t>5</w:t>
-      </w:r>
-      <w:r>
         <w:t>.</w:t>
       </w:r>
       <w:r>
@@ -624,14 +616,11 @@
       <w:r>
         <w:tab/>
       </w:r>
+    </w:p>
+    <w:p>
       <w:r>
         <w:t>6</w:t>
       </w:r>
-    </w:p>
-    <w:p>
-      <w:r>
-        <w:t>6</w:t>
-      </w:r>
       <w:r>
         <w:t>.</w:t>
       </w:r>
@@ -707,9 +696,6 @@
         </w:rPr>
         <w:tab/>
       </w:r>
-      <w:r>
-        <w:t>6</w:t>
-      </w:r>
     </w:p>
     <w:p>
       <w:pPr>
@@ -738,15 +724,6 @@
       </w:r>
       <w:r>
         <w:t xml:space="preserve"> </w:t>
-      </w:r>
-      <w:r>
-        <w:t>7</w:t>
-      </w:r>
-      <w:r>
-        <w:t>-</w:t>
-      </w:r>
-      <w:r>
-        <w:t>9</w:t>
       </w:r>
     </w:p>
     <w:p>
@@ -786,7 +763,6 @@
       </w:r>
       <w:r>
         <w:tab/>
-        <w:t>7</w:t>
       </w:r>
     </w:p>
     <w:p>
@@ -827,589 +803,549 @@
       <w:r>
         <w:tab/>
       </w:r>
+    </w:p>
+    <w:p>
+      <w:pPr>
+        <w:ind w:left="225"/>
+      </w:pPr>
+      <w:r>
+        <w:t xml:space="preserve">7.3 </w:t>
+      </w:r>
+      <w:r>
+        <w:t>Operational Feasibility</w:t>
+      </w:r>
+      <w:r>
+        <w:tab/>
+      </w:r>
+      <w:r>
+        <w:tab/>
+      </w:r>
+      <w:r>
+        <w:tab/>
+      </w:r>
+      <w:r>
+        <w:tab/>
+      </w:r>
+      <w:r>
+        <w:tab/>
+      </w:r>
+      <w:r>
+        <w:tab/>
+      </w:r>
+      <w:r>
+        <w:tab/>
+      </w:r>
+      <w:r>
+        <w:tab/>
+      </w:r>
+      <w:r>
+        <w:tab/>
+      </w:r>
+    </w:p>
+    <w:p>
       <w:r>
         <w:t>8</w:t>
       </w:r>
-    </w:p>
-    <w:p>
-      <w:pPr>
-        <w:ind w:left="225"/>
-      </w:pPr>
-      <w:r>
-        <w:t xml:space="preserve">7.3 </w:t>
-      </w:r>
-      <w:r>
-        <w:t>Operational Feasibility</w:t>
-      </w:r>
-      <w:r>
-        <w:tab/>
-      </w:r>
-      <w:r>
-        <w:tab/>
-      </w:r>
-      <w:r>
-        <w:tab/>
-      </w:r>
-      <w:r>
-        <w:tab/>
-      </w:r>
-      <w:r>
-        <w:tab/>
-      </w:r>
-      <w:r>
-        <w:tab/>
-      </w:r>
-      <w:r>
-        <w:tab/>
-      </w:r>
-      <w:r>
-        <w:tab/>
-      </w:r>
-      <w:r>
-        <w:tab/>
-      </w:r>
+      <w:r>
+        <w:t>. Data Flow Diagram</w:t>
+      </w:r>
+      <w:r>
+        <w:tab/>
+      </w:r>
+      <w:r>
+        <w:tab/>
+      </w:r>
+      <w:r>
+        <w:tab/>
+      </w:r>
+      <w:r>
+        <w:tab/>
+      </w:r>
+      <w:r>
+        <w:tab/>
+      </w:r>
+      <w:r>
+        <w:tab/>
+      </w:r>
+      <w:r>
+        <w:tab/>
+      </w:r>
+      <w:r>
+        <w:tab/>
+      </w:r>
+      <w:r>
+        <w:tab/>
+        <w:t xml:space="preserve">           </w:t>
+      </w:r>
+    </w:p>
+    <w:p>
+      <w:pPr>
+        <w:tabs>
+          <w:tab w:val="left" w:pos="0"/>
+        </w:tabs>
+      </w:pPr>
+      <w:r>
+        <w:t xml:space="preserve">    </w:t>
+      </w:r>
+      <w:r>
+        <w:t>8</w:t>
+      </w:r>
+      <w:r>
+        <w:t>.1</w:t>
+      </w:r>
+      <w:r>
+        <w:t xml:space="preserve"> </w:t>
+      </w:r>
+      <w:r>
+        <w:t>Level 0</w:t>
+      </w:r>
+      <w:r>
+        <w:tab/>
+      </w:r>
+      <w:r>
+        <w:tab/>
+      </w:r>
+      <w:r>
+        <w:tab/>
+      </w:r>
+      <w:r>
+        <w:tab/>
+      </w:r>
+      <w:r>
+        <w:tab/>
+      </w:r>
+      <w:r>
+        <w:tab/>
+      </w:r>
+      <w:r>
+        <w:tab/>
+      </w:r>
+      <w:r>
+        <w:tab/>
+      </w:r>
+      <w:r>
+        <w:tab/>
+      </w:r>
+      <w:r>
+        <w:tab/>
+      </w:r>
+      <w:r>
+        <w:tab/>
+      </w:r>
+    </w:p>
+    <w:p>
+      <w:pPr>
+        <w:tabs>
+          <w:tab w:val="left" w:pos="0"/>
+        </w:tabs>
+      </w:pPr>
+      <w:r>
+        <w:t xml:space="preserve">    </w:t>
+      </w:r>
+      <w:r>
+        <w:t>8</w:t>
+      </w:r>
+      <w:r>
+        <w:t>.2</w:t>
+      </w:r>
+      <w:r>
+        <w:t xml:space="preserve"> </w:t>
+      </w:r>
+      <w:r>
+        <w:t>Level 1.1</w:t>
+      </w:r>
+      <w:r>
+        <w:tab/>
+      </w:r>
+      <w:r>
+        <w:tab/>
+      </w:r>
+      <w:r>
+        <w:tab/>
+      </w:r>
+      <w:r>
+        <w:tab/>
+      </w:r>
+      <w:r>
+        <w:tab/>
+      </w:r>
+      <w:r>
+        <w:tab/>
+      </w:r>
+      <w:r>
+        <w:tab/>
+      </w:r>
+      <w:r>
+        <w:tab/>
+      </w:r>
+      <w:r>
+        <w:tab/>
+      </w:r>
+      <w:r>
+        <w:tab/>
+      </w:r>
+    </w:p>
+    <w:p>
+      <w:pPr>
+        <w:tabs>
+          <w:tab w:val="left" w:pos="0"/>
+        </w:tabs>
+      </w:pPr>
+      <w:r>
+        <w:t xml:space="preserve">    </w:t>
+      </w:r>
+      <w:r>
+        <w:t>8</w:t>
+      </w:r>
+      <w:r>
+        <w:t>.3</w:t>
+      </w:r>
+      <w:r>
+        <w:t xml:space="preserve"> </w:t>
+      </w:r>
+      <w:r>
+        <w:t>Level 1.2</w:t>
+      </w:r>
+      <w:r>
+        <w:tab/>
+      </w:r>
+      <w:r>
+        <w:tab/>
+      </w:r>
+      <w:r>
+        <w:tab/>
+      </w:r>
+      <w:r>
+        <w:tab/>
+      </w:r>
+      <w:r>
+        <w:tab/>
+      </w:r>
+      <w:r>
+        <w:tab/>
+      </w:r>
+      <w:r>
+        <w:tab/>
+      </w:r>
+      <w:r>
+        <w:tab/>
+      </w:r>
+      <w:r>
+        <w:tab/>
+      </w:r>
+      <w:r>
+        <w:tab/>
+      </w:r>
+    </w:p>
+    <w:p>
+      <w:pPr>
+        <w:tabs>
+          <w:tab w:val="left" w:pos="0"/>
+        </w:tabs>
+      </w:pPr>
+      <w:r>
+        <w:t xml:space="preserve">    </w:t>
+      </w:r>
+      <w:r>
+        <w:t>8</w:t>
+      </w:r>
+      <w:r>
+        <w:t>.4</w:t>
+      </w:r>
+      <w:r>
+        <w:t xml:space="preserve"> </w:t>
+      </w:r>
+      <w:r>
+        <w:t>Level 1.3</w:t>
+      </w:r>
+      <w:r>
+        <w:tab/>
+      </w:r>
+      <w:r>
+        <w:tab/>
+      </w:r>
+      <w:r>
+        <w:tab/>
+      </w:r>
+      <w:r>
+        <w:tab/>
+      </w:r>
+      <w:r>
+        <w:tab/>
+      </w:r>
+      <w:r>
+        <w:tab/>
+      </w:r>
+      <w:r>
+        <w:tab/>
+      </w:r>
+      <w:r>
+        <w:tab/>
+      </w:r>
+      <w:r>
+        <w:tab/>
+      </w:r>
+      <w:r>
+        <w:tab/>
+      </w:r>
+    </w:p>
+    <w:p>
+      <w:pPr>
+        <w:tabs>
+          <w:tab w:val="left" w:pos="0"/>
+        </w:tabs>
+      </w:pPr>
+      <w:r>
+        <w:t xml:space="preserve">    </w:t>
+      </w:r>
+      <w:r>
+        <w:t>8</w:t>
+      </w:r>
+      <w:r>
+        <w:t>.5</w:t>
+      </w:r>
+      <w:r>
+        <w:t xml:space="preserve"> </w:t>
+      </w:r>
+      <w:r>
+        <w:t>Level 1.4</w:t>
+      </w:r>
+      <w:r>
+        <w:tab/>
+      </w:r>
+      <w:r>
+        <w:tab/>
+      </w:r>
+      <w:r>
+        <w:tab/>
+      </w:r>
+      <w:r>
+        <w:tab/>
+      </w:r>
+      <w:r>
+        <w:tab/>
+      </w:r>
+      <w:r>
+        <w:tab/>
+      </w:r>
+      <w:r>
+        <w:tab/>
+      </w:r>
+      <w:r>
+        <w:tab/>
+      </w:r>
+      <w:r>
+        <w:tab/>
+      </w:r>
+      <w:r>
+        <w:tab/>
+      </w:r>
+      <w:r>
+        <w:tab/>
+      </w:r>
+    </w:p>
+    <w:p>
+      <w:pPr>
+        <w:tabs>
+          <w:tab w:val="left" w:pos="0"/>
+        </w:tabs>
+      </w:pPr>
+      <w:r>
+        <w:t xml:space="preserve">    </w:t>
+      </w:r>
+      <w:r>
+        <w:t>8</w:t>
+      </w:r>
+      <w:r>
+        <w:t>.6</w:t>
+      </w:r>
+      <w:r>
+        <w:t xml:space="preserve"> </w:t>
+      </w:r>
+      <w:r>
+        <w:t>Level 2.1</w:t>
+      </w:r>
+      <w:r>
+        <w:tab/>
+      </w:r>
+      <w:r>
+        <w:tab/>
+      </w:r>
+      <w:r>
+        <w:tab/>
+      </w:r>
+      <w:r>
+        <w:tab/>
+      </w:r>
+      <w:r>
+        <w:tab/>
+      </w:r>
+      <w:r>
+        <w:tab/>
+      </w:r>
+      <w:r>
+        <w:tab/>
+      </w:r>
+      <w:r>
+        <w:tab/>
+      </w:r>
+      <w:r>
+        <w:tab/>
+      </w:r>
+      <w:r>
+        <w:tab/>
+      </w:r>
+    </w:p>
+    <w:p>
+      <w:pPr>
+        <w:tabs>
+          <w:tab w:val="left" w:pos="0"/>
+        </w:tabs>
+      </w:pPr>
+      <w:r>
+        <w:t xml:space="preserve">    </w:t>
+      </w:r>
+      <w:r>
+        <w:t>8</w:t>
+      </w:r>
+      <w:r>
+        <w:t>.7</w:t>
+      </w:r>
+      <w:r>
+        <w:t xml:space="preserve"> </w:t>
+      </w:r>
+      <w:r>
+        <w:t>Level 2.2</w:t>
+      </w:r>
+      <w:r>
+        <w:tab/>
+      </w:r>
+      <w:r>
+        <w:tab/>
+      </w:r>
+      <w:r>
+        <w:tab/>
+      </w:r>
+      <w:r>
+        <w:tab/>
+      </w:r>
+      <w:r>
+        <w:tab/>
+      </w:r>
+      <w:r>
+        <w:tab/>
+      </w:r>
+      <w:r>
+        <w:tab/>
+      </w:r>
+      <w:r>
+        <w:tab/>
+      </w:r>
+      <w:r>
+        <w:tab/>
+      </w:r>
+      <w:r>
+        <w:tab/>
+      </w:r>
+    </w:p>
+    <w:p>
+      <w:pPr>
+        <w:tabs>
+          <w:tab w:val="left" w:pos="0"/>
+        </w:tabs>
+      </w:pPr>
       <w:r>
         <w:t>9</w:t>
       </w:r>
-    </w:p>
-    <w:p>
-      <w:r>
-        <w:t>8</w:t>
-      </w:r>
-      <w:r>
-        <w:t>. Data Flow Diagram</w:t>
-      </w:r>
-      <w:r>
-        <w:tab/>
-      </w:r>
-      <w:r>
-        <w:tab/>
-      </w:r>
-      <w:r>
-        <w:tab/>
-      </w:r>
-      <w:r>
-        <w:tab/>
-      </w:r>
-      <w:r>
-        <w:tab/>
-      </w:r>
-      <w:r>
-        <w:tab/>
-      </w:r>
-      <w:r>
-        <w:tab/>
-      </w:r>
-      <w:r>
-        <w:tab/>
-      </w:r>
-      <w:r>
-        <w:tab/>
-        <w:t xml:space="preserve">           </w:t>
-      </w:r>
+      <w:r>
+        <w:t xml:space="preserve">. </w:t>
+      </w:r>
+      <w:r>
+        <w:t>Quality Assurance</w:t>
+      </w:r>
+      <w:r>
+        <w:tab/>
+      </w:r>
+      <w:r>
+        <w:tab/>
+      </w:r>
+      <w:r>
+        <w:tab/>
+      </w:r>
+      <w:r>
+        <w:tab/>
+      </w:r>
+      <w:r>
+        <w:tab/>
+      </w:r>
+      <w:r>
+        <w:tab/>
+      </w:r>
+      <w:r>
+        <w:tab/>
+      </w:r>
+      <w:r>
+        <w:tab/>
+      </w:r>
+      <w:r>
+        <w:tab/>
+      </w:r>
+      <w:r>
+        <w:tab/>
+      </w:r>
+    </w:p>
+    <w:p>
       <w:r>
         <w:t>10</w:t>
       </w:r>
       <w:r>
-        <w:t>-</w:t>
-      </w:r>
-      <w:r>
-        <w:t>12</w:t>
-      </w:r>
-    </w:p>
-    <w:p>
-      <w:pPr>
-        <w:tabs>
-          <w:tab w:val="left" w:pos="0"/>
-        </w:tabs>
-      </w:pPr>
-      <w:r>
-        <w:t xml:space="preserve">    </w:t>
-      </w:r>
-      <w:r>
-        <w:t>8</w:t>
-      </w:r>
-      <w:r>
-        <w:t>.1</w:t>
+        <w:t>.</w:t>
       </w:r>
       <w:r>
         <w:t xml:space="preserve"> </w:t>
       </w:r>
       <w:r>
-        <w:t>Level 0</w:t>
-      </w:r>
-      <w:r>
-        <w:tab/>
-      </w:r>
-      <w:r>
-        <w:tab/>
-      </w:r>
-      <w:r>
-        <w:tab/>
-      </w:r>
-      <w:r>
-        <w:tab/>
-      </w:r>
-      <w:r>
-        <w:tab/>
-      </w:r>
-      <w:r>
-        <w:tab/>
-      </w:r>
-      <w:r>
-        <w:tab/>
-      </w:r>
-      <w:r>
-        <w:tab/>
-      </w:r>
-      <w:r>
-        <w:tab/>
-      </w:r>
-      <w:r>
-        <w:tab/>
-      </w:r>
-      <w:r>
-        <w:tab/>
-      </w:r>
-      <w:r>
-        <w:t>10</w:t>
-      </w:r>
-    </w:p>
-    <w:p>
-      <w:pPr>
-        <w:tabs>
-          <w:tab w:val="left" w:pos="0"/>
-        </w:tabs>
-      </w:pPr>
-      <w:r>
-        <w:t xml:space="preserve">    </w:t>
-      </w:r>
-      <w:r>
-        <w:t>8</w:t>
-      </w:r>
-      <w:r>
-        <w:t>.2</w:t>
+        <w:t>Sof</w:t>
+      </w:r>
+      <w:r>
+        <w:t>tware and Hardware Requirements</w:t>
+      </w:r>
+      <w:r>
+        <w:tab/>
+      </w:r>
+      <w:r>
+        <w:tab/>
+      </w:r>
+      <w:r>
+        <w:tab/>
+      </w:r>
+      <w:r>
+        <w:tab/>
+      </w:r>
+      <w:r>
+        <w:tab/>
+      </w:r>
+      <w:r>
+        <w:tab/>
+      </w:r>
+      <w:r>
+        <w:tab/>
+      </w:r>
+    </w:p>
+    <w:p>
+      <w:r>
+        <w:t>1</w:t>
+      </w:r>
+      <w:r>
+        <w:t>1</w:t>
+      </w:r>
+      <w:r>
+        <w:t>.</w:t>
       </w:r>
       <w:r>
         <w:t xml:space="preserve"> </w:t>
       </w:r>
       <w:r>
-        <w:t>Level 1.1</w:t>
-      </w:r>
-      <w:r>
-        <w:tab/>
-      </w:r>
-      <w:r>
-        <w:tab/>
-      </w:r>
-      <w:r>
-        <w:tab/>
-      </w:r>
-      <w:r>
-        <w:tab/>
-      </w:r>
-      <w:r>
-        <w:tab/>
-      </w:r>
-      <w:r>
-        <w:tab/>
-      </w:r>
-      <w:r>
-        <w:tab/>
-      </w:r>
-      <w:r>
-        <w:tab/>
-      </w:r>
-      <w:r>
-        <w:tab/>
-      </w:r>
-      <w:r>
-        <w:tab/>
-      </w:r>
-      <w:r>
-        <w:t>10</w:t>
-      </w:r>
-    </w:p>
-    <w:p>
-      <w:pPr>
-        <w:tabs>
-          <w:tab w:val="left" w:pos="0"/>
-        </w:tabs>
-      </w:pPr>
-      <w:r>
-        <w:t xml:space="preserve">    </w:t>
-      </w:r>
-      <w:r>
-        <w:t>8</w:t>
-      </w:r>
-      <w:r>
-        <w:t>.3</w:t>
-      </w:r>
-      <w:r>
-        <w:t xml:space="preserve"> </w:t>
-      </w:r>
-      <w:r>
-        <w:t>Level 1.2</w:t>
-      </w:r>
-      <w:r>
-        <w:tab/>
-      </w:r>
-      <w:r>
-        <w:tab/>
-      </w:r>
-      <w:r>
-        <w:tab/>
-      </w:r>
-      <w:r>
-        <w:tab/>
-      </w:r>
-      <w:r>
-        <w:tab/>
-      </w:r>
-      <w:r>
-        <w:tab/>
-      </w:r>
-      <w:r>
-        <w:tab/>
-      </w:r>
-      <w:r>
-        <w:tab/>
-      </w:r>
-      <w:r>
-        <w:tab/>
-      </w:r>
-      <w:r>
-        <w:tab/>
-      </w:r>
-      <w:r>
-        <w:t>11</w:t>
-      </w:r>
-    </w:p>
-    <w:p>
-      <w:pPr>
-        <w:tabs>
-          <w:tab w:val="left" w:pos="0"/>
-        </w:tabs>
-      </w:pPr>
-      <w:r>
-        <w:t xml:space="preserve">    </w:t>
-      </w:r>
-      <w:r>
-        <w:t>8</w:t>
-      </w:r>
-      <w:r>
-        <w:t>.4</w:t>
-      </w:r>
-      <w:r>
-        <w:t xml:space="preserve"> </w:t>
-      </w:r>
-      <w:r>
-        <w:t>Level 1.3</w:t>
-      </w:r>
-      <w:r>
-        <w:tab/>
-      </w:r>
-      <w:r>
-        <w:tab/>
-      </w:r>
-      <w:r>
-        <w:tab/>
-      </w:r>
-      <w:r>
-        <w:tab/>
-      </w:r>
-      <w:r>
-        <w:tab/>
-      </w:r>
-      <w:r>
-        <w:tab/>
-      </w:r>
-      <w:r>
-        <w:tab/>
-      </w:r>
-      <w:r>
-        <w:tab/>
-      </w:r>
-      <w:r>
-        <w:tab/>
-      </w:r>
-      <w:r>
-        <w:tab/>
-      </w:r>
-      <w:r>
-        <w:t>11</w:t>
-      </w:r>
-    </w:p>
-    <w:p>
-      <w:pPr>
-        <w:tabs>
-          <w:tab w:val="left" w:pos="0"/>
-        </w:tabs>
-      </w:pPr>
-      <w:r>
-        <w:t xml:space="preserve">    </w:t>
-      </w:r>
-      <w:r>
-        <w:t>8</w:t>
-      </w:r>
-      <w:r>
-        <w:t>.5</w:t>
-      </w:r>
-      <w:r>
-        <w:t xml:space="preserve"> </w:t>
-      </w:r>
-      <w:r>
-        <w:t>Level 1.4</w:t>
-      </w:r>
-      <w:r>
-        <w:tab/>
-      </w:r>
-      <w:r>
-        <w:tab/>
-      </w:r>
-      <w:r>
-        <w:tab/>
-      </w:r>
-      <w:r>
-        <w:tab/>
-      </w:r>
-      <w:r>
-        <w:tab/>
-      </w:r>
-      <w:r>
-        <w:tab/>
-      </w:r>
-      <w:r>
-        <w:tab/>
-      </w:r>
-      <w:r>
-        <w:tab/>
-      </w:r>
-      <w:r>
-        <w:tab/>
-      </w:r>
-      <w:r>
-        <w:tab/>
-        <w:t>12</w:t>
-      </w:r>
-      <w:r>
-        <w:tab/>
-      </w:r>
-    </w:p>
-    <w:p>
-      <w:pPr>
-        <w:tabs>
-          <w:tab w:val="left" w:pos="0"/>
-        </w:tabs>
-      </w:pPr>
-      <w:r>
-        <w:t xml:space="preserve">    </w:t>
-      </w:r>
-      <w:r>
-        <w:t>8</w:t>
-      </w:r>
-      <w:r>
-        <w:t>.6</w:t>
-      </w:r>
-      <w:r>
-        <w:t xml:space="preserve"> </w:t>
-      </w:r>
-      <w:r>
-        <w:t>Level 2.1</w:t>
-      </w:r>
-      <w:r>
-        <w:tab/>
-      </w:r>
-      <w:r>
-        <w:tab/>
-      </w:r>
-      <w:r>
-        <w:tab/>
-      </w:r>
-      <w:r>
-        <w:tab/>
-      </w:r>
-      <w:r>
-        <w:tab/>
-      </w:r>
-      <w:r>
-        <w:tab/>
-      </w:r>
-      <w:r>
-        <w:tab/>
-      </w:r>
-      <w:r>
-        <w:tab/>
-      </w:r>
-      <w:r>
-        <w:tab/>
-      </w:r>
-      <w:r>
-        <w:tab/>
-      </w:r>
-      <w:r>
-        <w:t>12</w:t>
-      </w:r>
-    </w:p>
-    <w:p>
-      <w:pPr>
-        <w:tabs>
-          <w:tab w:val="left" w:pos="0"/>
-        </w:tabs>
-      </w:pPr>
-      <w:r>
-        <w:t xml:space="preserve">    </w:t>
-      </w:r>
-      <w:r>
-        <w:t>8</w:t>
-      </w:r>
-      <w:r>
-        <w:t>.7</w:t>
-      </w:r>
-      <w:r>
-        <w:t xml:space="preserve"> </w:t>
-      </w:r>
-      <w:r>
-        <w:t>Level 2.2</w:t>
-      </w:r>
-      <w:r>
-        <w:tab/>
-      </w:r>
-      <w:r>
-        <w:tab/>
-      </w:r>
-      <w:r>
-        <w:tab/>
-      </w:r>
-      <w:r>
-        <w:tab/>
-      </w:r>
-      <w:r>
-        <w:tab/>
-      </w:r>
-      <w:r>
-        <w:tab/>
-      </w:r>
-      <w:r>
-        <w:tab/>
-      </w:r>
-      <w:r>
-        <w:tab/>
-      </w:r>
-      <w:r>
-        <w:tab/>
-      </w:r>
-      <w:r>
-        <w:tab/>
-      </w:r>
-      <w:r>
-        <w:t>12</w:t>
-      </w:r>
-    </w:p>
-    <w:p>
-      <w:pPr>
-        <w:tabs>
-          <w:tab w:val="left" w:pos="0"/>
-        </w:tabs>
-      </w:pPr>
-      <w:r>
-        <w:t>9</w:t>
-      </w:r>
-      <w:r>
-        <w:t xml:space="preserve">. </w:t>
-      </w:r>
-      <w:r>
-        <w:t>Quality Assurance</w:t>
-      </w:r>
-      <w:r>
-        <w:tab/>
-      </w:r>
-      <w:r>
-        <w:tab/>
-      </w:r>
-      <w:r>
-        <w:tab/>
-      </w:r>
-      <w:r>
-        <w:tab/>
-      </w:r>
-      <w:r>
-        <w:tab/>
-      </w:r>
-      <w:r>
-        <w:tab/>
-      </w:r>
-      <w:r>
-        <w:tab/>
-      </w:r>
-      <w:r>
-        <w:tab/>
-      </w:r>
-      <w:r>
-        <w:tab/>
-      </w:r>
-      <w:r>
-        <w:tab/>
-      </w:r>
-      <w:r>
-        <w:t>13</w:t>
-      </w:r>
-    </w:p>
-    <w:p>
-      <w:r>
-        <w:t>10</w:t>
-      </w:r>
-      <w:r>
-        <w:t>.</w:t>
-      </w:r>
-      <w:r>
-        <w:t xml:space="preserve"> </w:t>
-      </w:r>
-      <w:r>
-        <w:t>Sof</w:t>
-      </w:r>
-      <w:r>
-        <w:t>tware and Hardware Requirements</w:t>
-      </w:r>
-      <w:r>
-        <w:tab/>
-      </w:r>
-      <w:r>
-        <w:tab/>
-      </w:r>
-      <w:r>
-        <w:tab/>
-      </w:r>
-      <w:r>
-        <w:tab/>
-      </w:r>
-      <w:r>
-        <w:tab/>
-      </w:r>
-      <w:r>
-        <w:tab/>
-      </w:r>
-      <w:r>
-        <w:tab/>
-      </w:r>
-      <w:r>
-        <w:t>13</w:t>
-      </w:r>
-    </w:p>
-    <w:p>
-      <w:r>
-        <w:t>1</w:t>
-      </w:r>
-      <w:r>
-        <w:t>1</w:t>
-      </w:r>
-      <w:r>
-        <w:t>.</w:t>
-      </w:r>
-      <w:r>
-        <w:t xml:space="preserve"> </w:t>
-      </w:r>
-      <w:r>
         <w:t>Team Members</w:t>
       </w:r>
       <w:r>
@@ -1441,9 +1377,6 @@
       </w:r>
       <w:r>
         <w:tab/>
-      </w:r>
-      <w:r>
-        <w:t>13</w:t>
       </w:r>
     </w:p>
     <w:p/>
